--- a/website/static/templates/TRAVEL_ORDER_TEMPLATE.docx
+++ b/website/static/templates/TRAVEL_ORDER_TEMPLATE.docx
@@ -190,8 +190,20 @@
           <w:rFonts w:ascii="Cambria" w:hAnsi="Cambria"/>
           <w:b/>
           <w:bCs/>
-          <w:sz w:val="24"/>
-          <w:szCs w:val="24"/>
+          <w:sz w:val="16"/>
+          <w:szCs w:val="16"/>
+        </w:rPr>
+      </w:pPr>
+    </w:p>
+    <w:p>
+      <w:pPr>
+        <w:pStyle w:val="NoSpacing"/>
+        <w:rPr>
+          <w:rFonts w:ascii="Cambria" w:hAnsi="Cambria"/>
+          <w:b/>
+          <w:bCs/>
+          <w:sz w:val="16"/>
+          <w:szCs w:val="16"/>
         </w:rPr>
         <w:sectPr>
           <w:headerReference w:type="default" r:id="rId8"/>
@@ -230,6 +242,7 @@
           <w:bCs/>
         </w:rPr>
       </w:pPr>
+      <w:proofErr w:type="gramStart"/>
       <w:r>
         <w:rPr>
           <w:rFonts w:ascii="Cambria" w:hAnsi="Cambria"/>
@@ -238,6 +251,7 @@
         </w:rPr>
         <w:t xml:space="preserve">{{ </w:t>
       </w:r>
+      <w:proofErr w:type="spellStart"/>
       <w:r>
         <w:rPr>
           <w:rFonts w:ascii="Cambria" w:hAnsi="Cambria"/>
@@ -246,6 +260,7 @@
         </w:rPr>
         <w:t>creator</w:t>
       </w:r>
+      <w:proofErr w:type="gramEnd"/>
       <w:r>
         <w:rPr>
           <w:rFonts w:ascii="Cambria" w:hAnsi="Cambria"/>
@@ -270,6 +285,7 @@
         </w:rPr>
         <w:t>fullname</w:t>
       </w:r>
+      <w:proofErr w:type="spellEnd"/>
       <w:r>
         <w:rPr>
           <w:rFonts w:ascii="Cambria" w:hAnsi="Cambria"/>
@@ -293,41 +309,59 @@
         <w:ind w:left="426"/>
         <w:rPr>
           <w:rFonts w:ascii="Cambria" w:hAnsi="Cambria"/>
-        </w:rPr>
-      </w:pPr>
+          <w:sz w:val="20"/>
+          <w:szCs w:val="20"/>
+        </w:rPr>
+      </w:pPr>
+      <w:proofErr w:type="gramStart"/>
       <w:r>
         <w:rPr>
           <w:rFonts w:ascii="Cambria" w:hAnsi="Cambria"/>
           <w:i/>
           <w:iCs/>
-          <w:sz w:val="18"/>
-          <w:szCs w:val="18"/>
+          <w:sz w:val="20"/>
+          <w:szCs w:val="20"/>
         </w:rPr>
         <w:t xml:space="preserve">{{ </w:t>
       </w:r>
+      <w:proofErr w:type="spellStart"/>
       <w:r>
         <w:rPr>
           <w:rFonts w:ascii="Cambria" w:hAnsi="Cambria"/>
           <w:i/>
           <w:iCs/>
-          <w:sz w:val="18"/>
-          <w:szCs w:val="18"/>
+          <w:sz w:val="20"/>
+          <w:szCs w:val="20"/>
         </w:rPr>
         <w:t>creator</w:t>
       </w:r>
+      <w:proofErr w:type="gramEnd"/>
       <w:r>
         <w:rPr>
           <w:rFonts w:ascii="Cambria" w:hAnsi="Cambria"/>
           <w:i/>
           <w:iCs/>
-          <w:sz w:val="18"/>
-          <w:szCs w:val="18"/>
-        </w:rPr>
-        <w:t>.position_title }}</w:t>
-      </w:r>
-      <w:r>
-        <w:rPr>
-          <w:rFonts w:ascii="Cambria" w:hAnsi="Cambria"/>
+          <w:sz w:val="20"/>
+          <w:szCs w:val="20"/>
+        </w:rPr>
+        <w:t>.position_title</w:t>
+      </w:r>
+      <w:proofErr w:type="spellEnd"/>
+      <w:r>
+        <w:rPr>
+          <w:rFonts w:ascii="Cambria" w:hAnsi="Cambria"/>
+          <w:i/>
+          <w:iCs/>
+          <w:sz w:val="20"/>
+          <w:szCs w:val="20"/>
+        </w:rPr>
+        <w:t xml:space="preserve"> }}</w:t>
+      </w:r>
+      <w:r>
+        <w:rPr>
+          <w:rFonts w:ascii="Cambria" w:hAnsi="Cambria"/>
+          <w:sz w:val="20"/>
+          <w:szCs w:val="20"/>
         </w:rPr>
         <w:t xml:space="preserve"> </w:t>
       </w:r>
@@ -337,21 +371,79 @@
         <w:pStyle w:val="NoSpacing"/>
         <w:rPr>
           <w:rFonts w:ascii="Cambria" w:hAnsi="Cambria"/>
-          <w:sz w:val="12"/>
-          <w:szCs w:val="12"/>
-        </w:rPr>
-      </w:pPr>
-      <w:r>
-        <w:rPr>
-          <w:rFonts w:ascii="Cambria" w:hAnsi="Cambria"/>
-        </w:rPr>
-        <w:t xml:space="preserve">{%p for i, item in </w:t>
-      </w:r>
-      <w:r>
-        <w:rPr>
-          <w:rFonts w:ascii="Cambria" w:hAnsi="Cambria"/>
-        </w:rPr>
-        <w:t>enumerate(row_contents, 1) %}</w:t>
+          <w:sz w:val="2"/>
+          <w:szCs w:val="2"/>
+        </w:rPr>
+      </w:pPr>
+      <w:r>
+        <w:rPr>
+          <w:rFonts w:ascii="Cambria" w:hAnsi="Cambria"/>
+          <w:sz w:val="2"/>
+          <w:szCs w:val="2"/>
+        </w:rPr>
+        <w:t>{%</w:t>
+      </w:r>
+      <w:r>
+        <w:rPr>
+          <w:rFonts w:ascii="Cambria" w:hAnsi="Cambria"/>
+          <w:sz w:val="2"/>
+          <w:szCs w:val="2"/>
+        </w:rPr>
+        <w:t>p</w:t>
+      </w:r>
+      <w:r>
+        <w:rPr>
+          <w:rFonts w:ascii="Cambria" w:hAnsi="Cambria"/>
+          <w:sz w:val="2"/>
+          <w:szCs w:val="2"/>
+        </w:rPr>
+        <w:t xml:space="preserve"> for </w:t>
+      </w:r>
+      <w:proofErr w:type="spellStart"/>
+      <w:r>
+        <w:rPr>
+          <w:rFonts w:ascii="Cambria" w:hAnsi="Cambria"/>
+          <w:sz w:val="2"/>
+          <w:szCs w:val="2"/>
+        </w:rPr>
+        <w:t>i</w:t>
+      </w:r>
+      <w:proofErr w:type="spellEnd"/>
+      <w:r>
+        <w:rPr>
+          <w:rFonts w:ascii="Cambria" w:hAnsi="Cambria"/>
+          <w:sz w:val="2"/>
+          <w:szCs w:val="2"/>
+        </w:rPr>
+        <w:t xml:space="preserve">, item in </w:t>
+      </w:r>
+      <w:proofErr w:type="gramStart"/>
+      <w:r>
+        <w:rPr>
+          <w:rFonts w:ascii="Cambria" w:hAnsi="Cambria"/>
+          <w:sz w:val="2"/>
+          <w:szCs w:val="2"/>
+        </w:rPr>
+        <w:t>enumerate(</w:t>
+      </w:r>
+      <w:proofErr w:type="spellStart"/>
+      <w:proofErr w:type="gramEnd"/>
+      <w:r>
+        <w:rPr>
+          <w:rFonts w:ascii="Cambria" w:hAnsi="Cambria"/>
+          <w:sz w:val="2"/>
+          <w:szCs w:val="2"/>
+        </w:rPr>
+        <w:t>row_contents</w:t>
+      </w:r>
+      <w:proofErr w:type="spellEnd"/>
+      <w:r>
+        <w:rPr>
+          <w:rFonts w:ascii="Cambria" w:hAnsi="Cambria"/>
+          <w:sz w:val="2"/>
+          <w:szCs w:val="2"/>
+        </w:rPr>
+        <w:t>, 1) %}</w:t>
       </w:r>
     </w:p>
     <w:p>
@@ -368,19 +460,55 @@
           <w:bCs/>
         </w:rPr>
       </w:pPr>
-      <w:r>
-        <w:rPr>
-          <w:rFonts w:ascii="Cambria" w:hAnsi="Cambria"/>
-          <w:b/>
-          <w:bCs/>
-        </w:rPr>
-        <w:t>{{ item. full_name}}</w:t>
+      <w:proofErr w:type="gramStart"/>
+      <w:r>
+        <w:rPr>
+          <w:rFonts w:ascii="Cambria" w:hAnsi="Cambria"/>
+          <w:b/>
+          <w:bCs/>
+        </w:rPr>
+        <w:t>{{ item</w:t>
+      </w:r>
+      <w:proofErr w:type="gramEnd"/>
+      <w:r>
+        <w:rPr>
+          <w:rFonts w:ascii="Cambria" w:hAnsi="Cambria"/>
+          <w:b/>
+          <w:bCs/>
+        </w:rPr>
+        <w:t xml:space="preserve">. </w:t>
+      </w:r>
+      <w:proofErr w:type="spellStart"/>
+      <w:r>
+        <w:rPr>
+          <w:rFonts w:ascii="Cambria" w:hAnsi="Cambria"/>
+          <w:b/>
+          <w:bCs/>
+        </w:rPr>
+        <w:t>full_name</w:t>
+      </w:r>
+      <w:proofErr w:type="spellEnd"/>
+      <w:r>
+        <w:rPr>
+          <w:rFonts w:ascii="Cambria" w:hAnsi="Cambria"/>
+          <w:b/>
+          <w:bCs/>
+        </w:rPr>
+        <w:t>}}</w:t>
       </w:r>
     </w:p>
     <w:p>
       <w:pPr>
         <w:pStyle w:val="NoSpacing"/>
         <w:ind w:left="426"/>
+        <w:rPr>
+          <w:rFonts w:ascii="Cambria" w:hAnsi="Cambria"/>
+          <w:i/>
+          <w:iCs/>
+        </w:rPr>
+      </w:pPr>
+      <w:proofErr w:type="gramStart"/>
+      <w:r>
         <w:rPr>
           <w:rFonts w:ascii="Cambria" w:hAnsi="Cambria"/>
           <w:i/>
@@ -388,7 +516,9 @@
           <w:sz w:val="18"/>
           <w:szCs w:val="18"/>
         </w:rPr>
-      </w:pPr>
+        <w:t xml:space="preserve">{{ </w:t>
+      </w:r>
+      <w:proofErr w:type="spellStart"/>
       <w:r>
         <w:rPr>
           <w:rFonts w:ascii="Cambria" w:hAnsi="Cambria"/>
@@ -397,13 +527,10 @@
           <w:sz w:val="18"/>
           <w:szCs w:val="18"/>
         </w:rPr>
-        <w:t>{{ item.position_title }}</w:t>
-      </w:r>
-    </w:p>
-    <w:p>
-      <w:pPr>
-        <w:pStyle w:val="NoSpacing"/>
-        <w:ind w:left="426"/>
+        <w:t>item</w:t>
+      </w:r>
+      <w:proofErr w:type="gramEnd"/>
+      <w:r>
         <w:rPr>
           <w:rFonts w:ascii="Cambria" w:hAnsi="Cambria"/>
           <w:i/>
@@ -411,18 +538,69 @@
           <w:sz w:val="18"/>
           <w:szCs w:val="18"/>
         </w:rPr>
-      </w:pPr>
-      <w:r>
-        <w:rPr>
-          <w:rFonts w:ascii="Cambria" w:hAnsi="Cambria"/>
-        </w:rPr>
-        <w:t>{% if i ==</w:t>
-      </w:r>
-      <w:r>
-        <w:rPr>
-          <w:rFonts w:ascii="Cambria" w:hAnsi="Cambria"/>
-        </w:rPr>
-        <w:t xml:space="preserve"> 6</w:t>
+        <w:t>.position_title</w:t>
+      </w:r>
+      <w:proofErr w:type="spellEnd"/>
+      <w:r>
+        <w:rPr>
+          <w:rFonts w:ascii="Cambria" w:hAnsi="Cambria"/>
+          <w:i/>
+          <w:iCs/>
+          <w:sz w:val="18"/>
+          <w:szCs w:val="18"/>
+        </w:rPr>
+        <w:t xml:space="preserve"> }}</w:t>
+      </w:r>
+      <w:r>
+        <w:rPr>
+          <w:rFonts w:ascii="Cambria" w:hAnsi="Cambria"/>
+          <w:i/>
+          <w:iCs/>
+        </w:rPr>
+        <w:t xml:space="preserve"> </w:t>
+      </w:r>
+    </w:p>
+    <w:p>
+      <w:pPr>
+        <w:pStyle w:val="NoSpacing"/>
+        <w:ind w:left="426"/>
+        <w:rPr>
+          <w:rFonts w:ascii="Cambria" w:hAnsi="Cambria"/>
+          <w:sz w:val="2"/>
+          <w:szCs w:val="2"/>
+        </w:rPr>
+      </w:pPr>
+      <w:r>
+        <w:rPr>
+          <w:rFonts w:ascii="Cambria" w:hAnsi="Cambria"/>
+        </w:rPr>
+        <w:t xml:space="preserve">{% if </w:t>
+      </w:r>
+      <w:proofErr w:type="spellStart"/>
+      <w:r>
+        <w:rPr>
+          <w:rFonts w:ascii="Cambria" w:hAnsi="Cambria"/>
+        </w:rPr>
+        <w:t>i</w:t>
+      </w:r>
+      <w:proofErr w:type="spellEnd"/>
+      <w:r>
+        <w:rPr>
+          <w:rFonts w:ascii="Cambria" w:hAnsi="Cambria"/>
+        </w:rPr>
+        <w:t xml:space="preserve"> ==</w:t>
+      </w:r>
+      <w:r>
+        <w:rPr>
+          <w:rFonts w:ascii="Cambria" w:hAnsi="Cambria"/>
+        </w:rPr>
+        <w:t xml:space="preserve"> </w:t>
+      </w:r>
+      <w:r>
+        <w:rPr>
+          <w:rFonts w:ascii="Cambria" w:hAnsi="Cambria"/>
+        </w:rPr>
+        <w:t>6</w:t>
       </w:r>
       <w:r>
         <w:rPr>
@@ -430,6 +608,15 @@
         </w:rPr>
         <w:t xml:space="preserve"> %}</w:t>
       </w:r>
+    </w:p>
+    <w:p>
+      <w:pPr>
+        <w:pStyle w:val="NoSpacing"/>
+        <w:ind w:left="426"/>
+        <w:rPr>
+          <w:rFonts w:ascii="Cambria" w:hAnsi="Cambria"/>
+        </w:rPr>
+      </w:pPr>
       <w:r>
         <w:rPr>
           <w:rFonts w:ascii="Cambria" w:hAnsi="Cambria"/>
@@ -442,22 +629,51 @@
         </w:rPr>
         <w:t>{% endif %}</w:t>
       </w:r>
-      <w:r>
-        <w:rPr>
-          <w:rFonts w:ascii="Cambria" w:hAnsi="Cambria"/>
-        </w:rPr>
-        <w:t>{%p endfor %}</w:t>
-      </w:r>
-    </w:p>
-    <w:p>
-      <w:pPr>
-        <w:rPr>
-          <w:rFonts w:ascii="Cambria" w:hAnsi="Cambria"/>
-        </w:rPr>
-      </w:pPr>
-    </w:p>
-    <w:p>
-      <w:pPr>
+    </w:p>
+    <w:p>
+      <w:pPr>
+        <w:pStyle w:val="NoSpacing"/>
+        <w:ind w:left="426"/>
+        <w:rPr>
+          <w:rFonts w:ascii="Cambria" w:hAnsi="Cambria"/>
+        </w:rPr>
+      </w:pPr>
+      <w:r>
+        <w:rPr>
+          <w:rFonts w:ascii="Cambria" w:hAnsi="Cambria"/>
+        </w:rPr>
+        <w:t>{%</w:t>
+      </w:r>
+      <w:r>
+        <w:rPr>
+          <w:rFonts w:ascii="Cambria" w:hAnsi="Cambria"/>
+        </w:rPr>
+        <w:t>p</w:t>
+      </w:r>
+      <w:r>
+        <w:rPr>
+          <w:rFonts w:ascii="Cambria" w:hAnsi="Cambria"/>
+        </w:rPr>
+        <w:t xml:space="preserve"> </w:t>
+      </w:r>
+      <w:proofErr w:type="spellStart"/>
+      <w:r>
+        <w:rPr>
+          <w:rFonts w:ascii="Cambria" w:hAnsi="Cambria"/>
+        </w:rPr>
+        <w:t>endfor</w:t>
+      </w:r>
+      <w:proofErr w:type="spellEnd"/>
+      <w:r>
+        <w:rPr>
+          <w:rFonts w:ascii="Cambria" w:hAnsi="Cambria"/>
+        </w:rPr>
+        <w:t xml:space="preserve"> %}</w:t>
+      </w:r>
+    </w:p>
+    <w:p>
+      <w:pPr>
+        <w:pStyle w:val="NoSpacing"/>
         <w:rPr>
           <w:rFonts w:ascii="Cambria" w:hAnsi="Cambria"/>
         </w:rPr>
@@ -474,27 +690,47 @@
     </w:p>
     <w:p>
       <w:pPr>
-        <w:spacing w:after="0"/>
-        <w:rPr>
-          <w:rFonts w:ascii="Cambria" w:hAnsi="Cambria"/>
-          <w:sz w:val="14"/>
-          <w:szCs w:val="14"/>
-        </w:rPr>
+        <w:pStyle w:val="NoSpacing"/>
+        <w:sectPr>
+          <w:headerReference w:type="default" r:id="rId12"/>
+          <w:footerReference w:type="default" r:id="rId13"/>
+          <w:type w:val="continuous"/>
+          <w:pgSz w:w="11909" w:h="16834" w:code="9"/>
+          <w:pgMar w:top="720" w:right="720" w:bottom="720" w:left="720" w:header="720" w:footer="720" w:gutter="0"/>
+          <w:cols w:space="720"/>
+          <w:docGrid w:linePitch="360"/>
+        </w:sectPr>
       </w:pPr>
     </w:p>
     <w:p>
       <w:pPr>
         <w:spacing w:after="240"/>
-        <w:rPr>
-          <w:rFonts w:ascii="Cambria" w:hAnsi="Cambria"/>
-        </w:rPr>
-      </w:pPr>
-      <w:r>
-        <w:rPr>
-          <w:rFonts w:ascii="Cambria" w:hAnsi="Cambria"/>
-        </w:rPr>
-        <w:t xml:space="preserve">You are hereby directed to proceed to </w:t>
-      </w:r>
+        <w:jc w:val="both"/>
+        <w:rPr>
+          <w:rFonts w:ascii="Cambria" w:hAnsi="Cambria"/>
+        </w:rPr>
+      </w:pPr>
+      <w:r>
+        <w:rPr>
+          <w:rFonts w:ascii="Cambria" w:hAnsi="Cambria"/>
+        </w:rPr>
+        <w:t xml:space="preserve">You are hereby directed </w:t>
+      </w:r>
+      <w:r>
+        <w:rPr>
+          <w:rFonts w:ascii="Cambria" w:hAnsi="Cambria"/>
+          <w:b/>
+          <w:bCs/>
+        </w:rPr>
+        <w:t>to</w:t>
+      </w:r>
+      <w:r>
+        <w:rPr>
+          <w:rFonts w:ascii="Cambria" w:hAnsi="Cambria"/>
+        </w:rPr>
+        <w:t xml:space="preserve"> proceed to </w:t>
+      </w:r>
+      <w:proofErr w:type="gramStart"/>
       <w:r>
         <w:rPr>
           <w:rFonts w:ascii="Cambria" w:hAnsi="Cambria"/>
@@ -507,6 +743,7 @@
         </w:rPr>
         <w:t>ocation</w:t>
       </w:r>
+      <w:proofErr w:type="gramEnd"/>
       <w:r>
         <w:rPr>
           <w:rFonts w:ascii="Cambria" w:hAnsi="Cambria"/>
@@ -522,8 +759,46 @@
       <w:r>
         <w:rPr>
           <w:rFonts w:ascii="Cambria" w:hAnsi="Cambria"/>
-        </w:rPr>
-        <w:t>{{ date_from }} – {{ date_to }}</w:t>
+          <w:b/>
+          <w:bCs/>
+        </w:rPr>
+        <w:t xml:space="preserve">{{ </w:t>
+      </w:r>
+      <w:proofErr w:type="spellStart"/>
+      <w:r>
+        <w:rPr>
+          <w:rFonts w:ascii="Cambria" w:hAnsi="Cambria"/>
+          <w:b/>
+          <w:bCs/>
+        </w:rPr>
+        <w:t>date_from</w:t>
+      </w:r>
+      <w:proofErr w:type="spellEnd"/>
+      <w:r>
+        <w:rPr>
+          <w:rFonts w:ascii="Cambria" w:hAnsi="Cambria"/>
+          <w:b/>
+          <w:bCs/>
+        </w:rPr>
+        <w:t xml:space="preserve"> }} – {{ </w:t>
+      </w:r>
+      <w:proofErr w:type="spellStart"/>
+      <w:r>
+        <w:rPr>
+          <w:rFonts w:ascii="Cambria" w:hAnsi="Cambria"/>
+          <w:b/>
+          <w:bCs/>
+        </w:rPr>
+        <w:t>date_to</w:t>
+      </w:r>
+      <w:proofErr w:type="spellEnd"/>
+      <w:r>
+        <w:rPr>
+          <w:rFonts w:ascii="Cambria" w:hAnsi="Cambria"/>
+          <w:b/>
+          <w:bCs/>
+        </w:rPr>
+        <w:t xml:space="preserve"> }}</w:t>
       </w:r>
       <w:r>
         <w:rPr>
@@ -558,15 +833,30 @@
     </w:p>
     <w:p>
       <w:pPr>
-        <w:rPr>
-          <w:rFonts w:ascii="Cambria" w:hAnsi="Cambria"/>
-        </w:rPr>
-      </w:pPr>
-      <w:r>
-        <w:rPr>
-          <w:rFonts w:ascii="Cambria" w:hAnsi="Cambria"/>
-        </w:rPr>
-        <w:t>You shall use land/air transportation and your travelling expenses shall be charged to any available funds, subject to usual accounting and auditing rules and regulations.</w:t>
+        <w:jc w:val="both"/>
+        <w:rPr>
+          <w:rFonts w:ascii="Cambria" w:hAnsi="Cambria"/>
+        </w:rPr>
+      </w:pPr>
+      <w:r>
+        <w:rPr>
+          <w:rFonts w:ascii="Cambria" w:hAnsi="Cambria"/>
+        </w:rPr>
+        <w:t xml:space="preserve">You shall use land/air transportation and </w:t>
+      </w:r>
+      <w:proofErr w:type="spellStart"/>
+      <w:r>
+        <w:rPr>
+          <w:rFonts w:ascii="Cambria" w:hAnsi="Cambria"/>
+        </w:rPr>
+        <w:t>your</w:t>
+      </w:r>
+      <w:proofErr w:type="spellEnd"/>
+      <w:r>
+        <w:rPr>
+          <w:rFonts w:ascii="Cambria" w:hAnsi="Cambria"/>
+        </w:rPr>
+        <w:t xml:space="preserve"> travelling expenses shall be charged to any available funds, subject to usual accounting and auditing rules and regulations.</w:t>
       </w:r>
     </w:p>
     <w:p>
@@ -589,6 +879,17 @@
           <w:rFonts w:ascii="Cambria" w:hAnsi="Cambria"/>
           <w:i/>
           <w:iCs/>
+          <w:sz w:val="18"/>
+          <w:szCs w:val="18"/>
+        </w:rPr>
+      </w:pPr>
+    </w:p>
+    <w:p>
+      <w:pPr>
+        <w:rPr>
+          <w:rFonts w:ascii="Cambria" w:hAnsi="Cambria"/>
+          <w:i/>
+          <w:iCs/>
         </w:rPr>
       </w:pPr>
       <w:r>
@@ -648,16 +949,25 @@
       <w:pPr>
         <w:rPr>
           <w:rFonts w:ascii="Cambria" w:hAnsi="Cambria"/>
+          <w:sz w:val="18"/>
+          <w:szCs w:val="18"/>
+        </w:rPr>
+      </w:pPr>
+      <w:r>
+        <w:rPr>
+          <w:rFonts w:ascii="Cambria" w:hAnsi="Cambria"/>
+        </w:rPr>
+        <w:br w:type="column"/>
+      </w:r>
+    </w:p>
+    <w:p>
+      <w:pPr>
+        <w:rPr>
+          <w:rFonts w:ascii="Cambria" w:hAnsi="Cambria"/>
           <w:i/>
           <w:iCs/>
         </w:rPr>
       </w:pPr>
-      <w:r>
-        <w:rPr>
-          <w:rFonts w:ascii="Cambria" w:hAnsi="Cambria"/>
-        </w:rPr>
-        <w:br w:type="column"/>
-      </w:r>
       <w:r>
         <w:rPr>
           <w:rFonts w:ascii="Cambria" w:hAnsi="Cambria"/>
@@ -750,11 +1060,15 @@
         <w:pStyle w:val="NoSpacing"/>
         <w:rPr>
           <w:rFonts w:ascii="Cambria" w:hAnsi="Cambria"/>
-        </w:rPr>
-      </w:pPr>
-      <w:r>
-        <w:rPr>
-          <w:rFonts w:ascii="Cambria" w:hAnsi="Cambria"/>
+          <w:sz w:val="20"/>
+          <w:szCs w:val="20"/>
+        </w:rPr>
+      </w:pPr>
+      <w:r>
+        <w:rPr>
+          <w:rFonts w:ascii="Cambria" w:hAnsi="Cambria"/>
+          <w:sz w:val="20"/>
+          <w:szCs w:val="20"/>
         </w:rPr>
         <w:t>CC: Unit Document Controller</w:t>
       </w:r>
@@ -764,14 +1078,41 @@
         <w:pStyle w:val="NoSpacing"/>
         <w:rPr>
           <w:rFonts w:ascii="Cambria" w:hAnsi="Cambria"/>
-        </w:rPr>
-      </w:pPr>
-      <w:r>
-        <w:rPr>
-          <w:rFonts w:ascii="Cambria" w:hAnsi="Cambria"/>
+          <w:sz w:val="20"/>
+          <w:szCs w:val="20"/>
+        </w:rPr>
+      </w:pPr>
+      <w:r>
+        <w:rPr>
+          <w:rFonts w:ascii="Cambria" w:hAnsi="Cambria"/>
+          <w:sz w:val="20"/>
+          <w:szCs w:val="20"/>
         </w:rPr>
         <w:t xml:space="preserve">        Security Guard on Duty</w:t>
       </w:r>
+    </w:p>
+    <w:p>
+      <w:pPr>
+        <w:pStyle w:val="NoSpacing"/>
+        <w:rPr>
+          <w:rFonts w:ascii="Cambria" w:hAnsi="Cambria"/>
+        </w:rPr>
+        <w:sectPr>
+          <w:type w:val="continuous"/>
+          <w:pgSz w:w="11909" w:h="16834" w:code="9"/>
+          <w:pgMar w:top="720" w:right="720" w:bottom="720" w:left="720" w:header="720" w:footer="720" w:gutter="0"/>
+          <w:cols w:space="720"/>
+          <w:docGrid w:linePitch="360"/>
+        </w:sectPr>
+      </w:pPr>
+    </w:p>
+    <w:p>
+      <w:pPr>
+        <w:pStyle w:val="NoSpacing"/>
+        <w:rPr>
+          <w:rFonts w:ascii="Cambria" w:hAnsi="Cambria"/>
+        </w:rPr>
+      </w:pPr>
     </w:p>
     <w:p>
       <w:pPr>
@@ -932,7 +1273,7 @@
     <w:p>
       <w:pPr>
         <w:pStyle w:val="NoSpacing"/>
-        <w:ind w:left="1134" w:right="830"/>
+        <w:ind w:right="830"/>
         <w:jc w:val="both"/>
         <w:rPr>
           <w:rFonts w:ascii="Cambria" w:hAnsi="Cambria"/>
@@ -946,7 +1287,7 @@
     <w:p>
       <w:pPr>
         <w:pStyle w:val="NoSpacing"/>
-        <w:ind w:left="1134" w:right="830"/>
+        <w:ind w:right="830"/>
         <w:jc w:val="both"/>
         <w:rPr>
           <w:rFonts w:ascii="Cambria" w:hAnsi="Cambria"/>
@@ -1121,7 +1462,7 @@
           <wp:extent cx="7524115" cy="1210945"/>
           <wp:effectExtent l="0" t="0" r="635" b="8255"/>
           <wp:wrapNone/>
-          <wp:docPr id="19" name="Picture 19"/>
+          <wp:docPr id="69" name="Picture 69"/>
           <wp:cNvGraphicFramePr>
             <a:graphicFrameLocks xmlns:a="http://schemas.openxmlformats.org/drawingml/2006/main" noChangeAspect="1"/>
           </wp:cNvGraphicFramePr>
@@ -1180,6 +1521,76 @@
         <w:noProof/>
       </w:rPr>
       <w:drawing>
+        <wp:anchor distT="0" distB="0" distL="114300" distR="114300" simplePos="0" relativeHeight="251665408" behindDoc="0" locked="0" layoutInCell="1" allowOverlap="1" wp14:anchorId="346C1343" wp14:editId="312BB36E">
+          <wp:simplePos x="0" y="0"/>
+          <wp:positionH relativeFrom="column">
+            <wp:posOffset>-471820</wp:posOffset>
+          </wp:positionH>
+          <wp:positionV relativeFrom="paragraph">
+            <wp:posOffset>-598805</wp:posOffset>
+          </wp:positionV>
+          <wp:extent cx="7524115" cy="1210945"/>
+          <wp:effectExtent l="0" t="0" r="635" b="8255"/>
+          <wp:wrapNone/>
+          <wp:docPr id="13" name="Picture 13"/>
+          <wp:cNvGraphicFramePr>
+            <a:graphicFrameLocks xmlns:a="http://schemas.openxmlformats.org/drawingml/2006/main" noChangeAspect="1"/>
+          </wp:cNvGraphicFramePr>
+          <a:graphic xmlns:a="http://schemas.openxmlformats.org/drawingml/2006/main">
+            <a:graphicData uri="http://schemas.openxmlformats.org/drawingml/2006/picture">
+              <pic:pic xmlns:pic="http://schemas.openxmlformats.org/drawingml/2006/picture">
+                <pic:nvPicPr>
+                  <pic:cNvPr id="5" name="Picture 5"/>
+                  <pic:cNvPicPr/>
+                </pic:nvPicPr>
+                <pic:blipFill>
+                  <a:blip r:embed="rId1">
+                    <a:extLst>
+                      <a:ext uri="{28A0092B-C50C-407E-A947-70E740481C1C}">
+                        <a14:useLocalDpi xmlns:a14="http://schemas.microsoft.com/office/drawing/2010/main" val="0"/>
+                      </a:ext>
+                    </a:extLst>
+                  </a:blip>
+                  <a:stretch>
+                    <a:fillRect/>
+                  </a:stretch>
+                </pic:blipFill>
+                <pic:spPr>
+                  <a:xfrm>
+                    <a:off x="0" y="0"/>
+                    <a:ext cx="7524115" cy="1210945"/>
+                  </a:xfrm>
+                  <a:prstGeom prst="rect">
+                    <a:avLst/>
+                  </a:prstGeom>
+                </pic:spPr>
+              </pic:pic>
+            </a:graphicData>
+          </a:graphic>
+          <wp14:sizeRelH relativeFrom="page">
+            <wp14:pctWidth>0</wp14:pctWidth>
+          </wp14:sizeRelH>
+          <wp14:sizeRelV relativeFrom="page">
+            <wp14:pctHeight>0</wp14:pctHeight>
+          </wp14:sizeRelV>
+        </wp:anchor>
+      </w:drawing>
+    </w:r>
+  </w:p>
+</w:ftr>
+</file>
+
+<file path=word/footer3.xml><?xml version="1.0" encoding="utf-8"?>
+<w:ftr xmlns:wpc="http://schemas.microsoft.com/office/word/2010/wordprocessingCanvas" xmlns:cx="http://schemas.microsoft.com/office/drawing/2014/chartex" xmlns:cx1="http://schemas.microsoft.com/office/drawing/2015/9/8/chartex" xmlns:cx2="http://schemas.microsoft.com/office/drawing/2015/10/21/chartex" xmlns:cx3="http://schemas.microsoft.com/office/drawing/2016/5/9/chartex" xmlns:cx4="http://schemas.microsoft.com/office/drawing/2016/5/10/chartex" xmlns:cx5="http://schemas.microsoft.com/office/drawing/2016/5/11/chartex" xmlns:cx6="http://schemas.microsoft.com/office/drawing/2016/5/12/chartex" xmlns:cx7="http://schemas.microsoft.com/office/drawing/2016/5/13/chartex" xmlns:cx8="http://schemas.microsoft.com/office/drawing/2016/5/14/chartex" xmlns:mc="http://schemas.openxmlformats.org/markup-compatibility/2006" xmlns:aink="http://schemas.microsoft.com/office/drawing/2016/ink" xmlns:am3d="http://schemas.microsoft.com/office/drawing/2017/model3d" xmlns:o="urn:schemas-microsoft-com:office:office" xmlns:r="http://schemas.openxmlformats.org/officeDocument/2006/relationships" xmlns:m="http://schemas.openxmlformats.org/officeDocument/2006/math" xmlns:v="urn:schemas-microsoft-com:vml" xmlns:wp14="http://schemas.microsoft.com/office/word/2010/wordprocessingDrawing" xmlns:wp="http://schemas.openxmlformats.org/drawingml/2006/wordprocessingDrawing" xmlns:w10="urn:schemas-microsoft-com:office:word" xmlns:w="http://schemas.openxmlformats.org/wordprocessingml/2006/main" xmlns:w14="http://schemas.microsoft.com/office/word/2010/wordml" xmlns:w15="http://schemas.microsoft.com/office/word/2012/wordml" xmlns:w16cex="http://schemas.microsoft.com/office/word/2018/wordml/cex" xmlns:w16cid="http://schemas.microsoft.com/office/word/2016/wordml/cid" xmlns:w16="http://schemas.microsoft.com/office/word/2018/wordml" xmlns:w16sdtdh="http://schemas.microsoft.com/office/word/2020/wordml/sdtdatahash" xmlns:w16se="http://schemas.microsoft.com/office/word/2015/wordml/symex" xmlns:wpg="http://schemas.microsoft.com/office/word/2010/wordprocessingGroup" xmlns:wpi="http://schemas.microsoft.com/office/word/2010/wordprocessingInk" xmlns:wne="http://schemas.microsoft.com/office/word/2006/wordml" xmlns:wps="http://schemas.microsoft.com/office/word/2010/wordprocessingShape" mc:Ignorable="w14 w15 w16se w16cid w16 w16cex w16sdtdh wp14">
+  <w:p>
+    <w:pPr>
+      <w:pStyle w:val="Footer"/>
+    </w:pPr>
+    <w:r>
+      <w:rPr>
+        <w:noProof/>
+      </w:rPr>
+      <w:drawing>
         <wp:anchor distT="0" distB="0" distL="114300" distR="114300" simplePos="0" relativeHeight="251659264" behindDoc="0" locked="0" layoutInCell="1" allowOverlap="1" wp14:anchorId="15D1AD45" wp14:editId="2D58EFD5">
           <wp:simplePos x="0" y="0"/>
           <wp:positionH relativeFrom="column">
@@ -1191,7 +1602,7 @@
           <wp:extent cx="7524115" cy="1210945"/>
           <wp:effectExtent l="0" t="0" r="635" b="8255"/>
           <wp:wrapNone/>
-          <wp:docPr id="17" name="Picture 17"/>
+          <wp:docPr id="79" name="Picture 79"/>
           <wp:cNvGraphicFramePr>
             <a:graphicFrameLocks xmlns:a="http://schemas.openxmlformats.org/drawingml/2006/main" noChangeAspect="1"/>
           </wp:cNvGraphicFramePr>
@@ -1286,7 +1697,7 @@
           <wp:extent cx="7491608" cy="1171575"/>
           <wp:effectExtent l="0" t="0" r="0" b="0"/>
           <wp:wrapNone/>
-          <wp:docPr id="18" name="Picture 18"/>
+          <wp:docPr id="68" name="Picture 68"/>
           <wp:cNvGraphicFramePr>
             <a:graphicFrameLocks xmlns:a="http://schemas.openxmlformats.org/drawingml/2006/main" noChangeAspect="1"/>
           </wp:cNvGraphicFramePr>
@@ -1345,6 +1756,76 @@
         <w:noProof/>
       </w:rPr>
       <w:drawing>
+        <wp:anchor distT="0" distB="0" distL="114300" distR="114300" simplePos="0" relativeHeight="251664384" behindDoc="1" locked="0" layoutInCell="1" allowOverlap="1" wp14:anchorId="119043F9" wp14:editId="668C6E30">
+          <wp:simplePos x="0" y="0"/>
+          <wp:positionH relativeFrom="column">
+            <wp:posOffset>-904875</wp:posOffset>
+          </wp:positionH>
+          <wp:positionV relativeFrom="paragraph">
+            <wp:posOffset>-447676</wp:posOffset>
+          </wp:positionV>
+          <wp:extent cx="7491608" cy="1171575"/>
+          <wp:effectExtent l="0" t="0" r="0" b="0"/>
+          <wp:wrapNone/>
+          <wp:docPr id="12" name="Picture 12"/>
+          <wp:cNvGraphicFramePr>
+            <a:graphicFrameLocks xmlns:a="http://schemas.openxmlformats.org/drawingml/2006/main" noChangeAspect="1"/>
+          </wp:cNvGraphicFramePr>
+          <a:graphic xmlns:a="http://schemas.openxmlformats.org/drawingml/2006/main">
+            <a:graphicData uri="http://schemas.openxmlformats.org/drawingml/2006/picture">
+              <pic:pic xmlns:pic="http://schemas.openxmlformats.org/drawingml/2006/picture">
+                <pic:nvPicPr>
+                  <pic:cNvPr id="3" name="Picture 3"/>
+                  <pic:cNvPicPr/>
+                </pic:nvPicPr>
+                <pic:blipFill>
+                  <a:blip r:embed="rId1">
+                    <a:extLst>
+                      <a:ext uri="{28A0092B-C50C-407E-A947-70E740481C1C}">
+                        <a14:useLocalDpi xmlns:a14="http://schemas.microsoft.com/office/drawing/2010/main" val="0"/>
+                      </a:ext>
+                    </a:extLst>
+                  </a:blip>
+                  <a:stretch>
+                    <a:fillRect/>
+                  </a:stretch>
+                </pic:blipFill>
+                <pic:spPr>
+                  <a:xfrm>
+                    <a:off x="0" y="0"/>
+                    <a:ext cx="7506536" cy="1173910"/>
+                  </a:xfrm>
+                  <a:prstGeom prst="rect">
+                    <a:avLst/>
+                  </a:prstGeom>
+                </pic:spPr>
+              </pic:pic>
+            </a:graphicData>
+          </a:graphic>
+          <wp14:sizeRelH relativeFrom="page">
+            <wp14:pctWidth>0</wp14:pctWidth>
+          </wp14:sizeRelH>
+          <wp14:sizeRelV relativeFrom="page">
+            <wp14:pctHeight>0</wp14:pctHeight>
+          </wp14:sizeRelV>
+        </wp:anchor>
+      </w:drawing>
+    </w:r>
+  </w:p>
+</w:hdr>
+</file>
+
+<file path=word/header3.xml><?xml version="1.0" encoding="utf-8"?>
+<w:hdr xmlns:wpc="http://schemas.microsoft.com/office/word/2010/wordprocessingCanvas" xmlns:cx="http://schemas.microsoft.com/office/drawing/2014/chartex" xmlns:cx1="http://schemas.microsoft.com/office/drawing/2015/9/8/chartex" xmlns:cx2="http://schemas.microsoft.com/office/drawing/2015/10/21/chartex" xmlns:cx3="http://schemas.microsoft.com/office/drawing/2016/5/9/chartex" xmlns:cx4="http://schemas.microsoft.com/office/drawing/2016/5/10/chartex" xmlns:cx5="http://schemas.microsoft.com/office/drawing/2016/5/11/chartex" xmlns:cx6="http://schemas.microsoft.com/office/drawing/2016/5/12/chartex" xmlns:cx7="http://schemas.microsoft.com/office/drawing/2016/5/13/chartex" xmlns:cx8="http://schemas.microsoft.com/office/drawing/2016/5/14/chartex" xmlns:mc="http://schemas.openxmlformats.org/markup-compatibility/2006" xmlns:aink="http://schemas.microsoft.com/office/drawing/2016/ink" xmlns:am3d="http://schemas.microsoft.com/office/drawing/2017/model3d" xmlns:o="urn:schemas-microsoft-com:office:office" xmlns:r="http://schemas.openxmlformats.org/officeDocument/2006/relationships" xmlns:m="http://schemas.openxmlformats.org/officeDocument/2006/math" xmlns:v="urn:schemas-microsoft-com:vml" xmlns:wp14="http://schemas.microsoft.com/office/word/2010/wordprocessingDrawing" xmlns:wp="http://schemas.openxmlformats.org/drawingml/2006/wordprocessingDrawing" xmlns:w10="urn:schemas-microsoft-com:office:word" xmlns:w="http://schemas.openxmlformats.org/wordprocessingml/2006/main" xmlns:w14="http://schemas.microsoft.com/office/word/2010/wordml" xmlns:w15="http://schemas.microsoft.com/office/word/2012/wordml" xmlns:w16cex="http://schemas.microsoft.com/office/word/2018/wordml/cex" xmlns:w16cid="http://schemas.microsoft.com/office/word/2016/wordml/cid" xmlns:w16="http://schemas.microsoft.com/office/word/2018/wordml" xmlns:w16sdtdh="http://schemas.microsoft.com/office/word/2020/wordml/sdtdatahash" xmlns:w16se="http://schemas.microsoft.com/office/word/2015/wordml/symex" xmlns:wpg="http://schemas.microsoft.com/office/word/2010/wordprocessingGroup" xmlns:wpi="http://schemas.microsoft.com/office/word/2010/wordprocessingInk" xmlns:wne="http://schemas.microsoft.com/office/word/2006/wordml" xmlns:wps="http://schemas.microsoft.com/office/word/2010/wordprocessingShape" mc:Ignorable="w14 w15 w16se w16cid w16 w16cex w16sdtdh wp14">
+  <w:p>
+    <w:pPr>
+      <w:pStyle w:val="Header"/>
+    </w:pPr>
+    <w:r>
+      <w:rPr>
+        <w:noProof/>
+      </w:rPr>
+      <w:drawing>
         <wp:anchor distT="0" distB="0" distL="114300" distR="114300" simplePos="0" relativeHeight="251658240" behindDoc="1" locked="0" layoutInCell="1" allowOverlap="1" wp14:anchorId="418249AC" wp14:editId="1CE91E46">
           <wp:simplePos x="0" y="0"/>
           <wp:positionH relativeFrom="column">
@@ -1356,7 +1837,7 @@
           <wp:extent cx="7491608" cy="1171575"/>
           <wp:effectExtent l="0" t="0" r="0" b="0"/>
           <wp:wrapNone/>
-          <wp:docPr id="14" name="Picture 14"/>
+          <wp:docPr id="78" name="Picture 78"/>
           <wp:cNvGraphicFramePr>
             <a:graphicFrameLocks xmlns:a="http://schemas.openxmlformats.org/drawingml/2006/main" noChangeAspect="1"/>
           </wp:cNvGraphicFramePr>

--- a/website/static/templates/TRAVEL_ORDER_TEMPLATE.docx
+++ b/website/static/templates/TRAVEL_ORDER_TEMPLATE.docx
@@ -1,6 +1,6 @@
 
 <file path=word/document.xml><?xml version="1.0" encoding="utf-8"?>
-<w:document xmlns:wpc="http://schemas.microsoft.com/office/word/2010/wordprocessingCanvas" xmlns:cx="http://schemas.microsoft.com/office/drawing/2014/chartex" xmlns:cx1="http://schemas.microsoft.com/office/drawing/2015/9/8/chartex" xmlns:cx2="http://schemas.microsoft.com/office/drawing/2015/10/21/chartex" xmlns:cx3="http://schemas.microsoft.com/office/drawing/2016/5/9/chartex" xmlns:cx4="http://schemas.microsoft.com/office/drawing/2016/5/10/chartex" xmlns:cx5="http://schemas.microsoft.com/office/drawing/2016/5/11/chartex" xmlns:cx6="http://schemas.microsoft.com/office/drawing/2016/5/12/chartex" xmlns:cx7="http://schemas.microsoft.com/office/drawing/2016/5/13/chartex" xmlns:cx8="http://schemas.microsoft.com/office/drawing/2016/5/14/chartex" xmlns:mc="http://schemas.openxmlformats.org/markup-compatibility/2006" xmlns:aink="http://schemas.microsoft.com/office/drawing/2016/ink" xmlns:am3d="http://schemas.microsoft.com/office/drawing/2017/model3d" xmlns:o="urn:schemas-microsoft-com:office:office" xmlns:r="http://schemas.openxmlformats.org/officeDocument/2006/relationships" xmlns:m="http://schemas.openxmlformats.org/officeDocument/2006/math" xmlns:v="urn:schemas-microsoft-com:vml" xmlns:wp14="http://schemas.microsoft.com/office/word/2010/wordprocessingDrawing" xmlns:wp="http://schemas.openxmlformats.org/drawingml/2006/wordprocessingDrawing" xmlns:w10="urn:schemas-microsoft-com:office:word" xmlns:w="http://schemas.openxmlformats.org/wordprocessingml/2006/main" xmlns:w14="http://schemas.microsoft.com/office/word/2010/wordml" xmlns:w15="http://schemas.microsoft.com/office/word/2012/wordml" xmlns:w16cex="http://schemas.microsoft.com/office/word/2018/wordml/cex" xmlns:w16cid="http://schemas.microsoft.com/office/word/2016/wordml/cid" xmlns:w16="http://schemas.microsoft.com/office/word/2018/wordml" xmlns:w16sdtdh="http://schemas.microsoft.com/office/word/2020/wordml/sdtdatahash" xmlns:w16se="http://schemas.microsoft.com/office/word/2015/wordml/symex" xmlns:wpg="http://schemas.microsoft.com/office/word/2010/wordprocessingGroup" xmlns:wpi="http://schemas.microsoft.com/office/word/2010/wordprocessingInk" xmlns:wne="http://schemas.microsoft.com/office/word/2006/wordml" xmlns:wps="http://schemas.microsoft.com/office/word/2010/wordprocessingShape" mc:Ignorable="w14 w15 w16se w16cid w16 w16cex w16sdtdh wp14">
+<w:document xmlns:wpc="http://schemas.microsoft.com/office/word/2010/wordprocessingCanvas" xmlns:cx="http://schemas.microsoft.com/office/drawing/2014/chartex" xmlns:cx1="http://schemas.microsoft.com/office/drawing/2015/9/8/chartex" xmlns:cx2="http://schemas.microsoft.com/office/drawing/2015/10/21/chartex" xmlns:cx3="http://schemas.microsoft.com/office/drawing/2016/5/9/chartex" xmlns:cx4="http://schemas.microsoft.com/office/drawing/2016/5/10/chartex" xmlns:cx5="http://schemas.microsoft.com/office/drawing/2016/5/11/chartex" xmlns:cx6="http://schemas.microsoft.com/office/drawing/2016/5/12/chartex" xmlns:cx7="http://schemas.microsoft.com/office/drawing/2016/5/13/chartex" xmlns:cx8="http://schemas.microsoft.com/office/drawing/2016/5/14/chartex" xmlns:mc="http://schemas.openxmlformats.org/markup-compatibility/2006" xmlns:aink="http://schemas.microsoft.com/office/drawing/2016/ink" xmlns:am3d="http://schemas.microsoft.com/office/drawing/2017/model3d" xmlns:o="urn:schemas-microsoft-com:office:office" xmlns:oel="http://schemas.microsoft.com/office/2019/extlst" xmlns:r="http://schemas.openxmlformats.org/officeDocument/2006/relationships" xmlns:m="http://schemas.openxmlformats.org/officeDocument/2006/math" xmlns:v="urn:schemas-microsoft-com:vml" xmlns:wp14="http://schemas.microsoft.com/office/word/2010/wordprocessingDrawing" xmlns:wp="http://schemas.openxmlformats.org/drawingml/2006/wordprocessingDrawing" xmlns:w10="urn:schemas-microsoft-com:office:word" xmlns:w="http://schemas.openxmlformats.org/wordprocessingml/2006/main" xmlns:w14="http://schemas.microsoft.com/office/word/2010/wordml" xmlns:w15="http://schemas.microsoft.com/office/word/2012/wordml" xmlns:w16cex="http://schemas.microsoft.com/office/word/2018/wordml/cex" xmlns:w16cid="http://schemas.microsoft.com/office/word/2016/wordml/cid" xmlns:w16="http://schemas.microsoft.com/office/word/2018/wordml" xmlns:w16du="http://schemas.microsoft.com/office/word/2023/wordml/word16du" xmlns:w16sdtdh="http://schemas.microsoft.com/office/word/2020/wordml/sdtdatahash" xmlns:w16se="http://schemas.microsoft.com/office/word/2015/wordml/symex" xmlns:wpg="http://schemas.microsoft.com/office/word/2010/wordprocessingGroup" xmlns:wpi="http://schemas.microsoft.com/office/word/2010/wordprocessingInk" xmlns:wne="http://schemas.microsoft.com/office/word/2006/wordml" xmlns:wps="http://schemas.microsoft.com/office/word/2010/wordprocessingShape" mc:Ignorable="w14 w15 w16se w16cid w16 w16cex w16sdtdh w16du wp14">
   <w:body>
     <w:p>
       <w:pPr>
@@ -16,7 +16,20 @@
     </w:p>
     <w:p>
       <w:pPr>
-        <w:spacing w:line="240" w:lineRule="auto"/>
+        <w:spacing w:before="240"/>
+        <w:jc w:val="center"/>
+        <w:rPr>
+          <w:rFonts w:ascii="Cambria" w:hAnsi="Cambria"/>
+          <w:b/>
+          <w:bCs/>
+          <w:sz w:val="2"/>
+          <w:szCs w:val="2"/>
+        </w:rPr>
+      </w:pPr>
+    </w:p>
+    <w:p>
+      <w:pPr>
+        <w:spacing w:before="240"/>
         <w:jc w:val="center"/>
         <w:rPr>
           <w:rFonts w:ascii="Cambria" w:hAnsi="Cambria"/>
@@ -210,7 +223,7 @@
           <w:footerReference w:type="default" r:id="rId9"/>
           <w:type w:val="continuous"/>
           <w:pgSz w:w="11909" w:h="16834" w:code="9"/>
-          <w:pgMar w:top="720" w:right="720" w:bottom="720" w:left="720" w:header="720" w:footer="720" w:gutter="0"/>
+          <w:pgMar w:top="720" w:right="720" w:bottom="720" w:left="720" w:header="720" w:footer="1440" w:gutter="0"/>
           <w:cols w:space="720"/>
           <w:docGrid w:linePitch="360"/>
         </w:sectPr>
@@ -704,163 +717,6 @@
     </w:p>
     <w:p>
       <w:pPr>
-        <w:spacing w:after="240"/>
-        <w:jc w:val="both"/>
-        <w:rPr>
-          <w:rFonts w:ascii="Cambria" w:hAnsi="Cambria"/>
-        </w:rPr>
-      </w:pPr>
-      <w:r>
-        <w:rPr>
-          <w:rFonts w:ascii="Cambria" w:hAnsi="Cambria"/>
-        </w:rPr>
-        <w:t xml:space="preserve">You are hereby directed </w:t>
-      </w:r>
-      <w:r>
-        <w:rPr>
-          <w:rFonts w:ascii="Cambria" w:hAnsi="Cambria"/>
-          <w:b/>
-          <w:bCs/>
-        </w:rPr>
-        <w:t>to</w:t>
-      </w:r>
-      <w:r>
-        <w:rPr>
-          <w:rFonts w:ascii="Cambria" w:hAnsi="Cambria"/>
-        </w:rPr>
-        <w:t xml:space="preserve"> proceed to </w:t>
-      </w:r>
-      <w:proofErr w:type="gramStart"/>
-      <w:r>
-        <w:rPr>
-          <w:rFonts w:ascii="Cambria" w:hAnsi="Cambria"/>
-        </w:rPr>
-        <w:t>{{ l</w:t>
-      </w:r>
-      <w:r>
-        <w:rPr>
-          <w:rFonts w:ascii="Cambria" w:hAnsi="Cambria"/>
-        </w:rPr>
-        <w:t>ocation</w:t>
-      </w:r>
-      <w:proofErr w:type="gramEnd"/>
-      <w:r>
-        <w:rPr>
-          <w:rFonts w:ascii="Cambria" w:hAnsi="Cambria"/>
-        </w:rPr>
-        <w:t xml:space="preserve"> }}</w:t>
-      </w:r>
-      <w:r>
-        <w:rPr>
-          <w:rFonts w:ascii="Cambria" w:hAnsi="Cambria"/>
-        </w:rPr>
-        <w:t xml:space="preserve"> on </w:t>
-      </w:r>
-      <w:r>
-        <w:rPr>
-          <w:rFonts w:ascii="Cambria" w:hAnsi="Cambria"/>
-          <w:b/>
-          <w:bCs/>
-        </w:rPr>
-        <w:t xml:space="preserve">{{ </w:t>
-      </w:r>
-      <w:proofErr w:type="spellStart"/>
-      <w:r>
-        <w:rPr>
-          <w:rFonts w:ascii="Cambria" w:hAnsi="Cambria"/>
-          <w:b/>
-          <w:bCs/>
-        </w:rPr>
-        <w:t>date_from</w:t>
-      </w:r>
-      <w:proofErr w:type="spellEnd"/>
-      <w:r>
-        <w:rPr>
-          <w:rFonts w:ascii="Cambria" w:hAnsi="Cambria"/>
-          <w:b/>
-          <w:bCs/>
-        </w:rPr>
-        <w:t xml:space="preserve"> }} – {{ </w:t>
-      </w:r>
-      <w:proofErr w:type="spellStart"/>
-      <w:r>
-        <w:rPr>
-          <w:rFonts w:ascii="Cambria" w:hAnsi="Cambria"/>
-          <w:b/>
-          <w:bCs/>
-        </w:rPr>
-        <w:t>date_to</w:t>
-      </w:r>
-      <w:proofErr w:type="spellEnd"/>
-      <w:r>
-        <w:rPr>
-          <w:rFonts w:ascii="Cambria" w:hAnsi="Cambria"/>
-          <w:b/>
-          <w:bCs/>
-        </w:rPr>
-        <w:t xml:space="preserve"> }}</w:t>
-      </w:r>
-      <w:r>
-        <w:rPr>
-          <w:rFonts w:ascii="Cambria" w:hAnsi="Cambria"/>
-        </w:rPr>
-        <w:t xml:space="preserve"> to </w:t>
-      </w:r>
-      <w:r>
-        <w:rPr>
-          <w:rFonts w:ascii="Cambria" w:hAnsi="Cambria"/>
-        </w:rPr>
-        <w:t xml:space="preserve">{{ </w:t>
-      </w:r>
-      <w:r>
-        <w:rPr>
-          <w:rFonts w:ascii="Cambria" w:hAnsi="Cambria"/>
-        </w:rPr>
-        <w:t>purpose</w:t>
-      </w:r>
-      <w:r>
-        <w:rPr>
-          <w:rFonts w:ascii="Cambria" w:hAnsi="Cambria"/>
-        </w:rPr>
-        <w:t xml:space="preserve"> }}</w:t>
-      </w:r>
-      <w:r>
-        <w:rPr>
-          <w:rFonts w:ascii="Cambria" w:hAnsi="Cambria"/>
-        </w:rPr>
-        <w:t>.</w:t>
-      </w:r>
-    </w:p>
-    <w:p>
-      <w:pPr>
-        <w:jc w:val="both"/>
-        <w:rPr>
-          <w:rFonts w:ascii="Cambria" w:hAnsi="Cambria"/>
-        </w:rPr>
-      </w:pPr>
-      <w:r>
-        <w:rPr>
-          <w:rFonts w:ascii="Cambria" w:hAnsi="Cambria"/>
-        </w:rPr>
-        <w:t xml:space="preserve">You shall use land/air transportation and </w:t>
-      </w:r>
-      <w:proofErr w:type="spellStart"/>
-      <w:r>
-        <w:rPr>
-          <w:rFonts w:ascii="Cambria" w:hAnsi="Cambria"/>
-        </w:rPr>
-        <w:t>your</w:t>
-      </w:r>
-      <w:proofErr w:type="spellEnd"/>
-      <w:r>
-        <w:rPr>
-          <w:rFonts w:ascii="Cambria" w:hAnsi="Cambria"/>
-        </w:rPr>
-        <w:t xml:space="preserve"> travelling expenses shall be charged to any available funds, subject to usual accounting and auditing rules and regulations.</w:t>
-      </w:r>
-    </w:p>
-    <w:p>
-      <w:pPr>
         <w:rPr>
           <w:rFonts w:ascii="Cambria" w:hAnsi="Cambria"/>
         </w:rPr>
@@ -886,213 +742,6 @@
     </w:p>
     <w:p>
       <w:pPr>
-        <w:rPr>
-          <w:rFonts w:ascii="Cambria" w:hAnsi="Cambria"/>
-          <w:i/>
-          <w:iCs/>
-        </w:rPr>
-      </w:pPr>
-      <w:r>
-        <w:rPr>
-          <w:rFonts w:ascii="Cambria" w:hAnsi="Cambria"/>
-          <w:i/>
-          <w:iCs/>
-        </w:rPr>
-        <w:t xml:space="preserve">Recommending Approval: </w:t>
-      </w:r>
-    </w:p>
-    <w:p>
-      <w:pPr>
-        <w:rPr>
-          <w:rFonts w:ascii="Cambria" w:hAnsi="Cambria"/>
-        </w:rPr>
-      </w:pPr>
-    </w:p>
-    <w:p>
-      <w:pPr>
-        <w:pStyle w:val="NoSpacing"/>
-        <w:rPr>
-          <w:rFonts w:ascii="Cambria" w:hAnsi="Cambria"/>
-          <w:b/>
-          <w:bCs/>
-        </w:rPr>
-      </w:pPr>
-      <w:r>
-        <w:rPr>
-          <w:rFonts w:ascii="Cambria" w:hAnsi="Cambria"/>
-          <w:b/>
-          <w:bCs/>
-        </w:rPr>
-        <w:t>FRANCIS CARLO L. ZACARIAS</w:t>
-      </w:r>
-    </w:p>
-    <w:p>
-      <w:pPr>
-        <w:pStyle w:val="NoSpacing"/>
-        <w:rPr>
-          <w:rFonts w:ascii="Cambria" w:hAnsi="Cambria"/>
-          <w:i/>
-          <w:iCs/>
-          <w:lang w:val="en-PH"/>
-        </w:rPr>
-      </w:pPr>
-      <w:r>
-        <w:rPr>
-          <w:rFonts w:ascii="Cambria" w:hAnsi="Cambria"/>
-          <w:i/>
-          <w:iCs/>
-        </w:rPr>
-        <w:t>Section Chief concerned</w:t>
-      </w:r>
-    </w:p>
-    <w:p>
-      <w:pPr>
-        <w:rPr>
-          <w:rFonts w:ascii="Cambria" w:hAnsi="Cambria"/>
-          <w:sz w:val="18"/>
-          <w:szCs w:val="18"/>
-        </w:rPr>
-      </w:pPr>
-      <w:r>
-        <w:rPr>
-          <w:rFonts w:ascii="Cambria" w:hAnsi="Cambria"/>
-        </w:rPr>
-        <w:br w:type="column"/>
-      </w:r>
-    </w:p>
-    <w:p>
-      <w:pPr>
-        <w:rPr>
-          <w:rFonts w:ascii="Cambria" w:hAnsi="Cambria"/>
-          <w:i/>
-          <w:iCs/>
-        </w:rPr>
-      </w:pPr>
-      <w:r>
-        <w:rPr>
-          <w:rFonts w:ascii="Cambria" w:hAnsi="Cambria"/>
-          <w:i/>
-          <w:iCs/>
-        </w:rPr>
-        <w:t>Approved by:</w:t>
-      </w:r>
-    </w:p>
-    <w:p>
-      <w:pPr>
-        <w:ind w:left="709"/>
-        <w:rPr>
-          <w:rFonts w:ascii="Cambria" w:hAnsi="Cambria"/>
-        </w:rPr>
-      </w:pPr>
-    </w:p>
-    <w:p>
-      <w:pPr>
-        <w:pStyle w:val="NoSpacing"/>
-        <w:rPr>
-          <w:rFonts w:ascii="Cambria" w:hAnsi="Cambria"/>
-          <w:b/>
-          <w:bCs/>
-        </w:rPr>
-      </w:pPr>
-      <w:r>
-        <w:rPr>
-          <w:rFonts w:ascii="Cambria" w:hAnsi="Cambria"/>
-          <w:b/>
-          <w:bCs/>
-        </w:rPr>
-        <w:t>ENGR. JOHN N. MOLANO, MSME</w:t>
-      </w:r>
-    </w:p>
-    <w:p>
-      <w:pPr>
-        <w:pStyle w:val="NoSpacing"/>
-        <w:rPr>
-          <w:rFonts w:ascii="Cambria" w:hAnsi="Cambria"/>
-          <w:i/>
-          <w:iCs/>
-        </w:rPr>
-      </w:pPr>
-      <w:r>
-        <w:rPr>
-          <w:rFonts w:ascii="Cambria" w:hAnsi="Cambria"/>
-          <w:i/>
-          <w:iCs/>
-        </w:rPr>
-        <w:t>Division Manager A, Pangasinan IMO</w:t>
-      </w:r>
-    </w:p>
-    <w:p>
-      <w:pPr>
-        <w:pStyle w:val="NoSpacing"/>
-        <w:rPr>
-          <w:rFonts w:ascii="Cambria" w:hAnsi="Cambria"/>
-          <w:i/>
-          <w:iCs/>
-          <w:lang w:val="en-PH"/>
-        </w:rPr>
-      </w:pPr>
-    </w:p>
-    <w:p>
-      <w:pPr>
-        <w:pStyle w:val="NoSpacing"/>
-        <w:rPr>
-          <w:rFonts w:ascii="Cambria" w:hAnsi="Cambria"/>
-        </w:rPr>
-        <w:sectPr>
-          <w:type w:val="continuous"/>
-          <w:pgSz w:w="11909" w:h="16834" w:code="9"/>
-          <w:pgMar w:top="720" w:right="720" w:bottom="720" w:left="720" w:header="720" w:footer="720" w:gutter="0"/>
-          <w:cols w:num="2" w:space="720"/>
-          <w:docGrid w:linePitch="360"/>
-        </w:sectPr>
-      </w:pPr>
-    </w:p>
-    <w:p>
-      <w:pPr>
-        <w:pStyle w:val="NoSpacing"/>
-        <w:rPr>
-          <w:rFonts w:ascii="Cambria" w:hAnsi="Cambria"/>
-        </w:rPr>
-      </w:pPr>
-    </w:p>
-    <w:p>
-      <w:pPr>
-        <w:pStyle w:val="NoSpacing"/>
-        <w:rPr>
-          <w:rFonts w:ascii="Cambria" w:hAnsi="Cambria"/>
-          <w:sz w:val="20"/>
-          <w:szCs w:val="20"/>
-        </w:rPr>
-      </w:pPr>
-      <w:r>
-        <w:rPr>
-          <w:rFonts w:ascii="Cambria" w:hAnsi="Cambria"/>
-          <w:sz w:val="20"/>
-          <w:szCs w:val="20"/>
-        </w:rPr>
-        <w:t>CC: Unit Document Controller</w:t>
-      </w:r>
-    </w:p>
-    <w:p>
-      <w:pPr>
-        <w:pStyle w:val="NoSpacing"/>
-        <w:rPr>
-          <w:rFonts w:ascii="Cambria" w:hAnsi="Cambria"/>
-          <w:sz w:val="20"/>
-          <w:szCs w:val="20"/>
-        </w:rPr>
-      </w:pPr>
-      <w:r>
-        <w:rPr>
-          <w:rFonts w:ascii="Cambria" w:hAnsi="Cambria"/>
-          <w:sz w:val="20"/>
-          <w:szCs w:val="20"/>
-        </w:rPr>
-        <w:t xml:space="preserve">        Security Guard on Duty</w:t>
-      </w:r>
-    </w:p>
-    <w:p>
-      <w:pPr>
         <w:pStyle w:val="NoSpacing"/>
         <w:rPr>
           <w:rFonts w:ascii="Cambria" w:hAnsi="Cambria"/>
@@ -1113,14 +762,6 @@
           <w:rFonts w:ascii="Cambria" w:hAnsi="Cambria"/>
         </w:rPr>
       </w:pPr>
-    </w:p>
-    <w:p>
-      <w:pPr>
-        <w:pStyle w:val="NoSpacing"/>
-        <w:rPr>
-          <w:rFonts w:ascii="Cambria" w:hAnsi="Cambria"/>
-        </w:rPr>
-      </w:pPr>
       <w:r>
         <w:rPr>
           <w:rFonts w:ascii="Cambria" w:hAnsi="Cambria"/>
@@ -1129,244 +770,203 @@
         <mc:AlternateContent>
           <mc:Choice Requires="wps">
             <w:drawing>
-              <wp:anchor distT="0" distB="0" distL="114300" distR="114300" simplePos="0" relativeHeight="251669504" behindDoc="0" locked="0" layoutInCell="1" allowOverlap="1" wp14:anchorId="768F2C09" wp14:editId="788A824E">
+              <wp:anchor distT="45720" distB="45720" distL="114300" distR="114300" simplePos="0" relativeHeight="251670528" behindDoc="0" locked="0" layoutInCell="1" allowOverlap="1" wp14:anchorId="48C2D776" wp14:editId="5C762BF8">
                 <wp:simplePos x="0" y="0"/>
                 <wp:positionH relativeFrom="column">
-                  <wp:posOffset>66675</wp:posOffset>
+                  <wp:posOffset>50800</wp:posOffset>
                 </wp:positionH>
                 <wp:positionV relativeFrom="paragraph">
-                  <wp:posOffset>111125</wp:posOffset>
+                  <wp:posOffset>37465</wp:posOffset>
                 </wp:positionV>
-                <wp:extent cx="6648450" cy="0"/>
-                <wp:effectExtent l="0" t="19050" r="19050" b="19050"/>
+                <wp:extent cx="6689090" cy="2013585"/>
+                <wp:effectExtent l="0" t="0" r="0" b="5715"/>
                 <wp:wrapNone/>
-                <wp:docPr id="5" name="Straight Connector 5"/>
-                <wp:cNvGraphicFramePr/>
-                <a:graphic xmlns:a="http://schemas.openxmlformats.org/drawingml/2006/main">
-                  <a:graphicData uri="http://schemas.microsoft.com/office/word/2010/wordprocessingShape">
-                    <wps:wsp>
-                      <wps:cNvCnPr/>
-                      <wps:spPr>
-                        <a:xfrm>
-                          <a:off x="0" y="0"/>
-                          <a:ext cx="6648450" cy="0"/>
-                        </a:xfrm>
-                        <a:prstGeom prst="line">
-                          <a:avLst/>
-                        </a:prstGeom>
-                        <a:ln w="28575"/>
-                      </wps:spPr>
-                      <wps:style>
-                        <a:lnRef idx="1">
-                          <a:schemeClr val="dk1"/>
-                        </a:lnRef>
-                        <a:fillRef idx="0">
-                          <a:schemeClr val="dk1"/>
-                        </a:fillRef>
-                        <a:effectRef idx="0">
-                          <a:schemeClr val="dk1"/>
-                        </a:effectRef>
-                        <a:fontRef idx="minor">
-                          <a:schemeClr val="tx1"/>
-                        </a:fontRef>
-                      </wps:style>
-                      <wps:bodyPr/>
-                    </wps:wsp>
-                  </a:graphicData>
-                </a:graphic>
-              </wp:anchor>
-            </w:drawing>
-          </mc:Choice>
-          <mc:Fallback>
-            <w:pict>
-              <v:line w14:anchorId="5757686C" id="Straight Connector 5" o:spid="_x0000_s1026" style="position:absolute;z-index:251669504;visibility:visible;mso-wrap-style:square;mso-wrap-distance-left:9pt;mso-wrap-distance-top:0;mso-wrap-distance-right:9pt;mso-wrap-distance-bottom:0;mso-position-horizontal:absolute;mso-position-horizontal-relative:text;mso-position-vertical:absolute;mso-position-vertical-relative:text" from="5.25pt,8.75pt" to="528.75pt,8.75pt" o:gfxdata="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" strokecolor="black [3200]" strokeweight="2.25pt">
-                <v:stroke joinstyle="miter"/>
-              </v:line>
-            </w:pict>
-          </mc:Fallback>
-        </mc:AlternateContent>
-      </w:r>
-    </w:p>
-    <w:p>
-      <w:pPr>
-        <w:pStyle w:val="NoSpacing"/>
-        <w:jc w:val="center"/>
-        <w:rPr>
-          <w:rFonts w:ascii="Cambria" w:hAnsi="Cambria"/>
-          <w:b/>
-          <w:bCs/>
-          <w:sz w:val="12"/>
-          <w:szCs w:val="12"/>
-        </w:rPr>
-      </w:pPr>
-    </w:p>
-    <w:p>
-      <w:pPr>
-        <w:pStyle w:val="NoSpacing"/>
-        <w:jc w:val="center"/>
-        <w:rPr>
-          <w:rFonts w:ascii="Cambria" w:hAnsi="Cambria"/>
-          <w:b/>
-          <w:bCs/>
-          <w:sz w:val="32"/>
-          <w:szCs w:val="32"/>
-        </w:rPr>
-      </w:pPr>
-      <w:r>
-        <w:rPr>
-          <w:rFonts w:ascii="Cambria" w:hAnsi="Cambria"/>
-          <w:b/>
-          <w:bCs/>
-          <w:sz w:val="32"/>
-          <w:szCs w:val="32"/>
-        </w:rPr>
-        <w:t>CERTIFICATE OF APPEARANCE</w:t>
-      </w:r>
-    </w:p>
-    <w:p>
-      <w:pPr>
-        <w:pStyle w:val="NoSpacing"/>
-        <w:jc w:val="center"/>
-        <w:rPr>
-          <w:rFonts w:ascii="Cambria" w:hAnsi="Cambria"/>
-          <w:b/>
-          <w:bCs/>
-          <w:sz w:val="12"/>
-          <w:szCs w:val="12"/>
-        </w:rPr>
-      </w:pPr>
-    </w:p>
-    <w:p>
-      <w:pPr>
-        <w:pStyle w:val="NoSpacing"/>
-        <w:ind w:left="851" w:right="830"/>
-        <w:jc w:val="both"/>
-        <w:rPr>
-          <w:rFonts w:ascii="Cambria" w:hAnsi="Cambria"/>
-          <w:i/>
-          <w:iCs/>
-        </w:rPr>
-      </w:pPr>
-      <w:r>
-        <w:rPr>
-          <w:rFonts w:ascii="Cambria" w:hAnsi="Cambria"/>
-          <w:i/>
-          <w:iCs/>
-        </w:rPr>
-        <w:t>This is to certify that the above-named person/s who has/have been authorized to come to the above-mentioned destination and duration has/have appeared and conducted official business.</w:t>
-      </w:r>
-    </w:p>
-    <w:p>
-      <w:pPr>
-        <w:pStyle w:val="NoSpacing"/>
-        <w:ind w:left="1134" w:right="830"/>
-        <w:jc w:val="both"/>
-        <w:rPr>
-          <w:rFonts w:ascii="Cambria" w:hAnsi="Cambria"/>
-          <w:i/>
-          <w:iCs/>
-          <w:sz w:val="24"/>
-          <w:szCs w:val="24"/>
-        </w:rPr>
-      </w:pPr>
-    </w:p>
-    <w:p>
-      <w:pPr>
-        <w:pStyle w:val="NoSpacing"/>
-        <w:ind w:right="830"/>
-        <w:jc w:val="both"/>
-        <w:rPr>
-          <w:rFonts w:ascii="Cambria" w:hAnsi="Cambria"/>
-          <w:i/>
-          <w:iCs/>
-          <w:sz w:val="24"/>
-          <w:szCs w:val="24"/>
-        </w:rPr>
-      </w:pPr>
-    </w:p>
-    <w:p>
-      <w:pPr>
-        <w:pStyle w:val="NoSpacing"/>
-        <w:ind w:right="830"/>
-        <w:jc w:val="both"/>
-        <w:rPr>
-          <w:rFonts w:ascii="Cambria" w:hAnsi="Cambria"/>
-          <w:i/>
-          <w:iCs/>
-          <w:sz w:val="24"/>
-          <w:szCs w:val="24"/>
-        </w:rPr>
-      </w:pPr>
-    </w:p>
-    <w:p>
-      <w:pPr>
-        <w:pStyle w:val="NoSpacing"/>
-        <w:ind w:right="830"/>
-        <w:jc w:val="both"/>
-        <w:rPr>
-          <w:rFonts w:ascii="Cambria" w:hAnsi="Cambria"/>
-          <w:i/>
-          <w:iCs/>
-          <w:sz w:val="24"/>
-          <w:szCs w:val="24"/>
-        </w:rPr>
-      </w:pPr>
-      <w:r>
-        <w:rPr>
-          <w:rFonts w:ascii="Cambria" w:hAnsi="Cambria"/>
-          <w:noProof/>
-          <w:lang w:val="en-PH" w:eastAsia="en-PH"/>
-        </w:rPr>
-        <mc:AlternateContent>
-          <mc:Choice Requires="wps">
-            <w:drawing>
-              <wp:anchor distT="4294967295" distB="4294967295" distL="114300" distR="114300" simplePos="0" relativeHeight="251671552" behindDoc="0" locked="0" layoutInCell="1" allowOverlap="1" wp14:anchorId="0DAC0396" wp14:editId="5141D660">
-                <wp:simplePos x="0" y="0"/>
-                <wp:positionH relativeFrom="column">
-                  <wp:posOffset>2242375</wp:posOffset>
-                </wp:positionH>
-                <wp:positionV relativeFrom="paragraph">
-                  <wp:posOffset>170815</wp:posOffset>
-                </wp:positionV>
-                <wp:extent cx="2333162" cy="0"/>
-                <wp:effectExtent l="0" t="0" r="0" b="0"/>
-                <wp:wrapNone/>
-                <wp:docPr id="6" name="Straight Arrow Connector 6"/>
+                <wp:docPr id="1956225852" name="Text Box 2"/>
                 <wp:cNvGraphicFramePr>
                   <a:graphicFrameLocks xmlns:a="http://schemas.openxmlformats.org/drawingml/2006/main"/>
                 </wp:cNvGraphicFramePr>
                 <a:graphic xmlns:a="http://schemas.openxmlformats.org/drawingml/2006/main">
                   <a:graphicData uri="http://schemas.microsoft.com/office/word/2010/wordprocessingShape">
                     <wps:wsp>
-                      <wps:cNvCnPr>
-                        <a:cxnSpLocks noChangeShapeType="1"/>
-                      </wps:cNvCnPr>
+                      <wps:cNvSpPr txBox="1">
+                        <a:spLocks noChangeArrowheads="1"/>
+                      </wps:cNvSpPr>
                       <wps:spPr bwMode="auto">
                         <a:xfrm>
                           <a:off x="0" y="0"/>
-                          <a:ext cx="2333162" cy="0"/>
+                          <a:ext cx="6689090" cy="2013585"/>
                         </a:xfrm>
-                        <a:prstGeom prst="straightConnector1">
+                        <a:prstGeom prst="rect">
                           <a:avLst/>
                         </a:prstGeom>
-                        <a:noFill/>
-                        <a:ln w="12700">
-                          <a:solidFill>
-                            <a:srgbClr val="000000"/>
-                          </a:solidFill>
-                          <a:round/>
+                        <a:solidFill>
+                          <a:srgbClr val="FFFFFF"/>
+                        </a:solidFill>
+                        <a:ln w="9525">
+                          <a:noFill/>
+                          <a:miter lim="800000"/>
                           <a:headEnd/>
                           <a:tailEnd/>
                         </a:ln>
                       </wps:spPr>
-                      <wps:bodyPr/>
+                      <wps:txbx>
+                        <w:txbxContent>
+                          <w:p>
+                            <w:pPr>
+                              <w:spacing w:after="240"/>
+                              <w:jc w:val="both"/>
+                              <w:rPr>
+                                <w:rFonts w:ascii="Cambria" w:hAnsi="Cambria"/>
+                              </w:rPr>
+                            </w:pPr>
+                            <w:r>
+                              <w:rPr>
+                                <w:rFonts w:ascii="Cambria" w:hAnsi="Cambria"/>
+                              </w:rPr>
+                              <w:t xml:space="preserve">You are hereby directed </w:t>
+                            </w:r>
+                            <w:r>
+                              <w:rPr>
+                                <w:rFonts w:ascii="Cambria" w:hAnsi="Cambria"/>
+                              </w:rPr>
+                              <w:t>to</w:t>
+                            </w:r>
+                            <w:r>
+                              <w:rPr>
+                                <w:rFonts w:ascii="Cambria" w:hAnsi="Cambria"/>
+                              </w:rPr>
+                              <w:t xml:space="preserve"> proceed to </w:t>
+                            </w:r>
+                            <w:proofErr w:type="gramStart"/>
+                            <w:r>
+                              <w:rPr>
+                                <w:rFonts w:ascii="Cambria" w:hAnsi="Cambria"/>
+                                <w:b/>
+                                <w:bCs/>
+                              </w:rPr>
+                              <w:t>{{ location</w:t>
+                            </w:r>
+                            <w:proofErr w:type="gramEnd"/>
+                            <w:r>
+                              <w:rPr>
+                                <w:rFonts w:ascii="Cambria" w:hAnsi="Cambria"/>
+                                <w:b/>
+                                <w:bCs/>
+                              </w:rPr>
+                              <w:t xml:space="preserve"> }}</w:t>
+                            </w:r>
+                            <w:r>
+                              <w:rPr>
+                                <w:rFonts w:ascii="Cambria" w:hAnsi="Cambria"/>
+                              </w:rPr>
+                              <w:t xml:space="preserve"> on </w:t>
+                            </w:r>
+                            <w:r>
+                              <w:rPr>
+                                <w:rFonts w:ascii="Cambria" w:hAnsi="Cambria"/>
+                                <w:b/>
+                                <w:bCs/>
+                              </w:rPr>
+                              <w:t xml:space="preserve">{{ </w:t>
+                            </w:r>
+                            <w:proofErr w:type="spellStart"/>
+                            <w:r>
+                              <w:rPr>
+                                <w:rFonts w:ascii="Cambria" w:hAnsi="Cambria"/>
+                                <w:b/>
+                                <w:bCs/>
+                              </w:rPr>
+                              <w:t>date_from</w:t>
+                            </w:r>
+                            <w:proofErr w:type="spellEnd"/>
+                            <w:r>
+                              <w:rPr>
+                                <w:rFonts w:ascii="Cambria" w:hAnsi="Cambria"/>
+                                <w:b/>
+                                <w:bCs/>
+                              </w:rPr>
+                              <w:t xml:space="preserve"> }} – {{ </w:t>
+                            </w:r>
+                            <w:proofErr w:type="spellStart"/>
+                            <w:r>
+                              <w:rPr>
+                                <w:rFonts w:ascii="Cambria" w:hAnsi="Cambria"/>
+                                <w:b/>
+                                <w:bCs/>
+                              </w:rPr>
+                              <w:t>date_to</w:t>
+                            </w:r>
+                            <w:proofErr w:type="spellEnd"/>
+                            <w:r>
+                              <w:rPr>
+                                <w:rFonts w:ascii="Cambria" w:hAnsi="Cambria"/>
+                                <w:b/>
+                                <w:bCs/>
+                              </w:rPr>
+                              <w:t xml:space="preserve"> }}</w:t>
+                            </w:r>
+                            <w:r>
+                              <w:rPr>
+                                <w:rFonts w:ascii="Cambria" w:hAnsi="Cambria"/>
+                              </w:rPr>
+                              <w:t xml:space="preserve"> to </w:t>
+                            </w:r>
+                            <w:r>
+                              <w:rPr>
+                                <w:rFonts w:ascii="Cambria" w:hAnsi="Cambria"/>
+                                <w:b/>
+                                <w:bCs/>
+                              </w:rPr>
+                              <w:t>{{ purpose }}</w:t>
+                            </w:r>
+                            <w:r>
+                              <w:rPr>
+                                <w:rFonts w:ascii="Cambria" w:hAnsi="Cambria"/>
+                              </w:rPr>
+                              <w:t>.</w:t>
+                            </w:r>
+                          </w:p>
+                          <w:p>
+                            <w:pPr>
+                              <w:jc w:val="both"/>
+                              <w:rPr>
+                                <w:rFonts w:ascii="Cambria" w:hAnsi="Cambria"/>
+                              </w:rPr>
+                            </w:pPr>
+                            <w:r>
+                              <w:rPr>
+                                <w:rFonts w:ascii="Cambria" w:hAnsi="Cambria"/>
+                              </w:rPr>
+                              <w:t xml:space="preserve">You shall use land/air transportation and </w:t>
+                            </w:r>
+                            <w:proofErr w:type="spellStart"/>
+                            <w:r>
+                              <w:rPr>
+                                <w:rFonts w:ascii="Cambria" w:hAnsi="Cambria"/>
+                              </w:rPr>
+                              <w:t>your</w:t>
+                            </w:r>
+                            <w:proofErr w:type="spellEnd"/>
+                            <w:r>
+                              <w:rPr>
+                                <w:rFonts w:ascii="Cambria" w:hAnsi="Cambria"/>
+                              </w:rPr>
+                              <w:t xml:space="preserve"> travelling expenses shall be charged to any available funds, subject to usual accounting and auditing rules and regulations.</w:t>
+                            </w:r>
+                          </w:p>
+                          <w:p/>
+                        </w:txbxContent>
+                      </wps:txbx>
+                      <wps:bodyPr rot="0" vert="horz" wrap="square" lIns="91440" tIns="45720" rIns="91440" bIns="45720" anchor="t" anchorCtr="0">
+                        <a:noAutofit/>
+                      </wps:bodyPr>
                     </wps:wsp>
                   </a:graphicData>
                 </a:graphic>
-                <wp14:sizeRelH relativeFrom="page">
+                <wp14:sizeRelH relativeFrom="margin">
                   <wp14:pctWidth>0</wp14:pctWidth>
                 </wp14:sizeRelH>
-                <wp14:sizeRelV relativeFrom="page">
+                <wp14:sizeRelV relativeFrom="margin">
                   <wp14:pctHeight>0</wp14:pctHeight>
                 </wp14:sizeRelV>
               </wp:anchor>
@@ -1374,11 +974,160 @@
           </mc:Choice>
           <mc:Fallback>
             <w:pict>
-              <v:shapetype w14:anchorId="0507C73F" id="_x0000_t32" coordsize="21600,21600" o:spt="32" o:oned="t" path="m,l21600,21600e" filled="f">
-                <v:path arrowok="t" fillok="f" o:connecttype="none"/>
-                <o:lock v:ext="edit" shapetype="t"/>
+              <v:shapetype w14:anchorId="48C2D776" id="_x0000_t202" coordsize="21600,21600" o:spt="202" path="m,l,21600r21600,l21600,xe">
+                <v:stroke joinstyle="miter"/>
+                <v:path gradientshapeok="t" o:connecttype="rect"/>
               </v:shapetype>
-              <v:shape id="Straight Arrow Connector 6" o:spid="_x0000_s1026" type="#_x0000_t32" style="position:absolute;margin-left:176.55pt;margin-top:13.45pt;width:183.7pt;height:0;z-index:251671552;visibility:visible;mso-wrap-style:square;mso-width-percent:0;mso-height-percent:0;mso-wrap-distance-left:9pt;mso-wrap-distance-top:-3e-5mm;mso-wrap-distance-right:9pt;mso-wrap-distance-bottom:-3e-5mm;mso-position-horizontal:absolute;mso-position-horizontal-relative:text;mso-position-vertical:absolute;mso-position-vertical-relative:text;mso-width-percent:0;mso-height-percent:0;mso-width-relative:page;mso-height-relative:page" o:gfxdata="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" strokeweight="1pt"/>
+              <v:shape id="Text Box 2" o:spid="_x0000_s1026" type="#_x0000_t202" style="position:absolute;margin-left:4pt;margin-top:2.95pt;width:526.7pt;height:158.55pt;z-index:251670528;visibility:visible;mso-wrap-style:square;mso-width-percent:0;mso-height-percent:0;mso-wrap-distance-left:9pt;mso-wrap-distance-top:3.6pt;mso-wrap-distance-right:9pt;mso-wrap-distance-bottom:3.6pt;mso-position-horizontal:absolute;mso-position-horizontal-relative:text;mso-position-vertical:absolute;mso-position-vertical-relative:text;mso-width-percent:0;mso-height-percent:0;mso-width-relative:margin;mso-height-relative:margin;v-text-anchor:top" o:gfxdata="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" stroked="f">
+                <v:textbox>
+                  <w:txbxContent>
+                    <w:p>
+                      <w:pPr>
+                        <w:spacing w:after="240"/>
+                        <w:jc w:val="both"/>
+                        <w:rPr>
+                          <w:rFonts w:ascii="Cambria" w:hAnsi="Cambria"/>
+                        </w:rPr>
+                      </w:pPr>
+                      <w:r>
+                        <w:rPr>
+                          <w:rFonts w:ascii="Cambria" w:hAnsi="Cambria"/>
+                        </w:rPr>
+                        <w:t xml:space="preserve">You are hereby directed </w:t>
+                      </w:r>
+                      <w:r>
+                        <w:rPr>
+                          <w:rFonts w:ascii="Cambria" w:hAnsi="Cambria"/>
+                        </w:rPr>
+                        <w:t>to</w:t>
+                      </w:r>
+                      <w:r>
+                        <w:rPr>
+                          <w:rFonts w:ascii="Cambria" w:hAnsi="Cambria"/>
+                        </w:rPr>
+                        <w:t xml:space="preserve"> proceed to </w:t>
+                      </w:r>
+                      <w:proofErr w:type="gramStart"/>
+                      <w:r>
+                        <w:rPr>
+                          <w:rFonts w:ascii="Cambria" w:hAnsi="Cambria"/>
+                          <w:b/>
+                          <w:bCs/>
+                        </w:rPr>
+                        <w:t>{{ location</w:t>
+                      </w:r>
+                      <w:proofErr w:type="gramEnd"/>
+                      <w:r>
+                        <w:rPr>
+                          <w:rFonts w:ascii="Cambria" w:hAnsi="Cambria"/>
+                          <w:b/>
+                          <w:bCs/>
+                        </w:rPr>
+                        <w:t xml:space="preserve"> }}</w:t>
+                      </w:r>
+                      <w:r>
+                        <w:rPr>
+                          <w:rFonts w:ascii="Cambria" w:hAnsi="Cambria"/>
+                        </w:rPr>
+                        <w:t xml:space="preserve"> on </w:t>
+                      </w:r>
+                      <w:r>
+                        <w:rPr>
+                          <w:rFonts w:ascii="Cambria" w:hAnsi="Cambria"/>
+                          <w:b/>
+                          <w:bCs/>
+                        </w:rPr>
+                        <w:t xml:space="preserve">{{ </w:t>
+                      </w:r>
+                      <w:proofErr w:type="spellStart"/>
+                      <w:r>
+                        <w:rPr>
+                          <w:rFonts w:ascii="Cambria" w:hAnsi="Cambria"/>
+                          <w:b/>
+                          <w:bCs/>
+                        </w:rPr>
+                        <w:t>date_from</w:t>
+                      </w:r>
+                      <w:proofErr w:type="spellEnd"/>
+                      <w:r>
+                        <w:rPr>
+                          <w:rFonts w:ascii="Cambria" w:hAnsi="Cambria"/>
+                          <w:b/>
+                          <w:bCs/>
+                        </w:rPr>
+                        <w:t xml:space="preserve"> }} – {{ </w:t>
+                      </w:r>
+                      <w:proofErr w:type="spellStart"/>
+                      <w:r>
+                        <w:rPr>
+                          <w:rFonts w:ascii="Cambria" w:hAnsi="Cambria"/>
+                          <w:b/>
+                          <w:bCs/>
+                        </w:rPr>
+                        <w:t>date_to</w:t>
+                      </w:r>
+                      <w:proofErr w:type="spellEnd"/>
+                      <w:r>
+                        <w:rPr>
+                          <w:rFonts w:ascii="Cambria" w:hAnsi="Cambria"/>
+                          <w:b/>
+                          <w:bCs/>
+                        </w:rPr>
+                        <w:t xml:space="preserve"> }}</w:t>
+                      </w:r>
+                      <w:r>
+                        <w:rPr>
+                          <w:rFonts w:ascii="Cambria" w:hAnsi="Cambria"/>
+                        </w:rPr>
+                        <w:t xml:space="preserve"> to </w:t>
+                      </w:r>
+                      <w:r>
+                        <w:rPr>
+                          <w:rFonts w:ascii="Cambria" w:hAnsi="Cambria"/>
+                          <w:b/>
+                          <w:bCs/>
+                        </w:rPr>
+                        <w:t>{{ purpose }}</w:t>
+                      </w:r>
+                      <w:r>
+                        <w:rPr>
+                          <w:rFonts w:ascii="Cambria" w:hAnsi="Cambria"/>
+                        </w:rPr>
+                        <w:t>.</w:t>
+                      </w:r>
+                    </w:p>
+                    <w:p>
+                      <w:pPr>
+                        <w:jc w:val="both"/>
+                        <w:rPr>
+                          <w:rFonts w:ascii="Cambria" w:hAnsi="Cambria"/>
+                        </w:rPr>
+                      </w:pPr>
+                      <w:r>
+                        <w:rPr>
+                          <w:rFonts w:ascii="Cambria" w:hAnsi="Cambria"/>
+                        </w:rPr>
+                        <w:t xml:space="preserve">You shall use land/air transportation and </w:t>
+                      </w:r>
+                      <w:proofErr w:type="spellStart"/>
+                      <w:r>
+                        <w:rPr>
+                          <w:rFonts w:ascii="Cambria" w:hAnsi="Cambria"/>
+                        </w:rPr>
+                        <w:t>your</w:t>
+                      </w:r>
+                      <w:proofErr w:type="spellEnd"/>
+                      <w:r>
+                        <w:rPr>
+                          <w:rFonts w:ascii="Cambria" w:hAnsi="Cambria"/>
+                        </w:rPr>
+                        <w:t xml:space="preserve"> travelling expenses shall be charged to any available funds, subject to usual accounting and auditing rules and regulations.</w:t>
+                      </w:r>
+                    </w:p>
+                    <w:p/>
+                  </w:txbxContent>
+                </v:textbox>
+              </v:shape>
             </w:pict>
           </mc:Fallback>
         </mc:AlternateContent>
@@ -1387,22 +1136,21 @@
     <w:p>
       <w:pPr>
         <w:pStyle w:val="NoSpacing"/>
-        <w:ind w:left="1134" w:right="830"/>
-        <w:jc w:val="center"/>
         <w:rPr>
           <w:rFonts w:ascii="Cambria" w:hAnsi="Cambria"/>
           <w:i/>
           <w:iCs/>
         </w:rPr>
       </w:pPr>
-      <w:r>
-        <w:rPr>
-          <w:rFonts w:ascii="Cambria" w:hAnsi="Cambria"/>
-          <w:i/>
-          <w:iCs/>
-        </w:rPr>
-        <w:t>Signature over Printed Name</w:t>
-      </w:r>
+    </w:p>
+    <w:p/>
+    <w:p/>
+    <w:p>
+      <w:pPr>
+        <w:tabs>
+          <w:tab w:val="left" w:pos="7189"/>
+        </w:tabs>
+      </w:pPr>
     </w:p>
     <w:sectPr>
       <w:type w:val="continuous"/>
@@ -1416,7 +1164,7 @@
 </file>
 
 <file path=word/endnotes.xml><?xml version="1.0" encoding="utf-8"?>
-<w:endnotes xmlns:wpc="http://schemas.microsoft.com/office/word/2010/wordprocessingCanvas" xmlns:cx="http://schemas.microsoft.com/office/drawing/2014/chartex" xmlns:cx1="http://schemas.microsoft.com/office/drawing/2015/9/8/chartex" xmlns:cx2="http://schemas.microsoft.com/office/drawing/2015/10/21/chartex" xmlns:cx3="http://schemas.microsoft.com/office/drawing/2016/5/9/chartex" xmlns:cx4="http://schemas.microsoft.com/office/drawing/2016/5/10/chartex" xmlns:cx5="http://schemas.microsoft.com/office/drawing/2016/5/11/chartex" xmlns:cx6="http://schemas.microsoft.com/office/drawing/2016/5/12/chartex" xmlns:cx7="http://schemas.microsoft.com/office/drawing/2016/5/13/chartex" xmlns:cx8="http://schemas.microsoft.com/office/drawing/2016/5/14/chartex" xmlns:mc="http://schemas.openxmlformats.org/markup-compatibility/2006" xmlns:aink="http://schemas.microsoft.com/office/drawing/2016/ink" xmlns:am3d="http://schemas.microsoft.com/office/drawing/2017/model3d" xmlns:o="urn:schemas-microsoft-com:office:office" xmlns:r="http://schemas.openxmlformats.org/officeDocument/2006/relationships" xmlns:m="http://schemas.openxmlformats.org/officeDocument/2006/math" xmlns:v="urn:schemas-microsoft-com:vml" xmlns:wp14="http://schemas.microsoft.com/office/word/2010/wordprocessingDrawing" xmlns:wp="http://schemas.openxmlformats.org/drawingml/2006/wordprocessingDrawing" xmlns:w10="urn:schemas-microsoft-com:office:word" xmlns:w="http://schemas.openxmlformats.org/wordprocessingml/2006/main" xmlns:w14="http://schemas.microsoft.com/office/word/2010/wordml" xmlns:w15="http://schemas.microsoft.com/office/word/2012/wordml" xmlns:w16cex="http://schemas.microsoft.com/office/word/2018/wordml/cex" xmlns:w16cid="http://schemas.microsoft.com/office/word/2016/wordml/cid" xmlns:w16="http://schemas.microsoft.com/office/word/2018/wordml" xmlns:w16sdtdh="http://schemas.microsoft.com/office/word/2020/wordml/sdtdatahash" xmlns:w16se="http://schemas.microsoft.com/office/word/2015/wordml/symex" xmlns:wpg="http://schemas.microsoft.com/office/word/2010/wordprocessingGroup" xmlns:wpi="http://schemas.microsoft.com/office/word/2010/wordprocessingInk" xmlns:wne="http://schemas.microsoft.com/office/word/2006/wordml" xmlns:wps="http://schemas.microsoft.com/office/word/2010/wordprocessingShape" mc:Ignorable="w14 w15 w16se w16cid w16 w16cex w16sdtdh wp14">
+<w:endnotes xmlns:wpc="http://schemas.microsoft.com/office/word/2010/wordprocessingCanvas" xmlns:cx="http://schemas.microsoft.com/office/drawing/2014/chartex" xmlns:cx1="http://schemas.microsoft.com/office/drawing/2015/9/8/chartex" xmlns:cx2="http://schemas.microsoft.com/office/drawing/2015/10/21/chartex" xmlns:cx3="http://schemas.microsoft.com/office/drawing/2016/5/9/chartex" xmlns:cx4="http://schemas.microsoft.com/office/drawing/2016/5/10/chartex" xmlns:cx5="http://schemas.microsoft.com/office/drawing/2016/5/11/chartex" xmlns:cx6="http://schemas.microsoft.com/office/drawing/2016/5/12/chartex" xmlns:cx7="http://schemas.microsoft.com/office/drawing/2016/5/13/chartex" xmlns:cx8="http://schemas.microsoft.com/office/drawing/2016/5/14/chartex" xmlns:mc="http://schemas.openxmlformats.org/markup-compatibility/2006" xmlns:aink="http://schemas.microsoft.com/office/drawing/2016/ink" xmlns:am3d="http://schemas.microsoft.com/office/drawing/2017/model3d" xmlns:o="urn:schemas-microsoft-com:office:office" xmlns:oel="http://schemas.microsoft.com/office/2019/extlst" xmlns:r="http://schemas.openxmlformats.org/officeDocument/2006/relationships" xmlns:m="http://schemas.openxmlformats.org/officeDocument/2006/math" xmlns:v="urn:schemas-microsoft-com:vml" xmlns:wp14="http://schemas.microsoft.com/office/word/2010/wordprocessingDrawing" xmlns:wp="http://schemas.openxmlformats.org/drawingml/2006/wordprocessingDrawing" xmlns:w10="urn:schemas-microsoft-com:office:word" xmlns:w="http://schemas.openxmlformats.org/wordprocessingml/2006/main" xmlns:w14="http://schemas.microsoft.com/office/word/2010/wordml" xmlns:w15="http://schemas.microsoft.com/office/word/2012/wordml" xmlns:w16cex="http://schemas.microsoft.com/office/word/2018/wordml/cex" xmlns:w16cid="http://schemas.microsoft.com/office/word/2016/wordml/cid" xmlns:w16="http://schemas.microsoft.com/office/word/2018/wordml" xmlns:w16du="http://schemas.microsoft.com/office/word/2023/wordml/word16du" xmlns:w16sdtdh="http://schemas.microsoft.com/office/word/2020/wordml/sdtdatahash" xmlns:w16se="http://schemas.microsoft.com/office/word/2015/wordml/symex" xmlns:wpg="http://schemas.microsoft.com/office/word/2010/wordprocessingGroup" xmlns:wpi="http://schemas.microsoft.com/office/word/2010/wordprocessingInk" xmlns:wne="http://schemas.microsoft.com/office/word/2006/wordml" xmlns:wps="http://schemas.microsoft.com/office/word/2010/wordprocessingShape" mc:Ignorable="w14 w15 w16se w16cid w16 w16cex w16sdtdh w16du wp14">
   <w:endnote w:type="separator" w:id="-1">
     <w:p>
       <w:pPr>
@@ -1441,23 +1189,874 @@
 </file>
 
 <file path=word/footer1.xml><?xml version="1.0" encoding="utf-8"?>
-<w:ftr xmlns:wpc="http://schemas.microsoft.com/office/word/2010/wordprocessingCanvas" xmlns:cx="http://schemas.microsoft.com/office/drawing/2014/chartex" xmlns:cx1="http://schemas.microsoft.com/office/drawing/2015/9/8/chartex" xmlns:cx2="http://schemas.microsoft.com/office/drawing/2015/10/21/chartex" xmlns:cx3="http://schemas.microsoft.com/office/drawing/2016/5/9/chartex" xmlns:cx4="http://schemas.microsoft.com/office/drawing/2016/5/10/chartex" xmlns:cx5="http://schemas.microsoft.com/office/drawing/2016/5/11/chartex" xmlns:cx6="http://schemas.microsoft.com/office/drawing/2016/5/12/chartex" xmlns:cx7="http://schemas.microsoft.com/office/drawing/2016/5/13/chartex" xmlns:cx8="http://schemas.microsoft.com/office/drawing/2016/5/14/chartex" xmlns:mc="http://schemas.openxmlformats.org/markup-compatibility/2006" xmlns:aink="http://schemas.microsoft.com/office/drawing/2016/ink" xmlns:am3d="http://schemas.microsoft.com/office/drawing/2017/model3d" xmlns:o="urn:schemas-microsoft-com:office:office" xmlns:r="http://schemas.openxmlformats.org/officeDocument/2006/relationships" xmlns:m="http://schemas.openxmlformats.org/officeDocument/2006/math" xmlns:v="urn:schemas-microsoft-com:vml" xmlns:wp14="http://schemas.microsoft.com/office/word/2010/wordprocessingDrawing" xmlns:wp="http://schemas.openxmlformats.org/drawingml/2006/wordprocessingDrawing" xmlns:w10="urn:schemas-microsoft-com:office:word" xmlns:w="http://schemas.openxmlformats.org/wordprocessingml/2006/main" xmlns:w14="http://schemas.microsoft.com/office/word/2010/wordml" xmlns:w15="http://schemas.microsoft.com/office/word/2012/wordml" xmlns:w16cex="http://schemas.microsoft.com/office/word/2018/wordml/cex" xmlns:w16cid="http://schemas.microsoft.com/office/word/2016/wordml/cid" xmlns:w16="http://schemas.microsoft.com/office/word/2018/wordml" xmlns:w16sdtdh="http://schemas.microsoft.com/office/word/2020/wordml/sdtdatahash" xmlns:w16se="http://schemas.microsoft.com/office/word/2015/wordml/symex" xmlns:wpg="http://schemas.microsoft.com/office/word/2010/wordprocessingGroup" xmlns:wpi="http://schemas.microsoft.com/office/word/2010/wordprocessingInk" xmlns:wne="http://schemas.microsoft.com/office/word/2006/wordml" xmlns:wps="http://schemas.microsoft.com/office/word/2010/wordprocessingShape" mc:Ignorable="w14 w15 w16se w16cid w16 w16cex w16sdtdh wp14">
+<w:ftr xmlns:wpc="http://schemas.microsoft.com/office/word/2010/wordprocessingCanvas" xmlns:cx="http://schemas.microsoft.com/office/drawing/2014/chartex" xmlns:cx1="http://schemas.microsoft.com/office/drawing/2015/9/8/chartex" xmlns:cx2="http://schemas.microsoft.com/office/drawing/2015/10/21/chartex" xmlns:cx3="http://schemas.microsoft.com/office/drawing/2016/5/9/chartex" xmlns:cx4="http://schemas.microsoft.com/office/drawing/2016/5/10/chartex" xmlns:cx5="http://schemas.microsoft.com/office/drawing/2016/5/11/chartex" xmlns:cx6="http://schemas.microsoft.com/office/drawing/2016/5/12/chartex" xmlns:cx7="http://schemas.microsoft.com/office/drawing/2016/5/13/chartex" xmlns:cx8="http://schemas.microsoft.com/office/drawing/2016/5/14/chartex" xmlns:mc="http://schemas.openxmlformats.org/markup-compatibility/2006" xmlns:aink="http://schemas.microsoft.com/office/drawing/2016/ink" xmlns:am3d="http://schemas.microsoft.com/office/drawing/2017/model3d" xmlns:o="urn:schemas-microsoft-com:office:office" xmlns:oel="http://schemas.microsoft.com/office/2019/extlst" xmlns:r="http://schemas.openxmlformats.org/officeDocument/2006/relationships" xmlns:m="http://schemas.openxmlformats.org/officeDocument/2006/math" xmlns:v="urn:schemas-microsoft-com:vml" xmlns:wp14="http://schemas.microsoft.com/office/word/2010/wordprocessingDrawing" xmlns:wp="http://schemas.openxmlformats.org/drawingml/2006/wordprocessingDrawing" xmlns:w10="urn:schemas-microsoft-com:office:word" xmlns:w="http://schemas.openxmlformats.org/wordprocessingml/2006/main" xmlns:w14="http://schemas.microsoft.com/office/word/2010/wordml" xmlns:w15="http://schemas.microsoft.com/office/word/2012/wordml" xmlns:w16cex="http://schemas.microsoft.com/office/word/2018/wordml/cex" xmlns:w16cid="http://schemas.microsoft.com/office/word/2016/wordml/cid" xmlns:w16="http://schemas.microsoft.com/office/word/2018/wordml" xmlns:w16du="http://schemas.microsoft.com/office/word/2023/wordml/word16du" xmlns:w16sdtdh="http://schemas.microsoft.com/office/word/2020/wordml/sdtdatahash" xmlns:w16se="http://schemas.microsoft.com/office/word/2015/wordml/symex" xmlns:wpg="http://schemas.microsoft.com/office/word/2010/wordprocessingGroup" xmlns:wpi="http://schemas.microsoft.com/office/word/2010/wordprocessingInk" xmlns:wne="http://schemas.microsoft.com/office/word/2006/wordml" xmlns:wps="http://schemas.microsoft.com/office/word/2010/wordprocessingShape" mc:Ignorable="w14 w15 w16se w16cid w16 w16cex w16sdtdh w16du wp14">
   <w:p>
     <w:pPr>
-      <w:pStyle w:val="Footer"/>
+      <w:pStyle w:val="NoSpacing"/>
+      <w:rPr>
+        <w:rFonts w:ascii="Cambria" w:hAnsi="Cambria"/>
+      </w:rPr>
+    </w:pPr>
+  </w:p>
+  <w:p>
+    <w:pPr>
+      <w:pStyle w:val="NoSpacing"/>
+      <w:rPr>
+        <w:rFonts w:ascii="Cambria" w:hAnsi="Cambria"/>
+      </w:rPr>
     </w:pPr>
     <w:r>
       <w:rPr>
+        <w:rFonts w:ascii="Cambria" w:hAnsi="Cambria"/>
+        <w:b/>
+        <w:bCs/>
         <w:noProof/>
+        <w:sz w:val="12"/>
+        <w:szCs w:val="12"/>
+      </w:rPr>
+      <mc:AlternateContent>
+        <mc:Choice Requires="wps">
+          <w:drawing>
+            <wp:anchor distT="45720" distB="45720" distL="114300" distR="114300" simplePos="0" relativeHeight="251673600" behindDoc="0" locked="0" layoutInCell="1" allowOverlap="1" wp14:anchorId="4766356C" wp14:editId="289103D2">
+              <wp:simplePos x="0" y="0"/>
+              <wp:positionH relativeFrom="column">
+                <wp:posOffset>3860800</wp:posOffset>
+              </wp:positionH>
+              <wp:positionV relativeFrom="paragraph">
+                <wp:posOffset>135981</wp:posOffset>
+              </wp:positionV>
+              <wp:extent cx="2360295" cy="1447800"/>
+              <wp:effectExtent l="0" t="0" r="0" b="0"/>
+              <wp:wrapNone/>
+              <wp:docPr id="2029175232" name="Text Box 2"/>
+              <wp:cNvGraphicFramePr>
+                <a:graphicFrameLocks xmlns:a="http://schemas.openxmlformats.org/drawingml/2006/main"/>
+              </wp:cNvGraphicFramePr>
+              <a:graphic xmlns:a="http://schemas.openxmlformats.org/drawingml/2006/main">
+                <a:graphicData uri="http://schemas.microsoft.com/office/word/2010/wordprocessingShape">
+                  <wps:wsp>
+                    <wps:cNvSpPr txBox="1">
+                      <a:spLocks noChangeArrowheads="1"/>
+                    </wps:cNvSpPr>
+                    <wps:spPr bwMode="auto">
+                      <a:xfrm>
+                        <a:off x="0" y="0"/>
+                        <a:ext cx="2360295" cy="1447800"/>
+                      </a:xfrm>
+                      <a:prstGeom prst="rect">
+                        <a:avLst/>
+                      </a:prstGeom>
+                      <a:noFill/>
+                      <a:ln w="9525">
+                        <a:noFill/>
+                        <a:miter lim="800000"/>
+                        <a:headEnd/>
+                        <a:tailEnd/>
+                      </a:ln>
+                    </wps:spPr>
+                    <wps:txbx>
+                      <w:txbxContent>
+                        <w:p>
+                          <w:pPr>
+                            <w:rPr>
+                              <w:rFonts w:ascii="Cambria" w:hAnsi="Cambria"/>
+                              <w:i/>
+                              <w:iCs/>
+                            </w:rPr>
+                          </w:pPr>
+                          <w:r>
+                            <w:rPr>
+                              <w:rFonts w:ascii="Cambria" w:hAnsi="Cambria"/>
+                              <w:i/>
+                              <w:iCs/>
+                            </w:rPr>
+                            <w:t>Approved by:</w:t>
+                          </w:r>
+                        </w:p>
+                        <w:p>
+                          <w:pPr>
+                            <w:ind w:left="709"/>
+                            <w:rPr>
+                              <w:rFonts w:ascii="Cambria" w:hAnsi="Cambria"/>
+                            </w:rPr>
+                          </w:pPr>
+                        </w:p>
+                        <w:p>
+                          <w:pPr>
+                            <w:pStyle w:val="NoSpacing"/>
+                            <w:rPr>
+                              <w:rFonts w:ascii="Cambria" w:hAnsi="Cambria"/>
+                              <w:b/>
+                              <w:bCs/>
+                            </w:rPr>
+                          </w:pPr>
+                          <w:r>
+                            <w:rPr>
+                              <w:rFonts w:ascii="Cambria" w:hAnsi="Cambria"/>
+                              <w:b/>
+                              <w:bCs/>
+                            </w:rPr>
+                            <w:t>ENGR. JOHN N. MOLANO, MSME</w:t>
+                          </w:r>
+                        </w:p>
+                        <w:p>
+                          <w:pPr>
+                            <w:pStyle w:val="NoSpacing"/>
+                            <w:rPr>
+                              <w:rFonts w:ascii="Cambria" w:hAnsi="Cambria"/>
+                              <w:i/>
+                              <w:iCs/>
+                            </w:rPr>
+                          </w:pPr>
+                          <w:r>
+                            <w:rPr>
+                              <w:rFonts w:ascii="Cambria" w:hAnsi="Cambria"/>
+                              <w:i/>
+                              <w:iCs/>
+                            </w:rPr>
+                            <w:t>Division Manager A, Pangasinan IMO</w:t>
+                          </w:r>
+                        </w:p>
+                        <w:p/>
+                      </w:txbxContent>
+                    </wps:txbx>
+                    <wps:bodyPr rot="0" vert="horz" wrap="square" lIns="91440" tIns="45720" rIns="91440" bIns="45720" anchor="t" anchorCtr="0">
+                      <a:noAutofit/>
+                    </wps:bodyPr>
+                  </wps:wsp>
+                </a:graphicData>
+              </a:graphic>
+              <wp14:sizeRelH relativeFrom="margin">
+                <wp14:pctWidth>0</wp14:pctWidth>
+              </wp14:sizeRelH>
+              <wp14:sizeRelV relativeFrom="margin">
+                <wp14:pctHeight>0</wp14:pctHeight>
+              </wp14:sizeRelV>
+            </wp:anchor>
+          </w:drawing>
+        </mc:Choice>
+        <mc:Fallback>
+          <w:pict>
+            <v:shapetype w14:anchorId="4766356C" id="_x0000_t202" coordsize="21600,21600" o:spt="202" path="m,l,21600r21600,l21600,xe">
+              <v:stroke joinstyle="miter"/>
+              <v:path gradientshapeok="t" o:connecttype="rect"/>
+            </v:shapetype>
+            <v:shape id="_x0000_s1027" type="#_x0000_t202" style="position:absolute;margin-left:304pt;margin-top:10.7pt;width:185.85pt;height:114pt;z-index:251673600;visibility:visible;mso-wrap-style:square;mso-width-percent:0;mso-height-percent:0;mso-wrap-distance-left:9pt;mso-wrap-distance-top:3.6pt;mso-wrap-distance-right:9pt;mso-wrap-distance-bottom:3.6pt;mso-position-horizontal:absolute;mso-position-horizontal-relative:text;mso-position-vertical:absolute;mso-position-vertical-relative:text;mso-width-percent:0;mso-height-percent:0;mso-width-relative:margin;mso-height-relative:margin;v-text-anchor:top" o:gfxdata="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" filled="f" stroked="f">
+              <v:textbox>
+                <w:txbxContent>
+                  <w:p>
+                    <w:pPr>
+                      <w:rPr>
+                        <w:rFonts w:ascii="Cambria" w:hAnsi="Cambria"/>
+                        <w:i/>
+                        <w:iCs/>
+                      </w:rPr>
+                    </w:pPr>
+                    <w:r>
+                      <w:rPr>
+                        <w:rFonts w:ascii="Cambria" w:hAnsi="Cambria"/>
+                        <w:i/>
+                        <w:iCs/>
+                      </w:rPr>
+                      <w:t>Approved by:</w:t>
+                    </w:r>
+                  </w:p>
+                  <w:p>
+                    <w:pPr>
+                      <w:ind w:left="709"/>
+                      <w:rPr>
+                        <w:rFonts w:ascii="Cambria" w:hAnsi="Cambria"/>
+                      </w:rPr>
+                    </w:pPr>
+                  </w:p>
+                  <w:p>
+                    <w:pPr>
+                      <w:pStyle w:val="NoSpacing"/>
+                      <w:rPr>
+                        <w:rFonts w:ascii="Cambria" w:hAnsi="Cambria"/>
+                        <w:b/>
+                        <w:bCs/>
+                      </w:rPr>
+                    </w:pPr>
+                    <w:r>
+                      <w:rPr>
+                        <w:rFonts w:ascii="Cambria" w:hAnsi="Cambria"/>
+                        <w:b/>
+                        <w:bCs/>
+                      </w:rPr>
+                      <w:t>ENGR. JOHN N. MOLANO, MSME</w:t>
+                    </w:r>
+                  </w:p>
+                  <w:p>
+                    <w:pPr>
+                      <w:pStyle w:val="NoSpacing"/>
+                      <w:rPr>
+                        <w:rFonts w:ascii="Cambria" w:hAnsi="Cambria"/>
+                        <w:i/>
+                        <w:iCs/>
+                      </w:rPr>
+                    </w:pPr>
+                    <w:r>
+                      <w:rPr>
+                        <w:rFonts w:ascii="Cambria" w:hAnsi="Cambria"/>
+                        <w:i/>
+                        <w:iCs/>
+                      </w:rPr>
+                      <w:t>Division Manager A, Pangasinan IMO</w:t>
+                    </w:r>
+                  </w:p>
+                  <w:p/>
+                </w:txbxContent>
+              </v:textbox>
+            </v:shape>
+          </w:pict>
+        </mc:Fallback>
+      </mc:AlternateContent>
+    </w:r>
+    <w:r>
+      <w:rPr>
+        <w:rFonts w:ascii="Cambria" w:hAnsi="Cambria"/>
+        <w:b/>
+        <w:bCs/>
+        <w:noProof/>
+        <w:sz w:val="12"/>
+        <w:szCs w:val="12"/>
+      </w:rPr>
+      <mc:AlternateContent>
+        <mc:Choice Requires="wps">
+          <w:drawing>
+            <wp:anchor distT="45720" distB="45720" distL="114300" distR="114300" simplePos="0" relativeHeight="251671552" behindDoc="0" locked="0" layoutInCell="1" allowOverlap="1" wp14:anchorId="0B8E7EB1" wp14:editId="55BE9F77">
+              <wp:simplePos x="0" y="0"/>
+              <wp:positionH relativeFrom="column">
+                <wp:posOffset>487680</wp:posOffset>
+              </wp:positionH>
+              <wp:positionV relativeFrom="paragraph">
+                <wp:posOffset>160746</wp:posOffset>
+              </wp:positionV>
+              <wp:extent cx="2596515" cy="1447800"/>
+              <wp:effectExtent l="0" t="0" r="0" b="0"/>
+              <wp:wrapNone/>
+              <wp:docPr id="217" name="Text Box 2"/>
+              <wp:cNvGraphicFramePr>
+                <a:graphicFrameLocks xmlns:a="http://schemas.openxmlformats.org/drawingml/2006/main"/>
+              </wp:cNvGraphicFramePr>
+              <a:graphic xmlns:a="http://schemas.openxmlformats.org/drawingml/2006/main">
+                <a:graphicData uri="http://schemas.microsoft.com/office/word/2010/wordprocessingShape">
+                  <wps:wsp>
+                    <wps:cNvSpPr txBox="1">
+                      <a:spLocks noChangeArrowheads="1"/>
+                    </wps:cNvSpPr>
+                    <wps:spPr bwMode="auto">
+                      <a:xfrm>
+                        <a:off x="0" y="0"/>
+                        <a:ext cx="2596515" cy="1447800"/>
+                      </a:xfrm>
+                      <a:prstGeom prst="rect">
+                        <a:avLst/>
+                      </a:prstGeom>
+                      <a:noFill/>
+                      <a:ln w="9525">
+                        <a:noFill/>
+                        <a:miter lim="800000"/>
+                        <a:headEnd/>
+                        <a:tailEnd/>
+                      </a:ln>
+                    </wps:spPr>
+                    <wps:txbx>
+                      <w:txbxContent>
+                        <w:p>
+                          <w:pPr>
+                            <w:rPr>
+                              <w:rFonts w:ascii="Cambria" w:hAnsi="Cambria"/>
+                              <w:i/>
+                              <w:iCs/>
+                            </w:rPr>
+                          </w:pPr>
+                          <w:r>
+                            <w:rPr>
+                              <w:rFonts w:ascii="Cambria" w:hAnsi="Cambria"/>
+                              <w:i/>
+                              <w:iCs/>
+                            </w:rPr>
+                            <w:t xml:space="preserve">Recommending Approval: </w:t>
+                          </w:r>
+                        </w:p>
+                        <w:p>
+                          <w:pPr>
+                            <w:rPr>
+                              <w:rFonts w:ascii="Cambria" w:hAnsi="Cambria"/>
+                            </w:rPr>
+                          </w:pPr>
+                        </w:p>
+                        <w:p>
+                          <w:pPr>
+                            <w:pStyle w:val="NoSpacing"/>
+                            <w:rPr>
+                              <w:rFonts w:ascii="Cambria" w:hAnsi="Cambria"/>
+                              <w:b/>
+                              <w:bCs/>
+                            </w:rPr>
+                          </w:pPr>
+                          <w:r>
+                            <w:rPr>
+                              <w:rFonts w:ascii="Cambria" w:hAnsi="Cambria"/>
+                              <w:b/>
+                              <w:bCs/>
+                            </w:rPr>
+                            <w:t>FRANCIS CARLO L. ZACARIAS</w:t>
+                          </w:r>
+                        </w:p>
+                        <w:p>
+                          <w:pPr>
+                            <w:pStyle w:val="NoSpacing"/>
+                            <w:rPr>
+                              <w:rFonts w:ascii="Cambria" w:hAnsi="Cambria"/>
+                              <w:i/>
+                              <w:iCs/>
+                              <w:lang w:val="en-PH"/>
+                            </w:rPr>
+                          </w:pPr>
+                          <w:r>
+                            <w:rPr>
+                              <w:rFonts w:ascii="Cambria" w:hAnsi="Cambria"/>
+                              <w:i/>
+                              <w:iCs/>
+                            </w:rPr>
+                            <w:t>Section Chief concerned</w:t>
+                          </w:r>
+                        </w:p>
+                        <w:p/>
+                      </w:txbxContent>
+                    </wps:txbx>
+                    <wps:bodyPr rot="0" vert="horz" wrap="square" lIns="91440" tIns="45720" rIns="91440" bIns="45720" anchor="t" anchorCtr="0">
+                      <a:noAutofit/>
+                    </wps:bodyPr>
+                  </wps:wsp>
+                </a:graphicData>
+              </a:graphic>
+              <wp14:sizeRelH relativeFrom="margin">
+                <wp14:pctWidth>0</wp14:pctWidth>
+              </wp14:sizeRelH>
+              <wp14:sizeRelV relativeFrom="margin">
+                <wp14:pctHeight>0</wp14:pctHeight>
+              </wp14:sizeRelV>
+            </wp:anchor>
+          </w:drawing>
+        </mc:Choice>
+        <mc:Fallback>
+          <w:pict>
+            <v:shape w14:anchorId="0B8E7EB1" id="_x0000_s1028" type="#_x0000_t202" style="position:absolute;margin-left:38.4pt;margin-top:12.65pt;width:204.45pt;height:114pt;z-index:251671552;visibility:visible;mso-wrap-style:square;mso-width-percent:0;mso-height-percent:0;mso-wrap-distance-left:9pt;mso-wrap-distance-top:3.6pt;mso-wrap-distance-right:9pt;mso-wrap-distance-bottom:3.6pt;mso-position-horizontal:absolute;mso-position-horizontal-relative:text;mso-position-vertical:absolute;mso-position-vertical-relative:text;mso-width-percent:0;mso-height-percent:0;mso-width-relative:margin;mso-height-relative:margin;v-text-anchor:top" o:gfxdata="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" filled="f" stroked="f">
+              <v:textbox>
+                <w:txbxContent>
+                  <w:p>
+                    <w:pPr>
+                      <w:rPr>
+                        <w:rFonts w:ascii="Cambria" w:hAnsi="Cambria"/>
+                        <w:i/>
+                        <w:iCs/>
+                      </w:rPr>
+                    </w:pPr>
+                    <w:r>
+                      <w:rPr>
+                        <w:rFonts w:ascii="Cambria" w:hAnsi="Cambria"/>
+                        <w:i/>
+                        <w:iCs/>
+                      </w:rPr>
+                      <w:t xml:space="preserve">Recommending Approval: </w:t>
+                    </w:r>
+                  </w:p>
+                  <w:p>
+                    <w:pPr>
+                      <w:rPr>
+                        <w:rFonts w:ascii="Cambria" w:hAnsi="Cambria"/>
+                      </w:rPr>
+                    </w:pPr>
+                  </w:p>
+                  <w:p>
+                    <w:pPr>
+                      <w:pStyle w:val="NoSpacing"/>
+                      <w:rPr>
+                        <w:rFonts w:ascii="Cambria" w:hAnsi="Cambria"/>
+                        <w:b/>
+                        <w:bCs/>
+                      </w:rPr>
+                    </w:pPr>
+                    <w:r>
+                      <w:rPr>
+                        <w:rFonts w:ascii="Cambria" w:hAnsi="Cambria"/>
+                        <w:b/>
+                        <w:bCs/>
+                      </w:rPr>
+                      <w:t>FRANCIS CARLO L. ZACARIAS</w:t>
+                    </w:r>
+                  </w:p>
+                  <w:p>
+                    <w:pPr>
+                      <w:pStyle w:val="NoSpacing"/>
+                      <w:rPr>
+                        <w:rFonts w:ascii="Cambria" w:hAnsi="Cambria"/>
+                        <w:i/>
+                        <w:iCs/>
+                        <w:lang w:val="en-PH"/>
+                      </w:rPr>
+                    </w:pPr>
+                    <w:r>
+                      <w:rPr>
+                        <w:rFonts w:ascii="Cambria" w:hAnsi="Cambria"/>
+                        <w:i/>
+                        <w:iCs/>
+                      </w:rPr>
+                      <w:t>Section Chief concerned</w:t>
+                    </w:r>
+                  </w:p>
+                  <w:p/>
+                </w:txbxContent>
+              </v:textbox>
+            </v:shape>
+          </w:pict>
+        </mc:Fallback>
+      </mc:AlternateContent>
+    </w:r>
+  </w:p>
+  <w:p>
+    <w:pPr>
+      <w:pStyle w:val="NoSpacing"/>
+      <w:rPr>
+        <w:rFonts w:ascii="Cambria" w:hAnsi="Cambria"/>
+      </w:rPr>
+    </w:pPr>
+  </w:p>
+  <w:p>
+    <w:pPr>
+      <w:pStyle w:val="NoSpacing"/>
+      <w:jc w:val="center"/>
+      <w:rPr>
+        <w:rFonts w:ascii="Cambria" w:hAnsi="Cambria"/>
+        <w:b/>
+        <w:bCs/>
+        <w:sz w:val="12"/>
+        <w:szCs w:val="12"/>
+      </w:rPr>
+    </w:pPr>
+  </w:p>
+  <w:p>
+    <w:pPr>
+      <w:pStyle w:val="NoSpacing"/>
+      <w:jc w:val="center"/>
+      <w:rPr>
+        <w:rFonts w:ascii="Cambria" w:hAnsi="Cambria"/>
+        <w:b/>
+        <w:bCs/>
+        <w:sz w:val="32"/>
+        <w:szCs w:val="32"/>
+      </w:rPr>
+    </w:pPr>
+  </w:p>
+  <w:p>
+    <w:pPr>
+      <w:pStyle w:val="NoSpacing"/>
+      <w:jc w:val="center"/>
+      <w:rPr>
+        <w:rFonts w:ascii="Cambria" w:hAnsi="Cambria"/>
+        <w:b/>
+        <w:bCs/>
+        <w:sz w:val="32"/>
+        <w:szCs w:val="32"/>
+      </w:rPr>
+    </w:pPr>
+  </w:p>
+  <w:p>
+    <w:pPr>
+      <w:pStyle w:val="NoSpacing"/>
+      <w:jc w:val="center"/>
+      <w:rPr>
+        <w:rFonts w:ascii="Cambria" w:hAnsi="Cambria"/>
+        <w:b/>
+        <w:bCs/>
+        <w:sz w:val="32"/>
+        <w:szCs w:val="32"/>
+      </w:rPr>
+    </w:pPr>
+  </w:p>
+  <w:p>
+    <w:pPr>
+      <w:pStyle w:val="NoSpacing"/>
+      <w:jc w:val="center"/>
+      <w:rPr>
+        <w:rFonts w:ascii="Cambria" w:hAnsi="Cambria"/>
+        <w:b/>
+        <w:bCs/>
+        <w:sz w:val="32"/>
+        <w:szCs w:val="32"/>
+      </w:rPr>
+    </w:pPr>
+  </w:p>
+  <w:p>
+    <w:pPr>
+      <w:pStyle w:val="NoSpacing"/>
+      <w:jc w:val="center"/>
+      <w:rPr>
+        <w:rFonts w:ascii="Cambria" w:hAnsi="Cambria"/>
+        <w:b/>
+        <w:bCs/>
+        <w:sz w:val="32"/>
+        <w:szCs w:val="32"/>
+      </w:rPr>
+    </w:pPr>
+  </w:p>
+  <w:p>
+    <w:pPr>
+      <w:pStyle w:val="NoSpacing"/>
+      <w:jc w:val="center"/>
+      <w:rPr>
+        <w:rFonts w:ascii="Cambria" w:hAnsi="Cambria"/>
+        <w:b/>
+        <w:bCs/>
+        <w:sz w:val="32"/>
+        <w:szCs w:val="32"/>
+      </w:rPr>
+    </w:pPr>
+    <w:r>
+      <w:rPr>
+        <w:rFonts w:ascii="Cambria" w:hAnsi="Cambria"/>
+        <w:noProof/>
+      </w:rPr>
+      <mc:AlternateContent>
+        <mc:Choice Requires="wps">
+          <w:drawing>
+            <wp:anchor distT="0" distB="0" distL="114300" distR="114300" simplePos="0" relativeHeight="251669504" behindDoc="0" locked="0" layoutInCell="1" allowOverlap="1" wp14:anchorId="7CAD1BA7" wp14:editId="282375BF">
+              <wp:simplePos x="0" y="0"/>
+              <wp:positionH relativeFrom="column">
+                <wp:posOffset>-60869</wp:posOffset>
+              </wp:positionH>
+              <wp:positionV relativeFrom="paragraph">
+                <wp:posOffset>94070</wp:posOffset>
+              </wp:positionV>
+              <wp:extent cx="6648450" cy="0"/>
+              <wp:effectExtent l="0" t="19050" r="19050" b="19050"/>
+              <wp:wrapNone/>
+              <wp:docPr id="5" name="Straight Connector 5"/>
+              <wp:cNvGraphicFramePr/>
+              <a:graphic xmlns:a="http://schemas.openxmlformats.org/drawingml/2006/main">
+                <a:graphicData uri="http://schemas.microsoft.com/office/word/2010/wordprocessingShape">
+                  <wps:wsp>
+                    <wps:cNvCnPr/>
+                    <wps:spPr>
+                      <a:xfrm>
+                        <a:off x="0" y="0"/>
+                        <a:ext cx="6648450" cy="0"/>
+                      </a:xfrm>
+                      <a:prstGeom prst="line">
+                        <a:avLst/>
+                      </a:prstGeom>
+                      <a:ln w="28575"/>
+                    </wps:spPr>
+                    <wps:style>
+                      <a:lnRef idx="1">
+                        <a:schemeClr val="dk1"/>
+                      </a:lnRef>
+                      <a:fillRef idx="0">
+                        <a:schemeClr val="dk1"/>
+                      </a:fillRef>
+                      <a:effectRef idx="0">
+                        <a:schemeClr val="dk1"/>
+                      </a:effectRef>
+                      <a:fontRef idx="minor">
+                        <a:schemeClr val="tx1"/>
+                      </a:fontRef>
+                    </wps:style>
+                    <wps:bodyPr/>
+                  </wps:wsp>
+                </a:graphicData>
+              </a:graphic>
+            </wp:anchor>
+          </w:drawing>
+        </mc:Choice>
+        <mc:Fallback>
+          <w:pict>
+            <v:line w14:anchorId="5C7EFB78" id="Straight Connector 5" o:spid="_x0000_s1026" style="position:absolute;z-index:251669504;visibility:visible;mso-wrap-style:square;mso-wrap-distance-left:9pt;mso-wrap-distance-top:0;mso-wrap-distance-right:9pt;mso-wrap-distance-bottom:0;mso-position-horizontal:absolute;mso-position-horizontal-relative:text;mso-position-vertical:absolute;mso-position-vertical-relative:text" from="-4.8pt,7.4pt" to="518.7pt,7.4pt" o:gfxdata="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" strokecolor="black [3200]" strokeweight="2.25pt">
+              <v:stroke joinstyle="miter"/>
+            </v:line>
+          </w:pict>
+        </mc:Fallback>
+      </mc:AlternateContent>
+    </w:r>
+  </w:p>
+  <w:p>
+    <w:pPr>
+      <w:pStyle w:val="NoSpacing"/>
+      <w:jc w:val="center"/>
+      <w:rPr>
+        <w:rFonts w:ascii="Cambria" w:hAnsi="Cambria"/>
+        <w:b/>
+        <w:bCs/>
+        <w:sz w:val="32"/>
+        <w:szCs w:val="32"/>
+      </w:rPr>
+    </w:pPr>
+    <w:r>
+      <w:rPr>
+        <w:rFonts w:ascii="Cambria" w:hAnsi="Cambria"/>
+        <w:b/>
+        <w:bCs/>
+        <w:sz w:val="32"/>
+        <w:szCs w:val="32"/>
+      </w:rPr>
+      <w:t>CERTIFICATE OF APPEARANCE</w:t>
+    </w:r>
+  </w:p>
+  <w:p>
+    <w:pPr>
+      <w:pStyle w:val="NoSpacing"/>
+      <w:jc w:val="center"/>
+      <w:rPr>
+        <w:rFonts w:ascii="Cambria" w:hAnsi="Cambria"/>
+        <w:b/>
+        <w:bCs/>
+        <w:sz w:val="12"/>
+        <w:szCs w:val="12"/>
+      </w:rPr>
+    </w:pPr>
+  </w:p>
+  <w:p>
+    <w:pPr>
+      <w:pStyle w:val="NoSpacing"/>
+      <w:ind w:left="851" w:right="830"/>
+      <w:jc w:val="both"/>
+      <w:rPr>
+        <w:rFonts w:ascii="Cambria" w:hAnsi="Cambria"/>
+        <w:i/>
+        <w:iCs/>
+      </w:rPr>
+    </w:pPr>
+    <w:r>
+      <w:rPr>
+        <w:rFonts w:ascii="Cambria" w:hAnsi="Cambria"/>
+        <w:i/>
+        <w:iCs/>
+      </w:rPr>
+      <w:t>This is to certify that the above-named person/s who has/have been authorized to come to the above-mentioned destination and duration has/have appeared and conducted official business.</w:t>
+    </w:r>
+  </w:p>
+  <w:p>
+    <w:pPr>
+      <w:pStyle w:val="NoSpacing"/>
+      <w:ind w:left="1134" w:right="830"/>
+      <w:jc w:val="both"/>
+      <w:rPr>
+        <w:rFonts w:ascii="Cambria" w:hAnsi="Cambria"/>
+        <w:i/>
+        <w:iCs/>
+        <w:sz w:val="24"/>
+        <w:szCs w:val="24"/>
+      </w:rPr>
+    </w:pPr>
+  </w:p>
+  <w:p>
+    <w:pPr>
+      <w:pStyle w:val="NoSpacing"/>
+      <w:ind w:right="830"/>
+      <w:jc w:val="both"/>
+      <w:rPr>
+        <w:rFonts w:ascii="Cambria" w:hAnsi="Cambria"/>
+        <w:i/>
+        <w:iCs/>
+        <w:sz w:val="24"/>
+        <w:szCs w:val="24"/>
+      </w:rPr>
+    </w:pPr>
+  </w:p>
+  <w:p>
+    <w:pPr>
+      <w:pStyle w:val="NoSpacing"/>
+      <w:ind w:right="830"/>
+      <w:jc w:val="both"/>
+      <w:rPr>
+        <w:rFonts w:ascii="Cambria" w:hAnsi="Cambria"/>
+        <w:i/>
+        <w:iCs/>
+        <w:sz w:val="24"/>
+        <w:szCs w:val="24"/>
+      </w:rPr>
+    </w:pPr>
+    <w:r>
+      <w:rPr>
+        <w:noProof/>
       </w:rPr>
       <w:drawing>
-        <wp:anchor distT="0" distB="0" distL="114300" distR="114300" simplePos="0" relativeHeight="251662336" behindDoc="0" locked="0" layoutInCell="1" allowOverlap="1" wp14:anchorId="1CF57D3B" wp14:editId="10D20213">
+        <wp:anchor distT="0" distB="0" distL="114300" distR="114300" simplePos="0" relativeHeight="251659264" behindDoc="0" locked="0" layoutInCell="1" allowOverlap="1" wp14:anchorId="15D1AD45" wp14:editId="65C75D04">
           <wp:simplePos x="0" y="0"/>
           <wp:positionH relativeFrom="column">
-            <wp:posOffset>-471820</wp:posOffset>
+            <wp:posOffset>-330200</wp:posOffset>
           </wp:positionH>
           <wp:positionV relativeFrom="paragraph">
-            <wp:posOffset>-598805</wp:posOffset>
+            <wp:posOffset>199481</wp:posOffset>
+          </wp:positionV>
+          <wp:extent cx="7524115" cy="1210945"/>
+          <wp:effectExtent l="0" t="0" r="635" b="8255"/>
+          <wp:wrapNone/>
+          <wp:docPr id="79" name="Picture 79"/>
+          <wp:cNvGraphicFramePr>
+            <a:graphicFrameLocks xmlns:a="http://schemas.openxmlformats.org/drawingml/2006/main" noChangeAspect="1"/>
+          </wp:cNvGraphicFramePr>
+          <a:graphic xmlns:a="http://schemas.openxmlformats.org/drawingml/2006/main">
+            <a:graphicData uri="http://schemas.openxmlformats.org/drawingml/2006/picture">
+              <pic:pic xmlns:pic="http://schemas.openxmlformats.org/drawingml/2006/picture">
+                <pic:nvPicPr>
+                  <pic:cNvPr id="5" name="Picture 5"/>
+                  <pic:cNvPicPr/>
+                </pic:nvPicPr>
+                <pic:blipFill>
+                  <a:blip r:embed="rId1">
+                    <a:extLst>
+                      <a:ext uri="{28A0092B-C50C-407E-A947-70E740481C1C}">
+                        <a14:useLocalDpi xmlns:a14="http://schemas.microsoft.com/office/drawing/2010/main" val="0"/>
+                      </a:ext>
+                    </a:extLst>
+                  </a:blip>
+                  <a:stretch>
+                    <a:fillRect/>
+                  </a:stretch>
+                </pic:blipFill>
+                <pic:spPr>
+                  <a:xfrm>
+                    <a:off x="0" y="0"/>
+                    <a:ext cx="7524115" cy="1210945"/>
+                  </a:xfrm>
+                  <a:prstGeom prst="rect">
+                    <a:avLst/>
+                  </a:prstGeom>
+                </pic:spPr>
+              </pic:pic>
+            </a:graphicData>
+          </a:graphic>
+          <wp14:sizeRelH relativeFrom="page">
+            <wp14:pctWidth>0</wp14:pctWidth>
+          </wp14:sizeRelH>
+          <wp14:sizeRelV relativeFrom="page">
+            <wp14:pctHeight>0</wp14:pctHeight>
+          </wp14:sizeRelV>
+        </wp:anchor>
+      </w:drawing>
+    </w:r>
+  </w:p>
+  <w:p>
+    <w:pPr>
+      <w:pStyle w:val="NoSpacing"/>
+      <w:ind w:right="830"/>
+      <w:jc w:val="both"/>
+      <w:rPr>
+        <w:rFonts w:ascii="Cambria" w:hAnsi="Cambria"/>
+        <w:i/>
+        <w:iCs/>
+        <w:sz w:val="24"/>
+        <w:szCs w:val="24"/>
+      </w:rPr>
+    </w:pPr>
+    <w:r>
+      <w:rPr>
+        <w:rFonts w:ascii="Cambria" w:hAnsi="Cambria"/>
+        <w:noProof/>
+        <w:lang w:val="en-PH" w:eastAsia="en-PH"/>
+      </w:rPr>
+      <mc:AlternateContent>
+        <mc:Choice Requires="wps">
+          <w:drawing>
+            <wp:anchor distT="4294967295" distB="4294967295" distL="114300" distR="114300" simplePos="0" relativeHeight="251667456" behindDoc="0" locked="0" layoutInCell="1" allowOverlap="1" wp14:anchorId="1186DEB8" wp14:editId="2EE2F668">
+              <wp:simplePos x="0" y="0"/>
+              <wp:positionH relativeFrom="column">
+                <wp:posOffset>2242375</wp:posOffset>
+              </wp:positionH>
+              <wp:positionV relativeFrom="paragraph">
+                <wp:posOffset>170815</wp:posOffset>
+              </wp:positionV>
+              <wp:extent cx="2333162" cy="0"/>
+              <wp:effectExtent l="0" t="0" r="0" b="0"/>
+              <wp:wrapNone/>
+              <wp:docPr id="6" name="Straight Arrow Connector 6"/>
+              <wp:cNvGraphicFramePr>
+                <a:graphicFrameLocks xmlns:a="http://schemas.openxmlformats.org/drawingml/2006/main"/>
+              </wp:cNvGraphicFramePr>
+              <a:graphic xmlns:a="http://schemas.openxmlformats.org/drawingml/2006/main">
+                <a:graphicData uri="http://schemas.microsoft.com/office/word/2010/wordprocessingShape">
+                  <wps:wsp>
+                    <wps:cNvCnPr>
+                      <a:cxnSpLocks noChangeShapeType="1"/>
+                    </wps:cNvCnPr>
+                    <wps:spPr bwMode="auto">
+                      <a:xfrm>
+                        <a:off x="0" y="0"/>
+                        <a:ext cx="2333162" cy="0"/>
+                      </a:xfrm>
+                      <a:prstGeom prst="straightConnector1">
+                        <a:avLst/>
+                      </a:prstGeom>
+                      <a:noFill/>
+                      <a:ln w="12700">
+                        <a:solidFill>
+                          <a:srgbClr val="000000"/>
+                        </a:solidFill>
+                        <a:round/>
+                        <a:headEnd/>
+                        <a:tailEnd/>
+                      </a:ln>
+                    </wps:spPr>
+                    <wps:bodyPr/>
+                  </wps:wsp>
+                </a:graphicData>
+              </a:graphic>
+              <wp14:sizeRelH relativeFrom="page">
+                <wp14:pctWidth>0</wp14:pctWidth>
+              </wp14:sizeRelH>
+              <wp14:sizeRelV relativeFrom="page">
+                <wp14:pctHeight>0</wp14:pctHeight>
+              </wp14:sizeRelV>
+            </wp:anchor>
+          </w:drawing>
+        </mc:Choice>
+        <mc:Fallback>
+          <w:pict>
+            <v:shapetype w14:anchorId="1A0A9CDD" id="_x0000_t32" coordsize="21600,21600" o:spt="32" o:oned="t" path="m,l21600,21600e" filled="f">
+              <v:path arrowok="t" fillok="f" o:connecttype="none"/>
+              <o:lock v:ext="edit" shapetype="t"/>
+            </v:shapetype>
+            <v:shape id="Straight Arrow Connector 6" o:spid="_x0000_s1026" type="#_x0000_t32" style="position:absolute;margin-left:176.55pt;margin-top:13.45pt;width:183.7pt;height:0;z-index:251667456;visibility:visible;mso-wrap-style:square;mso-width-percent:0;mso-height-percent:0;mso-wrap-distance-left:9pt;mso-wrap-distance-top:-3e-5mm;mso-wrap-distance-right:9pt;mso-wrap-distance-bottom:-3e-5mm;mso-position-horizontal:absolute;mso-position-horizontal-relative:text;mso-position-vertical:absolute;mso-position-vertical-relative:text;mso-width-percent:0;mso-height-percent:0;mso-width-relative:page;mso-height-relative:page" o:gfxdata="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" strokeweight="1pt"/>
+          </w:pict>
+        </mc:Fallback>
+      </mc:AlternateContent>
+    </w:r>
+  </w:p>
+  <w:p>
+    <w:pPr>
+      <w:pStyle w:val="NoSpacing"/>
+      <w:ind w:left="1134" w:right="830"/>
+      <w:jc w:val="center"/>
+      <w:rPr>
+        <w:rFonts w:ascii="Cambria" w:hAnsi="Cambria"/>
+        <w:i/>
+        <w:iCs/>
+      </w:rPr>
+    </w:pPr>
+    <w:r>
+      <w:rPr>
+        <w:rFonts w:ascii="Cambria" w:hAnsi="Cambria"/>
+        <w:i/>
+        <w:iCs/>
+      </w:rPr>
+      <w:t>Signature over Printed Name</w:t>
+    </w:r>
+    <w:r>
+      <w:rPr>
+        <w:noProof/>
+      </w:rPr>
+      <w:drawing>
+        <wp:anchor distT="0" distB="0" distL="114300" distR="114300" simplePos="0" relativeHeight="251662336" behindDoc="0" locked="0" layoutInCell="1" allowOverlap="1" wp14:anchorId="1CF57D3B" wp14:editId="28A2EF49">
+          <wp:simplePos x="0" y="0"/>
+          <wp:positionH relativeFrom="column">
+            <wp:posOffset>-471805</wp:posOffset>
+          </wp:positionH>
+          <wp:positionV relativeFrom="paragraph">
+            <wp:posOffset>3439795</wp:posOffset>
           </wp:positionV>
           <wp:extent cx="7524115" cy="1210945"/>
           <wp:effectExtent l="0" t="0" r="635" b="8255"/>
@@ -1511,7 +2110,7 @@
 </file>
 
 <file path=word/footer2.xml><?xml version="1.0" encoding="utf-8"?>
-<w:ftr xmlns:wpc="http://schemas.microsoft.com/office/word/2010/wordprocessingCanvas" xmlns:cx="http://schemas.microsoft.com/office/drawing/2014/chartex" xmlns:cx1="http://schemas.microsoft.com/office/drawing/2015/9/8/chartex" xmlns:cx2="http://schemas.microsoft.com/office/drawing/2015/10/21/chartex" xmlns:cx3="http://schemas.microsoft.com/office/drawing/2016/5/9/chartex" xmlns:cx4="http://schemas.microsoft.com/office/drawing/2016/5/10/chartex" xmlns:cx5="http://schemas.microsoft.com/office/drawing/2016/5/11/chartex" xmlns:cx6="http://schemas.microsoft.com/office/drawing/2016/5/12/chartex" xmlns:cx7="http://schemas.microsoft.com/office/drawing/2016/5/13/chartex" xmlns:cx8="http://schemas.microsoft.com/office/drawing/2016/5/14/chartex" xmlns:mc="http://schemas.openxmlformats.org/markup-compatibility/2006" xmlns:aink="http://schemas.microsoft.com/office/drawing/2016/ink" xmlns:am3d="http://schemas.microsoft.com/office/drawing/2017/model3d" xmlns:o="urn:schemas-microsoft-com:office:office" xmlns:r="http://schemas.openxmlformats.org/officeDocument/2006/relationships" xmlns:m="http://schemas.openxmlformats.org/officeDocument/2006/math" xmlns:v="urn:schemas-microsoft-com:vml" xmlns:wp14="http://schemas.microsoft.com/office/word/2010/wordprocessingDrawing" xmlns:wp="http://schemas.openxmlformats.org/drawingml/2006/wordprocessingDrawing" xmlns:w10="urn:schemas-microsoft-com:office:word" xmlns:w="http://schemas.openxmlformats.org/wordprocessingml/2006/main" xmlns:w14="http://schemas.microsoft.com/office/word/2010/wordml" xmlns:w15="http://schemas.microsoft.com/office/word/2012/wordml" xmlns:w16cex="http://schemas.microsoft.com/office/word/2018/wordml/cex" xmlns:w16cid="http://schemas.microsoft.com/office/word/2016/wordml/cid" xmlns:w16="http://schemas.microsoft.com/office/word/2018/wordml" xmlns:w16sdtdh="http://schemas.microsoft.com/office/word/2020/wordml/sdtdatahash" xmlns:w16se="http://schemas.microsoft.com/office/word/2015/wordml/symex" xmlns:wpg="http://schemas.microsoft.com/office/word/2010/wordprocessingGroup" xmlns:wpi="http://schemas.microsoft.com/office/word/2010/wordprocessingInk" xmlns:wne="http://schemas.microsoft.com/office/word/2006/wordml" xmlns:wps="http://schemas.microsoft.com/office/word/2010/wordprocessingShape" mc:Ignorable="w14 w15 w16se w16cid w16 w16cex w16sdtdh wp14">
+<w:ftr xmlns:wpc="http://schemas.microsoft.com/office/word/2010/wordprocessingCanvas" xmlns:cx="http://schemas.microsoft.com/office/drawing/2014/chartex" xmlns:cx1="http://schemas.microsoft.com/office/drawing/2015/9/8/chartex" xmlns:cx2="http://schemas.microsoft.com/office/drawing/2015/10/21/chartex" xmlns:cx3="http://schemas.microsoft.com/office/drawing/2016/5/9/chartex" xmlns:cx4="http://schemas.microsoft.com/office/drawing/2016/5/10/chartex" xmlns:cx5="http://schemas.microsoft.com/office/drawing/2016/5/11/chartex" xmlns:cx6="http://schemas.microsoft.com/office/drawing/2016/5/12/chartex" xmlns:cx7="http://schemas.microsoft.com/office/drawing/2016/5/13/chartex" xmlns:cx8="http://schemas.microsoft.com/office/drawing/2016/5/14/chartex" xmlns:mc="http://schemas.openxmlformats.org/markup-compatibility/2006" xmlns:aink="http://schemas.microsoft.com/office/drawing/2016/ink" xmlns:am3d="http://schemas.microsoft.com/office/drawing/2017/model3d" xmlns:o="urn:schemas-microsoft-com:office:office" xmlns:oel="http://schemas.microsoft.com/office/2019/extlst" xmlns:r="http://schemas.openxmlformats.org/officeDocument/2006/relationships" xmlns:m="http://schemas.openxmlformats.org/officeDocument/2006/math" xmlns:v="urn:schemas-microsoft-com:vml" xmlns:wp14="http://schemas.microsoft.com/office/word/2010/wordprocessingDrawing" xmlns:wp="http://schemas.openxmlformats.org/drawingml/2006/wordprocessingDrawing" xmlns:w10="urn:schemas-microsoft-com:office:word" xmlns:w="http://schemas.openxmlformats.org/wordprocessingml/2006/main" xmlns:w14="http://schemas.microsoft.com/office/word/2010/wordml" xmlns:w15="http://schemas.microsoft.com/office/word/2012/wordml" xmlns:w16cex="http://schemas.microsoft.com/office/word/2018/wordml/cex" xmlns:w16cid="http://schemas.microsoft.com/office/word/2016/wordml/cid" xmlns:w16="http://schemas.microsoft.com/office/word/2018/wordml" xmlns:w16du="http://schemas.microsoft.com/office/word/2023/wordml/word16du" xmlns:w16sdtdh="http://schemas.microsoft.com/office/word/2020/wordml/sdtdatahash" xmlns:w16se="http://schemas.microsoft.com/office/word/2015/wordml/symex" xmlns:wpg="http://schemas.microsoft.com/office/word/2010/wordprocessingGroup" xmlns:wpi="http://schemas.microsoft.com/office/word/2010/wordprocessingInk" xmlns:wne="http://schemas.microsoft.com/office/word/2006/wordml" xmlns:wps="http://schemas.microsoft.com/office/word/2010/wordprocessingShape" mc:Ignorable="w14 w15 w16se w16cid w16 w16cex w16sdtdh w16du wp14">
   <w:p>
     <w:pPr>
       <w:pStyle w:val="Footer"/>
@@ -1581,77 +2180,17 @@
 </file>
 
 <file path=word/footer3.xml><?xml version="1.0" encoding="utf-8"?>
-<w:ftr xmlns:wpc="http://schemas.microsoft.com/office/word/2010/wordprocessingCanvas" xmlns:cx="http://schemas.microsoft.com/office/drawing/2014/chartex" xmlns:cx1="http://schemas.microsoft.com/office/drawing/2015/9/8/chartex" xmlns:cx2="http://schemas.microsoft.com/office/drawing/2015/10/21/chartex" xmlns:cx3="http://schemas.microsoft.com/office/drawing/2016/5/9/chartex" xmlns:cx4="http://schemas.microsoft.com/office/drawing/2016/5/10/chartex" xmlns:cx5="http://schemas.microsoft.com/office/drawing/2016/5/11/chartex" xmlns:cx6="http://schemas.microsoft.com/office/drawing/2016/5/12/chartex" xmlns:cx7="http://schemas.microsoft.com/office/drawing/2016/5/13/chartex" xmlns:cx8="http://schemas.microsoft.com/office/drawing/2016/5/14/chartex" xmlns:mc="http://schemas.openxmlformats.org/markup-compatibility/2006" xmlns:aink="http://schemas.microsoft.com/office/drawing/2016/ink" xmlns:am3d="http://schemas.microsoft.com/office/drawing/2017/model3d" xmlns:o="urn:schemas-microsoft-com:office:office" xmlns:r="http://schemas.openxmlformats.org/officeDocument/2006/relationships" xmlns:m="http://schemas.openxmlformats.org/officeDocument/2006/math" xmlns:v="urn:schemas-microsoft-com:vml" xmlns:wp14="http://schemas.microsoft.com/office/word/2010/wordprocessingDrawing" xmlns:wp="http://schemas.openxmlformats.org/drawingml/2006/wordprocessingDrawing" xmlns:w10="urn:schemas-microsoft-com:office:word" xmlns:w="http://schemas.openxmlformats.org/wordprocessingml/2006/main" xmlns:w14="http://schemas.microsoft.com/office/word/2010/wordml" xmlns:w15="http://schemas.microsoft.com/office/word/2012/wordml" xmlns:w16cex="http://schemas.microsoft.com/office/word/2018/wordml/cex" xmlns:w16cid="http://schemas.microsoft.com/office/word/2016/wordml/cid" xmlns:w16="http://schemas.microsoft.com/office/word/2018/wordml" xmlns:w16sdtdh="http://schemas.microsoft.com/office/word/2020/wordml/sdtdatahash" xmlns:w16se="http://schemas.microsoft.com/office/word/2015/wordml/symex" xmlns:wpg="http://schemas.microsoft.com/office/word/2010/wordprocessingGroup" xmlns:wpi="http://schemas.microsoft.com/office/word/2010/wordprocessingInk" xmlns:wne="http://schemas.microsoft.com/office/word/2006/wordml" xmlns:wps="http://schemas.microsoft.com/office/word/2010/wordprocessingShape" mc:Ignorable="w14 w15 w16se w16cid w16 w16cex w16sdtdh wp14">
+<w:ftr xmlns:wpc="http://schemas.microsoft.com/office/word/2010/wordprocessingCanvas" xmlns:cx="http://schemas.microsoft.com/office/drawing/2014/chartex" xmlns:cx1="http://schemas.microsoft.com/office/drawing/2015/9/8/chartex" xmlns:cx2="http://schemas.microsoft.com/office/drawing/2015/10/21/chartex" xmlns:cx3="http://schemas.microsoft.com/office/drawing/2016/5/9/chartex" xmlns:cx4="http://schemas.microsoft.com/office/drawing/2016/5/10/chartex" xmlns:cx5="http://schemas.microsoft.com/office/drawing/2016/5/11/chartex" xmlns:cx6="http://schemas.microsoft.com/office/drawing/2016/5/12/chartex" xmlns:cx7="http://schemas.microsoft.com/office/drawing/2016/5/13/chartex" xmlns:cx8="http://schemas.microsoft.com/office/drawing/2016/5/14/chartex" xmlns:mc="http://schemas.openxmlformats.org/markup-compatibility/2006" xmlns:aink="http://schemas.microsoft.com/office/drawing/2016/ink" xmlns:am3d="http://schemas.microsoft.com/office/drawing/2017/model3d" xmlns:o="urn:schemas-microsoft-com:office:office" xmlns:oel="http://schemas.microsoft.com/office/2019/extlst" xmlns:r="http://schemas.openxmlformats.org/officeDocument/2006/relationships" xmlns:m="http://schemas.openxmlformats.org/officeDocument/2006/math" xmlns:v="urn:schemas-microsoft-com:vml" xmlns:wp14="http://schemas.microsoft.com/office/word/2010/wordprocessingDrawing" xmlns:wp="http://schemas.openxmlformats.org/drawingml/2006/wordprocessingDrawing" xmlns:w10="urn:schemas-microsoft-com:office:word" xmlns:w="http://schemas.openxmlformats.org/wordprocessingml/2006/main" xmlns:w14="http://schemas.microsoft.com/office/word/2010/wordml" xmlns:w15="http://schemas.microsoft.com/office/word/2012/wordml" xmlns:w16cex="http://schemas.microsoft.com/office/word/2018/wordml/cex" xmlns:w16cid="http://schemas.microsoft.com/office/word/2016/wordml/cid" xmlns:w16="http://schemas.microsoft.com/office/word/2018/wordml" xmlns:w16du="http://schemas.microsoft.com/office/word/2023/wordml/word16du" xmlns:w16sdtdh="http://schemas.microsoft.com/office/word/2020/wordml/sdtdatahash" xmlns:w16se="http://schemas.microsoft.com/office/word/2015/wordml/symex" xmlns:wpg="http://schemas.microsoft.com/office/word/2010/wordprocessingGroup" xmlns:wpi="http://schemas.microsoft.com/office/word/2010/wordprocessingInk" xmlns:wne="http://schemas.microsoft.com/office/word/2006/wordml" xmlns:wps="http://schemas.microsoft.com/office/word/2010/wordprocessingShape" mc:Ignorable="w14 w15 w16se w16cid w16 w16cex w16sdtdh w16du wp14">
   <w:p>
     <w:pPr>
       <w:pStyle w:val="Footer"/>
     </w:pPr>
-    <w:r>
-      <w:rPr>
-        <w:noProof/>
-      </w:rPr>
-      <w:drawing>
-        <wp:anchor distT="0" distB="0" distL="114300" distR="114300" simplePos="0" relativeHeight="251659264" behindDoc="0" locked="0" layoutInCell="1" allowOverlap="1" wp14:anchorId="15D1AD45" wp14:editId="2D58EFD5">
-          <wp:simplePos x="0" y="0"/>
-          <wp:positionH relativeFrom="column">
-            <wp:posOffset>-471820</wp:posOffset>
-          </wp:positionH>
-          <wp:positionV relativeFrom="paragraph">
-            <wp:posOffset>-598805</wp:posOffset>
-          </wp:positionV>
-          <wp:extent cx="7524115" cy="1210945"/>
-          <wp:effectExtent l="0" t="0" r="635" b="8255"/>
-          <wp:wrapNone/>
-          <wp:docPr id="79" name="Picture 79"/>
-          <wp:cNvGraphicFramePr>
-            <a:graphicFrameLocks xmlns:a="http://schemas.openxmlformats.org/drawingml/2006/main" noChangeAspect="1"/>
-          </wp:cNvGraphicFramePr>
-          <a:graphic xmlns:a="http://schemas.openxmlformats.org/drawingml/2006/main">
-            <a:graphicData uri="http://schemas.openxmlformats.org/drawingml/2006/picture">
-              <pic:pic xmlns:pic="http://schemas.openxmlformats.org/drawingml/2006/picture">
-                <pic:nvPicPr>
-                  <pic:cNvPr id="5" name="Picture 5"/>
-                  <pic:cNvPicPr/>
-                </pic:nvPicPr>
-                <pic:blipFill>
-                  <a:blip r:embed="rId1">
-                    <a:extLst>
-                      <a:ext uri="{28A0092B-C50C-407E-A947-70E740481C1C}">
-                        <a14:useLocalDpi xmlns:a14="http://schemas.microsoft.com/office/drawing/2010/main" val="0"/>
-                      </a:ext>
-                    </a:extLst>
-                  </a:blip>
-                  <a:stretch>
-                    <a:fillRect/>
-                  </a:stretch>
-                </pic:blipFill>
-                <pic:spPr>
-                  <a:xfrm>
-                    <a:off x="0" y="0"/>
-                    <a:ext cx="7524115" cy="1210945"/>
-                  </a:xfrm>
-                  <a:prstGeom prst="rect">
-                    <a:avLst/>
-                  </a:prstGeom>
-                </pic:spPr>
-              </pic:pic>
-            </a:graphicData>
-          </a:graphic>
-          <wp14:sizeRelH relativeFrom="page">
-            <wp14:pctWidth>0</wp14:pctWidth>
-          </wp14:sizeRelH>
-          <wp14:sizeRelV relativeFrom="page">
-            <wp14:pctHeight>0</wp14:pctHeight>
-          </wp14:sizeRelV>
-        </wp:anchor>
-      </w:drawing>
-    </w:r>
   </w:p>
 </w:ftr>
 </file>
 
 <file path=word/footnotes.xml><?xml version="1.0" encoding="utf-8"?>
-<w:footnotes xmlns:wpc="http://schemas.microsoft.com/office/word/2010/wordprocessingCanvas" xmlns:cx="http://schemas.microsoft.com/office/drawing/2014/chartex" xmlns:cx1="http://schemas.microsoft.com/office/drawing/2015/9/8/chartex" xmlns:cx2="http://schemas.microsoft.com/office/drawing/2015/10/21/chartex" xmlns:cx3="http://schemas.microsoft.com/office/drawing/2016/5/9/chartex" xmlns:cx4="http://schemas.microsoft.com/office/drawing/2016/5/10/chartex" xmlns:cx5="http://schemas.microsoft.com/office/drawing/2016/5/11/chartex" xmlns:cx6="http://schemas.microsoft.com/office/drawing/2016/5/12/chartex" xmlns:cx7="http://schemas.microsoft.com/office/drawing/2016/5/13/chartex" xmlns:cx8="http://schemas.microsoft.com/office/drawing/2016/5/14/chartex" xmlns:mc="http://schemas.openxmlformats.org/markup-compatibility/2006" xmlns:aink="http://schemas.microsoft.com/office/drawing/2016/ink" xmlns:am3d="http://schemas.microsoft.com/office/drawing/2017/model3d" xmlns:o="urn:schemas-microsoft-com:office:office" xmlns:r="http://schemas.openxmlformats.org/officeDocument/2006/relationships" xmlns:m="http://schemas.openxmlformats.org/officeDocument/2006/math" xmlns:v="urn:schemas-microsoft-com:vml" xmlns:wp14="http://schemas.microsoft.com/office/word/2010/wordprocessingDrawing" xmlns:wp="http://schemas.openxmlformats.org/drawingml/2006/wordprocessingDrawing" xmlns:w10="urn:schemas-microsoft-com:office:word" xmlns:w="http://schemas.openxmlformats.org/wordprocessingml/2006/main" xmlns:w14="http://schemas.microsoft.com/office/word/2010/wordml" xmlns:w15="http://schemas.microsoft.com/office/word/2012/wordml" xmlns:w16cex="http://schemas.microsoft.com/office/word/2018/wordml/cex" xmlns:w16cid="http://schemas.microsoft.com/office/word/2016/wordml/cid" xmlns:w16="http://schemas.microsoft.com/office/word/2018/wordml" xmlns:w16sdtdh="http://schemas.microsoft.com/office/word/2020/wordml/sdtdatahash" xmlns:w16se="http://schemas.microsoft.com/office/word/2015/wordml/symex" xmlns:wpg="http://schemas.microsoft.com/office/word/2010/wordprocessingGroup" xmlns:wpi="http://schemas.microsoft.com/office/word/2010/wordprocessingInk" xmlns:wne="http://schemas.microsoft.com/office/word/2006/wordml" xmlns:wps="http://schemas.microsoft.com/office/word/2010/wordprocessingShape" mc:Ignorable="w14 w15 w16se w16cid w16 w16cex w16sdtdh wp14">
+<w:footnotes xmlns:wpc="http://schemas.microsoft.com/office/word/2010/wordprocessingCanvas" xmlns:cx="http://schemas.microsoft.com/office/drawing/2014/chartex" xmlns:cx1="http://schemas.microsoft.com/office/drawing/2015/9/8/chartex" xmlns:cx2="http://schemas.microsoft.com/office/drawing/2015/10/21/chartex" xmlns:cx3="http://schemas.microsoft.com/office/drawing/2016/5/9/chartex" xmlns:cx4="http://schemas.microsoft.com/office/drawing/2016/5/10/chartex" xmlns:cx5="http://schemas.microsoft.com/office/drawing/2016/5/11/chartex" xmlns:cx6="http://schemas.microsoft.com/office/drawing/2016/5/12/chartex" xmlns:cx7="http://schemas.microsoft.com/office/drawing/2016/5/13/chartex" xmlns:cx8="http://schemas.microsoft.com/office/drawing/2016/5/14/chartex" xmlns:mc="http://schemas.openxmlformats.org/markup-compatibility/2006" xmlns:aink="http://schemas.microsoft.com/office/drawing/2016/ink" xmlns:am3d="http://schemas.microsoft.com/office/drawing/2017/model3d" xmlns:o="urn:schemas-microsoft-com:office:office" xmlns:oel="http://schemas.microsoft.com/office/2019/extlst" xmlns:r="http://schemas.openxmlformats.org/officeDocument/2006/relationships" xmlns:m="http://schemas.openxmlformats.org/officeDocument/2006/math" xmlns:v="urn:schemas-microsoft-com:vml" xmlns:wp14="http://schemas.microsoft.com/office/word/2010/wordprocessingDrawing" xmlns:wp="http://schemas.openxmlformats.org/drawingml/2006/wordprocessingDrawing" xmlns:w10="urn:schemas-microsoft-com:office:word" xmlns:w="http://schemas.openxmlformats.org/wordprocessingml/2006/main" xmlns:w14="http://schemas.microsoft.com/office/word/2010/wordml" xmlns:w15="http://schemas.microsoft.com/office/word/2012/wordml" xmlns:w16cex="http://schemas.microsoft.com/office/word/2018/wordml/cex" xmlns:w16cid="http://schemas.microsoft.com/office/word/2016/wordml/cid" xmlns:w16="http://schemas.microsoft.com/office/word/2018/wordml" xmlns:w16du="http://schemas.microsoft.com/office/word/2023/wordml/word16du" xmlns:w16sdtdh="http://schemas.microsoft.com/office/word/2020/wordml/sdtdatahash" xmlns:w16se="http://schemas.microsoft.com/office/word/2015/wordml/symex" xmlns:wpg="http://schemas.microsoft.com/office/word/2010/wordprocessingGroup" xmlns:wpi="http://schemas.microsoft.com/office/word/2010/wordprocessingInk" xmlns:wne="http://schemas.microsoft.com/office/word/2006/wordml" xmlns:wps="http://schemas.microsoft.com/office/word/2010/wordprocessingShape" mc:Ignorable="w14 w15 w16se w16cid w16 w16cex w16sdtdh w16du wp14">
   <w:footnote w:type="separator" w:id="-1">
     <w:p>
       <w:pPr>
@@ -1676,7 +2215,7 @@
 </file>
 
 <file path=word/header1.xml><?xml version="1.0" encoding="utf-8"?>
-<w:hdr xmlns:wpc="http://schemas.microsoft.com/office/word/2010/wordprocessingCanvas" xmlns:cx="http://schemas.microsoft.com/office/drawing/2014/chartex" xmlns:cx1="http://schemas.microsoft.com/office/drawing/2015/9/8/chartex" xmlns:cx2="http://schemas.microsoft.com/office/drawing/2015/10/21/chartex" xmlns:cx3="http://schemas.microsoft.com/office/drawing/2016/5/9/chartex" xmlns:cx4="http://schemas.microsoft.com/office/drawing/2016/5/10/chartex" xmlns:cx5="http://schemas.microsoft.com/office/drawing/2016/5/11/chartex" xmlns:cx6="http://schemas.microsoft.com/office/drawing/2016/5/12/chartex" xmlns:cx7="http://schemas.microsoft.com/office/drawing/2016/5/13/chartex" xmlns:cx8="http://schemas.microsoft.com/office/drawing/2016/5/14/chartex" xmlns:mc="http://schemas.openxmlformats.org/markup-compatibility/2006" xmlns:aink="http://schemas.microsoft.com/office/drawing/2016/ink" xmlns:am3d="http://schemas.microsoft.com/office/drawing/2017/model3d" xmlns:o="urn:schemas-microsoft-com:office:office" xmlns:r="http://schemas.openxmlformats.org/officeDocument/2006/relationships" xmlns:m="http://schemas.openxmlformats.org/officeDocument/2006/math" xmlns:v="urn:schemas-microsoft-com:vml" xmlns:wp14="http://schemas.microsoft.com/office/word/2010/wordprocessingDrawing" xmlns:wp="http://schemas.openxmlformats.org/drawingml/2006/wordprocessingDrawing" xmlns:w10="urn:schemas-microsoft-com:office:word" xmlns:w="http://schemas.openxmlformats.org/wordprocessingml/2006/main" xmlns:w14="http://schemas.microsoft.com/office/word/2010/wordml" xmlns:w15="http://schemas.microsoft.com/office/word/2012/wordml" xmlns:w16cex="http://schemas.microsoft.com/office/word/2018/wordml/cex" xmlns:w16cid="http://schemas.microsoft.com/office/word/2016/wordml/cid" xmlns:w16="http://schemas.microsoft.com/office/word/2018/wordml" xmlns:w16sdtdh="http://schemas.microsoft.com/office/word/2020/wordml/sdtdatahash" xmlns:w16se="http://schemas.microsoft.com/office/word/2015/wordml/symex" xmlns:wpg="http://schemas.microsoft.com/office/word/2010/wordprocessingGroup" xmlns:wpi="http://schemas.microsoft.com/office/word/2010/wordprocessingInk" xmlns:wne="http://schemas.microsoft.com/office/word/2006/wordml" xmlns:wps="http://schemas.microsoft.com/office/word/2010/wordprocessingShape" mc:Ignorable="w14 w15 w16se w16cid w16 w16cex w16sdtdh wp14">
+<w:hdr xmlns:wpc="http://schemas.microsoft.com/office/word/2010/wordprocessingCanvas" xmlns:cx="http://schemas.microsoft.com/office/drawing/2014/chartex" xmlns:cx1="http://schemas.microsoft.com/office/drawing/2015/9/8/chartex" xmlns:cx2="http://schemas.microsoft.com/office/drawing/2015/10/21/chartex" xmlns:cx3="http://schemas.microsoft.com/office/drawing/2016/5/9/chartex" xmlns:cx4="http://schemas.microsoft.com/office/drawing/2016/5/10/chartex" xmlns:cx5="http://schemas.microsoft.com/office/drawing/2016/5/11/chartex" xmlns:cx6="http://schemas.microsoft.com/office/drawing/2016/5/12/chartex" xmlns:cx7="http://schemas.microsoft.com/office/drawing/2016/5/13/chartex" xmlns:cx8="http://schemas.microsoft.com/office/drawing/2016/5/14/chartex" xmlns:mc="http://schemas.openxmlformats.org/markup-compatibility/2006" xmlns:aink="http://schemas.microsoft.com/office/drawing/2016/ink" xmlns:am3d="http://schemas.microsoft.com/office/drawing/2017/model3d" xmlns:o="urn:schemas-microsoft-com:office:office" xmlns:oel="http://schemas.microsoft.com/office/2019/extlst" xmlns:r="http://schemas.openxmlformats.org/officeDocument/2006/relationships" xmlns:m="http://schemas.openxmlformats.org/officeDocument/2006/math" xmlns:v="urn:schemas-microsoft-com:vml" xmlns:wp14="http://schemas.microsoft.com/office/word/2010/wordprocessingDrawing" xmlns:wp="http://schemas.openxmlformats.org/drawingml/2006/wordprocessingDrawing" xmlns:w10="urn:schemas-microsoft-com:office:word" xmlns:w="http://schemas.openxmlformats.org/wordprocessingml/2006/main" xmlns:w14="http://schemas.microsoft.com/office/word/2010/wordml" xmlns:w15="http://schemas.microsoft.com/office/word/2012/wordml" xmlns:w16cex="http://schemas.microsoft.com/office/word/2018/wordml/cex" xmlns:w16cid="http://schemas.microsoft.com/office/word/2016/wordml/cid" xmlns:w16="http://schemas.microsoft.com/office/word/2018/wordml" xmlns:w16du="http://schemas.microsoft.com/office/word/2023/wordml/word16du" xmlns:w16sdtdh="http://schemas.microsoft.com/office/word/2020/wordml/sdtdatahash" xmlns:w16se="http://schemas.microsoft.com/office/word/2015/wordml/symex" xmlns:wpg="http://schemas.microsoft.com/office/word/2010/wordprocessingGroup" xmlns:wpi="http://schemas.microsoft.com/office/word/2010/wordprocessingInk" xmlns:wne="http://schemas.microsoft.com/office/word/2006/wordml" xmlns:wps="http://schemas.microsoft.com/office/word/2010/wordprocessingShape" mc:Ignorable="w14 w15 w16se w16cid w16 w16cex w16sdtdh w16du wp14">
   <w:p>
     <w:pPr>
       <w:pStyle w:val="Header"/>
@@ -1746,7 +2285,7 @@
 </file>
 
 <file path=word/header2.xml><?xml version="1.0" encoding="utf-8"?>
-<w:hdr xmlns:wpc="http://schemas.microsoft.com/office/word/2010/wordprocessingCanvas" xmlns:cx="http://schemas.microsoft.com/office/drawing/2014/chartex" xmlns:cx1="http://schemas.microsoft.com/office/drawing/2015/9/8/chartex" xmlns:cx2="http://schemas.microsoft.com/office/drawing/2015/10/21/chartex" xmlns:cx3="http://schemas.microsoft.com/office/drawing/2016/5/9/chartex" xmlns:cx4="http://schemas.microsoft.com/office/drawing/2016/5/10/chartex" xmlns:cx5="http://schemas.microsoft.com/office/drawing/2016/5/11/chartex" xmlns:cx6="http://schemas.microsoft.com/office/drawing/2016/5/12/chartex" xmlns:cx7="http://schemas.microsoft.com/office/drawing/2016/5/13/chartex" xmlns:cx8="http://schemas.microsoft.com/office/drawing/2016/5/14/chartex" xmlns:mc="http://schemas.openxmlformats.org/markup-compatibility/2006" xmlns:aink="http://schemas.microsoft.com/office/drawing/2016/ink" xmlns:am3d="http://schemas.microsoft.com/office/drawing/2017/model3d" xmlns:o="urn:schemas-microsoft-com:office:office" xmlns:r="http://schemas.openxmlformats.org/officeDocument/2006/relationships" xmlns:m="http://schemas.openxmlformats.org/officeDocument/2006/math" xmlns:v="urn:schemas-microsoft-com:vml" xmlns:wp14="http://schemas.microsoft.com/office/word/2010/wordprocessingDrawing" xmlns:wp="http://schemas.openxmlformats.org/drawingml/2006/wordprocessingDrawing" xmlns:w10="urn:schemas-microsoft-com:office:word" xmlns:w="http://schemas.openxmlformats.org/wordprocessingml/2006/main" xmlns:w14="http://schemas.microsoft.com/office/word/2010/wordml" xmlns:w15="http://schemas.microsoft.com/office/word/2012/wordml" xmlns:w16cex="http://schemas.microsoft.com/office/word/2018/wordml/cex" xmlns:w16cid="http://schemas.microsoft.com/office/word/2016/wordml/cid" xmlns:w16="http://schemas.microsoft.com/office/word/2018/wordml" xmlns:w16sdtdh="http://schemas.microsoft.com/office/word/2020/wordml/sdtdatahash" xmlns:w16se="http://schemas.microsoft.com/office/word/2015/wordml/symex" xmlns:wpg="http://schemas.microsoft.com/office/word/2010/wordprocessingGroup" xmlns:wpi="http://schemas.microsoft.com/office/word/2010/wordprocessingInk" xmlns:wne="http://schemas.microsoft.com/office/word/2006/wordml" xmlns:wps="http://schemas.microsoft.com/office/word/2010/wordprocessingShape" mc:Ignorable="w14 w15 w16se w16cid w16 w16cex w16sdtdh wp14">
+<w:hdr xmlns:wpc="http://schemas.microsoft.com/office/word/2010/wordprocessingCanvas" xmlns:cx="http://schemas.microsoft.com/office/drawing/2014/chartex" xmlns:cx1="http://schemas.microsoft.com/office/drawing/2015/9/8/chartex" xmlns:cx2="http://schemas.microsoft.com/office/drawing/2015/10/21/chartex" xmlns:cx3="http://schemas.microsoft.com/office/drawing/2016/5/9/chartex" xmlns:cx4="http://schemas.microsoft.com/office/drawing/2016/5/10/chartex" xmlns:cx5="http://schemas.microsoft.com/office/drawing/2016/5/11/chartex" xmlns:cx6="http://schemas.microsoft.com/office/drawing/2016/5/12/chartex" xmlns:cx7="http://schemas.microsoft.com/office/drawing/2016/5/13/chartex" xmlns:cx8="http://schemas.microsoft.com/office/drawing/2016/5/14/chartex" xmlns:mc="http://schemas.openxmlformats.org/markup-compatibility/2006" xmlns:aink="http://schemas.microsoft.com/office/drawing/2016/ink" xmlns:am3d="http://schemas.microsoft.com/office/drawing/2017/model3d" xmlns:o="urn:schemas-microsoft-com:office:office" xmlns:oel="http://schemas.microsoft.com/office/2019/extlst" xmlns:r="http://schemas.openxmlformats.org/officeDocument/2006/relationships" xmlns:m="http://schemas.openxmlformats.org/officeDocument/2006/math" xmlns:v="urn:schemas-microsoft-com:vml" xmlns:wp14="http://schemas.microsoft.com/office/word/2010/wordprocessingDrawing" xmlns:wp="http://schemas.openxmlformats.org/drawingml/2006/wordprocessingDrawing" xmlns:w10="urn:schemas-microsoft-com:office:word" xmlns:w="http://schemas.openxmlformats.org/wordprocessingml/2006/main" xmlns:w14="http://schemas.microsoft.com/office/word/2010/wordml" xmlns:w15="http://schemas.microsoft.com/office/word/2012/wordml" xmlns:w16cex="http://schemas.microsoft.com/office/word/2018/wordml/cex" xmlns:w16cid="http://schemas.microsoft.com/office/word/2016/wordml/cid" xmlns:w16="http://schemas.microsoft.com/office/word/2018/wordml" xmlns:w16du="http://schemas.microsoft.com/office/word/2023/wordml/word16du" xmlns:w16sdtdh="http://schemas.microsoft.com/office/word/2020/wordml/sdtdatahash" xmlns:w16se="http://schemas.microsoft.com/office/word/2015/wordml/symex" xmlns:wpg="http://schemas.microsoft.com/office/word/2010/wordprocessingGroup" xmlns:wpi="http://schemas.microsoft.com/office/word/2010/wordprocessingInk" xmlns:wne="http://schemas.microsoft.com/office/word/2006/wordml" xmlns:wps="http://schemas.microsoft.com/office/word/2010/wordprocessingShape" mc:Ignorable="w14 w15 w16se w16cid w16 w16cex w16sdtdh w16du wp14">
   <w:p>
     <w:pPr>
       <w:pStyle w:val="Header"/>
@@ -1816,7 +2355,7 @@
 </file>
 
 <file path=word/header3.xml><?xml version="1.0" encoding="utf-8"?>
-<w:hdr xmlns:wpc="http://schemas.microsoft.com/office/word/2010/wordprocessingCanvas" xmlns:cx="http://schemas.microsoft.com/office/drawing/2014/chartex" xmlns:cx1="http://schemas.microsoft.com/office/drawing/2015/9/8/chartex" xmlns:cx2="http://schemas.microsoft.com/office/drawing/2015/10/21/chartex" xmlns:cx3="http://schemas.microsoft.com/office/drawing/2016/5/9/chartex" xmlns:cx4="http://schemas.microsoft.com/office/drawing/2016/5/10/chartex" xmlns:cx5="http://schemas.microsoft.com/office/drawing/2016/5/11/chartex" xmlns:cx6="http://schemas.microsoft.com/office/drawing/2016/5/12/chartex" xmlns:cx7="http://schemas.microsoft.com/office/drawing/2016/5/13/chartex" xmlns:cx8="http://schemas.microsoft.com/office/drawing/2016/5/14/chartex" xmlns:mc="http://schemas.openxmlformats.org/markup-compatibility/2006" xmlns:aink="http://schemas.microsoft.com/office/drawing/2016/ink" xmlns:am3d="http://schemas.microsoft.com/office/drawing/2017/model3d" xmlns:o="urn:schemas-microsoft-com:office:office" xmlns:r="http://schemas.openxmlformats.org/officeDocument/2006/relationships" xmlns:m="http://schemas.openxmlformats.org/officeDocument/2006/math" xmlns:v="urn:schemas-microsoft-com:vml" xmlns:wp14="http://schemas.microsoft.com/office/word/2010/wordprocessingDrawing" xmlns:wp="http://schemas.openxmlformats.org/drawingml/2006/wordprocessingDrawing" xmlns:w10="urn:schemas-microsoft-com:office:word" xmlns:w="http://schemas.openxmlformats.org/wordprocessingml/2006/main" xmlns:w14="http://schemas.microsoft.com/office/word/2010/wordml" xmlns:w15="http://schemas.microsoft.com/office/word/2012/wordml" xmlns:w16cex="http://schemas.microsoft.com/office/word/2018/wordml/cex" xmlns:w16cid="http://schemas.microsoft.com/office/word/2016/wordml/cid" xmlns:w16="http://schemas.microsoft.com/office/word/2018/wordml" xmlns:w16sdtdh="http://schemas.microsoft.com/office/word/2020/wordml/sdtdatahash" xmlns:w16se="http://schemas.microsoft.com/office/word/2015/wordml/symex" xmlns:wpg="http://schemas.microsoft.com/office/word/2010/wordprocessingGroup" xmlns:wpi="http://schemas.microsoft.com/office/word/2010/wordprocessingInk" xmlns:wne="http://schemas.microsoft.com/office/word/2006/wordml" xmlns:wps="http://schemas.microsoft.com/office/word/2010/wordprocessingShape" mc:Ignorable="w14 w15 w16se w16cid w16 w16cex w16sdtdh wp14">
+<w:hdr xmlns:wpc="http://schemas.microsoft.com/office/word/2010/wordprocessingCanvas" xmlns:cx="http://schemas.microsoft.com/office/drawing/2014/chartex" xmlns:cx1="http://schemas.microsoft.com/office/drawing/2015/9/8/chartex" xmlns:cx2="http://schemas.microsoft.com/office/drawing/2015/10/21/chartex" xmlns:cx3="http://schemas.microsoft.com/office/drawing/2016/5/9/chartex" xmlns:cx4="http://schemas.microsoft.com/office/drawing/2016/5/10/chartex" xmlns:cx5="http://schemas.microsoft.com/office/drawing/2016/5/11/chartex" xmlns:cx6="http://schemas.microsoft.com/office/drawing/2016/5/12/chartex" xmlns:cx7="http://schemas.microsoft.com/office/drawing/2016/5/13/chartex" xmlns:cx8="http://schemas.microsoft.com/office/drawing/2016/5/14/chartex" xmlns:mc="http://schemas.openxmlformats.org/markup-compatibility/2006" xmlns:aink="http://schemas.microsoft.com/office/drawing/2016/ink" xmlns:am3d="http://schemas.microsoft.com/office/drawing/2017/model3d" xmlns:o="urn:schemas-microsoft-com:office:office" xmlns:oel="http://schemas.microsoft.com/office/2019/extlst" xmlns:r="http://schemas.openxmlformats.org/officeDocument/2006/relationships" xmlns:m="http://schemas.openxmlformats.org/officeDocument/2006/math" xmlns:v="urn:schemas-microsoft-com:vml" xmlns:wp14="http://schemas.microsoft.com/office/word/2010/wordprocessingDrawing" xmlns:wp="http://schemas.openxmlformats.org/drawingml/2006/wordprocessingDrawing" xmlns:w10="urn:schemas-microsoft-com:office:word" xmlns:w="http://schemas.openxmlformats.org/wordprocessingml/2006/main" xmlns:w14="http://schemas.microsoft.com/office/word/2010/wordml" xmlns:w15="http://schemas.microsoft.com/office/word/2012/wordml" xmlns:w16cex="http://schemas.microsoft.com/office/word/2018/wordml/cex" xmlns:w16cid="http://schemas.microsoft.com/office/word/2016/wordml/cid" xmlns:w16="http://schemas.microsoft.com/office/word/2018/wordml" xmlns:w16du="http://schemas.microsoft.com/office/word/2023/wordml/word16du" xmlns:w16sdtdh="http://schemas.microsoft.com/office/word/2020/wordml/sdtdatahash" xmlns:w16se="http://schemas.microsoft.com/office/word/2015/wordml/symex" xmlns:wpg="http://schemas.microsoft.com/office/word/2010/wordprocessingGroup" xmlns:wpi="http://schemas.microsoft.com/office/word/2010/wordprocessingInk" xmlns:wne="http://schemas.microsoft.com/office/word/2006/wordml" xmlns:wps="http://schemas.microsoft.com/office/word/2010/wordprocessingShape" mc:Ignorable="w14 w15 w16se w16cid w16 w16cex w16sdtdh w16du wp14">
   <w:p>
     <w:pPr>
       <w:pStyle w:val="Header"/>
@@ -1886,7 +2425,7 @@
 </file>
 
 <file path=word/numbering.xml><?xml version="1.0" encoding="utf-8"?>
-<w:numbering xmlns:wpc="http://schemas.microsoft.com/office/word/2010/wordprocessingCanvas" xmlns:cx="http://schemas.microsoft.com/office/drawing/2014/chartex" xmlns:cx1="http://schemas.microsoft.com/office/drawing/2015/9/8/chartex" xmlns:cx2="http://schemas.microsoft.com/office/drawing/2015/10/21/chartex" xmlns:cx3="http://schemas.microsoft.com/office/drawing/2016/5/9/chartex" xmlns:cx4="http://schemas.microsoft.com/office/drawing/2016/5/10/chartex" xmlns:cx5="http://schemas.microsoft.com/office/drawing/2016/5/11/chartex" xmlns:cx6="http://schemas.microsoft.com/office/drawing/2016/5/12/chartex" xmlns:cx7="http://schemas.microsoft.com/office/drawing/2016/5/13/chartex" xmlns:cx8="http://schemas.microsoft.com/office/drawing/2016/5/14/chartex" xmlns:mc="http://schemas.openxmlformats.org/markup-compatibility/2006" xmlns:aink="http://schemas.microsoft.com/office/drawing/2016/ink" xmlns:am3d="http://schemas.microsoft.com/office/drawing/2017/model3d" xmlns:o="urn:schemas-microsoft-com:office:office" xmlns:r="http://schemas.openxmlformats.org/officeDocument/2006/relationships" xmlns:m="http://schemas.openxmlformats.org/officeDocument/2006/math" xmlns:v="urn:schemas-microsoft-com:vml" xmlns:wp14="http://schemas.microsoft.com/office/word/2010/wordprocessingDrawing" xmlns:wp="http://schemas.openxmlformats.org/drawingml/2006/wordprocessingDrawing" xmlns:w10="urn:schemas-microsoft-com:office:word" xmlns:w="http://schemas.openxmlformats.org/wordprocessingml/2006/main" xmlns:w14="http://schemas.microsoft.com/office/word/2010/wordml" xmlns:w15="http://schemas.microsoft.com/office/word/2012/wordml" xmlns:w16cex="http://schemas.microsoft.com/office/word/2018/wordml/cex" xmlns:w16cid="http://schemas.microsoft.com/office/word/2016/wordml/cid" xmlns:w16="http://schemas.microsoft.com/office/word/2018/wordml" xmlns:w16sdtdh="http://schemas.microsoft.com/office/word/2020/wordml/sdtdatahash" xmlns:w16se="http://schemas.microsoft.com/office/word/2015/wordml/symex" xmlns:wpg="http://schemas.microsoft.com/office/word/2010/wordprocessingGroup" xmlns:wpi="http://schemas.microsoft.com/office/word/2010/wordprocessingInk" xmlns:wne="http://schemas.microsoft.com/office/word/2006/wordml" xmlns:wps="http://schemas.microsoft.com/office/word/2010/wordprocessingShape" mc:Ignorable="w14 w15 w16se w16cid w16 w16cex w16sdtdh wp14">
+<w:numbering xmlns:wpc="http://schemas.microsoft.com/office/word/2010/wordprocessingCanvas" xmlns:cx="http://schemas.microsoft.com/office/drawing/2014/chartex" xmlns:cx1="http://schemas.microsoft.com/office/drawing/2015/9/8/chartex" xmlns:cx2="http://schemas.microsoft.com/office/drawing/2015/10/21/chartex" xmlns:cx3="http://schemas.microsoft.com/office/drawing/2016/5/9/chartex" xmlns:cx4="http://schemas.microsoft.com/office/drawing/2016/5/10/chartex" xmlns:cx5="http://schemas.microsoft.com/office/drawing/2016/5/11/chartex" xmlns:cx6="http://schemas.microsoft.com/office/drawing/2016/5/12/chartex" xmlns:cx7="http://schemas.microsoft.com/office/drawing/2016/5/13/chartex" xmlns:cx8="http://schemas.microsoft.com/office/drawing/2016/5/14/chartex" xmlns:mc="http://schemas.openxmlformats.org/markup-compatibility/2006" xmlns:aink="http://schemas.microsoft.com/office/drawing/2016/ink" xmlns:am3d="http://schemas.microsoft.com/office/drawing/2017/model3d" xmlns:o="urn:schemas-microsoft-com:office:office" xmlns:oel="http://schemas.microsoft.com/office/2019/extlst" xmlns:r="http://schemas.openxmlformats.org/officeDocument/2006/relationships" xmlns:m="http://schemas.openxmlformats.org/officeDocument/2006/math" xmlns:v="urn:schemas-microsoft-com:vml" xmlns:wp14="http://schemas.microsoft.com/office/word/2010/wordprocessingDrawing" xmlns:wp="http://schemas.openxmlformats.org/drawingml/2006/wordprocessingDrawing" xmlns:w10="urn:schemas-microsoft-com:office:word" xmlns:w="http://schemas.openxmlformats.org/wordprocessingml/2006/main" xmlns:w14="http://schemas.microsoft.com/office/word/2010/wordml" xmlns:w15="http://schemas.microsoft.com/office/word/2012/wordml" xmlns:w16cex="http://schemas.microsoft.com/office/word/2018/wordml/cex" xmlns:w16cid="http://schemas.microsoft.com/office/word/2016/wordml/cid" xmlns:w16="http://schemas.microsoft.com/office/word/2018/wordml" xmlns:w16du="http://schemas.microsoft.com/office/word/2023/wordml/word16du" xmlns:w16sdtdh="http://schemas.microsoft.com/office/word/2020/wordml/sdtdatahash" xmlns:w16se="http://schemas.microsoft.com/office/word/2015/wordml/symex" xmlns:wpg="http://schemas.microsoft.com/office/word/2010/wordprocessingGroup" xmlns:wpi="http://schemas.microsoft.com/office/word/2010/wordprocessingInk" xmlns:wne="http://schemas.microsoft.com/office/word/2006/wordml" xmlns:wps="http://schemas.microsoft.com/office/word/2010/wordprocessingShape" mc:Ignorable="w14 w15 w16se w16cid w16 w16cex w16sdtdh w16du wp14">
   <w:abstractNum w:abstractNumId="0" w15:restartNumberingAfterBreak="0">
     <w:nsid w:val="11B91FF7"/>
     <w:multiLevelType w:val="hybridMultilevel"/>
@@ -2348,26 +2887,26 @@
       </w:pPr>
     </w:lvl>
   </w:abstractNum>
-  <w:num w:numId="1">
+  <w:num w:numId="1" w16cid:durableId="1723140550">
     <w:abstractNumId w:val="0"/>
   </w:num>
-  <w:num w:numId="2">
+  <w:num w:numId="2" w16cid:durableId="584873869">
     <w:abstractNumId w:val="1"/>
   </w:num>
-  <w:num w:numId="3">
+  <w:num w:numId="3" w16cid:durableId="1701970122">
     <w:abstractNumId w:val="2"/>
   </w:num>
-  <w:num w:numId="4">
+  <w:num w:numId="4" w16cid:durableId="2029989305">
     <w:abstractNumId w:val="3"/>
   </w:num>
-  <w:num w:numId="5">
+  <w:num w:numId="5" w16cid:durableId="575281185">
     <w:abstractNumId w:val="4"/>
   </w:num>
 </w:numbering>
 </file>
 
 <file path=word/styles.xml><?xml version="1.0" encoding="utf-8"?>
-<w:styles xmlns:mc="http://schemas.openxmlformats.org/markup-compatibility/2006" xmlns:r="http://schemas.openxmlformats.org/officeDocument/2006/relationships" xmlns:w="http://schemas.openxmlformats.org/wordprocessingml/2006/main" xmlns:w14="http://schemas.microsoft.com/office/word/2010/wordml" xmlns:w15="http://schemas.microsoft.com/office/word/2012/wordml" xmlns:w16cex="http://schemas.microsoft.com/office/word/2018/wordml/cex" xmlns:w16cid="http://schemas.microsoft.com/office/word/2016/wordml/cid" xmlns:w16="http://schemas.microsoft.com/office/word/2018/wordml" xmlns:w16sdtdh="http://schemas.microsoft.com/office/word/2020/wordml/sdtdatahash" xmlns:w16se="http://schemas.microsoft.com/office/word/2015/wordml/symex" mc:Ignorable="w14 w15 w16se w16cid w16 w16cex w16sdtdh">
+<w:styles xmlns:mc="http://schemas.openxmlformats.org/markup-compatibility/2006" xmlns:r="http://schemas.openxmlformats.org/officeDocument/2006/relationships" xmlns:w="http://schemas.openxmlformats.org/wordprocessingml/2006/main" xmlns:w14="http://schemas.microsoft.com/office/word/2010/wordml" xmlns:w15="http://schemas.microsoft.com/office/word/2012/wordml" xmlns:w16cex="http://schemas.microsoft.com/office/word/2018/wordml/cex" xmlns:w16cid="http://schemas.microsoft.com/office/word/2016/wordml/cid" xmlns:w16="http://schemas.microsoft.com/office/word/2018/wordml" xmlns:w16du="http://schemas.microsoft.com/office/word/2023/wordml/word16du" xmlns:w16sdtdh="http://schemas.microsoft.com/office/word/2020/wordml/sdtdatahash" xmlns:w16se="http://schemas.microsoft.com/office/word/2015/wordml/symex" mc:Ignorable="w14 w15 w16se w16cid w16 w16cex w16sdtdh w16du">
   <w:docDefaults>
     <w:rPrDefault>
       <w:rPr>

--- a/website/static/templates/TRAVEL_ORDER_TEMPLATE.docx
+++ b/website/static/templates/TRAVEL_ORDER_TEMPLATE.docx
@@ -2,1149 +2,559 @@
 <file path=word/document.xml><?xml version="1.0" encoding="utf-8"?>
 <w:document xmlns:wpc="http://schemas.microsoft.com/office/word/2010/wordprocessingCanvas" xmlns:cx="http://schemas.microsoft.com/office/drawing/2014/chartex" xmlns:cx1="http://schemas.microsoft.com/office/drawing/2015/9/8/chartex" xmlns:cx2="http://schemas.microsoft.com/office/drawing/2015/10/21/chartex" xmlns:cx3="http://schemas.microsoft.com/office/drawing/2016/5/9/chartex" xmlns:cx4="http://schemas.microsoft.com/office/drawing/2016/5/10/chartex" xmlns:cx5="http://schemas.microsoft.com/office/drawing/2016/5/11/chartex" xmlns:cx6="http://schemas.microsoft.com/office/drawing/2016/5/12/chartex" xmlns:cx7="http://schemas.microsoft.com/office/drawing/2016/5/13/chartex" xmlns:cx8="http://schemas.microsoft.com/office/drawing/2016/5/14/chartex" xmlns:mc="http://schemas.openxmlformats.org/markup-compatibility/2006" xmlns:aink="http://schemas.microsoft.com/office/drawing/2016/ink" xmlns:am3d="http://schemas.microsoft.com/office/drawing/2017/model3d" xmlns:o="urn:schemas-microsoft-com:office:office" xmlns:oel="http://schemas.microsoft.com/office/2019/extlst" xmlns:r="http://schemas.openxmlformats.org/officeDocument/2006/relationships" xmlns:m="http://schemas.openxmlformats.org/officeDocument/2006/math" xmlns:v="urn:schemas-microsoft-com:vml" xmlns:wp14="http://schemas.microsoft.com/office/word/2010/wordprocessingDrawing" xmlns:wp="http://schemas.openxmlformats.org/drawingml/2006/wordprocessingDrawing" xmlns:w10="urn:schemas-microsoft-com:office:word" xmlns:w="http://schemas.openxmlformats.org/wordprocessingml/2006/main" xmlns:w14="http://schemas.microsoft.com/office/word/2010/wordml" xmlns:w15="http://schemas.microsoft.com/office/word/2012/wordml" xmlns:w16cex="http://schemas.microsoft.com/office/word/2018/wordml/cex" xmlns:w16cid="http://schemas.microsoft.com/office/word/2016/wordml/cid" xmlns:w16="http://schemas.microsoft.com/office/word/2018/wordml" xmlns:w16du="http://schemas.microsoft.com/office/word/2023/wordml/word16du" xmlns:w16sdtdh="http://schemas.microsoft.com/office/word/2020/wordml/sdtdatahash" xmlns:w16se="http://schemas.microsoft.com/office/word/2015/wordml/symex" xmlns:wpg="http://schemas.microsoft.com/office/word/2010/wordprocessingGroup" xmlns:wpi="http://schemas.microsoft.com/office/word/2010/wordprocessingInk" xmlns:wne="http://schemas.microsoft.com/office/word/2006/wordml" xmlns:wps="http://schemas.microsoft.com/office/word/2010/wordprocessingShape" mc:Ignorable="w14 w15 w16se w16cid w16 w16cex w16sdtdh w16du wp14">
   <w:body>
-    <w:p>
-      <w:pPr>
-        <w:jc w:val="center"/>
-        <w:rPr>
-          <w:rFonts w:ascii="Cambria" w:hAnsi="Cambria"/>
-          <w:b/>
-          <w:bCs/>
-          <w:sz w:val="44"/>
-          <w:szCs w:val="44"/>
-        </w:rPr>
-      </w:pPr>
-    </w:p>
-    <w:p>
-      <w:pPr>
-        <w:spacing w:before="240"/>
-        <w:jc w:val="center"/>
-        <w:rPr>
-          <w:rFonts w:ascii="Cambria" w:hAnsi="Cambria"/>
-          <w:b/>
-          <w:bCs/>
-          <w:sz w:val="2"/>
-          <w:szCs w:val="2"/>
-        </w:rPr>
-      </w:pPr>
-    </w:p>
-    <w:p>
-      <w:pPr>
-        <w:spacing w:before="240"/>
-        <w:jc w:val="center"/>
-        <w:rPr>
-          <w:rFonts w:ascii="Cambria" w:hAnsi="Cambria"/>
-          <w:b/>
-          <w:bCs/>
-          <w:sz w:val="44"/>
-          <w:szCs w:val="44"/>
-        </w:rPr>
-      </w:pPr>
-      <w:r>
-        <w:rPr>
-          <w:rFonts w:ascii="Cambria" w:hAnsi="Cambria"/>
-          <w:b/>
-          <w:bCs/>
-          <w:sz w:val="44"/>
-          <w:szCs w:val="44"/>
-        </w:rPr>
-        <w:t>TRAVEL ORDER</w:t>
-      </w:r>
-    </w:p>
-    <w:p>
-      <w:pPr>
-        <w:pStyle w:val="NoSpacing"/>
-        <w:jc w:val="right"/>
-        <w:rPr>
-          <w:sz w:val="10"/>
-          <w:szCs w:val="10"/>
-        </w:rPr>
-      </w:pPr>
-    </w:p>
-    <w:p>
-      <w:pPr>
-        <w:pStyle w:val="NoSpacing"/>
-        <w:ind w:left="7655" w:right="546"/>
-        <w:jc w:val="center"/>
-        <w:rPr>
-          <w:rFonts w:ascii="Cambria" w:hAnsi="Cambria"/>
-        </w:rPr>
-      </w:pPr>
-      <w:r>
-        <w:rPr>
-          <w:rFonts w:ascii="Cambria" w:hAnsi="Cambria"/>
-        </w:rPr>
-        <w:t>January 24, 2024</w:t>
-      </w:r>
-    </w:p>
-    <w:p>
-      <w:pPr>
-        <w:pStyle w:val="NoSpacing"/>
-        <w:ind w:right="1397"/>
-        <w:jc w:val="right"/>
-        <w:rPr>
-          <w:rFonts w:ascii="Cambria" w:hAnsi="Cambria"/>
-        </w:rPr>
-      </w:pPr>
-      <w:r>
-        <w:rPr>
-          <w:rFonts w:ascii="Cambria" w:hAnsi="Cambria"/>
-          <w:noProof/>
-          <w:lang w:val="en-PH" w:eastAsia="en-PH"/>
-        </w:rPr>
-        <mc:AlternateContent>
-          <mc:Choice Requires="wps">
-            <w:drawing>
-              <wp:anchor distT="4294967295" distB="4294967295" distL="114300" distR="114300" simplePos="0" relativeHeight="251668480" behindDoc="0" locked="0" layoutInCell="1" allowOverlap="1" wp14:anchorId="03E9BC3B" wp14:editId="22E4629B">
-                <wp:simplePos x="0" y="0"/>
-                <wp:positionH relativeFrom="column">
-                  <wp:posOffset>4926842</wp:posOffset>
-                </wp:positionH>
-                <wp:positionV relativeFrom="paragraph">
-                  <wp:posOffset>15932</wp:posOffset>
-                </wp:positionV>
-                <wp:extent cx="1317009" cy="0"/>
-                <wp:effectExtent l="0" t="0" r="0" b="0"/>
-                <wp:wrapNone/>
-                <wp:docPr id="9" name="Straight Arrow Connector 9"/>
-                <wp:cNvGraphicFramePr>
-                  <a:graphicFrameLocks xmlns:a="http://schemas.openxmlformats.org/drawingml/2006/main"/>
-                </wp:cNvGraphicFramePr>
-                <a:graphic xmlns:a="http://schemas.openxmlformats.org/drawingml/2006/main">
-                  <a:graphicData uri="http://schemas.microsoft.com/office/word/2010/wordprocessingShape">
-                    <wps:wsp>
-                      <wps:cNvCnPr>
-                        <a:cxnSpLocks noChangeShapeType="1"/>
-                      </wps:cNvCnPr>
-                      <wps:spPr bwMode="auto">
-                        <a:xfrm>
-                          <a:off x="0" y="0"/>
-                          <a:ext cx="1317009" cy="0"/>
-                        </a:xfrm>
-                        <a:prstGeom prst="straightConnector1">
-                          <a:avLst/>
-                        </a:prstGeom>
-                        <a:noFill/>
-                        <a:ln w="12700">
-                          <a:solidFill>
-                            <a:srgbClr val="000000"/>
-                          </a:solidFill>
-                          <a:round/>
-                          <a:headEnd/>
-                          <a:tailEnd/>
-                        </a:ln>
-                      </wps:spPr>
-                      <wps:bodyPr/>
-                    </wps:wsp>
-                  </a:graphicData>
-                </a:graphic>
-                <wp14:sizeRelH relativeFrom="page">
-                  <wp14:pctWidth>0</wp14:pctWidth>
-                </wp14:sizeRelH>
-                <wp14:sizeRelV relativeFrom="page">
-                  <wp14:pctHeight>0</wp14:pctHeight>
-                </wp14:sizeRelV>
-              </wp:anchor>
-            </w:drawing>
-          </mc:Choice>
-          <mc:Fallback>
-            <w:pict>
-              <v:shapetype w14:anchorId="493B4A2F" id="_x0000_t32" coordsize="21600,21600" o:spt="32" o:oned="t" path="m,l21600,21600e" filled="f">
-                <v:path arrowok="t" fillok="f" o:connecttype="none"/>
-                <o:lock v:ext="edit" shapetype="t"/>
-              </v:shapetype>
-              <v:shape id="Straight Arrow Connector 9" o:spid="_x0000_s1026" type="#_x0000_t32" style="position:absolute;margin-left:387.95pt;margin-top:1.25pt;width:103.7pt;height:0;z-index:251668480;visibility:visible;mso-wrap-style:square;mso-width-percent:0;mso-height-percent:0;mso-wrap-distance-left:9pt;mso-wrap-distance-top:-3e-5mm;mso-wrap-distance-right:9pt;mso-wrap-distance-bottom:-3e-5mm;mso-position-horizontal:absolute;mso-position-horizontal-relative:text;mso-position-vertical:absolute;mso-position-vertical-relative:text;mso-width-percent:0;mso-height-percent:0;mso-width-relative:page;mso-height-relative:page" o:gfxdata="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" strokeweight="1pt"/>
-            </w:pict>
-          </mc:Fallback>
-        </mc:AlternateContent>
-      </w:r>
-      <w:r>
-        <w:rPr>
-          <w:rFonts w:ascii="Cambria" w:hAnsi="Cambria"/>
-        </w:rPr>
-        <w:t>Date</w:t>
-      </w:r>
-    </w:p>
-    <w:p>
-      <w:pPr>
-        <w:pStyle w:val="NoSpacing"/>
-        <w:rPr>
-          <w:rFonts w:ascii="Cambria" w:hAnsi="Cambria"/>
-          <w:b/>
-          <w:bCs/>
-          <w:sz w:val="24"/>
-          <w:szCs w:val="24"/>
-        </w:rPr>
-      </w:pPr>
-      <w:r>
-        <w:rPr>
-          <w:rFonts w:ascii="Cambria" w:hAnsi="Cambria"/>
-          <w:b/>
-          <w:bCs/>
-          <w:sz w:val="24"/>
-          <w:szCs w:val="24"/>
-        </w:rPr>
-        <w:t>MEMORANDUM TO</w:t>
-      </w:r>
-      <w:r>
-        <w:rPr>
-          <w:rFonts w:ascii="Cambria" w:hAnsi="Cambria"/>
-          <w:b/>
-          <w:bCs/>
-          <w:sz w:val="24"/>
-          <w:szCs w:val="24"/>
-        </w:rPr>
-        <w:t>:</w:t>
-      </w:r>
-    </w:p>
-    <w:p>
-      <w:pPr>
-        <w:pStyle w:val="NoSpacing"/>
-        <w:rPr>
-          <w:rFonts w:ascii="Cambria" w:hAnsi="Cambria"/>
-          <w:b/>
-          <w:bCs/>
-          <w:sz w:val="16"/>
-          <w:szCs w:val="16"/>
-        </w:rPr>
-      </w:pPr>
-    </w:p>
-    <w:p>
-      <w:pPr>
-        <w:pStyle w:val="NoSpacing"/>
-        <w:rPr>
-          <w:rFonts w:ascii="Cambria" w:hAnsi="Cambria"/>
-          <w:b/>
-          <w:bCs/>
-          <w:sz w:val="16"/>
-          <w:szCs w:val="16"/>
-        </w:rPr>
-        <w:sectPr>
-          <w:headerReference w:type="default" r:id="rId8"/>
-          <w:footerReference w:type="default" r:id="rId9"/>
-          <w:type w:val="continuous"/>
-          <w:pgSz w:w="11909" w:h="16834" w:code="9"/>
-          <w:pgMar w:top="720" w:right="720" w:bottom="720" w:left="720" w:header="720" w:footer="1440" w:gutter="0"/>
-          <w:cols w:space="720"/>
-          <w:docGrid w:linePitch="360"/>
-        </w:sectPr>
-      </w:pPr>
-    </w:p>
-    <w:p>
-      <w:pPr>
-        <w:pStyle w:val="NoSpacing"/>
-        <w:rPr>
-          <w:rFonts w:ascii="Cambria" w:hAnsi="Cambria"/>
-          <w:b/>
-          <w:bCs/>
-          <w:sz w:val="2"/>
-          <w:szCs w:val="2"/>
-        </w:rPr>
-      </w:pPr>
-    </w:p>
-    <w:p>
-      <w:pPr>
-        <w:pStyle w:val="NoSpacing"/>
-        <w:numPr>
-          <w:ilvl w:val="0"/>
-          <w:numId w:val="5"/>
-        </w:numPr>
-        <w:ind w:left="426" w:hanging="284"/>
-        <w:rPr>
-          <w:rFonts w:ascii="Cambria" w:hAnsi="Cambria"/>
-          <w:b/>
-          <w:bCs/>
-        </w:rPr>
-      </w:pPr>
-      <w:proofErr w:type="gramStart"/>
-      <w:r>
-        <w:rPr>
-          <w:rFonts w:ascii="Cambria" w:hAnsi="Cambria"/>
-          <w:b/>
-          <w:bCs/>
-        </w:rPr>
-        <w:t xml:space="preserve">{{ </w:t>
-      </w:r>
-      <w:proofErr w:type="spellStart"/>
-      <w:r>
-        <w:rPr>
-          <w:rFonts w:ascii="Cambria" w:hAnsi="Cambria"/>
-          <w:b/>
-          <w:bCs/>
-        </w:rPr>
-        <w:t>creator</w:t>
-      </w:r>
-      <w:proofErr w:type="gramEnd"/>
-      <w:r>
-        <w:rPr>
-          <w:rFonts w:ascii="Cambria" w:hAnsi="Cambria"/>
-          <w:b/>
-          <w:bCs/>
-        </w:rPr>
-        <w:t>.</w:t>
-      </w:r>
-      <w:r>
-        <w:rPr>
-          <w:rFonts w:ascii="Cambria" w:hAnsi="Cambria"/>
-          <w:b/>
-          <w:bCs/>
-        </w:rPr>
-        <w:t>my</w:t>
-      </w:r>
-      <w:r>
-        <w:rPr>
-          <w:rFonts w:ascii="Cambria" w:hAnsi="Cambria"/>
-          <w:b/>
-          <w:bCs/>
-        </w:rPr>
-        <w:t>fullname</w:t>
-      </w:r>
-      <w:proofErr w:type="spellEnd"/>
-      <w:r>
-        <w:rPr>
-          <w:rFonts w:ascii="Cambria" w:hAnsi="Cambria"/>
-          <w:b/>
-          <w:bCs/>
-        </w:rPr>
-        <w:t xml:space="preserve"> </w:t>
-      </w:r>
-      <w:r>
-        <w:rPr>
-          <w:rFonts w:ascii="Cambria" w:hAnsi="Cambria"/>
-          <w:b/>
-          <w:bCs/>
-        </w:rPr>
-        <w:t>}}</w:t>
-      </w:r>
-    </w:p>
-    <w:p>
-      <w:pPr>
-        <w:pStyle w:val="NoSpacing"/>
-        <w:ind w:left="426"/>
-        <w:rPr>
-          <w:rFonts w:ascii="Cambria" w:hAnsi="Cambria"/>
-          <w:sz w:val="20"/>
-          <w:szCs w:val="20"/>
-        </w:rPr>
-      </w:pPr>
-      <w:proofErr w:type="gramStart"/>
-      <w:r>
-        <w:rPr>
-          <w:rFonts w:ascii="Cambria" w:hAnsi="Cambria"/>
-          <w:i/>
-          <w:iCs/>
-          <w:sz w:val="20"/>
-          <w:szCs w:val="20"/>
-        </w:rPr>
-        <w:t xml:space="preserve">{{ </w:t>
-      </w:r>
-      <w:proofErr w:type="spellStart"/>
-      <w:r>
-        <w:rPr>
-          <w:rFonts w:ascii="Cambria" w:hAnsi="Cambria"/>
-          <w:i/>
-          <w:iCs/>
-          <w:sz w:val="20"/>
-          <w:szCs w:val="20"/>
-        </w:rPr>
-        <w:t>creator</w:t>
-      </w:r>
-      <w:proofErr w:type="gramEnd"/>
-      <w:r>
-        <w:rPr>
-          <w:rFonts w:ascii="Cambria" w:hAnsi="Cambria"/>
-          <w:i/>
-          <w:iCs/>
-          <w:sz w:val="20"/>
-          <w:szCs w:val="20"/>
-        </w:rPr>
-        <w:t>.position_title</w:t>
-      </w:r>
-      <w:proofErr w:type="spellEnd"/>
-      <w:r>
-        <w:rPr>
-          <w:rFonts w:ascii="Cambria" w:hAnsi="Cambria"/>
-          <w:i/>
-          <w:iCs/>
-          <w:sz w:val="20"/>
-          <w:szCs w:val="20"/>
-        </w:rPr>
-        <w:t xml:space="preserve"> }}</w:t>
-      </w:r>
-      <w:r>
-        <w:rPr>
-          <w:rFonts w:ascii="Cambria" w:hAnsi="Cambria"/>
-          <w:sz w:val="20"/>
-          <w:szCs w:val="20"/>
-        </w:rPr>
-        <w:t xml:space="preserve"> </w:t>
-      </w:r>
-    </w:p>
-    <w:p>
-      <w:pPr>
-        <w:pStyle w:val="NoSpacing"/>
-        <w:rPr>
-          <w:rFonts w:ascii="Cambria" w:hAnsi="Cambria"/>
-          <w:sz w:val="2"/>
-          <w:szCs w:val="2"/>
-        </w:rPr>
-      </w:pPr>
-      <w:r>
-        <w:rPr>
-          <w:rFonts w:ascii="Cambria" w:hAnsi="Cambria"/>
-          <w:sz w:val="2"/>
-          <w:szCs w:val="2"/>
-        </w:rPr>
-        <w:t>{%</w:t>
-      </w:r>
-      <w:r>
-        <w:rPr>
-          <w:rFonts w:ascii="Cambria" w:hAnsi="Cambria"/>
-          <w:sz w:val="2"/>
-          <w:szCs w:val="2"/>
-        </w:rPr>
-        <w:t>p</w:t>
-      </w:r>
-      <w:r>
-        <w:rPr>
-          <w:rFonts w:ascii="Cambria" w:hAnsi="Cambria"/>
-          <w:sz w:val="2"/>
-          <w:szCs w:val="2"/>
-        </w:rPr>
-        <w:t xml:space="preserve"> for </w:t>
-      </w:r>
-      <w:proofErr w:type="spellStart"/>
-      <w:r>
-        <w:rPr>
-          <w:rFonts w:ascii="Cambria" w:hAnsi="Cambria"/>
-          <w:sz w:val="2"/>
-          <w:szCs w:val="2"/>
-        </w:rPr>
-        <w:t>i</w:t>
-      </w:r>
-      <w:proofErr w:type="spellEnd"/>
-      <w:r>
-        <w:rPr>
-          <w:rFonts w:ascii="Cambria" w:hAnsi="Cambria"/>
-          <w:sz w:val="2"/>
-          <w:szCs w:val="2"/>
-        </w:rPr>
-        <w:t xml:space="preserve">, item in </w:t>
-      </w:r>
-      <w:proofErr w:type="gramStart"/>
-      <w:r>
-        <w:rPr>
-          <w:rFonts w:ascii="Cambria" w:hAnsi="Cambria"/>
-          <w:sz w:val="2"/>
-          <w:szCs w:val="2"/>
-        </w:rPr>
-        <w:t>enumerate(</w:t>
-      </w:r>
-      <w:proofErr w:type="spellStart"/>
-      <w:proofErr w:type="gramEnd"/>
-      <w:r>
-        <w:rPr>
-          <w:rFonts w:ascii="Cambria" w:hAnsi="Cambria"/>
-          <w:sz w:val="2"/>
-          <w:szCs w:val="2"/>
-        </w:rPr>
-        <w:t>row_contents</w:t>
-      </w:r>
-      <w:proofErr w:type="spellEnd"/>
-      <w:r>
-        <w:rPr>
-          <w:rFonts w:ascii="Cambria" w:hAnsi="Cambria"/>
-          <w:sz w:val="2"/>
-          <w:szCs w:val="2"/>
-        </w:rPr>
-        <w:t>, 1) %}</w:t>
-      </w:r>
-    </w:p>
-    <w:p>
-      <w:pPr>
-        <w:pStyle w:val="NoSpacing"/>
-        <w:numPr>
-          <w:ilvl w:val="0"/>
-          <w:numId w:val="5"/>
-        </w:numPr>
-        <w:ind w:left="426" w:hanging="284"/>
-        <w:rPr>
-          <w:rFonts w:ascii="Cambria" w:hAnsi="Cambria"/>
-          <w:b/>
-          <w:bCs/>
-        </w:rPr>
-      </w:pPr>
-      <w:proofErr w:type="gramStart"/>
-      <w:r>
-        <w:rPr>
-          <w:rFonts w:ascii="Cambria" w:hAnsi="Cambria"/>
-          <w:b/>
-          <w:bCs/>
-        </w:rPr>
-        <w:t>{{ item</w:t>
-      </w:r>
-      <w:proofErr w:type="gramEnd"/>
-      <w:r>
-        <w:rPr>
-          <w:rFonts w:ascii="Cambria" w:hAnsi="Cambria"/>
-          <w:b/>
-          <w:bCs/>
-        </w:rPr>
-        <w:t xml:space="preserve">. </w:t>
-      </w:r>
-      <w:proofErr w:type="spellStart"/>
-      <w:r>
-        <w:rPr>
-          <w:rFonts w:ascii="Cambria" w:hAnsi="Cambria"/>
-          <w:b/>
-          <w:bCs/>
-        </w:rPr>
-        <w:t>full_name</w:t>
-      </w:r>
-      <w:proofErr w:type="spellEnd"/>
-      <w:r>
-        <w:rPr>
-          <w:rFonts w:ascii="Cambria" w:hAnsi="Cambria"/>
-          <w:b/>
-          <w:bCs/>
-        </w:rPr>
-        <w:t>}}</w:t>
-      </w:r>
-    </w:p>
-    <w:p>
-      <w:pPr>
-        <w:pStyle w:val="NoSpacing"/>
-        <w:ind w:left="426"/>
-        <w:rPr>
-          <w:rFonts w:ascii="Cambria" w:hAnsi="Cambria"/>
-          <w:i/>
-          <w:iCs/>
-        </w:rPr>
-      </w:pPr>
-      <w:proofErr w:type="gramStart"/>
-      <w:r>
-        <w:rPr>
-          <w:rFonts w:ascii="Cambria" w:hAnsi="Cambria"/>
-          <w:i/>
-          <w:iCs/>
-          <w:sz w:val="18"/>
-          <w:szCs w:val="18"/>
-        </w:rPr>
-        <w:t xml:space="preserve">{{ </w:t>
-      </w:r>
-      <w:proofErr w:type="spellStart"/>
-      <w:r>
-        <w:rPr>
-          <w:rFonts w:ascii="Cambria" w:hAnsi="Cambria"/>
-          <w:i/>
-          <w:iCs/>
-          <w:sz w:val="18"/>
-          <w:szCs w:val="18"/>
-        </w:rPr>
-        <w:t>item</w:t>
-      </w:r>
-      <w:proofErr w:type="gramEnd"/>
-      <w:r>
-        <w:rPr>
-          <w:rFonts w:ascii="Cambria" w:hAnsi="Cambria"/>
-          <w:i/>
-          <w:iCs/>
-          <w:sz w:val="18"/>
-          <w:szCs w:val="18"/>
-        </w:rPr>
-        <w:t>.position_title</w:t>
-      </w:r>
-      <w:proofErr w:type="spellEnd"/>
-      <w:r>
-        <w:rPr>
-          <w:rFonts w:ascii="Cambria" w:hAnsi="Cambria"/>
-          <w:i/>
-          <w:iCs/>
-          <w:sz w:val="18"/>
-          <w:szCs w:val="18"/>
-        </w:rPr>
-        <w:t xml:space="preserve"> }}</w:t>
-      </w:r>
-      <w:r>
-        <w:rPr>
-          <w:rFonts w:ascii="Cambria" w:hAnsi="Cambria"/>
-          <w:i/>
-          <w:iCs/>
-        </w:rPr>
-        <w:t xml:space="preserve"> </w:t>
-      </w:r>
-    </w:p>
-    <w:p>
-      <w:pPr>
-        <w:pStyle w:val="NoSpacing"/>
-        <w:ind w:left="426"/>
-        <w:rPr>
-          <w:rFonts w:ascii="Cambria" w:hAnsi="Cambria"/>
-          <w:sz w:val="2"/>
-          <w:szCs w:val="2"/>
-        </w:rPr>
-      </w:pPr>
-      <w:r>
-        <w:rPr>
-          <w:rFonts w:ascii="Cambria" w:hAnsi="Cambria"/>
-        </w:rPr>
-        <w:t xml:space="preserve">{% if </w:t>
-      </w:r>
-      <w:proofErr w:type="spellStart"/>
-      <w:r>
-        <w:rPr>
-          <w:rFonts w:ascii="Cambria" w:hAnsi="Cambria"/>
-        </w:rPr>
-        <w:t>i</w:t>
-      </w:r>
-      <w:proofErr w:type="spellEnd"/>
-      <w:r>
-        <w:rPr>
-          <w:rFonts w:ascii="Cambria" w:hAnsi="Cambria"/>
-        </w:rPr>
-        <w:t xml:space="preserve"> ==</w:t>
-      </w:r>
-      <w:r>
-        <w:rPr>
-          <w:rFonts w:ascii="Cambria" w:hAnsi="Cambria"/>
-        </w:rPr>
-        <w:t xml:space="preserve"> </w:t>
-      </w:r>
-      <w:r>
-        <w:rPr>
-          <w:rFonts w:ascii="Cambria" w:hAnsi="Cambria"/>
-        </w:rPr>
-        <w:t>6</w:t>
-      </w:r>
-      <w:r>
-        <w:rPr>
-          <w:rFonts w:ascii="Cambria" w:hAnsi="Cambria"/>
-        </w:rPr>
-        <w:t xml:space="preserve"> %}</w:t>
-      </w:r>
-    </w:p>
-    <w:p>
-      <w:pPr>
-        <w:pStyle w:val="NoSpacing"/>
-        <w:ind w:left="426"/>
-        <w:rPr>
-          <w:rFonts w:ascii="Cambria" w:hAnsi="Cambria"/>
-        </w:rPr>
-      </w:pPr>
-      <w:r>
-        <w:rPr>
-          <w:rFonts w:ascii="Cambria" w:hAnsi="Cambria"/>
-        </w:rPr>
-        <w:br w:type="column"/>
-      </w:r>
-      <w:r>
-        <w:rPr>
-          <w:rFonts w:ascii="Cambria" w:hAnsi="Cambria"/>
-        </w:rPr>
-        <w:t>{% endif %}</w:t>
-      </w:r>
-    </w:p>
-    <w:p>
-      <w:pPr>
-        <w:pStyle w:val="NoSpacing"/>
-        <w:ind w:left="426"/>
-        <w:rPr>
-          <w:rFonts w:ascii="Cambria" w:hAnsi="Cambria"/>
-        </w:rPr>
-      </w:pPr>
-      <w:r>
-        <w:rPr>
-          <w:rFonts w:ascii="Cambria" w:hAnsi="Cambria"/>
-        </w:rPr>
-        <w:t>{%</w:t>
-      </w:r>
-      <w:r>
-        <w:rPr>
-          <w:rFonts w:ascii="Cambria" w:hAnsi="Cambria"/>
-        </w:rPr>
-        <w:t>p</w:t>
-      </w:r>
-      <w:r>
-        <w:rPr>
-          <w:rFonts w:ascii="Cambria" w:hAnsi="Cambria"/>
-        </w:rPr>
-        <w:t xml:space="preserve"> </w:t>
-      </w:r>
-      <w:proofErr w:type="spellStart"/>
-      <w:r>
-        <w:rPr>
-          <w:rFonts w:ascii="Cambria" w:hAnsi="Cambria"/>
-        </w:rPr>
-        <w:t>endfor</w:t>
-      </w:r>
-      <w:proofErr w:type="spellEnd"/>
-      <w:r>
-        <w:rPr>
-          <w:rFonts w:ascii="Cambria" w:hAnsi="Cambria"/>
-        </w:rPr>
-        <w:t xml:space="preserve"> %}</w:t>
-      </w:r>
-    </w:p>
-    <w:p>
-      <w:pPr>
-        <w:pStyle w:val="NoSpacing"/>
-        <w:rPr>
-          <w:rFonts w:ascii="Cambria" w:hAnsi="Cambria"/>
-        </w:rPr>
-        <w:sectPr>
-          <w:headerReference w:type="default" r:id="rId10"/>
-          <w:footerReference w:type="default" r:id="rId11"/>
-          <w:type w:val="continuous"/>
-          <w:pgSz w:w="11909" w:h="16834" w:code="9"/>
-          <w:pgMar w:top="720" w:right="720" w:bottom="720" w:left="720" w:header="720" w:footer="720" w:gutter="0"/>
-          <w:cols w:num="2" w:space="720"/>
-          <w:docGrid w:linePitch="360"/>
-        </w:sectPr>
-      </w:pPr>
-    </w:p>
-    <w:p>
-      <w:pPr>
-        <w:pStyle w:val="NoSpacing"/>
-        <w:sectPr>
-          <w:headerReference w:type="default" r:id="rId12"/>
-          <w:footerReference w:type="default" r:id="rId13"/>
-          <w:type w:val="continuous"/>
-          <w:pgSz w:w="11909" w:h="16834" w:code="9"/>
-          <w:pgMar w:top="720" w:right="720" w:bottom="720" w:left="720" w:header="720" w:footer="720" w:gutter="0"/>
-          <w:cols w:space="720"/>
-          <w:docGrid w:linePitch="360"/>
-        </w:sectPr>
-      </w:pPr>
-    </w:p>
-    <w:p>
-      <w:pPr>
-        <w:rPr>
-          <w:rFonts w:ascii="Cambria" w:hAnsi="Cambria"/>
-        </w:rPr>
-        <w:sectPr>
-          <w:type w:val="continuous"/>
-          <w:pgSz w:w="11909" w:h="16834" w:code="9"/>
-          <w:pgMar w:top="720" w:right="720" w:bottom="720" w:left="720" w:header="720" w:footer="720" w:gutter="0"/>
-          <w:cols w:space="720"/>
-          <w:docGrid w:linePitch="360"/>
-        </w:sectPr>
-      </w:pPr>
-    </w:p>
-    <w:p>
-      <w:pPr>
-        <w:rPr>
-          <w:rFonts w:ascii="Cambria" w:hAnsi="Cambria"/>
-          <w:i/>
-          <w:iCs/>
-          <w:sz w:val="18"/>
-          <w:szCs w:val="18"/>
-        </w:rPr>
-      </w:pPr>
-    </w:p>
-    <w:p>
-      <w:pPr>
-        <w:pStyle w:val="NoSpacing"/>
-        <w:rPr>
-          <w:rFonts w:ascii="Cambria" w:hAnsi="Cambria"/>
-        </w:rPr>
-        <w:sectPr>
-          <w:type w:val="continuous"/>
-          <w:pgSz w:w="11909" w:h="16834" w:code="9"/>
-          <w:pgMar w:top="720" w:right="720" w:bottom="720" w:left="720" w:header="720" w:footer="720" w:gutter="0"/>
-          <w:cols w:space="720"/>
-          <w:docGrid w:linePitch="360"/>
-        </w:sectPr>
-      </w:pPr>
-    </w:p>
-    <w:p>
-      <w:pPr>
-        <w:pStyle w:val="NoSpacing"/>
-        <w:rPr>
-          <w:rFonts w:ascii="Cambria" w:hAnsi="Cambria"/>
-        </w:rPr>
-      </w:pPr>
-      <w:r>
-        <w:rPr>
-          <w:rFonts w:ascii="Cambria" w:hAnsi="Cambria"/>
-          <w:noProof/>
-        </w:rPr>
-        <mc:AlternateContent>
-          <mc:Choice Requires="wps">
-            <w:drawing>
-              <wp:anchor distT="45720" distB="45720" distL="114300" distR="114300" simplePos="0" relativeHeight="251670528" behindDoc="0" locked="0" layoutInCell="1" allowOverlap="1" wp14:anchorId="48C2D776" wp14:editId="5C762BF8">
-                <wp:simplePos x="0" y="0"/>
-                <wp:positionH relativeFrom="column">
-                  <wp:posOffset>50800</wp:posOffset>
-                </wp:positionH>
-                <wp:positionV relativeFrom="paragraph">
-                  <wp:posOffset>37465</wp:posOffset>
-                </wp:positionV>
-                <wp:extent cx="6689090" cy="2013585"/>
-                <wp:effectExtent l="0" t="0" r="0" b="5715"/>
-                <wp:wrapNone/>
-                <wp:docPr id="1956225852" name="Text Box 2"/>
-                <wp:cNvGraphicFramePr>
-                  <a:graphicFrameLocks xmlns:a="http://schemas.openxmlformats.org/drawingml/2006/main"/>
-                </wp:cNvGraphicFramePr>
-                <a:graphic xmlns:a="http://schemas.openxmlformats.org/drawingml/2006/main">
-                  <a:graphicData uri="http://schemas.microsoft.com/office/word/2010/wordprocessingShape">
-                    <wps:wsp>
-                      <wps:cNvSpPr txBox="1">
-                        <a:spLocks noChangeArrowheads="1"/>
-                      </wps:cNvSpPr>
-                      <wps:spPr bwMode="auto">
-                        <a:xfrm>
-                          <a:off x="0" y="0"/>
-                          <a:ext cx="6689090" cy="2013585"/>
-                        </a:xfrm>
-                        <a:prstGeom prst="rect">
-                          <a:avLst/>
-                        </a:prstGeom>
-                        <a:solidFill>
-                          <a:srgbClr val="FFFFFF"/>
-                        </a:solidFill>
-                        <a:ln w="9525">
-                          <a:noFill/>
-                          <a:miter lim="800000"/>
-                          <a:headEnd/>
-                          <a:tailEnd/>
-                        </a:ln>
-                      </wps:spPr>
-                      <wps:txbx>
-                        <w:txbxContent>
-                          <w:p>
-                            <w:pPr>
-                              <w:spacing w:after="240"/>
-                              <w:jc w:val="both"/>
-                              <w:rPr>
-                                <w:rFonts w:ascii="Cambria" w:hAnsi="Cambria"/>
-                              </w:rPr>
-                            </w:pPr>
-                            <w:r>
-                              <w:rPr>
-                                <w:rFonts w:ascii="Cambria" w:hAnsi="Cambria"/>
-                              </w:rPr>
-                              <w:t xml:space="preserve">You are hereby directed </w:t>
-                            </w:r>
-                            <w:r>
-                              <w:rPr>
-                                <w:rFonts w:ascii="Cambria" w:hAnsi="Cambria"/>
-                              </w:rPr>
-                              <w:t>to</w:t>
-                            </w:r>
-                            <w:r>
-                              <w:rPr>
-                                <w:rFonts w:ascii="Cambria" w:hAnsi="Cambria"/>
-                              </w:rPr>
-                              <w:t xml:space="preserve"> proceed to </w:t>
-                            </w:r>
-                            <w:proofErr w:type="gramStart"/>
-                            <w:r>
-                              <w:rPr>
-                                <w:rFonts w:ascii="Cambria" w:hAnsi="Cambria"/>
-                                <w:b/>
-                                <w:bCs/>
-                              </w:rPr>
-                              <w:t>{{ location</w:t>
-                            </w:r>
-                            <w:proofErr w:type="gramEnd"/>
-                            <w:r>
-                              <w:rPr>
-                                <w:rFonts w:ascii="Cambria" w:hAnsi="Cambria"/>
-                                <w:b/>
-                                <w:bCs/>
-                              </w:rPr>
-                              <w:t xml:space="preserve"> }}</w:t>
-                            </w:r>
-                            <w:r>
-                              <w:rPr>
-                                <w:rFonts w:ascii="Cambria" w:hAnsi="Cambria"/>
-                              </w:rPr>
-                              <w:t xml:space="preserve"> on </w:t>
-                            </w:r>
-                            <w:r>
-                              <w:rPr>
-                                <w:rFonts w:ascii="Cambria" w:hAnsi="Cambria"/>
-                                <w:b/>
-                                <w:bCs/>
-                              </w:rPr>
-                              <w:t xml:space="preserve">{{ </w:t>
-                            </w:r>
-                            <w:proofErr w:type="spellStart"/>
-                            <w:r>
-                              <w:rPr>
-                                <w:rFonts w:ascii="Cambria" w:hAnsi="Cambria"/>
-                                <w:b/>
-                                <w:bCs/>
-                              </w:rPr>
-                              <w:t>date_from</w:t>
-                            </w:r>
-                            <w:proofErr w:type="spellEnd"/>
-                            <w:r>
-                              <w:rPr>
-                                <w:rFonts w:ascii="Cambria" w:hAnsi="Cambria"/>
-                                <w:b/>
-                                <w:bCs/>
-                              </w:rPr>
-                              <w:t xml:space="preserve"> }} – {{ </w:t>
-                            </w:r>
-                            <w:proofErr w:type="spellStart"/>
-                            <w:r>
-                              <w:rPr>
-                                <w:rFonts w:ascii="Cambria" w:hAnsi="Cambria"/>
-                                <w:b/>
-                                <w:bCs/>
-                              </w:rPr>
-                              <w:t>date_to</w:t>
-                            </w:r>
-                            <w:proofErr w:type="spellEnd"/>
-                            <w:r>
-                              <w:rPr>
-                                <w:rFonts w:ascii="Cambria" w:hAnsi="Cambria"/>
-                                <w:b/>
-                                <w:bCs/>
-                              </w:rPr>
-                              <w:t xml:space="preserve"> }}</w:t>
-                            </w:r>
-                            <w:r>
-                              <w:rPr>
-                                <w:rFonts w:ascii="Cambria" w:hAnsi="Cambria"/>
-                              </w:rPr>
-                              <w:t xml:space="preserve"> to </w:t>
-                            </w:r>
-                            <w:r>
-                              <w:rPr>
-                                <w:rFonts w:ascii="Cambria" w:hAnsi="Cambria"/>
-                                <w:b/>
-                                <w:bCs/>
-                              </w:rPr>
-                              <w:t>{{ purpose }}</w:t>
-                            </w:r>
-                            <w:r>
-                              <w:rPr>
-                                <w:rFonts w:ascii="Cambria" w:hAnsi="Cambria"/>
-                              </w:rPr>
-                              <w:t>.</w:t>
-                            </w:r>
-                          </w:p>
-                          <w:p>
-                            <w:pPr>
-                              <w:jc w:val="both"/>
-                              <w:rPr>
-                                <w:rFonts w:ascii="Cambria" w:hAnsi="Cambria"/>
-                              </w:rPr>
-                            </w:pPr>
-                            <w:r>
-                              <w:rPr>
-                                <w:rFonts w:ascii="Cambria" w:hAnsi="Cambria"/>
-                              </w:rPr>
-                              <w:t xml:space="preserve">You shall use land/air transportation and </w:t>
-                            </w:r>
-                            <w:proofErr w:type="spellStart"/>
-                            <w:r>
-                              <w:rPr>
-                                <w:rFonts w:ascii="Cambria" w:hAnsi="Cambria"/>
-                              </w:rPr>
-                              <w:t>your</w:t>
-                            </w:r>
-                            <w:proofErr w:type="spellEnd"/>
-                            <w:r>
-                              <w:rPr>
-                                <w:rFonts w:ascii="Cambria" w:hAnsi="Cambria"/>
-                              </w:rPr>
-                              <w:t xml:space="preserve"> travelling expenses shall be charged to any available funds, subject to usual accounting and auditing rules and regulations.</w:t>
-                            </w:r>
-                          </w:p>
-                          <w:p/>
-                        </w:txbxContent>
-                      </wps:txbx>
-                      <wps:bodyPr rot="0" vert="horz" wrap="square" lIns="91440" tIns="45720" rIns="91440" bIns="45720" anchor="t" anchorCtr="0">
-                        <a:noAutofit/>
-                      </wps:bodyPr>
-                    </wps:wsp>
-                  </a:graphicData>
-                </a:graphic>
-                <wp14:sizeRelH relativeFrom="margin">
-                  <wp14:pctWidth>0</wp14:pctWidth>
-                </wp14:sizeRelH>
-                <wp14:sizeRelV relativeFrom="margin">
-                  <wp14:pctHeight>0</wp14:pctHeight>
-                </wp14:sizeRelV>
-              </wp:anchor>
-            </w:drawing>
-          </mc:Choice>
-          <mc:Fallback>
-            <w:pict>
-              <v:shapetype w14:anchorId="48C2D776" id="_x0000_t202" coordsize="21600,21600" o:spt="202" path="m,l,21600r21600,l21600,xe">
-                <v:stroke joinstyle="miter"/>
-                <v:path gradientshapeok="t" o:connecttype="rect"/>
-              </v:shapetype>
-              <v:shape id="Text Box 2" o:spid="_x0000_s1026" type="#_x0000_t202" style="position:absolute;margin-left:4pt;margin-top:2.95pt;width:526.7pt;height:158.55pt;z-index:251670528;visibility:visible;mso-wrap-style:square;mso-width-percent:0;mso-height-percent:0;mso-wrap-distance-left:9pt;mso-wrap-distance-top:3.6pt;mso-wrap-distance-right:9pt;mso-wrap-distance-bottom:3.6pt;mso-position-horizontal:absolute;mso-position-horizontal-relative:text;mso-position-vertical:absolute;mso-position-vertical-relative:text;mso-width-percent:0;mso-height-percent:0;mso-width-relative:margin;mso-height-relative:margin;v-text-anchor:top" o:gfxdata="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" stroked="f">
-                <v:textbox>
-                  <w:txbxContent>
-                    <w:p>
-                      <w:pPr>
-                        <w:spacing w:after="240"/>
-                        <w:jc w:val="both"/>
-                        <w:rPr>
-                          <w:rFonts w:ascii="Cambria" w:hAnsi="Cambria"/>
-                        </w:rPr>
-                      </w:pPr>
-                      <w:r>
-                        <w:rPr>
-                          <w:rFonts w:ascii="Cambria" w:hAnsi="Cambria"/>
-                        </w:rPr>
-                        <w:t xml:space="preserve">You are hereby directed </w:t>
-                      </w:r>
-                      <w:r>
-                        <w:rPr>
-                          <w:rFonts w:ascii="Cambria" w:hAnsi="Cambria"/>
-                        </w:rPr>
-                        <w:t>to</w:t>
-                      </w:r>
-                      <w:r>
-                        <w:rPr>
-                          <w:rFonts w:ascii="Cambria" w:hAnsi="Cambria"/>
-                        </w:rPr>
-                        <w:t xml:space="preserve"> proceed to </w:t>
-                      </w:r>
-                      <w:proofErr w:type="gramStart"/>
-                      <w:r>
-                        <w:rPr>
-                          <w:rFonts w:ascii="Cambria" w:hAnsi="Cambria"/>
-                          <w:b/>
-                          <w:bCs/>
-                        </w:rPr>
-                        <w:t>{{ location</w:t>
-                      </w:r>
-                      <w:proofErr w:type="gramEnd"/>
-                      <w:r>
-                        <w:rPr>
-                          <w:rFonts w:ascii="Cambria" w:hAnsi="Cambria"/>
-                          <w:b/>
-                          <w:bCs/>
-                        </w:rPr>
-                        <w:t xml:space="preserve"> }}</w:t>
-                      </w:r>
-                      <w:r>
-                        <w:rPr>
-                          <w:rFonts w:ascii="Cambria" w:hAnsi="Cambria"/>
-                        </w:rPr>
-                        <w:t xml:space="preserve"> on </w:t>
-                      </w:r>
-                      <w:r>
-                        <w:rPr>
-                          <w:rFonts w:ascii="Cambria" w:hAnsi="Cambria"/>
-                          <w:b/>
-                          <w:bCs/>
-                        </w:rPr>
-                        <w:t xml:space="preserve">{{ </w:t>
-                      </w:r>
-                      <w:proofErr w:type="spellStart"/>
-                      <w:r>
-                        <w:rPr>
-                          <w:rFonts w:ascii="Cambria" w:hAnsi="Cambria"/>
-                          <w:b/>
-                          <w:bCs/>
-                        </w:rPr>
-                        <w:t>date_from</w:t>
-                      </w:r>
-                      <w:proofErr w:type="spellEnd"/>
-                      <w:r>
-                        <w:rPr>
-                          <w:rFonts w:ascii="Cambria" w:hAnsi="Cambria"/>
-                          <w:b/>
-                          <w:bCs/>
-                        </w:rPr>
-                        <w:t xml:space="preserve"> }} – {{ </w:t>
-                      </w:r>
-                      <w:proofErr w:type="spellStart"/>
-                      <w:r>
-                        <w:rPr>
-                          <w:rFonts w:ascii="Cambria" w:hAnsi="Cambria"/>
-                          <w:b/>
-                          <w:bCs/>
-                        </w:rPr>
-                        <w:t>date_to</w:t>
-                      </w:r>
-                      <w:proofErr w:type="spellEnd"/>
-                      <w:r>
-                        <w:rPr>
-                          <w:rFonts w:ascii="Cambria" w:hAnsi="Cambria"/>
-                          <w:b/>
-                          <w:bCs/>
-                        </w:rPr>
-                        <w:t xml:space="preserve"> }}</w:t>
-                      </w:r>
-                      <w:r>
-                        <w:rPr>
-                          <w:rFonts w:ascii="Cambria" w:hAnsi="Cambria"/>
-                        </w:rPr>
-                        <w:t xml:space="preserve"> to </w:t>
-                      </w:r>
-                      <w:r>
-                        <w:rPr>
-                          <w:rFonts w:ascii="Cambria" w:hAnsi="Cambria"/>
-                          <w:b/>
-                          <w:bCs/>
-                        </w:rPr>
-                        <w:t>{{ purpose }}</w:t>
-                      </w:r>
-                      <w:r>
-                        <w:rPr>
-                          <w:rFonts w:ascii="Cambria" w:hAnsi="Cambria"/>
-                        </w:rPr>
-                        <w:t>.</w:t>
-                      </w:r>
-                    </w:p>
-                    <w:p>
-                      <w:pPr>
-                        <w:jc w:val="both"/>
-                        <w:rPr>
-                          <w:rFonts w:ascii="Cambria" w:hAnsi="Cambria"/>
-                        </w:rPr>
-                      </w:pPr>
-                      <w:r>
-                        <w:rPr>
-                          <w:rFonts w:ascii="Cambria" w:hAnsi="Cambria"/>
-                        </w:rPr>
-                        <w:t xml:space="preserve">You shall use land/air transportation and </w:t>
-                      </w:r>
-                      <w:proofErr w:type="spellStart"/>
-                      <w:r>
-                        <w:rPr>
-                          <w:rFonts w:ascii="Cambria" w:hAnsi="Cambria"/>
-                        </w:rPr>
-                        <w:t>your</w:t>
-                      </w:r>
-                      <w:proofErr w:type="spellEnd"/>
-                      <w:r>
-                        <w:rPr>
-                          <w:rFonts w:ascii="Cambria" w:hAnsi="Cambria"/>
-                        </w:rPr>
-                        <w:t xml:space="preserve"> travelling expenses shall be charged to any available funds, subject to usual accounting and auditing rules and regulations.</w:t>
-                      </w:r>
-                    </w:p>
-                    <w:p/>
-                  </w:txbxContent>
-                </v:textbox>
-              </v:shape>
-            </w:pict>
-          </mc:Fallback>
-        </mc:AlternateContent>
-      </w:r>
-    </w:p>
-    <w:p>
-      <w:pPr>
-        <w:pStyle w:val="NoSpacing"/>
-        <w:rPr>
-          <w:rFonts w:ascii="Cambria" w:hAnsi="Cambria"/>
-          <w:i/>
-          <w:iCs/>
-        </w:rPr>
-      </w:pPr>
-    </w:p>
-    <w:p/>
-    <w:p/>
+    <w:tbl>
+      <w:tblPr>
+        <w:tblStyle w:val="TableGrid"/>
+        <w:tblW w:w="0" w:type="auto"/>
+        <w:tblBorders>
+          <w:top w:val="none" w:sz="0" w:space="0" w:color="auto"/>
+          <w:left w:val="none" w:sz="0" w:space="0" w:color="auto"/>
+          <w:bottom w:val="none" w:sz="0" w:space="0" w:color="auto"/>
+          <w:right w:val="none" w:sz="0" w:space="0" w:color="auto"/>
+          <w:insideH w:val="none" w:sz="0" w:space="0" w:color="auto"/>
+          <w:insideV w:val="none" w:sz="0" w:space="0" w:color="auto"/>
+        </w:tblBorders>
+        <w:tblLook w:val="04A0" w:firstRow="1" w:lastRow="0" w:firstColumn="1" w:lastColumn="0" w:noHBand="0" w:noVBand="1"/>
+      </w:tblPr>
+      <w:tblGrid>
+        <w:gridCol w:w="5229"/>
+        <w:gridCol w:w="5230"/>
+      </w:tblGrid>
+      <w:tr>
+        <w:trPr>
+          <w:trHeight w:val="360"/>
+        </w:trPr>
+        <w:tc>
+          <w:tcPr>
+            <w:tcW w:w="5229" w:type="dxa"/>
+          </w:tcPr>
+          <w:p>
+            <w:pPr>
+              <w:pStyle w:val="NoSpacing"/>
+              <w:ind w:firstLine="1238"/>
+              <w:rPr>
+                <w:rFonts w:ascii="Cambria" w:hAnsi="Cambria"/>
+                <w:b/>
+                <w:bCs/>
+              </w:rPr>
+            </w:pPr>
+            <w:proofErr w:type="gramStart"/>
+            <w:r>
+              <w:rPr>
+                <w:rFonts w:ascii="Cambria" w:hAnsi="Cambria"/>
+                <w:b/>
+                <w:bCs/>
+              </w:rPr>
+              <w:t xml:space="preserve">{{ </w:t>
+            </w:r>
+            <w:proofErr w:type="spellStart"/>
+            <w:r>
+              <w:rPr>
+                <w:rFonts w:ascii="Cambria" w:hAnsi="Cambria"/>
+                <w:b/>
+                <w:bCs/>
+              </w:rPr>
+              <w:t>creator</w:t>
+            </w:r>
+            <w:proofErr w:type="gramEnd"/>
+            <w:r>
+              <w:rPr>
+                <w:rFonts w:ascii="Cambria" w:hAnsi="Cambria"/>
+                <w:b/>
+                <w:bCs/>
+              </w:rPr>
+              <w:t>.myfullname</w:t>
+            </w:r>
+            <w:proofErr w:type="spellEnd"/>
+            <w:r>
+              <w:rPr>
+                <w:rFonts w:ascii="Cambria" w:hAnsi="Cambria"/>
+                <w:b/>
+                <w:bCs/>
+              </w:rPr>
+              <w:t xml:space="preserve"> </w:t>
+            </w:r>
+            <w:r>
+              <w:rPr>
+                <w:rFonts w:ascii="Cambria" w:hAnsi="Cambria"/>
+                <w:b/>
+                <w:bCs/>
+              </w:rPr>
+              <w:t>}}</w:t>
+            </w:r>
+          </w:p>
+        </w:tc>
+        <w:tc>
+          <w:tcPr>
+            <w:tcW w:w="5230" w:type="dxa"/>
+          </w:tcPr>
+          <w:p>
+            <w:pPr>
+              <w:pStyle w:val="NoSpacing"/>
+              <w:rPr>
+                <w:rFonts w:ascii="Cambria" w:hAnsi="Cambria"/>
+              </w:rPr>
+            </w:pPr>
+            <w:proofErr w:type="gramStart"/>
+            <w:r>
+              <w:rPr>
+                <w:rFonts w:ascii="Cambria" w:hAnsi="Cambria"/>
+                <w:i/>
+                <w:iCs/>
+              </w:rPr>
+              <w:t xml:space="preserve">{{ </w:t>
+            </w:r>
+            <w:proofErr w:type="spellStart"/>
+            <w:r>
+              <w:rPr>
+                <w:rFonts w:ascii="Cambria" w:hAnsi="Cambria"/>
+                <w:i/>
+                <w:iCs/>
+              </w:rPr>
+              <w:t>creator</w:t>
+            </w:r>
+            <w:proofErr w:type="gramEnd"/>
+            <w:r>
+              <w:rPr>
+                <w:rFonts w:ascii="Cambria" w:hAnsi="Cambria"/>
+                <w:i/>
+                <w:iCs/>
+              </w:rPr>
+              <w:t>.position_title</w:t>
+            </w:r>
+            <w:proofErr w:type="spellEnd"/>
+            <w:r>
+              <w:rPr>
+                <w:rFonts w:ascii="Cambria" w:hAnsi="Cambria"/>
+                <w:i/>
+                <w:iCs/>
+              </w:rPr>
+              <w:t xml:space="preserve"> }}</w:t>
+            </w:r>
+            <w:r>
+              <w:rPr>
+                <w:rFonts w:ascii="Cambria" w:hAnsi="Cambria"/>
+              </w:rPr>
+              <w:t xml:space="preserve"> </w:t>
+            </w:r>
+          </w:p>
+        </w:tc>
+      </w:tr>
+      <w:tr>
+        <w:trPr>
+          <w:trHeight w:val="360"/>
+        </w:trPr>
+        <w:tc>
+          <w:tcPr>
+            <w:tcW w:w="5229" w:type="dxa"/>
+          </w:tcPr>
+          <w:p>
+            <w:pPr>
+              <w:pStyle w:val="NoSpacing"/>
+              <w:rPr>
+                <w:rFonts w:ascii="Cambria" w:hAnsi="Cambria"/>
+                <w:sz w:val="18"/>
+                <w:szCs w:val="18"/>
+              </w:rPr>
+            </w:pPr>
+            <w:r>
+              <w:rPr>
+                <w:rFonts w:ascii="Cambria" w:hAnsi="Cambria"/>
+                <w:sz w:val="18"/>
+                <w:szCs w:val="18"/>
+              </w:rPr>
+              <w:t>{%</w:t>
+            </w:r>
+            <w:r>
+              <w:rPr>
+                <w:rFonts w:ascii="Cambria" w:hAnsi="Cambria"/>
+                <w:sz w:val="18"/>
+                <w:szCs w:val="18"/>
+              </w:rPr>
+              <w:t>tr</w:t>
+            </w:r>
+            <w:r>
+              <w:rPr>
+                <w:rFonts w:ascii="Cambria" w:hAnsi="Cambria"/>
+                <w:sz w:val="18"/>
+                <w:szCs w:val="18"/>
+              </w:rPr>
+              <w:t xml:space="preserve"> for </w:t>
+            </w:r>
+            <w:proofErr w:type="spellStart"/>
+            <w:r>
+              <w:rPr>
+                <w:rFonts w:ascii="Cambria" w:hAnsi="Cambria"/>
+                <w:sz w:val="18"/>
+                <w:szCs w:val="18"/>
+              </w:rPr>
+              <w:t>i</w:t>
+            </w:r>
+            <w:proofErr w:type="spellEnd"/>
+            <w:r>
+              <w:rPr>
+                <w:rFonts w:ascii="Cambria" w:hAnsi="Cambria"/>
+                <w:sz w:val="18"/>
+                <w:szCs w:val="18"/>
+              </w:rPr>
+              <w:t xml:space="preserve">, item in </w:t>
+            </w:r>
+            <w:proofErr w:type="gramStart"/>
+            <w:r>
+              <w:rPr>
+                <w:rFonts w:ascii="Cambria" w:hAnsi="Cambria"/>
+                <w:sz w:val="18"/>
+                <w:szCs w:val="18"/>
+              </w:rPr>
+              <w:t>enumerate(</w:t>
+            </w:r>
+            <w:proofErr w:type="spellStart"/>
+            <w:proofErr w:type="gramEnd"/>
+            <w:r>
+              <w:rPr>
+                <w:rFonts w:ascii="Cambria" w:hAnsi="Cambria"/>
+                <w:sz w:val="18"/>
+                <w:szCs w:val="18"/>
+              </w:rPr>
+              <w:t>row_contents</w:t>
+            </w:r>
+            <w:proofErr w:type="spellEnd"/>
+            <w:r>
+              <w:rPr>
+                <w:rFonts w:ascii="Cambria" w:hAnsi="Cambria"/>
+                <w:sz w:val="18"/>
+                <w:szCs w:val="18"/>
+              </w:rPr>
+              <w:t>, 1) %}</w:t>
+            </w:r>
+          </w:p>
+        </w:tc>
+        <w:tc>
+          <w:tcPr>
+            <w:tcW w:w="5230" w:type="dxa"/>
+          </w:tcPr>
+          <w:p>
+            <w:pPr>
+              <w:pStyle w:val="NoSpacing"/>
+              <w:rPr>
+                <w:rFonts w:ascii="Cambria" w:hAnsi="Cambria"/>
+              </w:rPr>
+            </w:pPr>
+            <w:r>
+              <w:rPr>
+                <w:rFonts w:ascii="Cambria" w:hAnsi="Cambria"/>
+                <w:sz w:val="18"/>
+                <w:szCs w:val="18"/>
+              </w:rPr>
+              <w:t>{%</w:t>
+            </w:r>
+            <w:r>
+              <w:rPr>
+                <w:rFonts w:ascii="Cambria" w:hAnsi="Cambria"/>
+                <w:sz w:val="18"/>
+                <w:szCs w:val="18"/>
+              </w:rPr>
+              <w:t>tr</w:t>
+            </w:r>
+            <w:r>
+              <w:rPr>
+                <w:rFonts w:ascii="Cambria" w:hAnsi="Cambria"/>
+                <w:sz w:val="18"/>
+                <w:szCs w:val="18"/>
+              </w:rPr>
+              <w:t xml:space="preserve"> for </w:t>
+            </w:r>
+            <w:proofErr w:type="spellStart"/>
+            <w:r>
+              <w:rPr>
+                <w:rFonts w:ascii="Cambria" w:hAnsi="Cambria"/>
+                <w:sz w:val="18"/>
+                <w:szCs w:val="18"/>
+              </w:rPr>
+              <w:t>i</w:t>
+            </w:r>
+            <w:proofErr w:type="spellEnd"/>
+            <w:r>
+              <w:rPr>
+                <w:rFonts w:ascii="Cambria" w:hAnsi="Cambria"/>
+                <w:sz w:val="18"/>
+                <w:szCs w:val="18"/>
+              </w:rPr>
+              <w:t xml:space="preserve">, item in </w:t>
+            </w:r>
+            <w:proofErr w:type="gramStart"/>
+            <w:r>
+              <w:rPr>
+                <w:rFonts w:ascii="Cambria" w:hAnsi="Cambria"/>
+                <w:sz w:val="18"/>
+                <w:szCs w:val="18"/>
+              </w:rPr>
+              <w:t>enumerate(</w:t>
+            </w:r>
+            <w:proofErr w:type="spellStart"/>
+            <w:proofErr w:type="gramEnd"/>
+            <w:r>
+              <w:rPr>
+                <w:rFonts w:ascii="Cambria" w:hAnsi="Cambria"/>
+                <w:sz w:val="18"/>
+                <w:szCs w:val="18"/>
+              </w:rPr>
+              <w:t>row_contents</w:t>
+            </w:r>
+            <w:proofErr w:type="spellEnd"/>
+            <w:r>
+              <w:rPr>
+                <w:rFonts w:ascii="Cambria" w:hAnsi="Cambria"/>
+                <w:sz w:val="18"/>
+                <w:szCs w:val="18"/>
+              </w:rPr>
+              <w:t>, 1) %}</w:t>
+            </w:r>
+          </w:p>
+        </w:tc>
+      </w:tr>
+      <w:tr>
+        <w:trPr>
+          <w:trHeight w:val="360"/>
+        </w:trPr>
+        <w:tc>
+          <w:tcPr>
+            <w:tcW w:w="5229" w:type="dxa"/>
+          </w:tcPr>
+          <w:p>
+            <w:pPr>
+              <w:pStyle w:val="NoSpacing"/>
+              <w:ind w:firstLine="1238"/>
+              <w:rPr>
+                <w:rFonts w:ascii="Cambria" w:hAnsi="Cambria"/>
+                <w:b/>
+                <w:bCs/>
+              </w:rPr>
+            </w:pPr>
+            <w:proofErr w:type="gramStart"/>
+            <w:r>
+              <w:rPr>
+                <w:rFonts w:ascii="Cambria" w:hAnsi="Cambria"/>
+                <w:b/>
+                <w:bCs/>
+              </w:rPr>
+              <w:t>{{ item</w:t>
+            </w:r>
+            <w:proofErr w:type="gramEnd"/>
+            <w:r>
+              <w:rPr>
+                <w:rFonts w:ascii="Cambria" w:hAnsi="Cambria"/>
+                <w:b/>
+                <w:bCs/>
+              </w:rPr>
+              <w:t xml:space="preserve">. </w:t>
+            </w:r>
+            <w:proofErr w:type="spellStart"/>
+            <w:r>
+              <w:rPr>
+                <w:rFonts w:ascii="Cambria" w:hAnsi="Cambria"/>
+                <w:b/>
+                <w:bCs/>
+              </w:rPr>
+              <w:t>full_name</w:t>
+            </w:r>
+            <w:proofErr w:type="spellEnd"/>
+            <w:r>
+              <w:rPr>
+                <w:rFonts w:ascii="Cambria" w:hAnsi="Cambria"/>
+                <w:b/>
+                <w:bCs/>
+              </w:rPr>
+              <w:t>}}</w:t>
+            </w:r>
+          </w:p>
+        </w:tc>
+        <w:tc>
+          <w:tcPr>
+            <w:tcW w:w="5230" w:type="dxa"/>
+          </w:tcPr>
+          <w:p>
+            <w:pPr>
+              <w:pStyle w:val="NoSpacing"/>
+              <w:rPr>
+                <w:rFonts w:ascii="Cambria" w:hAnsi="Cambria"/>
+                <w:i/>
+                <w:iCs/>
+              </w:rPr>
+            </w:pPr>
+            <w:proofErr w:type="gramStart"/>
+            <w:r>
+              <w:rPr>
+                <w:rFonts w:ascii="Cambria" w:hAnsi="Cambria"/>
+                <w:i/>
+                <w:iCs/>
+              </w:rPr>
+              <w:t>{{ item</w:t>
+            </w:r>
+            <w:proofErr w:type="gramEnd"/>
+            <w:r>
+              <w:rPr>
+                <w:rFonts w:ascii="Cambria" w:hAnsi="Cambria"/>
+                <w:i/>
+                <w:iCs/>
+              </w:rPr>
+              <w:t xml:space="preserve">. </w:t>
+            </w:r>
+            <w:proofErr w:type="spellStart"/>
+            <w:r>
+              <w:rPr>
+                <w:rFonts w:ascii="Cambria" w:hAnsi="Cambria"/>
+                <w:i/>
+                <w:iCs/>
+              </w:rPr>
+              <w:t>position</w:t>
+            </w:r>
+            <w:r>
+              <w:rPr>
+                <w:rFonts w:ascii="Cambria" w:hAnsi="Cambria"/>
+                <w:i/>
+                <w:iCs/>
+              </w:rPr>
+              <w:t>_</w:t>
+            </w:r>
+            <w:r>
+              <w:rPr>
+                <w:rFonts w:ascii="Cambria" w:hAnsi="Cambria"/>
+                <w:i/>
+                <w:iCs/>
+              </w:rPr>
+              <w:t>title</w:t>
+            </w:r>
+            <w:proofErr w:type="spellEnd"/>
+            <w:r>
+              <w:rPr>
+                <w:rFonts w:ascii="Cambria" w:hAnsi="Cambria"/>
+                <w:i/>
+                <w:iCs/>
+              </w:rPr>
+              <w:t>}}</w:t>
+            </w:r>
+          </w:p>
+        </w:tc>
+      </w:tr>
+      <w:tr>
+        <w:trPr>
+          <w:trHeight w:val="360"/>
+        </w:trPr>
+        <w:tc>
+          <w:tcPr>
+            <w:tcW w:w="5229" w:type="dxa"/>
+          </w:tcPr>
+          <w:p>
+            <w:pPr>
+              <w:pStyle w:val="NoSpacing"/>
+              <w:rPr>
+                <w:rFonts w:ascii="Cambria" w:hAnsi="Cambria"/>
+                <w:b/>
+                <w:bCs/>
+              </w:rPr>
+            </w:pPr>
+            <w:r>
+              <w:rPr>
+                <w:rFonts w:ascii="Cambria" w:hAnsi="Cambria"/>
+                <w:sz w:val="18"/>
+                <w:szCs w:val="18"/>
+              </w:rPr>
+              <w:t>{%</w:t>
+            </w:r>
+            <w:r>
+              <w:rPr>
+                <w:rFonts w:ascii="Cambria" w:hAnsi="Cambria"/>
+                <w:sz w:val="18"/>
+                <w:szCs w:val="18"/>
+              </w:rPr>
+              <w:t>tr</w:t>
+            </w:r>
+            <w:r>
+              <w:rPr>
+                <w:rFonts w:ascii="Cambria" w:hAnsi="Cambria"/>
+                <w:sz w:val="18"/>
+                <w:szCs w:val="18"/>
+              </w:rPr>
+              <w:t xml:space="preserve"> </w:t>
+            </w:r>
+            <w:proofErr w:type="spellStart"/>
+            <w:r>
+              <w:rPr>
+                <w:rFonts w:ascii="Cambria" w:hAnsi="Cambria"/>
+                <w:sz w:val="18"/>
+                <w:szCs w:val="18"/>
+              </w:rPr>
+              <w:t>endfor</w:t>
+            </w:r>
+            <w:proofErr w:type="spellEnd"/>
+            <w:r>
+              <w:rPr>
+                <w:rFonts w:ascii="Cambria" w:hAnsi="Cambria"/>
+                <w:sz w:val="18"/>
+                <w:szCs w:val="18"/>
+              </w:rPr>
+              <w:t xml:space="preserve"> %}</w:t>
+            </w:r>
+          </w:p>
+        </w:tc>
+        <w:tc>
+          <w:tcPr>
+            <w:tcW w:w="5230" w:type="dxa"/>
+          </w:tcPr>
+          <w:p>
+            <w:pPr>
+              <w:pStyle w:val="NoSpacing"/>
+              <w:rPr>
+                <w:rFonts w:ascii="Cambria" w:hAnsi="Cambria"/>
+              </w:rPr>
+            </w:pPr>
+            <w:r>
+              <w:rPr>
+                <w:rFonts w:ascii="Cambria" w:hAnsi="Cambria"/>
+                <w:sz w:val="18"/>
+                <w:szCs w:val="18"/>
+              </w:rPr>
+              <w:t>{%</w:t>
+            </w:r>
+            <w:r>
+              <w:rPr>
+                <w:rFonts w:ascii="Cambria" w:hAnsi="Cambria"/>
+                <w:sz w:val="18"/>
+                <w:szCs w:val="18"/>
+              </w:rPr>
+              <w:t>tr</w:t>
+            </w:r>
+            <w:r>
+              <w:rPr>
+                <w:rFonts w:ascii="Cambria" w:hAnsi="Cambria"/>
+                <w:sz w:val="18"/>
+                <w:szCs w:val="18"/>
+              </w:rPr>
+              <w:t xml:space="preserve"> </w:t>
+            </w:r>
+            <w:proofErr w:type="spellStart"/>
+            <w:r>
+              <w:rPr>
+                <w:rFonts w:ascii="Cambria" w:hAnsi="Cambria"/>
+                <w:sz w:val="18"/>
+                <w:szCs w:val="18"/>
+              </w:rPr>
+              <w:t>endfor</w:t>
+            </w:r>
+            <w:proofErr w:type="spellEnd"/>
+            <w:r>
+              <w:rPr>
+                <w:rFonts w:ascii="Cambria" w:hAnsi="Cambria"/>
+                <w:sz w:val="18"/>
+                <w:szCs w:val="18"/>
+              </w:rPr>
+              <w:t xml:space="preserve"> %}</w:t>
+            </w:r>
+          </w:p>
+        </w:tc>
+      </w:tr>
+    </w:tbl>
     <w:p>
       <w:pPr>
         <w:tabs>
@@ -1153,9 +563,15 @@
       </w:pPr>
     </w:p>
     <w:sectPr>
+      <w:headerReference w:type="even" r:id="rId8"/>
+      <w:headerReference w:type="default" r:id="rId9"/>
+      <w:footerReference w:type="even" r:id="rId10"/>
+      <w:footerReference w:type="default" r:id="rId11"/>
+      <w:headerReference w:type="first" r:id="rId12"/>
+      <w:footerReference w:type="first" r:id="rId13"/>
       <w:type w:val="continuous"/>
       <w:pgSz w:w="11909" w:h="16834" w:code="9"/>
-      <w:pgMar w:top="720" w:right="720" w:bottom="720" w:left="720" w:header="720" w:footer="720" w:gutter="0"/>
+      <w:pgMar w:top="720" w:right="720" w:bottom="720" w:left="720" w:header="720" w:footer="1152" w:gutter="0"/>
       <w:cols w:space="720"/>
       <w:docGrid w:linePitch="360"/>
     </w:sectPr>
@@ -1192,43 +608,41 @@
 <w:ftr xmlns:wpc="http://schemas.microsoft.com/office/word/2010/wordprocessingCanvas" xmlns:cx="http://schemas.microsoft.com/office/drawing/2014/chartex" xmlns:cx1="http://schemas.microsoft.com/office/drawing/2015/9/8/chartex" xmlns:cx2="http://schemas.microsoft.com/office/drawing/2015/10/21/chartex" xmlns:cx3="http://schemas.microsoft.com/office/drawing/2016/5/9/chartex" xmlns:cx4="http://schemas.microsoft.com/office/drawing/2016/5/10/chartex" xmlns:cx5="http://schemas.microsoft.com/office/drawing/2016/5/11/chartex" xmlns:cx6="http://schemas.microsoft.com/office/drawing/2016/5/12/chartex" xmlns:cx7="http://schemas.microsoft.com/office/drawing/2016/5/13/chartex" xmlns:cx8="http://schemas.microsoft.com/office/drawing/2016/5/14/chartex" xmlns:mc="http://schemas.openxmlformats.org/markup-compatibility/2006" xmlns:aink="http://schemas.microsoft.com/office/drawing/2016/ink" xmlns:am3d="http://schemas.microsoft.com/office/drawing/2017/model3d" xmlns:o="urn:schemas-microsoft-com:office:office" xmlns:oel="http://schemas.microsoft.com/office/2019/extlst" xmlns:r="http://schemas.openxmlformats.org/officeDocument/2006/relationships" xmlns:m="http://schemas.openxmlformats.org/officeDocument/2006/math" xmlns:v="urn:schemas-microsoft-com:vml" xmlns:wp14="http://schemas.microsoft.com/office/word/2010/wordprocessingDrawing" xmlns:wp="http://schemas.openxmlformats.org/drawingml/2006/wordprocessingDrawing" xmlns:w10="urn:schemas-microsoft-com:office:word" xmlns:w="http://schemas.openxmlformats.org/wordprocessingml/2006/main" xmlns:w14="http://schemas.microsoft.com/office/word/2010/wordml" xmlns:w15="http://schemas.microsoft.com/office/word/2012/wordml" xmlns:w16cex="http://schemas.microsoft.com/office/word/2018/wordml/cex" xmlns:w16cid="http://schemas.microsoft.com/office/word/2016/wordml/cid" xmlns:w16="http://schemas.microsoft.com/office/word/2018/wordml" xmlns:w16du="http://schemas.microsoft.com/office/word/2023/wordml/word16du" xmlns:w16sdtdh="http://schemas.microsoft.com/office/word/2020/wordml/sdtdatahash" xmlns:w16se="http://schemas.microsoft.com/office/word/2015/wordml/symex" xmlns:wpg="http://schemas.microsoft.com/office/word/2010/wordprocessingGroup" xmlns:wpi="http://schemas.microsoft.com/office/word/2010/wordprocessingInk" xmlns:wne="http://schemas.microsoft.com/office/word/2006/wordml" xmlns:wps="http://schemas.microsoft.com/office/word/2010/wordprocessingShape" mc:Ignorable="w14 w15 w16se w16cid w16 w16cex w16sdtdh w16du wp14">
   <w:p>
     <w:pPr>
+      <w:pStyle w:val="Footer"/>
+    </w:pPr>
+  </w:p>
+</w:ftr>
+</file>
+
+<file path=word/footer2.xml><?xml version="1.0" encoding="utf-8"?>
+<w:ftr xmlns:wpc="http://schemas.microsoft.com/office/word/2010/wordprocessingCanvas" xmlns:cx="http://schemas.microsoft.com/office/drawing/2014/chartex" xmlns:cx1="http://schemas.microsoft.com/office/drawing/2015/9/8/chartex" xmlns:cx2="http://schemas.microsoft.com/office/drawing/2015/10/21/chartex" xmlns:cx3="http://schemas.microsoft.com/office/drawing/2016/5/9/chartex" xmlns:cx4="http://schemas.microsoft.com/office/drawing/2016/5/10/chartex" xmlns:cx5="http://schemas.microsoft.com/office/drawing/2016/5/11/chartex" xmlns:cx6="http://schemas.microsoft.com/office/drawing/2016/5/12/chartex" xmlns:cx7="http://schemas.microsoft.com/office/drawing/2016/5/13/chartex" xmlns:cx8="http://schemas.microsoft.com/office/drawing/2016/5/14/chartex" xmlns:mc="http://schemas.openxmlformats.org/markup-compatibility/2006" xmlns:aink="http://schemas.microsoft.com/office/drawing/2016/ink" xmlns:am3d="http://schemas.microsoft.com/office/drawing/2017/model3d" xmlns:o="urn:schemas-microsoft-com:office:office" xmlns:oel="http://schemas.microsoft.com/office/2019/extlst" xmlns:r="http://schemas.openxmlformats.org/officeDocument/2006/relationships" xmlns:m="http://schemas.openxmlformats.org/officeDocument/2006/math" xmlns:v="urn:schemas-microsoft-com:vml" xmlns:wp14="http://schemas.microsoft.com/office/word/2010/wordprocessingDrawing" xmlns:wp="http://schemas.openxmlformats.org/drawingml/2006/wordprocessingDrawing" xmlns:w10="urn:schemas-microsoft-com:office:word" xmlns:w="http://schemas.openxmlformats.org/wordprocessingml/2006/main" xmlns:w14="http://schemas.microsoft.com/office/word/2010/wordml" xmlns:w15="http://schemas.microsoft.com/office/word/2012/wordml" xmlns:w16cex="http://schemas.microsoft.com/office/word/2018/wordml/cex" xmlns:w16cid="http://schemas.microsoft.com/office/word/2016/wordml/cid" xmlns:w16="http://schemas.microsoft.com/office/word/2018/wordml" xmlns:w16du="http://schemas.microsoft.com/office/word/2023/wordml/word16du" xmlns:w16sdtdh="http://schemas.microsoft.com/office/word/2020/wordml/sdtdatahash" xmlns:w16se="http://schemas.microsoft.com/office/word/2015/wordml/symex" xmlns:wpg="http://schemas.microsoft.com/office/word/2010/wordprocessingGroup" xmlns:wpi="http://schemas.microsoft.com/office/word/2010/wordprocessingInk" xmlns:wne="http://schemas.microsoft.com/office/word/2006/wordml" xmlns:wps="http://schemas.microsoft.com/office/word/2010/wordprocessingShape" mc:Ignorable="w14 w15 w16se w16cid w16 w16cex w16sdtdh w16du wp14">
+  <w:p>
+    <w:pPr>
       <w:pStyle w:val="NoSpacing"/>
       <w:rPr>
         <w:rFonts w:ascii="Cambria" w:hAnsi="Cambria"/>
       </w:rPr>
     </w:pPr>
-  </w:p>
-  <w:p>
-    <w:pPr>
-      <w:pStyle w:val="NoSpacing"/>
-      <w:rPr>
-        <w:rFonts w:ascii="Cambria" w:hAnsi="Cambria"/>
-      </w:rPr>
-    </w:pPr>
     <w:r>
       <w:rPr>
         <w:rFonts w:ascii="Cambria" w:hAnsi="Cambria"/>
-        <w:b/>
-        <w:bCs/>
         <w:noProof/>
-        <w:sz w:val="12"/>
-        <w:szCs w:val="12"/>
       </w:rPr>
       <mc:AlternateContent>
         <mc:Choice Requires="wps">
           <w:drawing>
-            <wp:anchor distT="45720" distB="45720" distL="114300" distR="114300" simplePos="0" relativeHeight="251673600" behindDoc="0" locked="0" layoutInCell="1" allowOverlap="1" wp14:anchorId="4766356C" wp14:editId="289103D2">
+            <wp:anchor distT="45720" distB="45720" distL="114300" distR="114300" simplePos="0" relativeHeight="251672576" behindDoc="0" locked="0" layoutInCell="1" allowOverlap="1" wp14:anchorId="0566462E" wp14:editId="31FD2871">
               <wp:simplePos x="0" y="0"/>
               <wp:positionH relativeFrom="column">
-                <wp:posOffset>3860800</wp:posOffset>
+                <wp:posOffset>0</wp:posOffset>
               </wp:positionH>
               <wp:positionV relativeFrom="paragraph">
-                <wp:posOffset>135981</wp:posOffset>
+                <wp:posOffset>34290</wp:posOffset>
               </wp:positionV>
-              <wp:extent cx="2360295" cy="1447800"/>
+              <wp:extent cx="6689090" cy="2011680"/>
               <wp:effectExtent l="0" t="0" r="0" b="0"/>
               <wp:wrapNone/>
-              <wp:docPr id="2029175232" name="Text Box 2"/>
+              <wp:docPr id="1956225852" name="Text Box 2"/>
               <wp:cNvGraphicFramePr>
                 <a:graphicFrameLocks xmlns:a="http://schemas.openxmlformats.org/drawingml/2006/main"/>
               </wp:cNvGraphicFramePr>
@@ -1241,7 +655,665 @@
                     <wps:spPr bwMode="auto">
                       <a:xfrm>
                         <a:off x="0" y="0"/>
-                        <a:ext cx="2360295" cy="1447800"/>
+                        <a:ext cx="6689090" cy="2011680"/>
+                      </a:xfrm>
+                      <a:prstGeom prst="rect">
+                        <a:avLst/>
+                      </a:prstGeom>
+                      <a:noFill/>
+                      <a:ln w="9525">
+                        <a:noFill/>
+                        <a:miter lim="800000"/>
+                        <a:headEnd/>
+                        <a:tailEnd/>
+                      </a:ln>
+                    </wps:spPr>
+                    <wps:txbx>
+                      <w:txbxContent>
+                        <w:p>
+                          <w:pPr>
+                            <w:spacing w:after="240"/>
+                            <w:rPr>
+                              <w:rFonts w:ascii="Cambria" w:hAnsi="Cambria"/>
+                            </w:rPr>
+                          </w:pPr>
+                          <w:r>
+                            <w:rPr>
+                              <w:rFonts w:ascii="Cambria" w:hAnsi="Cambria"/>
+                            </w:rPr>
+                            <w:t xml:space="preserve">You are hereby directed </w:t>
+                          </w:r>
+                          <w:r>
+                            <w:rPr>
+                              <w:rFonts w:ascii="Cambria" w:hAnsi="Cambria"/>
+                            </w:rPr>
+                            <w:t>to</w:t>
+                          </w:r>
+                          <w:r>
+                            <w:rPr>
+                              <w:rFonts w:ascii="Cambria" w:hAnsi="Cambria"/>
+                            </w:rPr>
+                            <w:t xml:space="preserve"> proceed to </w:t>
+                          </w:r>
+                          <w:proofErr w:type="gramStart"/>
+                          <w:r>
+                            <w:rPr>
+                              <w:rFonts w:ascii="Cambria" w:hAnsi="Cambria"/>
+                              <w:b/>
+                              <w:bCs/>
+                            </w:rPr>
+                            <w:t>{{ location</w:t>
+                          </w:r>
+                          <w:proofErr w:type="gramEnd"/>
+                          <w:r>
+                            <w:rPr>
+                              <w:rFonts w:ascii="Cambria" w:hAnsi="Cambria"/>
+                              <w:b/>
+                              <w:bCs/>
+                            </w:rPr>
+                            <w:t xml:space="preserve"> }}</w:t>
+                          </w:r>
+                          <w:r>
+                            <w:rPr>
+                              <w:rFonts w:ascii="Cambria" w:hAnsi="Cambria"/>
+                            </w:rPr>
+                            <w:t xml:space="preserve"> on </w:t>
+                          </w:r>
+                          <w:r>
+                            <w:rPr>
+                              <w:rFonts w:ascii="Cambria" w:hAnsi="Cambria"/>
+                              <w:b/>
+                              <w:bCs/>
+                            </w:rPr>
+                            <w:t xml:space="preserve">{{ </w:t>
+                          </w:r>
+                          <w:proofErr w:type="spellStart"/>
+                          <w:r>
+                            <w:rPr>
+                              <w:rFonts w:ascii="Cambria" w:hAnsi="Cambria"/>
+                              <w:b/>
+                              <w:bCs/>
+                            </w:rPr>
+                            <w:t>date_from</w:t>
+                          </w:r>
+                          <w:proofErr w:type="spellEnd"/>
+                          <w:r>
+                            <w:rPr>
+                              <w:rFonts w:ascii="Cambria" w:hAnsi="Cambria"/>
+                              <w:b/>
+                              <w:bCs/>
+                            </w:rPr>
+                            <w:t xml:space="preserve"> }} – {{ </w:t>
+                          </w:r>
+                          <w:proofErr w:type="spellStart"/>
+                          <w:r>
+                            <w:rPr>
+                              <w:rFonts w:ascii="Cambria" w:hAnsi="Cambria"/>
+                              <w:b/>
+                              <w:bCs/>
+                            </w:rPr>
+                            <w:t>date_to</w:t>
+                          </w:r>
+                          <w:proofErr w:type="spellEnd"/>
+                          <w:r>
+                            <w:rPr>
+                              <w:rFonts w:ascii="Cambria" w:hAnsi="Cambria"/>
+                              <w:b/>
+                              <w:bCs/>
+                            </w:rPr>
+                            <w:t xml:space="preserve"> }}</w:t>
+                          </w:r>
+                          <w:r>
+                            <w:rPr>
+                              <w:rFonts w:ascii="Cambria" w:hAnsi="Cambria"/>
+                            </w:rPr>
+                            <w:t xml:space="preserve"> to </w:t>
+                          </w:r>
+                          <w:r>
+                            <w:rPr>
+                              <w:rFonts w:ascii="Cambria" w:hAnsi="Cambria"/>
+                              <w:b/>
+                              <w:bCs/>
+                            </w:rPr>
+                            <w:t>{{ purpose }}</w:t>
+                          </w:r>
+                          <w:r>
+                            <w:rPr>
+                              <w:rFonts w:ascii="Cambria" w:hAnsi="Cambria"/>
+                            </w:rPr>
+                            <w:t>.</w:t>
+                          </w:r>
+                        </w:p>
+                        <w:p>
+                          <w:pPr>
+                            <w:rPr>
+                              <w:rFonts w:ascii="Cambria" w:hAnsi="Cambria"/>
+                            </w:rPr>
+                          </w:pPr>
+                          <w:r>
+                            <w:rPr>
+                              <w:rFonts w:ascii="Cambria" w:hAnsi="Cambria"/>
+                            </w:rPr>
+                            <w:t xml:space="preserve">You shall use land/air transportation and </w:t>
+                          </w:r>
+                          <w:proofErr w:type="spellStart"/>
+                          <w:r>
+                            <w:rPr>
+                              <w:rFonts w:ascii="Cambria" w:hAnsi="Cambria"/>
+                            </w:rPr>
+                            <w:t>your</w:t>
+                          </w:r>
+                          <w:proofErr w:type="spellEnd"/>
+                          <w:r>
+                            <w:rPr>
+                              <w:rFonts w:ascii="Cambria" w:hAnsi="Cambria"/>
+                            </w:rPr>
+                            <w:t xml:space="preserve"> travelling expenses shall be charged to any available funds, subject to usual accounting and auditing rules and regulations.</w:t>
+                          </w:r>
+                        </w:p>
+                      </w:txbxContent>
+                    </wps:txbx>
+                    <wps:bodyPr rot="0" vert="horz" wrap="square" lIns="91440" tIns="45720" rIns="91440" bIns="45720" anchor="t" anchorCtr="0">
+                      <a:noAutofit/>
+                    </wps:bodyPr>
+                  </wps:wsp>
+                </a:graphicData>
+              </a:graphic>
+              <wp14:sizeRelH relativeFrom="margin">
+                <wp14:pctWidth>0</wp14:pctWidth>
+              </wp14:sizeRelH>
+              <wp14:sizeRelV relativeFrom="margin">
+                <wp14:pctHeight>0</wp14:pctHeight>
+              </wp14:sizeRelV>
+            </wp:anchor>
+          </w:drawing>
+        </mc:Choice>
+        <mc:Fallback>
+          <w:pict>
+            <v:shapetype w14:anchorId="0566462E" id="_x0000_t202" coordsize="21600,21600" o:spt="202" path="m,l,21600r21600,l21600,xe">
+              <v:stroke joinstyle="miter"/>
+              <v:path gradientshapeok="t" o:connecttype="rect"/>
+            </v:shapetype>
+            <v:shape id="Text Box 2" o:spid="_x0000_s1026" type="#_x0000_t202" style="position:absolute;margin-left:0;margin-top:2.7pt;width:526.7pt;height:158.4pt;z-index:251672576;visibility:visible;mso-wrap-style:square;mso-width-percent:0;mso-height-percent:0;mso-wrap-distance-left:9pt;mso-wrap-distance-top:3.6pt;mso-wrap-distance-right:9pt;mso-wrap-distance-bottom:3.6pt;mso-position-horizontal:absolute;mso-position-horizontal-relative:text;mso-position-vertical:absolute;mso-position-vertical-relative:text;mso-width-percent:0;mso-height-percent:0;mso-width-relative:margin;mso-height-relative:margin;v-text-anchor:top" o:gfxdata="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" filled="f" stroked="f">
+              <v:textbox>
+                <w:txbxContent>
+                  <w:p>
+                    <w:pPr>
+                      <w:spacing w:after="240"/>
+                      <w:rPr>
+                        <w:rFonts w:ascii="Cambria" w:hAnsi="Cambria"/>
+                      </w:rPr>
+                    </w:pPr>
+                    <w:r>
+                      <w:rPr>
+                        <w:rFonts w:ascii="Cambria" w:hAnsi="Cambria"/>
+                      </w:rPr>
+                      <w:t xml:space="preserve">You are hereby directed </w:t>
+                    </w:r>
+                    <w:r>
+                      <w:rPr>
+                        <w:rFonts w:ascii="Cambria" w:hAnsi="Cambria"/>
+                      </w:rPr>
+                      <w:t>to</w:t>
+                    </w:r>
+                    <w:r>
+                      <w:rPr>
+                        <w:rFonts w:ascii="Cambria" w:hAnsi="Cambria"/>
+                      </w:rPr>
+                      <w:t xml:space="preserve"> proceed to </w:t>
+                    </w:r>
+                    <w:proofErr w:type="gramStart"/>
+                    <w:r>
+                      <w:rPr>
+                        <w:rFonts w:ascii="Cambria" w:hAnsi="Cambria"/>
+                        <w:b/>
+                        <w:bCs/>
+                      </w:rPr>
+                      <w:t>{{ location</w:t>
+                    </w:r>
+                    <w:proofErr w:type="gramEnd"/>
+                    <w:r>
+                      <w:rPr>
+                        <w:rFonts w:ascii="Cambria" w:hAnsi="Cambria"/>
+                        <w:b/>
+                        <w:bCs/>
+                      </w:rPr>
+                      <w:t xml:space="preserve"> }}</w:t>
+                    </w:r>
+                    <w:r>
+                      <w:rPr>
+                        <w:rFonts w:ascii="Cambria" w:hAnsi="Cambria"/>
+                      </w:rPr>
+                      <w:t xml:space="preserve"> on </w:t>
+                    </w:r>
+                    <w:r>
+                      <w:rPr>
+                        <w:rFonts w:ascii="Cambria" w:hAnsi="Cambria"/>
+                        <w:b/>
+                        <w:bCs/>
+                      </w:rPr>
+                      <w:t xml:space="preserve">{{ </w:t>
+                    </w:r>
+                    <w:proofErr w:type="spellStart"/>
+                    <w:r>
+                      <w:rPr>
+                        <w:rFonts w:ascii="Cambria" w:hAnsi="Cambria"/>
+                        <w:b/>
+                        <w:bCs/>
+                      </w:rPr>
+                      <w:t>date_from</w:t>
+                    </w:r>
+                    <w:proofErr w:type="spellEnd"/>
+                    <w:r>
+                      <w:rPr>
+                        <w:rFonts w:ascii="Cambria" w:hAnsi="Cambria"/>
+                        <w:b/>
+                        <w:bCs/>
+                      </w:rPr>
+                      <w:t xml:space="preserve"> }} – {{ </w:t>
+                    </w:r>
+                    <w:proofErr w:type="spellStart"/>
+                    <w:r>
+                      <w:rPr>
+                        <w:rFonts w:ascii="Cambria" w:hAnsi="Cambria"/>
+                        <w:b/>
+                        <w:bCs/>
+                      </w:rPr>
+                      <w:t>date_to</w:t>
+                    </w:r>
+                    <w:proofErr w:type="spellEnd"/>
+                    <w:r>
+                      <w:rPr>
+                        <w:rFonts w:ascii="Cambria" w:hAnsi="Cambria"/>
+                        <w:b/>
+                        <w:bCs/>
+                      </w:rPr>
+                      <w:t xml:space="preserve"> }}</w:t>
+                    </w:r>
+                    <w:r>
+                      <w:rPr>
+                        <w:rFonts w:ascii="Cambria" w:hAnsi="Cambria"/>
+                      </w:rPr>
+                      <w:t xml:space="preserve"> to </w:t>
+                    </w:r>
+                    <w:r>
+                      <w:rPr>
+                        <w:rFonts w:ascii="Cambria" w:hAnsi="Cambria"/>
+                        <w:b/>
+                        <w:bCs/>
+                      </w:rPr>
+                      <w:t>{{ purpose }}</w:t>
+                    </w:r>
+                    <w:r>
+                      <w:rPr>
+                        <w:rFonts w:ascii="Cambria" w:hAnsi="Cambria"/>
+                      </w:rPr>
+                      <w:t>.</w:t>
+                    </w:r>
+                  </w:p>
+                  <w:p>
+                    <w:pPr>
+                      <w:rPr>
+                        <w:rFonts w:ascii="Cambria" w:hAnsi="Cambria"/>
+                      </w:rPr>
+                    </w:pPr>
+                    <w:r>
+                      <w:rPr>
+                        <w:rFonts w:ascii="Cambria" w:hAnsi="Cambria"/>
+                      </w:rPr>
+                      <w:t xml:space="preserve">You shall use land/air transportation and </w:t>
+                    </w:r>
+                    <w:proofErr w:type="spellStart"/>
+                    <w:r>
+                      <w:rPr>
+                        <w:rFonts w:ascii="Cambria" w:hAnsi="Cambria"/>
+                      </w:rPr>
+                      <w:t>your</w:t>
+                    </w:r>
+                    <w:proofErr w:type="spellEnd"/>
+                    <w:r>
+                      <w:rPr>
+                        <w:rFonts w:ascii="Cambria" w:hAnsi="Cambria"/>
+                      </w:rPr>
+                      <w:t xml:space="preserve"> travelling expenses shall be charged to any available funds, subject to usual accounting and auditing rules and regulations.</w:t>
+                    </w:r>
+                  </w:p>
+                </w:txbxContent>
+              </v:textbox>
+            </v:shape>
+          </w:pict>
+        </mc:Fallback>
+      </mc:AlternateContent>
+    </w:r>
+  </w:p>
+  <w:p>
+    <w:pPr>
+      <w:pStyle w:val="NoSpacing"/>
+      <w:rPr>
+        <w:rFonts w:ascii="Cambria" w:hAnsi="Cambria"/>
+      </w:rPr>
+    </w:pPr>
+  </w:p>
+  <w:p>
+    <w:pPr>
+      <w:pStyle w:val="NoSpacing"/>
+      <w:rPr>
+        <w:rFonts w:ascii="Cambria" w:hAnsi="Cambria"/>
+      </w:rPr>
+    </w:pPr>
+  </w:p>
+  <w:p>
+    <w:pPr>
+      <w:pStyle w:val="NoSpacing"/>
+      <w:rPr>
+        <w:rFonts w:ascii="Cambria" w:hAnsi="Cambria"/>
+      </w:rPr>
+    </w:pPr>
+  </w:p>
+  <w:p>
+    <w:pPr>
+      <w:pStyle w:val="NoSpacing"/>
+      <w:rPr>
+        <w:rFonts w:ascii="Cambria" w:hAnsi="Cambria"/>
+      </w:rPr>
+    </w:pPr>
+  </w:p>
+  <w:p>
+    <w:pPr>
+      <w:pStyle w:val="NoSpacing"/>
+      <w:rPr>
+        <w:rFonts w:ascii="Cambria" w:hAnsi="Cambria"/>
+      </w:rPr>
+    </w:pPr>
+  </w:p>
+  <w:p>
+    <w:pPr>
+      <w:pStyle w:val="NoSpacing"/>
+      <w:rPr>
+        <w:rFonts w:ascii="Cambria" w:hAnsi="Cambria"/>
+      </w:rPr>
+    </w:pPr>
+  </w:p>
+  <w:p>
+    <w:pPr>
+      <w:pStyle w:val="NoSpacing"/>
+      <w:rPr>
+        <w:rFonts w:ascii="Cambria" w:hAnsi="Cambria"/>
+      </w:rPr>
+    </w:pPr>
+  </w:p>
+  <w:p>
+    <w:pPr>
+      <w:pStyle w:val="NoSpacing"/>
+      <w:rPr>
+        <w:rFonts w:ascii="Cambria" w:hAnsi="Cambria"/>
+      </w:rPr>
+    </w:pPr>
+  </w:p>
+  <w:p>
+    <w:pPr>
+      <w:pStyle w:val="NoSpacing"/>
+      <w:rPr>
+        <w:rFonts w:ascii="Cambria" w:hAnsi="Cambria"/>
+      </w:rPr>
+    </w:pPr>
+  </w:p>
+  <w:p>
+    <w:pPr>
+      <w:pStyle w:val="NoSpacing"/>
+      <w:rPr>
+        <w:rFonts w:ascii="Cambria" w:hAnsi="Cambria"/>
+      </w:rPr>
+    </w:pPr>
+  </w:p>
+  <w:p>
+    <w:pPr>
+      <w:pStyle w:val="NoSpacing"/>
+      <w:rPr>
+        <w:rFonts w:ascii="Cambria" w:hAnsi="Cambria"/>
+      </w:rPr>
+    </w:pPr>
+  </w:p>
+  <w:p>
+    <w:pPr>
+      <w:pStyle w:val="NoSpacing"/>
+      <w:rPr>
+        <w:rFonts w:ascii="Cambria" w:hAnsi="Cambria"/>
+      </w:rPr>
+    </w:pPr>
+    <w:r>
+      <w:rPr>
+        <w:rFonts w:ascii="Cambria" w:hAnsi="Cambria"/>
+        <w:noProof/>
+      </w:rPr>
+      <mc:AlternateContent>
+        <mc:Choice Requires="wps">
+          <w:drawing>
+            <wp:anchor distT="45720" distB="45720" distL="114300" distR="114300" simplePos="0" relativeHeight="251664384" behindDoc="0" locked="0" layoutInCell="1" allowOverlap="1" wp14:anchorId="4C7FC580" wp14:editId="19B7A0FF">
+              <wp:simplePos x="0" y="0"/>
+              <wp:positionH relativeFrom="column">
+                <wp:posOffset>482600</wp:posOffset>
+              </wp:positionH>
+              <wp:positionV relativeFrom="paragraph">
+                <wp:posOffset>83185</wp:posOffset>
+              </wp:positionV>
+              <wp:extent cx="2360930" cy="1403985"/>
+              <wp:effectExtent l="0" t="0" r="0" b="5715"/>
+              <wp:wrapNone/>
+              <wp:docPr id="217" name="Text Box 2"/>
+              <wp:cNvGraphicFramePr>
+                <a:graphicFrameLocks xmlns:a="http://schemas.openxmlformats.org/drawingml/2006/main"/>
+              </wp:cNvGraphicFramePr>
+              <a:graphic xmlns:a="http://schemas.openxmlformats.org/drawingml/2006/main">
+                <a:graphicData uri="http://schemas.microsoft.com/office/word/2010/wordprocessingShape">
+                  <wps:wsp>
+                    <wps:cNvSpPr txBox="1">
+                      <a:spLocks noChangeArrowheads="1"/>
+                    </wps:cNvSpPr>
+                    <wps:spPr bwMode="auto">
+                      <a:xfrm>
+                        <a:off x="0" y="0"/>
+                        <a:ext cx="2360930" cy="1403985"/>
+                      </a:xfrm>
+                      <a:prstGeom prst="rect">
+                        <a:avLst/>
+                      </a:prstGeom>
+                      <a:noFill/>
+                      <a:ln w="9525">
+                        <a:noFill/>
+                        <a:miter lim="800000"/>
+                        <a:headEnd/>
+                        <a:tailEnd/>
+                      </a:ln>
+                    </wps:spPr>
+                    <wps:txbx>
+                      <w:txbxContent>
+                        <w:p>
+                          <w:pPr>
+                            <w:rPr>
+                              <w:rFonts w:ascii="Cambria" w:hAnsi="Cambria"/>
+                              <w:i/>
+                              <w:iCs/>
+                            </w:rPr>
+                          </w:pPr>
+                          <w:r>
+                            <w:rPr>
+                              <w:rFonts w:ascii="Cambria" w:hAnsi="Cambria"/>
+                              <w:i/>
+                              <w:iCs/>
+                            </w:rPr>
+                            <w:t xml:space="preserve">Recommending Approval: </w:t>
+                          </w:r>
+                        </w:p>
+                        <w:p>
+                          <w:pPr>
+                            <w:rPr>
+                              <w:rFonts w:ascii="Cambria" w:hAnsi="Cambria"/>
+                            </w:rPr>
+                          </w:pPr>
+                        </w:p>
+                        <w:p>
+                          <w:pPr>
+                            <w:pStyle w:val="NoSpacing"/>
+                            <w:rPr>
+                              <w:rFonts w:ascii="Cambria" w:hAnsi="Cambria"/>
+                              <w:b/>
+                              <w:bCs/>
+                            </w:rPr>
+                          </w:pPr>
+                          <w:r>
+                            <w:rPr>
+                              <w:rFonts w:ascii="Cambria" w:hAnsi="Cambria"/>
+                              <w:b/>
+                              <w:bCs/>
+                            </w:rPr>
+                            <w:t>FRANCIS CARLO L. ZACARIAS</w:t>
+                          </w:r>
+                        </w:p>
+                        <w:p>
+                          <w:pPr>
+                            <w:pStyle w:val="NoSpacing"/>
+                            <w:rPr>
+                              <w:rFonts w:ascii="Cambria" w:hAnsi="Cambria"/>
+                              <w:i/>
+                              <w:iCs/>
+                              <w:lang w:val="en-PH"/>
+                            </w:rPr>
+                          </w:pPr>
+                          <w:r>
+                            <w:rPr>
+                              <w:rFonts w:ascii="Cambria" w:hAnsi="Cambria"/>
+                              <w:i/>
+                              <w:iCs/>
+                            </w:rPr>
+                            <w:t>Section Chief concerned</w:t>
+                          </w:r>
+                        </w:p>
+                        <w:p/>
+                      </w:txbxContent>
+                    </wps:txbx>
+                    <wps:bodyPr rot="0" vert="horz" wrap="square" lIns="91440" tIns="45720" rIns="91440" bIns="45720" anchor="t" anchorCtr="0">
+                      <a:noAutofit/>
+                    </wps:bodyPr>
+                  </wps:wsp>
+                </a:graphicData>
+              </a:graphic>
+              <wp14:sizeRelH relativeFrom="margin">
+                <wp14:pctWidth>40000</wp14:pctWidth>
+              </wp14:sizeRelH>
+              <wp14:sizeRelV relativeFrom="margin">
+                <wp14:pctHeight>0</wp14:pctHeight>
+              </wp14:sizeRelV>
+            </wp:anchor>
+          </w:drawing>
+        </mc:Choice>
+        <mc:Fallback>
+          <w:pict>
+            <v:shape w14:anchorId="4C7FC580" id="_x0000_s1027" type="#_x0000_t202" style="position:absolute;margin-left:38pt;margin-top:6.55pt;width:185.9pt;height:110.55pt;z-index:251664384;visibility:visible;mso-wrap-style:square;mso-width-percent:400;mso-height-percent:0;mso-wrap-distance-left:9pt;mso-wrap-distance-top:3.6pt;mso-wrap-distance-right:9pt;mso-wrap-distance-bottom:3.6pt;mso-position-horizontal:absolute;mso-position-horizontal-relative:text;mso-position-vertical:absolute;mso-position-vertical-relative:text;mso-width-percent:400;mso-height-percent:0;mso-width-relative:margin;mso-height-relative:margin;v-text-anchor:top" o:gfxdata="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" filled="f" stroked="f">
+              <v:textbox>
+                <w:txbxContent>
+                  <w:p>
+                    <w:pPr>
+                      <w:rPr>
+                        <w:rFonts w:ascii="Cambria" w:hAnsi="Cambria"/>
+                        <w:i/>
+                        <w:iCs/>
+                      </w:rPr>
+                    </w:pPr>
+                    <w:r>
+                      <w:rPr>
+                        <w:rFonts w:ascii="Cambria" w:hAnsi="Cambria"/>
+                        <w:i/>
+                        <w:iCs/>
+                      </w:rPr>
+                      <w:t xml:space="preserve">Recommending Approval: </w:t>
+                    </w:r>
+                  </w:p>
+                  <w:p>
+                    <w:pPr>
+                      <w:rPr>
+                        <w:rFonts w:ascii="Cambria" w:hAnsi="Cambria"/>
+                      </w:rPr>
+                    </w:pPr>
+                  </w:p>
+                  <w:p>
+                    <w:pPr>
+                      <w:pStyle w:val="NoSpacing"/>
+                      <w:rPr>
+                        <w:rFonts w:ascii="Cambria" w:hAnsi="Cambria"/>
+                        <w:b/>
+                        <w:bCs/>
+                      </w:rPr>
+                    </w:pPr>
+                    <w:r>
+                      <w:rPr>
+                        <w:rFonts w:ascii="Cambria" w:hAnsi="Cambria"/>
+                        <w:b/>
+                        <w:bCs/>
+                      </w:rPr>
+                      <w:t>FRANCIS CARLO L. ZACARIAS</w:t>
+                    </w:r>
+                  </w:p>
+                  <w:p>
+                    <w:pPr>
+                      <w:pStyle w:val="NoSpacing"/>
+                      <w:rPr>
+                        <w:rFonts w:ascii="Cambria" w:hAnsi="Cambria"/>
+                        <w:i/>
+                        <w:iCs/>
+                        <w:lang w:val="en-PH"/>
+                      </w:rPr>
+                    </w:pPr>
+                    <w:r>
+                      <w:rPr>
+                        <w:rFonts w:ascii="Cambria" w:hAnsi="Cambria"/>
+                        <w:i/>
+                        <w:iCs/>
+                      </w:rPr>
+                      <w:t>Section Chief concerned</w:t>
+                    </w:r>
+                  </w:p>
+                  <w:p/>
+                </w:txbxContent>
+              </v:textbox>
+            </v:shape>
+          </w:pict>
+        </mc:Fallback>
+      </mc:AlternateContent>
+    </w:r>
+    <w:r>
+      <w:rPr>
+        <w:rFonts w:ascii="Cambria" w:hAnsi="Cambria"/>
+        <w:noProof/>
+      </w:rPr>
+      <mc:AlternateContent>
+        <mc:Choice Requires="wps">
+          <w:drawing>
+            <wp:anchor distT="45720" distB="45720" distL="114300" distR="114300" simplePos="0" relativeHeight="251666432" behindDoc="0" locked="0" layoutInCell="1" allowOverlap="1" wp14:anchorId="2E0B99D1" wp14:editId="731C24AB">
+              <wp:simplePos x="0" y="0"/>
+              <wp:positionH relativeFrom="column">
+                <wp:posOffset>3771900</wp:posOffset>
+              </wp:positionH>
+              <wp:positionV relativeFrom="paragraph">
+                <wp:posOffset>83185</wp:posOffset>
+              </wp:positionV>
+              <wp:extent cx="2360930" cy="1403985"/>
+              <wp:effectExtent l="0" t="0" r="0" b="5715"/>
+              <wp:wrapNone/>
+              <wp:docPr id="894248028" name="Text Box 2"/>
+              <wp:cNvGraphicFramePr>
+                <a:graphicFrameLocks xmlns:a="http://schemas.openxmlformats.org/drawingml/2006/main"/>
+              </wp:cNvGraphicFramePr>
+              <a:graphic xmlns:a="http://schemas.openxmlformats.org/drawingml/2006/main">
+                <a:graphicData uri="http://schemas.microsoft.com/office/word/2010/wordprocessingShape">
+                  <wps:wsp>
+                    <wps:cNvSpPr txBox="1">
+                      <a:spLocks noChangeArrowheads="1"/>
+                    </wps:cNvSpPr>
+                    <wps:spPr bwMode="auto">
+                      <a:xfrm>
+                        <a:off x="0" y="0"/>
+                        <a:ext cx="2360930" cy="1403985"/>
                       </a:xfrm>
                       <a:prstGeom prst="rect">
                         <a:avLst/>
@@ -1327,7 +1399,7 @@
                 </a:graphicData>
               </a:graphic>
               <wp14:sizeRelH relativeFrom="margin">
-                <wp14:pctWidth>0</wp14:pctWidth>
+                <wp14:pctWidth>40000</wp14:pctWidth>
               </wp14:sizeRelH>
               <wp14:sizeRelV relativeFrom="margin">
                 <wp14:pctHeight>0</wp14:pctHeight>
@@ -1337,11 +1409,7 @@
         </mc:Choice>
         <mc:Fallback>
           <w:pict>
-            <v:shapetype w14:anchorId="4766356C" id="_x0000_t202" coordsize="21600,21600" o:spt="202" path="m,l,21600r21600,l21600,xe">
-              <v:stroke joinstyle="miter"/>
-              <v:path gradientshapeok="t" o:connecttype="rect"/>
-            </v:shapetype>
-            <v:shape id="_x0000_s1027" type="#_x0000_t202" style="position:absolute;margin-left:304pt;margin-top:10.7pt;width:185.85pt;height:114pt;z-index:251673600;visibility:visible;mso-wrap-style:square;mso-width-percent:0;mso-height-percent:0;mso-wrap-distance-left:9pt;mso-wrap-distance-top:3.6pt;mso-wrap-distance-right:9pt;mso-wrap-distance-bottom:3.6pt;mso-position-horizontal:absolute;mso-position-horizontal-relative:text;mso-position-vertical:absolute;mso-position-vertical-relative:text;mso-width-percent:0;mso-height-percent:0;mso-width-relative:margin;mso-height-relative:margin;v-text-anchor:top" o:gfxdata="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" filled="f" stroked="f">
+            <v:shape w14:anchorId="2E0B99D1" id="_x0000_s1028" type="#_x0000_t202" style="position:absolute;margin-left:297pt;margin-top:6.55pt;width:185.9pt;height:110.55pt;z-index:251666432;visibility:visible;mso-wrap-style:square;mso-width-percent:400;mso-height-percent:0;mso-wrap-distance-left:9pt;mso-wrap-distance-top:3.6pt;mso-wrap-distance-right:9pt;mso-wrap-distance-bottom:3.6pt;mso-position-horizontal:absolute;mso-position-horizontal-relative:text;mso-position-vertical:absolute;mso-position-vertical-relative:text;mso-width-percent:400;mso-height-percent:0;mso-width-relative:margin;mso-height-relative:margin;v-text-anchor:top" o:gfxdata="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" filled="f" stroked="f">
               <v:textbox>
                 <w:txbxContent>
                   <w:p>
@@ -1413,210 +1481,14 @@
         </mc:Fallback>
       </mc:AlternateContent>
     </w:r>
-    <w:r>
-      <w:rPr>
-        <w:rFonts w:ascii="Cambria" w:hAnsi="Cambria"/>
-        <w:b/>
-        <w:bCs/>
-        <w:noProof/>
-        <w:sz w:val="12"/>
-        <w:szCs w:val="12"/>
-      </w:rPr>
-      <mc:AlternateContent>
-        <mc:Choice Requires="wps">
-          <w:drawing>
-            <wp:anchor distT="45720" distB="45720" distL="114300" distR="114300" simplePos="0" relativeHeight="251671552" behindDoc="0" locked="0" layoutInCell="1" allowOverlap="1" wp14:anchorId="0B8E7EB1" wp14:editId="55BE9F77">
-              <wp:simplePos x="0" y="0"/>
-              <wp:positionH relativeFrom="column">
-                <wp:posOffset>487680</wp:posOffset>
-              </wp:positionH>
-              <wp:positionV relativeFrom="paragraph">
-                <wp:posOffset>160746</wp:posOffset>
-              </wp:positionV>
-              <wp:extent cx="2596515" cy="1447800"/>
-              <wp:effectExtent l="0" t="0" r="0" b="0"/>
-              <wp:wrapNone/>
-              <wp:docPr id="217" name="Text Box 2"/>
-              <wp:cNvGraphicFramePr>
-                <a:graphicFrameLocks xmlns:a="http://schemas.openxmlformats.org/drawingml/2006/main"/>
-              </wp:cNvGraphicFramePr>
-              <a:graphic xmlns:a="http://schemas.openxmlformats.org/drawingml/2006/main">
-                <a:graphicData uri="http://schemas.microsoft.com/office/word/2010/wordprocessingShape">
-                  <wps:wsp>
-                    <wps:cNvSpPr txBox="1">
-                      <a:spLocks noChangeArrowheads="1"/>
-                    </wps:cNvSpPr>
-                    <wps:spPr bwMode="auto">
-                      <a:xfrm>
-                        <a:off x="0" y="0"/>
-                        <a:ext cx="2596515" cy="1447800"/>
-                      </a:xfrm>
-                      <a:prstGeom prst="rect">
-                        <a:avLst/>
-                      </a:prstGeom>
-                      <a:noFill/>
-                      <a:ln w="9525">
-                        <a:noFill/>
-                        <a:miter lim="800000"/>
-                        <a:headEnd/>
-                        <a:tailEnd/>
-                      </a:ln>
-                    </wps:spPr>
-                    <wps:txbx>
-                      <w:txbxContent>
-                        <w:p>
-                          <w:pPr>
-                            <w:rPr>
-                              <w:rFonts w:ascii="Cambria" w:hAnsi="Cambria"/>
-                              <w:i/>
-                              <w:iCs/>
-                            </w:rPr>
-                          </w:pPr>
-                          <w:r>
-                            <w:rPr>
-                              <w:rFonts w:ascii="Cambria" w:hAnsi="Cambria"/>
-                              <w:i/>
-                              <w:iCs/>
-                            </w:rPr>
-                            <w:t xml:space="preserve">Recommending Approval: </w:t>
-                          </w:r>
-                        </w:p>
-                        <w:p>
-                          <w:pPr>
-                            <w:rPr>
-                              <w:rFonts w:ascii="Cambria" w:hAnsi="Cambria"/>
-                            </w:rPr>
-                          </w:pPr>
-                        </w:p>
-                        <w:p>
-                          <w:pPr>
-                            <w:pStyle w:val="NoSpacing"/>
-                            <w:rPr>
-                              <w:rFonts w:ascii="Cambria" w:hAnsi="Cambria"/>
-                              <w:b/>
-                              <w:bCs/>
-                            </w:rPr>
-                          </w:pPr>
-                          <w:r>
-                            <w:rPr>
-                              <w:rFonts w:ascii="Cambria" w:hAnsi="Cambria"/>
-                              <w:b/>
-                              <w:bCs/>
-                            </w:rPr>
-                            <w:t>FRANCIS CARLO L. ZACARIAS</w:t>
-                          </w:r>
-                        </w:p>
-                        <w:p>
-                          <w:pPr>
-                            <w:pStyle w:val="NoSpacing"/>
-                            <w:rPr>
-                              <w:rFonts w:ascii="Cambria" w:hAnsi="Cambria"/>
-                              <w:i/>
-                              <w:iCs/>
-                              <w:lang w:val="en-PH"/>
-                            </w:rPr>
-                          </w:pPr>
-                          <w:r>
-                            <w:rPr>
-                              <w:rFonts w:ascii="Cambria" w:hAnsi="Cambria"/>
-                              <w:i/>
-                              <w:iCs/>
-                            </w:rPr>
-                            <w:t>Section Chief concerned</w:t>
-                          </w:r>
-                        </w:p>
-                        <w:p/>
-                      </w:txbxContent>
-                    </wps:txbx>
-                    <wps:bodyPr rot="0" vert="horz" wrap="square" lIns="91440" tIns="45720" rIns="91440" bIns="45720" anchor="t" anchorCtr="0">
-                      <a:noAutofit/>
-                    </wps:bodyPr>
-                  </wps:wsp>
-                </a:graphicData>
-              </a:graphic>
-              <wp14:sizeRelH relativeFrom="margin">
-                <wp14:pctWidth>0</wp14:pctWidth>
-              </wp14:sizeRelH>
-              <wp14:sizeRelV relativeFrom="margin">
-                <wp14:pctHeight>0</wp14:pctHeight>
-              </wp14:sizeRelV>
-            </wp:anchor>
-          </w:drawing>
-        </mc:Choice>
-        <mc:Fallback>
-          <w:pict>
-            <v:shape w14:anchorId="0B8E7EB1" id="_x0000_s1028" type="#_x0000_t202" style="position:absolute;margin-left:38.4pt;margin-top:12.65pt;width:204.45pt;height:114pt;z-index:251671552;visibility:visible;mso-wrap-style:square;mso-width-percent:0;mso-height-percent:0;mso-wrap-distance-left:9pt;mso-wrap-distance-top:3.6pt;mso-wrap-distance-right:9pt;mso-wrap-distance-bottom:3.6pt;mso-position-horizontal:absolute;mso-position-horizontal-relative:text;mso-position-vertical:absolute;mso-position-vertical-relative:text;mso-width-percent:0;mso-height-percent:0;mso-width-relative:margin;mso-height-relative:margin;v-text-anchor:top" o:gfxdata="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" filled="f" stroked="f">
-              <v:textbox>
-                <w:txbxContent>
-                  <w:p>
-                    <w:pPr>
-                      <w:rPr>
-                        <w:rFonts w:ascii="Cambria" w:hAnsi="Cambria"/>
-                        <w:i/>
-                        <w:iCs/>
-                      </w:rPr>
-                    </w:pPr>
-                    <w:r>
-                      <w:rPr>
-                        <w:rFonts w:ascii="Cambria" w:hAnsi="Cambria"/>
-                        <w:i/>
-                        <w:iCs/>
-                      </w:rPr>
-                      <w:t xml:space="preserve">Recommending Approval: </w:t>
-                    </w:r>
-                  </w:p>
-                  <w:p>
-                    <w:pPr>
-                      <w:rPr>
-                        <w:rFonts w:ascii="Cambria" w:hAnsi="Cambria"/>
-                      </w:rPr>
-                    </w:pPr>
-                  </w:p>
-                  <w:p>
-                    <w:pPr>
-                      <w:pStyle w:val="NoSpacing"/>
-                      <w:rPr>
-                        <w:rFonts w:ascii="Cambria" w:hAnsi="Cambria"/>
-                        <w:b/>
-                        <w:bCs/>
-                      </w:rPr>
-                    </w:pPr>
-                    <w:r>
-                      <w:rPr>
-                        <w:rFonts w:ascii="Cambria" w:hAnsi="Cambria"/>
-                        <w:b/>
-                        <w:bCs/>
-                      </w:rPr>
-                      <w:t>FRANCIS CARLO L. ZACARIAS</w:t>
-                    </w:r>
-                  </w:p>
-                  <w:p>
-                    <w:pPr>
-                      <w:pStyle w:val="NoSpacing"/>
-                      <w:rPr>
-                        <w:rFonts w:ascii="Cambria" w:hAnsi="Cambria"/>
-                        <w:i/>
-                        <w:iCs/>
-                        <w:lang w:val="en-PH"/>
-                      </w:rPr>
-                    </w:pPr>
-                    <w:r>
-                      <w:rPr>
-                        <w:rFonts w:ascii="Cambria" w:hAnsi="Cambria"/>
-                        <w:i/>
-                        <w:iCs/>
-                      </w:rPr>
-                      <w:t>Section Chief concerned</w:t>
-                    </w:r>
-                  </w:p>
-                  <w:p/>
-                </w:txbxContent>
-              </v:textbox>
-            </v:shape>
-          </w:pict>
-        </mc:Fallback>
-      </mc:AlternateContent>
-    </w:r>
+  </w:p>
+  <w:p>
+    <w:pPr>
+      <w:pStyle w:val="NoSpacing"/>
+      <w:rPr>
+        <w:rFonts w:ascii="Cambria" w:hAnsi="Cambria"/>
+      </w:rPr>
+    </w:pPr>
   </w:p>
   <w:p>
     <w:pPr>
@@ -1681,7 +1553,6 @@
   <w:p>
     <w:pPr>
       <w:pStyle w:val="NoSpacing"/>
-      <w:jc w:val="center"/>
       <w:rPr>
         <w:rFonts w:ascii="Cambria" w:hAnsi="Cambria"/>
         <w:b/>
@@ -1694,7 +1565,6 @@
   <w:p>
     <w:pPr>
       <w:pStyle w:val="NoSpacing"/>
-      <w:jc w:val="center"/>
       <w:rPr>
         <w:rFonts w:ascii="Cambria" w:hAnsi="Cambria"/>
         <w:b/>
@@ -1703,19 +1573,6 @@
         <w:szCs w:val="32"/>
       </w:rPr>
     </w:pPr>
-  </w:p>
-  <w:p>
-    <w:pPr>
-      <w:pStyle w:val="NoSpacing"/>
-      <w:jc w:val="center"/>
-      <w:rPr>
-        <w:rFonts w:ascii="Cambria" w:hAnsi="Cambria"/>
-        <w:b/>
-        <w:bCs/>
-        <w:sz w:val="32"/>
-        <w:szCs w:val="32"/>
-      </w:rPr>
-    </w:pPr>
     <w:r>
       <w:rPr>
         <w:rFonts w:ascii="Cambria" w:hAnsi="Cambria"/>
@@ -1724,18 +1581,18 @@
       <mc:AlternateContent>
         <mc:Choice Requires="wps">
           <w:drawing>
-            <wp:anchor distT="0" distB="0" distL="114300" distR="114300" simplePos="0" relativeHeight="251669504" behindDoc="0" locked="0" layoutInCell="1" allowOverlap="1" wp14:anchorId="7CAD1BA7" wp14:editId="282375BF">
+            <wp:anchor distT="0" distB="0" distL="114300" distR="114300" simplePos="0" relativeHeight="251670528" behindDoc="0" locked="0" layoutInCell="1" allowOverlap="1" wp14:anchorId="0BCFE435" wp14:editId="035D1E79">
               <wp:simplePos x="0" y="0"/>
               <wp:positionH relativeFrom="column">
-                <wp:posOffset>-60869</wp:posOffset>
+                <wp:posOffset>0</wp:posOffset>
               </wp:positionH>
               <wp:positionV relativeFrom="paragraph">
-                <wp:posOffset>94070</wp:posOffset>
+                <wp:posOffset>69850</wp:posOffset>
               </wp:positionV>
               <wp:extent cx="6648450" cy="0"/>
               <wp:effectExtent l="0" t="19050" r="19050" b="19050"/>
               <wp:wrapNone/>
-              <wp:docPr id="5" name="Straight Connector 5"/>
+              <wp:docPr id="1002" name="Straight Connector 5"/>
               <wp:cNvGraphicFramePr/>
               <a:graphic xmlns:a="http://schemas.openxmlformats.org/drawingml/2006/main">
                 <a:graphicData uri="http://schemas.microsoft.com/office/word/2010/wordprocessingShape">
@@ -1774,7 +1631,7 @@
         </mc:Choice>
         <mc:Fallback>
           <w:pict>
-            <v:line w14:anchorId="5C7EFB78" id="Straight Connector 5" o:spid="_x0000_s1026" style="position:absolute;z-index:251669504;visibility:visible;mso-wrap-style:square;mso-wrap-distance-left:9pt;mso-wrap-distance-top:0;mso-wrap-distance-right:9pt;mso-wrap-distance-bottom:0;mso-position-horizontal:absolute;mso-position-horizontal-relative:text;mso-position-vertical:absolute;mso-position-vertical-relative:text" from="-4.8pt,7.4pt" to="518.7pt,7.4pt" o:gfxdata="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" strokecolor="black [3200]" strokeweight="2.25pt">
+            <v:line w14:anchorId="3740877E" id="Straight Connector 5" o:spid="_x0000_s1026" style="position:absolute;z-index:251670528;visibility:visible;mso-wrap-style:square;mso-wrap-distance-left:9pt;mso-wrap-distance-top:0;mso-wrap-distance-right:9pt;mso-wrap-distance-bottom:0;mso-position-horizontal:absolute;mso-position-horizontal-relative:text;mso-position-vertical:absolute;mso-position-vertical-relative:text" from="0,5.5pt" to="523.5pt,5.5pt" o:gfxdata="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" strokecolor="black [3200]" strokeweight="2.25pt">
               <v:stroke joinstyle="miter"/>
             </v:line>
           </w:pict>
@@ -1884,179 +1741,13 @@
         <w:noProof/>
       </w:rPr>
       <w:drawing>
-        <wp:anchor distT="0" distB="0" distL="114300" distR="114300" simplePos="0" relativeHeight="251659264" behindDoc="0" locked="0" layoutInCell="1" allowOverlap="1" wp14:anchorId="15D1AD45" wp14:editId="65C75D04">
+        <wp:anchor distT="0" distB="0" distL="114300" distR="114300" simplePos="0" relativeHeight="251668480" behindDoc="0" locked="0" layoutInCell="1" allowOverlap="1" wp14:anchorId="12F914AB" wp14:editId="2173F4D7">
           <wp:simplePos x="0" y="0"/>
           <wp:positionH relativeFrom="column">
-            <wp:posOffset>-330200</wp:posOffset>
+            <wp:posOffset>-457200</wp:posOffset>
           </wp:positionH>
           <wp:positionV relativeFrom="paragraph">
-            <wp:posOffset>199481</wp:posOffset>
-          </wp:positionV>
-          <wp:extent cx="7524115" cy="1210945"/>
-          <wp:effectExtent l="0" t="0" r="635" b="8255"/>
-          <wp:wrapNone/>
-          <wp:docPr id="79" name="Picture 79"/>
-          <wp:cNvGraphicFramePr>
-            <a:graphicFrameLocks xmlns:a="http://schemas.openxmlformats.org/drawingml/2006/main" noChangeAspect="1"/>
-          </wp:cNvGraphicFramePr>
-          <a:graphic xmlns:a="http://schemas.openxmlformats.org/drawingml/2006/main">
-            <a:graphicData uri="http://schemas.openxmlformats.org/drawingml/2006/picture">
-              <pic:pic xmlns:pic="http://schemas.openxmlformats.org/drawingml/2006/picture">
-                <pic:nvPicPr>
-                  <pic:cNvPr id="5" name="Picture 5"/>
-                  <pic:cNvPicPr/>
-                </pic:nvPicPr>
-                <pic:blipFill>
-                  <a:blip r:embed="rId1">
-                    <a:extLst>
-                      <a:ext uri="{28A0092B-C50C-407E-A947-70E740481C1C}">
-                        <a14:useLocalDpi xmlns:a14="http://schemas.microsoft.com/office/drawing/2010/main" val="0"/>
-                      </a:ext>
-                    </a:extLst>
-                  </a:blip>
-                  <a:stretch>
-                    <a:fillRect/>
-                  </a:stretch>
-                </pic:blipFill>
-                <pic:spPr>
-                  <a:xfrm>
-                    <a:off x="0" y="0"/>
-                    <a:ext cx="7524115" cy="1210945"/>
-                  </a:xfrm>
-                  <a:prstGeom prst="rect">
-                    <a:avLst/>
-                  </a:prstGeom>
-                </pic:spPr>
-              </pic:pic>
-            </a:graphicData>
-          </a:graphic>
-          <wp14:sizeRelH relativeFrom="page">
-            <wp14:pctWidth>0</wp14:pctWidth>
-          </wp14:sizeRelH>
-          <wp14:sizeRelV relativeFrom="page">
-            <wp14:pctHeight>0</wp14:pctHeight>
-          </wp14:sizeRelV>
-        </wp:anchor>
-      </w:drawing>
-    </w:r>
-  </w:p>
-  <w:p>
-    <w:pPr>
-      <w:pStyle w:val="NoSpacing"/>
-      <w:ind w:right="830"/>
-      <w:jc w:val="both"/>
-      <w:rPr>
-        <w:rFonts w:ascii="Cambria" w:hAnsi="Cambria"/>
-        <w:i/>
-        <w:iCs/>
-        <w:sz w:val="24"/>
-        <w:szCs w:val="24"/>
-      </w:rPr>
-    </w:pPr>
-    <w:r>
-      <w:rPr>
-        <w:rFonts w:ascii="Cambria" w:hAnsi="Cambria"/>
-        <w:noProof/>
-        <w:lang w:val="en-PH" w:eastAsia="en-PH"/>
-      </w:rPr>
-      <mc:AlternateContent>
-        <mc:Choice Requires="wps">
-          <w:drawing>
-            <wp:anchor distT="4294967295" distB="4294967295" distL="114300" distR="114300" simplePos="0" relativeHeight="251667456" behindDoc="0" locked="0" layoutInCell="1" allowOverlap="1" wp14:anchorId="1186DEB8" wp14:editId="2EE2F668">
-              <wp:simplePos x="0" y="0"/>
-              <wp:positionH relativeFrom="column">
-                <wp:posOffset>2242375</wp:posOffset>
-              </wp:positionH>
-              <wp:positionV relativeFrom="paragraph">
-                <wp:posOffset>170815</wp:posOffset>
-              </wp:positionV>
-              <wp:extent cx="2333162" cy="0"/>
-              <wp:effectExtent l="0" t="0" r="0" b="0"/>
-              <wp:wrapNone/>
-              <wp:docPr id="6" name="Straight Arrow Connector 6"/>
-              <wp:cNvGraphicFramePr>
-                <a:graphicFrameLocks xmlns:a="http://schemas.openxmlformats.org/drawingml/2006/main"/>
-              </wp:cNvGraphicFramePr>
-              <a:graphic xmlns:a="http://schemas.openxmlformats.org/drawingml/2006/main">
-                <a:graphicData uri="http://schemas.microsoft.com/office/word/2010/wordprocessingShape">
-                  <wps:wsp>
-                    <wps:cNvCnPr>
-                      <a:cxnSpLocks noChangeShapeType="1"/>
-                    </wps:cNvCnPr>
-                    <wps:spPr bwMode="auto">
-                      <a:xfrm>
-                        <a:off x="0" y="0"/>
-                        <a:ext cx="2333162" cy="0"/>
-                      </a:xfrm>
-                      <a:prstGeom prst="straightConnector1">
-                        <a:avLst/>
-                      </a:prstGeom>
-                      <a:noFill/>
-                      <a:ln w="12700">
-                        <a:solidFill>
-                          <a:srgbClr val="000000"/>
-                        </a:solidFill>
-                        <a:round/>
-                        <a:headEnd/>
-                        <a:tailEnd/>
-                      </a:ln>
-                    </wps:spPr>
-                    <wps:bodyPr/>
-                  </wps:wsp>
-                </a:graphicData>
-              </a:graphic>
-              <wp14:sizeRelH relativeFrom="page">
-                <wp14:pctWidth>0</wp14:pctWidth>
-              </wp14:sizeRelH>
-              <wp14:sizeRelV relativeFrom="page">
-                <wp14:pctHeight>0</wp14:pctHeight>
-              </wp14:sizeRelV>
-            </wp:anchor>
-          </w:drawing>
-        </mc:Choice>
-        <mc:Fallback>
-          <w:pict>
-            <v:shapetype w14:anchorId="1A0A9CDD" id="_x0000_t32" coordsize="21600,21600" o:spt="32" o:oned="t" path="m,l21600,21600e" filled="f">
-              <v:path arrowok="t" fillok="f" o:connecttype="none"/>
-              <o:lock v:ext="edit" shapetype="t"/>
-            </v:shapetype>
-            <v:shape id="Straight Arrow Connector 6" o:spid="_x0000_s1026" type="#_x0000_t32" style="position:absolute;margin-left:176.55pt;margin-top:13.45pt;width:183.7pt;height:0;z-index:251667456;visibility:visible;mso-wrap-style:square;mso-width-percent:0;mso-height-percent:0;mso-wrap-distance-left:9pt;mso-wrap-distance-top:-3e-5mm;mso-wrap-distance-right:9pt;mso-wrap-distance-bottom:-3e-5mm;mso-position-horizontal:absolute;mso-position-horizontal-relative:text;mso-position-vertical:absolute;mso-position-vertical-relative:text;mso-width-percent:0;mso-height-percent:0;mso-width-relative:page;mso-height-relative:page" o:gfxdata="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" strokeweight="1pt"/>
-          </w:pict>
-        </mc:Fallback>
-      </mc:AlternateContent>
-    </w:r>
-  </w:p>
-  <w:p>
-    <w:pPr>
-      <w:pStyle w:val="NoSpacing"/>
-      <w:ind w:left="1134" w:right="830"/>
-      <w:jc w:val="center"/>
-      <w:rPr>
-        <w:rFonts w:ascii="Cambria" w:hAnsi="Cambria"/>
-        <w:i/>
-        <w:iCs/>
-      </w:rPr>
-    </w:pPr>
-    <w:r>
-      <w:rPr>
-        <w:rFonts w:ascii="Cambria" w:hAnsi="Cambria"/>
-        <w:i/>
-        <w:iCs/>
-      </w:rPr>
-      <w:t>Signature over Printed Name</w:t>
-    </w:r>
-    <w:r>
-      <w:rPr>
-        <w:noProof/>
-      </w:rPr>
-      <w:drawing>
-        <wp:anchor distT="0" distB="0" distL="114300" distR="114300" simplePos="0" relativeHeight="251662336" behindDoc="0" locked="0" layoutInCell="1" allowOverlap="1" wp14:anchorId="1CF57D3B" wp14:editId="28A2EF49">
-          <wp:simplePos x="0" y="0"/>
-          <wp:positionH relativeFrom="column">
-            <wp:posOffset>-471805</wp:posOffset>
-          </wp:positionH>
-          <wp:positionV relativeFrom="paragraph">
-            <wp:posOffset>3439795</wp:posOffset>
+            <wp:posOffset>190500</wp:posOffset>
           </wp:positionV>
           <wp:extent cx="7524115" cy="1210945"/>
           <wp:effectExtent l="0" t="0" r="635" b="8255"/>
@@ -2106,75 +1797,116 @@
       </w:drawing>
     </w:r>
   </w:p>
-</w:ftr>
-</file>
-
-<file path=word/footer2.xml><?xml version="1.0" encoding="utf-8"?>
-<w:ftr xmlns:wpc="http://schemas.microsoft.com/office/word/2010/wordprocessingCanvas" xmlns:cx="http://schemas.microsoft.com/office/drawing/2014/chartex" xmlns:cx1="http://schemas.microsoft.com/office/drawing/2015/9/8/chartex" xmlns:cx2="http://schemas.microsoft.com/office/drawing/2015/10/21/chartex" xmlns:cx3="http://schemas.microsoft.com/office/drawing/2016/5/9/chartex" xmlns:cx4="http://schemas.microsoft.com/office/drawing/2016/5/10/chartex" xmlns:cx5="http://schemas.microsoft.com/office/drawing/2016/5/11/chartex" xmlns:cx6="http://schemas.microsoft.com/office/drawing/2016/5/12/chartex" xmlns:cx7="http://schemas.microsoft.com/office/drawing/2016/5/13/chartex" xmlns:cx8="http://schemas.microsoft.com/office/drawing/2016/5/14/chartex" xmlns:mc="http://schemas.openxmlformats.org/markup-compatibility/2006" xmlns:aink="http://schemas.microsoft.com/office/drawing/2016/ink" xmlns:am3d="http://schemas.microsoft.com/office/drawing/2017/model3d" xmlns:o="urn:schemas-microsoft-com:office:office" xmlns:oel="http://schemas.microsoft.com/office/2019/extlst" xmlns:r="http://schemas.openxmlformats.org/officeDocument/2006/relationships" xmlns:m="http://schemas.openxmlformats.org/officeDocument/2006/math" xmlns:v="urn:schemas-microsoft-com:vml" xmlns:wp14="http://schemas.microsoft.com/office/word/2010/wordprocessingDrawing" xmlns:wp="http://schemas.openxmlformats.org/drawingml/2006/wordprocessingDrawing" xmlns:w10="urn:schemas-microsoft-com:office:word" xmlns:w="http://schemas.openxmlformats.org/wordprocessingml/2006/main" xmlns:w14="http://schemas.microsoft.com/office/word/2010/wordml" xmlns:w15="http://schemas.microsoft.com/office/word/2012/wordml" xmlns:w16cex="http://schemas.microsoft.com/office/word/2018/wordml/cex" xmlns:w16cid="http://schemas.microsoft.com/office/word/2016/wordml/cid" xmlns:w16="http://schemas.microsoft.com/office/word/2018/wordml" xmlns:w16du="http://schemas.microsoft.com/office/word/2023/wordml/word16du" xmlns:w16sdtdh="http://schemas.microsoft.com/office/word/2020/wordml/sdtdatahash" xmlns:w16se="http://schemas.microsoft.com/office/word/2015/wordml/symex" xmlns:wpg="http://schemas.microsoft.com/office/word/2010/wordprocessingGroup" xmlns:wpi="http://schemas.microsoft.com/office/word/2010/wordprocessingInk" xmlns:wne="http://schemas.microsoft.com/office/word/2006/wordml" xmlns:wps="http://schemas.microsoft.com/office/word/2010/wordprocessingShape" mc:Ignorable="w14 w15 w16se w16cid w16 w16cex w16sdtdh w16du wp14">
+  <w:p>
+    <w:pPr>
+      <w:pStyle w:val="NoSpacing"/>
+      <w:ind w:right="830"/>
+      <w:jc w:val="both"/>
+      <w:rPr>
+        <w:rFonts w:ascii="Cambria" w:hAnsi="Cambria"/>
+        <w:i/>
+        <w:iCs/>
+        <w:sz w:val="24"/>
+        <w:szCs w:val="24"/>
+      </w:rPr>
+    </w:pPr>
+    <w:r>
+      <w:rPr>
+        <w:rFonts w:ascii="Cambria" w:hAnsi="Cambria"/>
+        <w:noProof/>
+        <w:lang w:val="en-PH" w:eastAsia="en-PH"/>
+      </w:rPr>
+      <mc:AlternateContent>
+        <mc:Choice Requires="wps">
+          <w:drawing>
+            <wp:anchor distT="4294967295" distB="4294967295" distL="114300" distR="114300" simplePos="0" relativeHeight="251662336" behindDoc="0" locked="0" layoutInCell="1" allowOverlap="1" wp14:anchorId="11305B1D" wp14:editId="5F59D709">
+              <wp:simplePos x="0" y="0"/>
+              <wp:positionH relativeFrom="column">
+                <wp:posOffset>2242375</wp:posOffset>
+              </wp:positionH>
+              <wp:positionV relativeFrom="paragraph">
+                <wp:posOffset>170815</wp:posOffset>
+              </wp:positionV>
+              <wp:extent cx="2333162" cy="0"/>
+              <wp:effectExtent l="0" t="0" r="0" b="0"/>
+              <wp:wrapNone/>
+              <wp:docPr id="1003" name="Straight Arrow Connector 6"/>
+              <wp:cNvGraphicFramePr>
+                <a:graphicFrameLocks xmlns:a="http://schemas.openxmlformats.org/drawingml/2006/main"/>
+              </wp:cNvGraphicFramePr>
+              <a:graphic xmlns:a="http://schemas.openxmlformats.org/drawingml/2006/main">
+                <a:graphicData uri="http://schemas.microsoft.com/office/word/2010/wordprocessingShape">
+                  <wps:wsp>
+                    <wps:cNvCnPr>
+                      <a:cxnSpLocks noChangeShapeType="1"/>
+                    </wps:cNvCnPr>
+                    <wps:spPr bwMode="auto">
+                      <a:xfrm>
+                        <a:off x="0" y="0"/>
+                        <a:ext cx="2333162" cy="0"/>
+                      </a:xfrm>
+                      <a:prstGeom prst="straightConnector1">
+                        <a:avLst/>
+                      </a:prstGeom>
+                      <a:noFill/>
+                      <a:ln w="12700">
+                        <a:solidFill>
+                          <a:srgbClr val="000000"/>
+                        </a:solidFill>
+                        <a:round/>
+                        <a:headEnd/>
+                        <a:tailEnd/>
+                      </a:ln>
+                    </wps:spPr>
+                    <wps:bodyPr/>
+                  </wps:wsp>
+                </a:graphicData>
+              </a:graphic>
+              <wp14:sizeRelH relativeFrom="page">
+                <wp14:pctWidth>0</wp14:pctWidth>
+              </wp14:sizeRelH>
+              <wp14:sizeRelV relativeFrom="page">
+                <wp14:pctHeight>0</wp14:pctHeight>
+              </wp14:sizeRelV>
+            </wp:anchor>
+          </w:drawing>
+        </mc:Choice>
+        <mc:Fallback>
+          <w:pict>
+            <v:shapetype w14:anchorId="2A2F32F5" id="_x0000_t32" coordsize="21600,21600" o:spt="32" o:oned="t" path="m,l21600,21600e" filled="f">
+              <v:path arrowok="t" fillok="f" o:connecttype="none"/>
+              <o:lock v:ext="edit" shapetype="t"/>
+            </v:shapetype>
+            <v:shape id="Straight Arrow Connector 6" o:spid="_x0000_s1026" type="#_x0000_t32" style="position:absolute;margin-left:176.55pt;margin-top:13.45pt;width:183.7pt;height:0;z-index:251662336;visibility:visible;mso-wrap-style:square;mso-width-percent:0;mso-height-percent:0;mso-wrap-distance-left:9pt;mso-wrap-distance-top:-3e-5mm;mso-wrap-distance-right:9pt;mso-wrap-distance-bottom:-3e-5mm;mso-position-horizontal:absolute;mso-position-horizontal-relative:text;mso-position-vertical:absolute;mso-position-vertical-relative:text;mso-width-percent:0;mso-height-percent:0;mso-width-relative:page;mso-height-relative:page" o:gfxdata="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" strokeweight="1pt"/>
+          </w:pict>
+        </mc:Fallback>
+      </mc:AlternateContent>
+    </w:r>
+  </w:p>
+  <w:p>
+    <w:pPr>
+      <w:pStyle w:val="NoSpacing"/>
+      <w:ind w:left="1134" w:right="830"/>
+      <w:jc w:val="center"/>
+      <w:rPr>
+        <w:rFonts w:ascii="Cambria" w:hAnsi="Cambria"/>
+        <w:i/>
+        <w:iCs/>
+      </w:rPr>
+    </w:pPr>
+    <w:r>
+      <w:rPr>
+        <w:rFonts w:ascii="Cambria" w:hAnsi="Cambria"/>
+        <w:i/>
+        <w:iCs/>
+      </w:rPr>
+      <w:t>Signature over Printed Name</w:t>
+    </w:r>
+  </w:p>
   <w:p>
     <w:pPr>
       <w:pStyle w:val="Footer"/>
     </w:pPr>
-    <w:r>
-      <w:rPr>
-        <w:noProof/>
-      </w:rPr>
-      <w:drawing>
-        <wp:anchor distT="0" distB="0" distL="114300" distR="114300" simplePos="0" relativeHeight="251665408" behindDoc="0" locked="0" layoutInCell="1" allowOverlap="1" wp14:anchorId="346C1343" wp14:editId="312BB36E">
-          <wp:simplePos x="0" y="0"/>
-          <wp:positionH relativeFrom="column">
-            <wp:posOffset>-471820</wp:posOffset>
-          </wp:positionH>
-          <wp:positionV relativeFrom="paragraph">
-            <wp:posOffset>-598805</wp:posOffset>
-          </wp:positionV>
-          <wp:extent cx="7524115" cy="1210945"/>
-          <wp:effectExtent l="0" t="0" r="635" b="8255"/>
-          <wp:wrapNone/>
-          <wp:docPr id="13" name="Picture 13"/>
-          <wp:cNvGraphicFramePr>
-            <a:graphicFrameLocks xmlns:a="http://schemas.openxmlformats.org/drawingml/2006/main" noChangeAspect="1"/>
-          </wp:cNvGraphicFramePr>
-          <a:graphic xmlns:a="http://schemas.openxmlformats.org/drawingml/2006/main">
-            <a:graphicData uri="http://schemas.openxmlformats.org/drawingml/2006/picture">
-              <pic:pic xmlns:pic="http://schemas.openxmlformats.org/drawingml/2006/picture">
-                <pic:nvPicPr>
-                  <pic:cNvPr id="5" name="Picture 5"/>
-                  <pic:cNvPicPr/>
-                </pic:nvPicPr>
-                <pic:blipFill>
-                  <a:blip r:embed="rId1">
-                    <a:extLst>
-                      <a:ext uri="{28A0092B-C50C-407E-A947-70E740481C1C}">
-                        <a14:useLocalDpi xmlns:a14="http://schemas.microsoft.com/office/drawing/2010/main" val="0"/>
-                      </a:ext>
-                    </a:extLst>
-                  </a:blip>
-                  <a:stretch>
-                    <a:fillRect/>
-                  </a:stretch>
-                </pic:blipFill>
-                <pic:spPr>
-                  <a:xfrm>
-                    <a:off x="0" y="0"/>
-                    <a:ext cx="7524115" cy="1210945"/>
-                  </a:xfrm>
-                  <a:prstGeom prst="rect">
-                    <a:avLst/>
-                  </a:prstGeom>
-                </pic:spPr>
-              </pic:pic>
-            </a:graphicData>
-          </a:graphic>
-          <wp14:sizeRelH relativeFrom="page">
-            <wp14:pctWidth>0</wp14:pctWidth>
-          </wp14:sizeRelH>
-          <wp14:sizeRelV relativeFrom="page">
-            <wp14:pctHeight>0</wp14:pctHeight>
-          </wp14:sizeRelV>
-        </wp:anchor>
-      </w:drawing>
-    </w:r>
   </w:p>
 </w:ftr>
 </file>
@@ -2220,66 +1952,6 @@
     <w:pPr>
       <w:pStyle w:val="Header"/>
     </w:pPr>
-    <w:r>
-      <w:rPr>
-        <w:noProof/>
-      </w:rPr>
-      <w:drawing>
-        <wp:anchor distT="0" distB="0" distL="114300" distR="114300" simplePos="0" relativeHeight="251661312" behindDoc="1" locked="0" layoutInCell="1" allowOverlap="1" wp14:anchorId="7DE4B87B" wp14:editId="4A864AEF">
-          <wp:simplePos x="0" y="0"/>
-          <wp:positionH relativeFrom="column">
-            <wp:posOffset>-904875</wp:posOffset>
-          </wp:positionH>
-          <wp:positionV relativeFrom="paragraph">
-            <wp:posOffset>-447676</wp:posOffset>
-          </wp:positionV>
-          <wp:extent cx="7491608" cy="1171575"/>
-          <wp:effectExtent l="0" t="0" r="0" b="0"/>
-          <wp:wrapNone/>
-          <wp:docPr id="68" name="Picture 68"/>
-          <wp:cNvGraphicFramePr>
-            <a:graphicFrameLocks xmlns:a="http://schemas.openxmlformats.org/drawingml/2006/main" noChangeAspect="1"/>
-          </wp:cNvGraphicFramePr>
-          <a:graphic xmlns:a="http://schemas.openxmlformats.org/drawingml/2006/main">
-            <a:graphicData uri="http://schemas.openxmlformats.org/drawingml/2006/picture">
-              <pic:pic xmlns:pic="http://schemas.openxmlformats.org/drawingml/2006/picture">
-                <pic:nvPicPr>
-                  <pic:cNvPr id="3" name="Picture 3"/>
-                  <pic:cNvPicPr/>
-                </pic:nvPicPr>
-                <pic:blipFill>
-                  <a:blip r:embed="rId1">
-                    <a:extLst>
-                      <a:ext uri="{28A0092B-C50C-407E-A947-70E740481C1C}">
-                        <a14:useLocalDpi xmlns:a14="http://schemas.microsoft.com/office/drawing/2010/main" val="0"/>
-                      </a:ext>
-                    </a:extLst>
-                  </a:blip>
-                  <a:stretch>
-                    <a:fillRect/>
-                  </a:stretch>
-                </pic:blipFill>
-                <pic:spPr>
-                  <a:xfrm>
-                    <a:off x="0" y="0"/>
-                    <a:ext cx="7506536" cy="1173910"/>
-                  </a:xfrm>
-                  <a:prstGeom prst="rect">
-                    <a:avLst/>
-                  </a:prstGeom>
-                </pic:spPr>
-              </pic:pic>
-            </a:graphicData>
-          </a:graphic>
-          <wp14:sizeRelH relativeFrom="page">
-            <wp14:pctWidth>0</wp14:pctWidth>
-          </wp14:sizeRelH>
-          <wp14:sizeRelV relativeFrom="page">
-            <wp14:pctHeight>0</wp14:pctHeight>
-          </wp14:sizeRelV>
-        </wp:anchor>
-      </w:drawing>
-    </w:r>
   </w:p>
 </w:hdr>
 </file>
@@ -2295,83 +1967,13 @@
         <w:noProof/>
       </w:rPr>
       <w:drawing>
-        <wp:anchor distT="0" distB="0" distL="114300" distR="114300" simplePos="0" relativeHeight="251664384" behindDoc="1" locked="0" layoutInCell="1" allowOverlap="1" wp14:anchorId="119043F9" wp14:editId="668C6E30">
+        <wp:anchor distT="0" distB="0" distL="114300" distR="114300" simplePos="0" relativeHeight="251658240" behindDoc="1" locked="0" layoutInCell="1" allowOverlap="1" wp14:anchorId="418249AC" wp14:editId="6534B476">
           <wp:simplePos x="0" y="0"/>
           <wp:positionH relativeFrom="column">
-            <wp:posOffset>-904875</wp:posOffset>
+            <wp:posOffset>-427355</wp:posOffset>
           </wp:positionH>
           <wp:positionV relativeFrom="paragraph">
-            <wp:posOffset>-447676</wp:posOffset>
-          </wp:positionV>
-          <wp:extent cx="7491608" cy="1171575"/>
-          <wp:effectExtent l="0" t="0" r="0" b="0"/>
-          <wp:wrapNone/>
-          <wp:docPr id="12" name="Picture 12"/>
-          <wp:cNvGraphicFramePr>
-            <a:graphicFrameLocks xmlns:a="http://schemas.openxmlformats.org/drawingml/2006/main" noChangeAspect="1"/>
-          </wp:cNvGraphicFramePr>
-          <a:graphic xmlns:a="http://schemas.openxmlformats.org/drawingml/2006/main">
-            <a:graphicData uri="http://schemas.openxmlformats.org/drawingml/2006/picture">
-              <pic:pic xmlns:pic="http://schemas.openxmlformats.org/drawingml/2006/picture">
-                <pic:nvPicPr>
-                  <pic:cNvPr id="3" name="Picture 3"/>
-                  <pic:cNvPicPr/>
-                </pic:nvPicPr>
-                <pic:blipFill>
-                  <a:blip r:embed="rId1">
-                    <a:extLst>
-                      <a:ext uri="{28A0092B-C50C-407E-A947-70E740481C1C}">
-                        <a14:useLocalDpi xmlns:a14="http://schemas.microsoft.com/office/drawing/2010/main" val="0"/>
-                      </a:ext>
-                    </a:extLst>
-                  </a:blip>
-                  <a:stretch>
-                    <a:fillRect/>
-                  </a:stretch>
-                </pic:blipFill>
-                <pic:spPr>
-                  <a:xfrm>
-                    <a:off x="0" y="0"/>
-                    <a:ext cx="7506536" cy="1173910"/>
-                  </a:xfrm>
-                  <a:prstGeom prst="rect">
-                    <a:avLst/>
-                  </a:prstGeom>
-                </pic:spPr>
-              </pic:pic>
-            </a:graphicData>
-          </a:graphic>
-          <wp14:sizeRelH relativeFrom="page">
-            <wp14:pctWidth>0</wp14:pctWidth>
-          </wp14:sizeRelH>
-          <wp14:sizeRelV relativeFrom="page">
-            <wp14:pctHeight>0</wp14:pctHeight>
-          </wp14:sizeRelV>
-        </wp:anchor>
-      </w:drawing>
-    </w:r>
-  </w:p>
-</w:hdr>
-</file>
-
-<file path=word/header3.xml><?xml version="1.0" encoding="utf-8"?>
-<w:hdr xmlns:wpc="http://schemas.microsoft.com/office/word/2010/wordprocessingCanvas" xmlns:cx="http://schemas.microsoft.com/office/drawing/2014/chartex" xmlns:cx1="http://schemas.microsoft.com/office/drawing/2015/9/8/chartex" xmlns:cx2="http://schemas.microsoft.com/office/drawing/2015/10/21/chartex" xmlns:cx3="http://schemas.microsoft.com/office/drawing/2016/5/9/chartex" xmlns:cx4="http://schemas.microsoft.com/office/drawing/2016/5/10/chartex" xmlns:cx5="http://schemas.microsoft.com/office/drawing/2016/5/11/chartex" xmlns:cx6="http://schemas.microsoft.com/office/drawing/2016/5/12/chartex" xmlns:cx7="http://schemas.microsoft.com/office/drawing/2016/5/13/chartex" xmlns:cx8="http://schemas.microsoft.com/office/drawing/2016/5/14/chartex" xmlns:mc="http://schemas.openxmlformats.org/markup-compatibility/2006" xmlns:aink="http://schemas.microsoft.com/office/drawing/2016/ink" xmlns:am3d="http://schemas.microsoft.com/office/drawing/2017/model3d" xmlns:o="urn:schemas-microsoft-com:office:office" xmlns:oel="http://schemas.microsoft.com/office/2019/extlst" xmlns:r="http://schemas.openxmlformats.org/officeDocument/2006/relationships" xmlns:m="http://schemas.openxmlformats.org/officeDocument/2006/math" xmlns:v="urn:schemas-microsoft-com:vml" xmlns:wp14="http://schemas.microsoft.com/office/word/2010/wordprocessingDrawing" xmlns:wp="http://schemas.openxmlformats.org/drawingml/2006/wordprocessingDrawing" xmlns:w10="urn:schemas-microsoft-com:office:word" xmlns:w="http://schemas.openxmlformats.org/wordprocessingml/2006/main" xmlns:w14="http://schemas.microsoft.com/office/word/2010/wordml" xmlns:w15="http://schemas.microsoft.com/office/word/2012/wordml" xmlns:w16cex="http://schemas.microsoft.com/office/word/2018/wordml/cex" xmlns:w16cid="http://schemas.microsoft.com/office/word/2016/wordml/cid" xmlns:w16="http://schemas.microsoft.com/office/word/2018/wordml" xmlns:w16du="http://schemas.microsoft.com/office/word/2023/wordml/word16du" xmlns:w16sdtdh="http://schemas.microsoft.com/office/word/2020/wordml/sdtdatahash" xmlns:w16se="http://schemas.microsoft.com/office/word/2015/wordml/symex" xmlns:wpg="http://schemas.microsoft.com/office/word/2010/wordprocessingGroup" xmlns:wpi="http://schemas.microsoft.com/office/word/2010/wordprocessingInk" xmlns:wne="http://schemas.microsoft.com/office/word/2006/wordml" xmlns:wps="http://schemas.microsoft.com/office/word/2010/wordprocessingShape" mc:Ignorable="w14 w15 w16se w16cid w16 w16cex w16sdtdh w16du wp14">
-  <w:p>
-    <w:pPr>
-      <w:pStyle w:val="Header"/>
-    </w:pPr>
-    <w:r>
-      <w:rPr>
-        <w:noProof/>
-      </w:rPr>
-      <w:drawing>
-        <wp:anchor distT="0" distB="0" distL="114300" distR="114300" simplePos="0" relativeHeight="251658240" behindDoc="1" locked="0" layoutInCell="1" allowOverlap="1" wp14:anchorId="418249AC" wp14:editId="1CE91E46">
-          <wp:simplePos x="0" y="0"/>
-          <wp:positionH relativeFrom="column">
-            <wp:posOffset>-904875</wp:posOffset>
-          </wp:positionH>
-          <wp:positionV relativeFrom="paragraph">
-            <wp:posOffset>-447676</wp:posOffset>
+            <wp:posOffset>-429895</wp:posOffset>
           </wp:positionV>
           <wp:extent cx="7491608" cy="1171575"/>
           <wp:effectExtent l="0" t="0" r="0" b="0"/>
@@ -2402,7 +2004,7 @@
                 <pic:spPr>
                   <a:xfrm>
                     <a:off x="0" y="0"/>
-                    <a:ext cx="7506536" cy="1173910"/>
+                    <a:ext cx="7491608" cy="1171575"/>
                   </a:xfrm>
                   <a:prstGeom prst="rect">
                     <a:avLst/>
@@ -2421,6 +2023,212 @@
       </w:drawing>
     </w:r>
   </w:p>
+  <w:p>
+    <w:pPr>
+      <w:pStyle w:val="Header"/>
+    </w:pPr>
+  </w:p>
+  <w:p>
+    <w:pPr>
+      <w:pStyle w:val="Header"/>
+    </w:pPr>
+  </w:p>
+  <w:p>
+    <w:pPr>
+      <w:spacing w:before="240"/>
+      <w:jc w:val="center"/>
+      <w:rPr>
+        <w:rFonts w:ascii="Cambria" w:hAnsi="Cambria"/>
+        <w:b/>
+        <w:bCs/>
+        <w:sz w:val="2"/>
+        <w:szCs w:val="2"/>
+      </w:rPr>
+    </w:pPr>
+  </w:p>
+  <w:p>
+    <w:pPr>
+      <w:spacing w:before="240"/>
+      <w:jc w:val="center"/>
+      <w:rPr>
+        <w:rFonts w:ascii="Cambria" w:hAnsi="Cambria"/>
+        <w:b/>
+        <w:bCs/>
+        <w:sz w:val="44"/>
+        <w:szCs w:val="44"/>
+      </w:rPr>
+    </w:pPr>
+    <w:r>
+      <w:rPr>
+        <w:rFonts w:ascii="Cambria" w:hAnsi="Cambria"/>
+        <w:b/>
+        <w:bCs/>
+        <w:sz w:val="44"/>
+        <w:szCs w:val="44"/>
+      </w:rPr>
+      <w:t>TRAVEL ORDER</w:t>
+    </w:r>
+  </w:p>
+  <w:p>
+    <w:pPr>
+      <w:pStyle w:val="NoSpacing"/>
+      <w:jc w:val="right"/>
+      <w:rPr>
+        <w:sz w:val="10"/>
+        <w:szCs w:val="10"/>
+      </w:rPr>
+    </w:pPr>
+  </w:p>
+  <w:p>
+    <w:pPr>
+      <w:pStyle w:val="NoSpacing"/>
+      <w:ind w:left="7655" w:right="546"/>
+      <w:jc w:val="center"/>
+      <w:rPr>
+        <w:rFonts w:ascii="Cambria" w:hAnsi="Cambria"/>
+      </w:rPr>
+    </w:pPr>
+    <w:r>
+      <w:rPr>
+        <w:rFonts w:ascii="Cambria" w:hAnsi="Cambria"/>
+      </w:rPr>
+      <w:t>January 24, 2024</w:t>
+    </w:r>
+  </w:p>
+  <w:p>
+    <w:pPr>
+      <w:pStyle w:val="NoSpacing"/>
+      <w:ind w:right="1397"/>
+      <w:jc w:val="right"/>
+      <w:rPr>
+        <w:rFonts w:ascii="Cambria" w:hAnsi="Cambria"/>
+      </w:rPr>
+    </w:pPr>
+    <w:r>
+      <w:rPr>
+        <w:rFonts w:ascii="Cambria" w:hAnsi="Cambria"/>
+        <w:noProof/>
+        <w:lang w:val="en-PH" w:eastAsia="en-PH"/>
+      </w:rPr>
+      <mc:AlternateContent>
+        <mc:Choice Requires="wps">
+          <w:drawing>
+            <wp:anchor distT="4294967295" distB="4294967295" distL="114300" distR="114300" simplePos="0" relativeHeight="251674624" behindDoc="0" locked="0" layoutInCell="1" allowOverlap="1" wp14:anchorId="196623C4" wp14:editId="7E76CF85">
+              <wp:simplePos x="0" y="0"/>
+              <wp:positionH relativeFrom="column">
+                <wp:posOffset>4926842</wp:posOffset>
+              </wp:positionH>
+              <wp:positionV relativeFrom="paragraph">
+                <wp:posOffset>15932</wp:posOffset>
+              </wp:positionV>
+              <wp:extent cx="1317009" cy="0"/>
+              <wp:effectExtent l="0" t="0" r="0" b="0"/>
+              <wp:wrapNone/>
+              <wp:docPr id="9" name="Straight Arrow Connector 9"/>
+              <wp:cNvGraphicFramePr>
+                <a:graphicFrameLocks xmlns:a="http://schemas.openxmlformats.org/drawingml/2006/main"/>
+              </wp:cNvGraphicFramePr>
+              <a:graphic xmlns:a="http://schemas.openxmlformats.org/drawingml/2006/main">
+                <a:graphicData uri="http://schemas.microsoft.com/office/word/2010/wordprocessingShape">
+                  <wps:wsp>
+                    <wps:cNvCnPr>
+                      <a:cxnSpLocks noChangeShapeType="1"/>
+                    </wps:cNvCnPr>
+                    <wps:spPr bwMode="auto">
+                      <a:xfrm>
+                        <a:off x="0" y="0"/>
+                        <a:ext cx="1317009" cy="0"/>
+                      </a:xfrm>
+                      <a:prstGeom prst="straightConnector1">
+                        <a:avLst/>
+                      </a:prstGeom>
+                      <a:noFill/>
+                      <a:ln w="12700">
+                        <a:solidFill>
+                          <a:srgbClr val="000000"/>
+                        </a:solidFill>
+                        <a:round/>
+                        <a:headEnd/>
+                        <a:tailEnd/>
+                      </a:ln>
+                    </wps:spPr>
+                    <wps:bodyPr/>
+                  </wps:wsp>
+                </a:graphicData>
+              </a:graphic>
+              <wp14:sizeRelH relativeFrom="page">
+                <wp14:pctWidth>0</wp14:pctWidth>
+              </wp14:sizeRelH>
+              <wp14:sizeRelV relativeFrom="page">
+                <wp14:pctHeight>0</wp14:pctHeight>
+              </wp14:sizeRelV>
+            </wp:anchor>
+          </w:drawing>
+        </mc:Choice>
+        <mc:Fallback>
+          <w:pict>
+            <v:shapetype w14:anchorId="52ADA5EB" id="_x0000_t32" coordsize="21600,21600" o:spt="32" o:oned="t" path="m,l21600,21600e" filled="f">
+              <v:path arrowok="t" fillok="f" o:connecttype="none"/>
+              <o:lock v:ext="edit" shapetype="t"/>
+            </v:shapetype>
+            <v:shape id="Straight Arrow Connector 9" o:spid="_x0000_s1026" type="#_x0000_t32" style="position:absolute;margin-left:387.95pt;margin-top:1.25pt;width:103.7pt;height:0;z-index:251674624;visibility:visible;mso-wrap-style:square;mso-width-percent:0;mso-height-percent:0;mso-wrap-distance-left:9pt;mso-wrap-distance-top:-3e-5mm;mso-wrap-distance-right:9pt;mso-wrap-distance-bottom:-3e-5mm;mso-position-horizontal:absolute;mso-position-horizontal-relative:text;mso-position-vertical:absolute;mso-position-vertical-relative:text;mso-width-percent:0;mso-height-percent:0;mso-width-relative:page;mso-height-relative:page" o:gfxdata="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" strokeweight="1pt"/>
+          </w:pict>
+        </mc:Fallback>
+      </mc:AlternateContent>
+    </w:r>
+    <w:r>
+      <w:rPr>
+        <w:rFonts w:ascii="Cambria" w:hAnsi="Cambria"/>
+      </w:rPr>
+      <w:t>Date</w:t>
+    </w:r>
+  </w:p>
+  <w:p>
+    <w:pPr>
+      <w:pStyle w:val="NoSpacing"/>
+      <w:ind w:firstLine="180"/>
+      <w:rPr>
+        <w:rFonts w:ascii="Cambria" w:hAnsi="Cambria"/>
+        <w:b/>
+        <w:bCs/>
+        <w:sz w:val="24"/>
+        <w:szCs w:val="24"/>
+      </w:rPr>
+    </w:pPr>
+    <w:r>
+      <w:rPr>
+        <w:rFonts w:ascii="Cambria" w:hAnsi="Cambria"/>
+        <w:b/>
+        <w:bCs/>
+        <w:sz w:val="24"/>
+        <w:szCs w:val="24"/>
+      </w:rPr>
+      <w:t>MEMORANDUM TO:</w:t>
+    </w:r>
+  </w:p>
+  <w:p>
+    <w:pPr>
+      <w:pStyle w:val="NoSpacing"/>
+      <w:ind w:firstLine="180"/>
+      <w:rPr>
+        <w:rFonts w:ascii="Cambria" w:hAnsi="Cambria"/>
+        <w:b/>
+        <w:bCs/>
+        <w:sz w:val="24"/>
+        <w:szCs w:val="24"/>
+      </w:rPr>
+    </w:pPr>
+  </w:p>
+</w:hdr>
+</file>
+
+<file path=word/header3.xml><?xml version="1.0" encoding="utf-8"?>
+<w:hdr xmlns:wpc="http://schemas.microsoft.com/office/word/2010/wordprocessingCanvas" xmlns:cx="http://schemas.microsoft.com/office/drawing/2014/chartex" xmlns:cx1="http://schemas.microsoft.com/office/drawing/2015/9/8/chartex" xmlns:cx2="http://schemas.microsoft.com/office/drawing/2015/10/21/chartex" xmlns:cx3="http://schemas.microsoft.com/office/drawing/2016/5/9/chartex" xmlns:cx4="http://schemas.microsoft.com/office/drawing/2016/5/10/chartex" xmlns:cx5="http://schemas.microsoft.com/office/drawing/2016/5/11/chartex" xmlns:cx6="http://schemas.microsoft.com/office/drawing/2016/5/12/chartex" xmlns:cx7="http://schemas.microsoft.com/office/drawing/2016/5/13/chartex" xmlns:cx8="http://schemas.microsoft.com/office/drawing/2016/5/14/chartex" xmlns:mc="http://schemas.openxmlformats.org/markup-compatibility/2006" xmlns:aink="http://schemas.microsoft.com/office/drawing/2016/ink" xmlns:am3d="http://schemas.microsoft.com/office/drawing/2017/model3d" xmlns:o="urn:schemas-microsoft-com:office:office" xmlns:oel="http://schemas.microsoft.com/office/2019/extlst" xmlns:r="http://schemas.openxmlformats.org/officeDocument/2006/relationships" xmlns:m="http://schemas.openxmlformats.org/officeDocument/2006/math" xmlns:v="urn:schemas-microsoft-com:vml" xmlns:wp14="http://schemas.microsoft.com/office/word/2010/wordprocessingDrawing" xmlns:wp="http://schemas.openxmlformats.org/drawingml/2006/wordprocessingDrawing" xmlns:w10="urn:schemas-microsoft-com:office:word" xmlns:w="http://schemas.openxmlformats.org/wordprocessingml/2006/main" xmlns:w14="http://schemas.microsoft.com/office/word/2010/wordml" xmlns:w15="http://schemas.microsoft.com/office/word/2012/wordml" xmlns:w16cex="http://schemas.microsoft.com/office/word/2018/wordml/cex" xmlns:w16cid="http://schemas.microsoft.com/office/word/2016/wordml/cid" xmlns:w16="http://schemas.microsoft.com/office/word/2018/wordml" xmlns:w16du="http://schemas.microsoft.com/office/word/2023/wordml/word16du" xmlns:w16sdtdh="http://schemas.microsoft.com/office/word/2020/wordml/sdtdatahash" xmlns:w16se="http://schemas.microsoft.com/office/word/2015/wordml/symex" xmlns:wpg="http://schemas.microsoft.com/office/word/2010/wordprocessingGroup" xmlns:wpi="http://schemas.microsoft.com/office/word/2010/wordprocessingInk" xmlns:wne="http://schemas.microsoft.com/office/word/2006/wordml" xmlns:wps="http://schemas.microsoft.com/office/word/2010/wordprocessingShape" mc:Ignorable="w14 w15 w16se w16cid w16 w16cex w16sdtdh w16du wp14">
+  <w:p>
+    <w:pPr>
+      <w:pStyle w:val="Header"/>
+    </w:pPr>
+  </w:p>
 </w:hdr>
 </file>
 
@@ -2626,6 +2434,96 @@
     </w:lvl>
   </w:abstractNum>
   <w:abstractNum w:abstractNumId="2" w15:restartNumberingAfterBreak="0">
+    <w:nsid w:val="15761537"/>
+    <w:multiLevelType w:val="hybridMultilevel"/>
+    <w:tmpl w:val="EB22F818"/>
+    <w:lvl w:ilvl="0" w:tplc="FFFFFFFF">
+      <w:start w:val="1"/>
+      <w:numFmt w:val="decimal"/>
+      <w:suff w:val="space"/>
+      <w:lvlText w:val="%1."/>
+      <w:lvlJc w:val="left"/>
+      <w:pPr>
+        <w:ind w:left="720" w:hanging="360"/>
+      </w:pPr>
+      <w:rPr>
+        <w:rFonts w:hint="default"/>
+      </w:rPr>
+    </w:lvl>
+    <w:lvl w:ilvl="1" w:tplc="FFFFFFFF" w:tentative="1">
+      <w:start w:val="1"/>
+      <w:numFmt w:val="lowerLetter"/>
+      <w:lvlText w:val="%2."/>
+      <w:lvlJc w:val="left"/>
+      <w:pPr>
+        <w:ind w:left="1440" w:hanging="360"/>
+      </w:pPr>
+    </w:lvl>
+    <w:lvl w:ilvl="2" w:tplc="FFFFFFFF" w:tentative="1">
+      <w:start w:val="1"/>
+      <w:numFmt w:val="lowerRoman"/>
+      <w:lvlText w:val="%3."/>
+      <w:lvlJc w:val="right"/>
+      <w:pPr>
+        <w:ind w:left="2160" w:hanging="180"/>
+      </w:pPr>
+    </w:lvl>
+    <w:lvl w:ilvl="3" w:tplc="FFFFFFFF" w:tentative="1">
+      <w:start w:val="1"/>
+      <w:numFmt w:val="decimal"/>
+      <w:lvlText w:val="%4."/>
+      <w:lvlJc w:val="left"/>
+      <w:pPr>
+        <w:ind w:left="2880" w:hanging="360"/>
+      </w:pPr>
+    </w:lvl>
+    <w:lvl w:ilvl="4" w:tplc="FFFFFFFF" w:tentative="1">
+      <w:start w:val="1"/>
+      <w:numFmt w:val="lowerLetter"/>
+      <w:lvlText w:val="%5."/>
+      <w:lvlJc w:val="left"/>
+      <w:pPr>
+        <w:ind w:left="3600" w:hanging="360"/>
+      </w:pPr>
+    </w:lvl>
+    <w:lvl w:ilvl="5" w:tplc="FFFFFFFF" w:tentative="1">
+      <w:start w:val="1"/>
+      <w:numFmt w:val="lowerRoman"/>
+      <w:lvlText w:val="%6."/>
+      <w:lvlJc w:val="right"/>
+      <w:pPr>
+        <w:ind w:left="4320" w:hanging="180"/>
+      </w:pPr>
+    </w:lvl>
+    <w:lvl w:ilvl="6" w:tplc="FFFFFFFF" w:tentative="1">
+      <w:start w:val="1"/>
+      <w:numFmt w:val="decimal"/>
+      <w:lvlText w:val="%7."/>
+      <w:lvlJc w:val="left"/>
+      <w:pPr>
+        <w:ind w:left="5040" w:hanging="360"/>
+      </w:pPr>
+    </w:lvl>
+    <w:lvl w:ilvl="7" w:tplc="FFFFFFFF" w:tentative="1">
+      <w:start w:val="1"/>
+      <w:numFmt w:val="lowerLetter"/>
+      <w:lvlText w:val="%8."/>
+      <w:lvlJc w:val="left"/>
+      <w:pPr>
+        <w:ind w:left="5760" w:hanging="360"/>
+      </w:pPr>
+    </w:lvl>
+    <w:lvl w:ilvl="8" w:tplc="FFFFFFFF" w:tentative="1">
+      <w:start w:val="1"/>
+      <w:numFmt w:val="lowerRoman"/>
+      <w:lvlText w:val="%9."/>
+      <w:lvlJc w:val="right"/>
+      <w:pPr>
+        <w:ind w:left="6480" w:hanging="180"/>
+      </w:pPr>
+    </w:lvl>
+  </w:abstractNum>
+  <w:abstractNum w:abstractNumId="3" w15:restartNumberingAfterBreak="0">
     <w:nsid w:val="34A42838"/>
     <w:multiLevelType w:val="hybridMultilevel"/>
     <w:tmpl w:val="DF80DA84"/>
@@ -2711,7 +2609,97 @@
       </w:pPr>
     </w:lvl>
   </w:abstractNum>
-  <w:abstractNum w:abstractNumId="3" w15:restartNumberingAfterBreak="0">
+  <w:abstractNum w:abstractNumId="4" w15:restartNumberingAfterBreak="0">
+    <w:nsid w:val="369D6EA7"/>
+    <w:multiLevelType w:val="hybridMultilevel"/>
+    <w:tmpl w:val="EB22F818"/>
+    <w:lvl w:ilvl="0" w:tplc="FFFFFFFF">
+      <w:start w:val="1"/>
+      <w:numFmt w:val="decimal"/>
+      <w:suff w:val="space"/>
+      <w:lvlText w:val="%1."/>
+      <w:lvlJc w:val="left"/>
+      <w:pPr>
+        <w:ind w:left="720" w:hanging="360"/>
+      </w:pPr>
+      <w:rPr>
+        <w:rFonts w:hint="default"/>
+      </w:rPr>
+    </w:lvl>
+    <w:lvl w:ilvl="1" w:tplc="FFFFFFFF" w:tentative="1">
+      <w:start w:val="1"/>
+      <w:numFmt w:val="lowerLetter"/>
+      <w:lvlText w:val="%2."/>
+      <w:lvlJc w:val="left"/>
+      <w:pPr>
+        <w:ind w:left="1440" w:hanging="360"/>
+      </w:pPr>
+    </w:lvl>
+    <w:lvl w:ilvl="2" w:tplc="FFFFFFFF" w:tentative="1">
+      <w:start w:val="1"/>
+      <w:numFmt w:val="lowerRoman"/>
+      <w:lvlText w:val="%3."/>
+      <w:lvlJc w:val="right"/>
+      <w:pPr>
+        <w:ind w:left="2160" w:hanging="180"/>
+      </w:pPr>
+    </w:lvl>
+    <w:lvl w:ilvl="3" w:tplc="FFFFFFFF" w:tentative="1">
+      <w:start w:val="1"/>
+      <w:numFmt w:val="decimal"/>
+      <w:lvlText w:val="%4."/>
+      <w:lvlJc w:val="left"/>
+      <w:pPr>
+        <w:ind w:left="2880" w:hanging="360"/>
+      </w:pPr>
+    </w:lvl>
+    <w:lvl w:ilvl="4" w:tplc="FFFFFFFF" w:tentative="1">
+      <w:start w:val="1"/>
+      <w:numFmt w:val="lowerLetter"/>
+      <w:lvlText w:val="%5."/>
+      <w:lvlJc w:val="left"/>
+      <w:pPr>
+        <w:ind w:left="3600" w:hanging="360"/>
+      </w:pPr>
+    </w:lvl>
+    <w:lvl w:ilvl="5" w:tplc="FFFFFFFF" w:tentative="1">
+      <w:start w:val="1"/>
+      <w:numFmt w:val="lowerRoman"/>
+      <w:lvlText w:val="%6."/>
+      <w:lvlJc w:val="right"/>
+      <w:pPr>
+        <w:ind w:left="4320" w:hanging="180"/>
+      </w:pPr>
+    </w:lvl>
+    <w:lvl w:ilvl="6" w:tplc="FFFFFFFF" w:tentative="1">
+      <w:start w:val="1"/>
+      <w:numFmt w:val="decimal"/>
+      <w:lvlText w:val="%7."/>
+      <w:lvlJc w:val="left"/>
+      <w:pPr>
+        <w:ind w:left="5040" w:hanging="360"/>
+      </w:pPr>
+    </w:lvl>
+    <w:lvl w:ilvl="7" w:tplc="FFFFFFFF" w:tentative="1">
+      <w:start w:val="1"/>
+      <w:numFmt w:val="lowerLetter"/>
+      <w:lvlText w:val="%8."/>
+      <w:lvlJc w:val="left"/>
+      <w:pPr>
+        <w:ind w:left="5760" w:hanging="360"/>
+      </w:pPr>
+    </w:lvl>
+    <w:lvl w:ilvl="8" w:tplc="FFFFFFFF" w:tentative="1">
+      <w:start w:val="1"/>
+      <w:numFmt w:val="lowerRoman"/>
+      <w:lvlText w:val="%9."/>
+      <w:lvlJc w:val="right"/>
+      <w:pPr>
+        <w:ind w:left="6480" w:hanging="180"/>
+      </w:pPr>
+    </w:lvl>
+  </w:abstractNum>
+  <w:abstractNum w:abstractNumId="5" w15:restartNumberingAfterBreak="0">
     <w:nsid w:val="469C0824"/>
     <w:multiLevelType w:val="hybridMultilevel"/>
     <w:tmpl w:val="DF80DA84"/>
@@ -2797,7 +2785,7 @@
       </w:pPr>
     </w:lvl>
   </w:abstractNum>
-  <w:abstractNum w:abstractNumId="4" w15:restartNumberingAfterBreak="0">
+  <w:abstractNum w:abstractNumId="6" w15:restartNumberingAfterBreak="0">
     <w:nsid w:val="4D157508"/>
     <w:multiLevelType w:val="hybridMultilevel"/>
     <w:tmpl w:val="EB22F818"/>
@@ -2894,13 +2882,19 @@
     <w:abstractNumId w:val="1"/>
   </w:num>
   <w:num w:numId="3" w16cid:durableId="1701970122">
-    <w:abstractNumId w:val="2"/>
+    <w:abstractNumId w:val="3"/>
   </w:num>
   <w:num w:numId="4" w16cid:durableId="2029989305">
-    <w:abstractNumId w:val="3"/>
+    <w:abstractNumId w:val="5"/>
   </w:num>
   <w:num w:numId="5" w16cid:durableId="575281185">
+    <w:abstractNumId w:val="6"/>
+  </w:num>
+  <w:num w:numId="6" w16cid:durableId="1564297038">
     <w:abstractNumId w:val="4"/>
+  </w:num>
+  <w:num w:numId="7" w16cid:durableId="244385787">
+    <w:abstractNumId w:val="2"/>
   </w:num>
 </w:numbering>
 </file>

--- a/website/static/templates/TRAVEL_ORDER_TEMPLATE.docx
+++ b/website/static/templates/TRAVEL_ORDER_TEMPLATE.docx
@@ -407,23 +407,7 @@
                 <w:i/>
                 <w:iCs/>
               </w:rPr>
-              <w:t>position</w:t>
-            </w:r>
-            <w:r>
-              <w:rPr>
-                <w:rFonts w:ascii="Cambria" w:hAnsi="Cambria"/>
-                <w:i/>
-                <w:iCs/>
-              </w:rPr>
-              <w:t>_</w:t>
-            </w:r>
-            <w:r>
-              <w:rPr>
-                <w:rFonts w:ascii="Cambria" w:hAnsi="Cambria"/>
-                <w:i/>
-                <w:iCs/>
-              </w:rPr>
-              <w:t>title</w:t>
+              <w:t>position_title</w:t>
             </w:r>
             <w:proofErr w:type="spellEnd"/>
             <w:r>
@@ -2088,11 +2072,43 @@
         <w:rFonts w:ascii="Cambria" w:hAnsi="Cambria"/>
       </w:rPr>
     </w:pPr>
+    <w:proofErr w:type="gramStart"/>
     <w:r>
       <w:rPr>
         <w:rFonts w:ascii="Cambria" w:hAnsi="Cambria"/>
       </w:rPr>
-      <w:t>January 24, 2024</w:t>
+      <w:t xml:space="preserve">{{ </w:t>
+    </w:r>
+    <w:proofErr w:type="spellStart"/>
+    <w:r>
+      <w:rPr>
+        <w:rFonts w:ascii="Cambria" w:hAnsi="Cambria"/>
+      </w:rPr>
+      <w:t>date</w:t>
+    </w:r>
+    <w:proofErr w:type="gramEnd"/>
+    <w:r>
+      <w:rPr>
+        <w:rFonts w:ascii="Cambria" w:hAnsi="Cambria"/>
+      </w:rPr>
+      <w:t>_created</w:t>
+    </w:r>
+    <w:proofErr w:type="spellEnd"/>
+  </w:p>
+  <w:p>
+    <w:pPr>
+      <w:pStyle w:val="NoSpacing"/>
+      <w:ind w:left="7655" w:right="546"/>
+      <w:jc w:val="center"/>
+      <w:rPr>
+        <w:rFonts w:ascii="Cambria" w:hAnsi="Cambria"/>
+      </w:rPr>
+    </w:pPr>
+    <w:r>
+      <w:rPr>
+        <w:rFonts w:ascii="Cambria" w:hAnsi="Cambria"/>
+      </w:rPr>
+      <w:t xml:space="preserve"> }}</w:t>
     </w:r>
   </w:p>
   <w:p>
@@ -3308,7 +3324,6 @@
   <w:style w:type="character" w:default="1" w:styleId="DefaultParagraphFont">
     <w:name w:val="Default Paragraph Font"/>
     <w:uiPriority w:val="1"/>
-    <w:semiHidden/>
     <w:unhideWhenUsed/>
   </w:style>
   <w:style w:type="table" w:default="1" w:styleId="TableNormal">

--- a/website/static/templates/TRAVEL_ORDER_TEMPLATE.docx
+++ b/website/static/templates/TRAVEL_ORDER_TEMPLATE.docx
@@ -1,11 +1,11 @@
 
 <file path=word/document.xml><?xml version="1.0" encoding="utf-8"?>
-<w:document xmlns:wpc="http://schemas.microsoft.com/office/word/2010/wordprocessingCanvas" xmlns:cx="http://schemas.microsoft.com/office/drawing/2014/chartex" xmlns:cx1="http://schemas.microsoft.com/office/drawing/2015/9/8/chartex" xmlns:cx2="http://schemas.microsoft.com/office/drawing/2015/10/21/chartex" xmlns:cx3="http://schemas.microsoft.com/office/drawing/2016/5/9/chartex" xmlns:cx4="http://schemas.microsoft.com/office/drawing/2016/5/10/chartex" xmlns:cx5="http://schemas.microsoft.com/office/drawing/2016/5/11/chartex" xmlns:cx6="http://schemas.microsoft.com/office/drawing/2016/5/12/chartex" xmlns:cx7="http://schemas.microsoft.com/office/drawing/2016/5/13/chartex" xmlns:cx8="http://schemas.microsoft.com/office/drawing/2016/5/14/chartex" xmlns:mc="http://schemas.openxmlformats.org/markup-compatibility/2006" xmlns:aink="http://schemas.microsoft.com/office/drawing/2016/ink" xmlns:am3d="http://schemas.microsoft.com/office/drawing/2017/model3d" xmlns:o="urn:schemas-microsoft-com:office:office" xmlns:oel="http://schemas.microsoft.com/office/2019/extlst" xmlns:r="http://schemas.openxmlformats.org/officeDocument/2006/relationships" xmlns:m="http://schemas.openxmlformats.org/officeDocument/2006/math" xmlns:v="urn:schemas-microsoft-com:vml" xmlns:wp14="http://schemas.microsoft.com/office/word/2010/wordprocessingDrawing" xmlns:wp="http://schemas.openxmlformats.org/drawingml/2006/wordprocessingDrawing" xmlns:w10="urn:schemas-microsoft-com:office:word" xmlns:w="http://schemas.openxmlformats.org/wordprocessingml/2006/main" xmlns:w14="http://schemas.microsoft.com/office/word/2010/wordml" xmlns:w15="http://schemas.microsoft.com/office/word/2012/wordml" xmlns:w16cex="http://schemas.microsoft.com/office/word/2018/wordml/cex" xmlns:w16cid="http://schemas.microsoft.com/office/word/2016/wordml/cid" xmlns:w16="http://schemas.microsoft.com/office/word/2018/wordml" xmlns:w16du="http://schemas.microsoft.com/office/word/2023/wordml/word16du" xmlns:w16sdtdh="http://schemas.microsoft.com/office/word/2020/wordml/sdtdatahash" xmlns:w16se="http://schemas.microsoft.com/office/word/2015/wordml/symex" xmlns:wpg="http://schemas.microsoft.com/office/word/2010/wordprocessingGroup" xmlns:wpi="http://schemas.microsoft.com/office/word/2010/wordprocessingInk" xmlns:wne="http://schemas.microsoft.com/office/word/2006/wordml" xmlns:wps="http://schemas.microsoft.com/office/word/2010/wordprocessingShape" mc:Ignorable="w14 w15 w16se w16cid w16 w16cex w16sdtdh w16du wp14">
+<w:document xmlns:wpc="http://schemas.microsoft.com/office/word/2010/wordprocessingCanvas" xmlns:cx="http://schemas.microsoft.com/office/drawing/2014/chartex" xmlns:cx1="http://schemas.microsoft.com/office/drawing/2015/9/8/chartex" xmlns:cx2="http://schemas.microsoft.com/office/drawing/2015/10/21/chartex" xmlns:cx3="http://schemas.microsoft.com/office/drawing/2016/5/9/chartex" xmlns:cx4="http://schemas.microsoft.com/office/drawing/2016/5/10/chartex" xmlns:cx5="http://schemas.microsoft.com/office/drawing/2016/5/11/chartex" xmlns:cx6="http://schemas.microsoft.com/office/drawing/2016/5/12/chartex" xmlns:cx7="http://schemas.microsoft.com/office/drawing/2016/5/13/chartex" xmlns:cx8="http://schemas.microsoft.com/office/drawing/2016/5/14/chartex" xmlns:mc="http://schemas.openxmlformats.org/markup-compatibility/2006" xmlns:aink="http://schemas.microsoft.com/office/drawing/2016/ink" xmlns:am3d="http://schemas.microsoft.com/office/drawing/2017/model3d" xmlns:o="urn:schemas-microsoft-com:office:office" xmlns:r="http://schemas.openxmlformats.org/officeDocument/2006/relationships" xmlns:m="http://schemas.openxmlformats.org/officeDocument/2006/math" xmlns:v="urn:schemas-microsoft-com:vml" xmlns:wp14="http://schemas.microsoft.com/office/word/2010/wordprocessingDrawing" xmlns:wp="http://schemas.openxmlformats.org/drawingml/2006/wordprocessingDrawing" xmlns:w10="urn:schemas-microsoft-com:office:word" xmlns:w="http://schemas.openxmlformats.org/wordprocessingml/2006/main" xmlns:w14="http://schemas.microsoft.com/office/word/2010/wordml" xmlns:w15="http://schemas.microsoft.com/office/word/2012/wordml" xmlns:w16cex="http://schemas.microsoft.com/office/word/2018/wordml/cex" xmlns:w16cid="http://schemas.microsoft.com/office/word/2016/wordml/cid" xmlns:w16="http://schemas.microsoft.com/office/word/2018/wordml" xmlns:w16sdtdh="http://schemas.microsoft.com/office/word/2020/wordml/sdtdatahash" xmlns:w16se="http://schemas.microsoft.com/office/word/2015/wordml/symex" xmlns:wpg="http://schemas.microsoft.com/office/word/2010/wordprocessingGroup" xmlns:wpi="http://schemas.microsoft.com/office/word/2010/wordprocessingInk" xmlns:wne="http://schemas.microsoft.com/office/word/2006/wordml" xmlns:wps="http://schemas.microsoft.com/office/word/2010/wordprocessingShape" mc:Ignorable="w14 w15 w16se w16cid w16 w16cex w16sdtdh wp14">
   <w:body>
     <w:tbl>
       <w:tblPr>
         <w:tblStyle w:val="TableGrid"/>
-        <w:tblW w:w="0" w:type="auto"/>
+        <w:tblW w:w="10907" w:type="dxa"/>
         <w:tblBorders>
           <w:top w:val="none" w:sz="0" w:space="0" w:color="auto"/>
           <w:left w:val="none" w:sz="0" w:space="0" w:color="auto"/>
@@ -17,21 +17,21 @@
         <w:tblLook w:val="04A0" w:firstRow="1" w:lastRow="0" w:firstColumn="1" w:lastColumn="0" w:noHBand="0" w:noVBand="1"/>
       </w:tblPr>
       <w:tblGrid>
-        <w:gridCol w:w="5229"/>
-        <w:gridCol w:w="5230"/>
+        <w:gridCol w:w="4815"/>
+        <w:gridCol w:w="6092"/>
       </w:tblGrid>
       <w:tr>
         <w:trPr>
-          <w:trHeight w:val="360"/>
+          <w:trHeight w:val="382"/>
         </w:trPr>
         <w:tc>
           <w:tcPr>
-            <w:tcW w:w="5229" w:type="dxa"/>
+            <w:tcW w:w="4815" w:type="dxa"/>
           </w:tcPr>
           <w:p>
             <w:pPr>
               <w:pStyle w:val="NoSpacing"/>
-              <w:ind w:firstLine="1238"/>
+              <w:ind w:firstLine="462"/>
               <w:rPr>
                 <w:rFonts w:ascii="Cambria" w:hAnsi="Cambria"/>
                 <w:b/>
@@ -86,11 +86,12 @@
         </w:tc>
         <w:tc>
           <w:tcPr>
-            <w:tcW w:w="5230" w:type="dxa"/>
+            <w:tcW w:w="6092" w:type="dxa"/>
           </w:tcPr>
           <w:p>
             <w:pPr>
               <w:pStyle w:val="NoSpacing"/>
+              <w:ind w:hanging="27"/>
               <w:rPr>
                 <w:rFonts w:ascii="Cambria" w:hAnsi="Cambria"/>
               </w:rPr>
@@ -142,11 +143,11 @@
       </w:tr>
       <w:tr>
         <w:trPr>
-          <w:trHeight w:val="360"/>
+          <w:trHeight w:val="382"/>
         </w:trPr>
         <w:tc>
           <w:tcPr>
-            <w:tcW w:w="5229" w:type="dxa"/>
+            <w:tcW w:w="4815" w:type="dxa"/>
           </w:tcPr>
           <w:p>
             <w:pPr>
@@ -231,7 +232,7 @@
         </w:tc>
         <w:tc>
           <w:tcPr>
-            <w:tcW w:w="5230" w:type="dxa"/>
+            <w:tcW w:w="6092" w:type="dxa"/>
           </w:tcPr>
           <w:p>
             <w:pPr>
@@ -315,16 +316,16 @@
       </w:tr>
       <w:tr>
         <w:trPr>
-          <w:trHeight w:val="360"/>
+          <w:trHeight w:val="382"/>
         </w:trPr>
         <w:tc>
           <w:tcPr>
-            <w:tcW w:w="5229" w:type="dxa"/>
+            <w:tcW w:w="4815" w:type="dxa"/>
           </w:tcPr>
           <w:p>
             <w:pPr>
               <w:pStyle w:val="NoSpacing"/>
-              <w:ind w:firstLine="1238"/>
+              <w:ind w:firstLine="462"/>
               <w:rPr>
                 <w:rFonts w:ascii="Cambria" w:hAnsi="Cambria"/>
                 <w:b/>
@@ -371,7 +372,7 @@
         </w:tc>
         <w:tc>
           <w:tcPr>
-            <w:tcW w:w="5230" w:type="dxa"/>
+            <w:tcW w:w="6092" w:type="dxa"/>
           </w:tcPr>
           <w:p>
             <w:pPr>
@@ -423,11 +424,11 @@
       </w:tr>
       <w:tr>
         <w:trPr>
-          <w:trHeight w:val="360"/>
+          <w:trHeight w:val="382"/>
         </w:trPr>
         <w:tc>
           <w:tcPr>
-            <w:tcW w:w="5229" w:type="dxa"/>
+            <w:tcW w:w="4815" w:type="dxa"/>
           </w:tcPr>
           <w:p>
             <w:pPr>
@@ -484,7 +485,7 @@
         </w:tc>
         <w:tc>
           <w:tcPr>
-            <w:tcW w:w="5230" w:type="dxa"/>
+            <w:tcW w:w="6092" w:type="dxa"/>
           </w:tcPr>
           <w:p>
             <w:pPr>
@@ -544,18 +545,28 @@
         <w:tabs>
           <w:tab w:val="left" w:pos="7189"/>
         </w:tabs>
-      </w:pPr>
+        <w:ind w:firstLine="567"/>
+        <w:rPr>
+          <w:rFonts w:ascii="Cambria" w:hAnsi="Cambria"/>
+          <w:i/>
+          <w:iCs/>
+        </w:rPr>
+      </w:pPr>
+      <w:r>
+        <w:rPr>
+          <w:rFonts w:ascii="Cambria" w:hAnsi="Cambria"/>
+          <w:i/>
+          <w:iCs/>
+        </w:rPr>
+        <w:t>** Nothing Follows **</w:t>
+      </w:r>
     </w:p>
     <w:sectPr>
-      <w:headerReference w:type="even" r:id="rId8"/>
-      <w:headerReference w:type="default" r:id="rId9"/>
-      <w:footerReference w:type="even" r:id="rId10"/>
-      <w:footerReference w:type="default" r:id="rId11"/>
-      <w:headerReference w:type="first" r:id="rId12"/>
-      <w:footerReference w:type="first" r:id="rId13"/>
+      <w:headerReference w:type="default" r:id="rId8"/>
+      <w:footerReference w:type="default" r:id="rId9"/>
       <w:type w:val="continuous"/>
       <w:pgSz w:w="11909" w:h="16834" w:code="9"/>
-      <w:pgMar w:top="720" w:right="720" w:bottom="720" w:left="720" w:header="720" w:footer="1152" w:gutter="0"/>
+      <w:pgMar w:top="720" w:right="720" w:bottom="720" w:left="720" w:header="720" w:footer="1701" w:gutter="0"/>
       <w:cols w:space="720"/>
       <w:docGrid w:linePitch="360"/>
     </w:sectPr>
@@ -564,7 +575,7 @@
 </file>
 
 <file path=word/endnotes.xml><?xml version="1.0" encoding="utf-8"?>
-<w:endnotes xmlns:wpc="http://schemas.microsoft.com/office/word/2010/wordprocessingCanvas" xmlns:cx="http://schemas.microsoft.com/office/drawing/2014/chartex" xmlns:cx1="http://schemas.microsoft.com/office/drawing/2015/9/8/chartex" xmlns:cx2="http://schemas.microsoft.com/office/drawing/2015/10/21/chartex" xmlns:cx3="http://schemas.microsoft.com/office/drawing/2016/5/9/chartex" xmlns:cx4="http://schemas.microsoft.com/office/drawing/2016/5/10/chartex" xmlns:cx5="http://schemas.microsoft.com/office/drawing/2016/5/11/chartex" xmlns:cx6="http://schemas.microsoft.com/office/drawing/2016/5/12/chartex" xmlns:cx7="http://schemas.microsoft.com/office/drawing/2016/5/13/chartex" xmlns:cx8="http://schemas.microsoft.com/office/drawing/2016/5/14/chartex" xmlns:mc="http://schemas.openxmlformats.org/markup-compatibility/2006" xmlns:aink="http://schemas.microsoft.com/office/drawing/2016/ink" xmlns:am3d="http://schemas.microsoft.com/office/drawing/2017/model3d" xmlns:o="urn:schemas-microsoft-com:office:office" xmlns:oel="http://schemas.microsoft.com/office/2019/extlst" xmlns:r="http://schemas.openxmlformats.org/officeDocument/2006/relationships" xmlns:m="http://schemas.openxmlformats.org/officeDocument/2006/math" xmlns:v="urn:schemas-microsoft-com:vml" xmlns:wp14="http://schemas.microsoft.com/office/word/2010/wordprocessingDrawing" xmlns:wp="http://schemas.openxmlformats.org/drawingml/2006/wordprocessingDrawing" xmlns:w10="urn:schemas-microsoft-com:office:word" xmlns:w="http://schemas.openxmlformats.org/wordprocessingml/2006/main" xmlns:w14="http://schemas.microsoft.com/office/word/2010/wordml" xmlns:w15="http://schemas.microsoft.com/office/word/2012/wordml" xmlns:w16cex="http://schemas.microsoft.com/office/word/2018/wordml/cex" xmlns:w16cid="http://schemas.microsoft.com/office/word/2016/wordml/cid" xmlns:w16="http://schemas.microsoft.com/office/word/2018/wordml" xmlns:w16du="http://schemas.microsoft.com/office/word/2023/wordml/word16du" xmlns:w16sdtdh="http://schemas.microsoft.com/office/word/2020/wordml/sdtdatahash" xmlns:w16se="http://schemas.microsoft.com/office/word/2015/wordml/symex" xmlns:wpg="http://schemas.microsoft.com/office/word/2010/wordprocessingGroup" xmlns:wpi="http://schemas.microsoft.com/office/word/2010/wordprocessingInk" xmlns:wne="http://schemas.microsoft.com/office/word/2006/wordml" xmlns:wps="http://schemas.microsoft.com/office/word/2010/wordprocessingShape" mc:Ignorable="w14 w15 w16se w16cid w16 w16cex w16sdtdh w16du wp14">
+<w:endnotes xmlns:wpc="http://schemas.microsoft.com/office/word/2010/wordprocessingCanvas" xmlns:cx="http://schemas.microsoft.com/office/drawing/2014/chartex" xmlns:cx1="http://schemas.microsoft.com/office/drawing/2015/9/8/chartex" xmlns:cx2="http://schemas.microsoft.com/office/drawing/2015/10/21/chartex" xmlns:cx3="http://schemas.microsoft.com/office/drawing/2016/5/9/chartex" xmlns:cx4="http://schemas.microsoft.com/office/drawing/2016/5/10/chartex" xmlns:cx5="http://schemas.microsoft.com/office/drawing/2016/5/11/chartex" xmlns:cx6="http://schemas.microsoft.com/office/drawing/2016/5/12/chartex" xmlns:cx7="http://schemas.microsoft.com/office/drawing/2016/5/13/chartex" xmlns:cx8="http://schemas.microsoft.com/office/drawing/2016/5/14/chartex" xmlns:mc="http://schemas.openxmlformats.org/markup-compatibility/2006" xmlns:aink="http://schemas.microsoft.com/office/drawing/2016/ink" xmlns:am3d="http://schemas.microsoft.com/office/drawing/2017/model3d" xmlns:o="urn:schemas-microsoft-com:office:office" xmlns:r="http://schemas.openxmlformats.org/officeDocument/2006/relationships" xmlns:m="http://schemas.openxmlformats.org/officeDocument/2006/math" xmlns:v="urn:schemas-microsoft-com:vml" xmlns:wp14="http://schemas.microsoft.com/office/word/2010/wordprocessingDrawing" xmlns:wp="http://schemas.openxmlformats.org/drawingml/2006/wordprocessingDrawing" xmlns:w10="urn:schemas-microsoft-com:office:word" xmlns:w="http://schemas.openxmlformats.org/wordprocessingml/2006/main" xmlns:w14="http://schemas.microsoft.com/office/word/2010/wordml" xmlns:w15="http://schemas.microsoft.com/office/word/2012/wordml" xmlns:w16cex="http://schemas.microsoft.com/office/word/2018/wordml/cex" xmlns:w16cid="http://schemas.microsoft.com/office/word/2016/wordml/cid" xmlns:w16="http://schemas.microsoft.com/office/word/2018/wordml" xmlns:w16sdtdh="http://schemas.microsoft.com/office/word/2020/wordml/sdtdatahash" xmlns:w16se="http://schemas.microsoft.com/office/word/2015/wordml/symex" xmlns:wpg="http://schemas.microsoft.com/office/word/2010/wordprocessingGroup" xmlns:wpi="http://schemas.microsoft.com/office/word/2010/wordprocessingInk" xmlns:wne="http://schemas.microsoft.com/office/word/2006/wordml" xmlns:wps="http://schemas.microsoft.com/office/word/2010/wordprocessingShape" mc:Ignorable="w14 w15 w16se w16cid w16 w16cex w16sdtdh wp14">
   <w:endnote w:type="separator" w:id="-1">
     <w:p>
       <w:pPr>
@@ -589,17 +600,7 @@
 </file>
 
 <file path=word/footer1.xml><?xml version="1.0" encoding="utf-8"?>
-<w:ftr xmlns:wpc="http://schemas.microsoft.com/office/word/2010/wordprocessingCanvas" xmlns:cx="http://schemas.microsoft.com/office/drawing/2014/chartex" xmlns:cx1="http://schemas.microsoft.com/office/drawing/2015/9/8/chartex" xmlns:cx2="http://schemas.microsoft.com/office/drawing/2015/10/21/chartex" xmlns:cx3="http://schemas.microsoft.com/office/drawing/2016/5/9/chartex" xmlns:cx4="http://schemas.microsoft.com/office/drawing/2016/5/10/chartex" xmlns:cx5="http://schemas.microsoft.com/office/drawing/2016/5/11/chartex" xmlns:cx6="http://schemas.microsoft.com/office/drawing/2016/5/12/chartex" xmlns:cx7="http://schemas.microsoft.com/office/drawing/2016/5/13/chartex" xmlns:cx8="http://schemas.microsoft.com/office/drawing/2016/5/14/chartex" xmlns:mc="http://schemas.openxmlformats.org/markup-compatibility/2006" xmlns:aink="http://schemas.microsoft.com/office/drawing/2016/ink" xmlns:am3d="http://schemas.microsoft.com/office/drawing/2017/model3d" xmlns:o="urn:schemas-microsoft-com:office:office" xmlns:oel="http://schemas.microsoft.com/office/2019/extlst" xmlns:r="http://schemas.openxmlformats.org/officeDocument/2006/relationships" xmlns:m="http://schemas.openxmlformats.org/officeDocument/2006/math" xmlns:v="urn:schemas-microsoft-com:vml" xmlns:wp14="http://schemas.microsoft.com/office/word/2010/wordprocessingDrawing" xmlns:wp="http://schemas.openxmlformats.org/drawingml/2006/wordprocessingDrawing" xmlns:w10="urn:schemas-microsoft-com:office:word" xmlns:w="http://schemas.openxmlformats.org/wordprocessingml/2006/main" xmlns:w14="http://schemas.microsoft.com/office/word/2010/wordml" xmlns:w15="http://schemas.microsoft.com/office/word/2012/wordml" xmlns:w16cex="http://schemas.microsoft.com/office/word/2018/wordml/cex" xmlns:w16cid="http://schemas.microsoft.com/office/word/2016/wordml/cid" xmlns:w16="http://schemas.microsoft.com/office/word/2018/wordml" xmlns:w16du="http://schemas.microsoft.com/office/word/2023/wordml/word16du" xmlns:w16sdtdh="http://schemas.microsoft.com/office/word/2020/wordml/sdtdatahash" xmlns:w16se="http://schemas.microsoft.com/office/word/2015/wordml/symex" xmlns:wpg="http://schemas.microsoft.com/office/word/2010/wordprocessingGroup" xmlns:wpi="http://schemas.microsoft.com/office/word/2010/wordprocessingInk" xmlns:wne="http://schemas.microsoft.com/office/word/2006/wordml" xmlns:wps="http://schemas.microsoft.com/office/word/2010/wordprocessingShape" mc:Ignorable="w14 w15 w16se w16cid w16 w16cex w16sdtdh w16du wp14">
-  <w:p>
-    <w:pPr>
-      <w:pStyle w:val="Footer"/>
-    </w:pPr>
-  </w:p>
-</w:ftr>
-</file>
-
-<file path=word/footer2.xml><?xml version="1.0" encoding="utf-8"?>
-<w:ftr xmlns:wpc="http://schemas.microsoft.com/office/word/2010/wordprocessingCanvas" xmlns:cx="http://schemas.microsoft.com/office/drawing/2014/chartex" xmlns:cx1="http://schemas.microsoft.com/office/drawing/2015/9/8/chartex" xmlns:cx2="http://schemas.microsoft.com/office/drawing/2015/10/21/chartex" xmlns:cx3="http://schemas.microsoft.com/office/drawing/2016/5/9/chartex" xmlns:cx4="http://schemas.microsoft.com/office/drawing/2016/5/10/chartex" xmlns:cx5="http://schemas.microsoft.com/office/drawing/2016/5/11/chartex" xmlns:cx6="http://schemas.microsoft.com/office/drawing/2016/5/12/chartex" xmlns:cx7="http://schemas.microsoft.com/office/drawing/2016/5/13/chartex" xmlns:cx8="http://schemas.microsoft.com/office/drawing/2016/5/14/chartex" xmlns:mc="http://schemas.openxmlformats.org/markup-compatibility/2006" xmlns:aink="http://schemas.microsoft.com/office/drawing/2016/ink" xmlns:am3d="http://schemas.microsoft.com/office/drawing/2017/model3d" xmlns:o="urn:schemas-microsoft-com:office:office" xmlns:oel="http://schemas.microsoft.com/office/2019/extlst" xmlns:r="http://schemas.openxmlformats.org/officeDocument/2006/relationships" xmlns:m="http://schemas.openxmlformats.org/officeDocument/2006/math" xmlns:v="urn:schemas-microsoft-com:vml" xmlns:wp14="http://schemas.microsoft.com/office/word/2010/wordprocessingDrawing" xmlns:wp="http://schemas.openxmlformats.org/drawingml/2006/wordprocessingDrawing" xmlns:w10="urn:schemas-microsoft-com:office:word" xmlns:w="http://schemas.openxmlformats.org/wordprocessingml/2006/main" xmlns:w14="http://schemas.microsoft.com/office/word/2010/wordml" xmlns:w15="http://schemas.microsoft.com/office/word/2012/wordml" xmlns:w16cex="http://schemas.microsoft.com/office/word/2018/wordml/cex" xmlns:w16cid="http://schemas.microsoft.com/office/word/2016/wordml/cid" xmlns:w16="http://schemas.microsoft.com/office/word/2018/wordml" xmlns:w16du="http://schemas.microsoft.com/office/word/2023/wordml/word16du" xmlns:w16sdtdh="http://schemas.microsoft.com/office/word/2020/wordml/sdtdatahash" xmlns:w16se="http://schemas.microsoft.com/office/word/2015/wordml/symex" xmlns:wpg="http://schemas.microsoft.com/office/word/2010/wordprocessingGroup" xmlns:wpi="http://schemas.microsoft.com/office/word/2010/wordprocessingInk" xmlns:wne="http://schemas.microsoft.com/office/word/2006/wordml" xmlns:wps="http://schemas.microsoft.com/office/word/2010/wordprocessingShape" mc:Ignorable="w14 w15 w16se w16cid w16 w16cex w16sdtdh w16du wp14">
+<w:ftr xmlns:wpc="http://schemas.microsoft.com/office/word/2010/wordprocessingCanvas" xmlns:cx="http://schemas.microsoft.com/office/drawing/2014/chartex" xmlns:cx1="http://schemas.microsoft.com/office/drawing/2015/9/8/chartex" xmlns:cx2="http://schemas.microsoft.com/office/drawing/2015/10/21/chartex" xmlns:cx3="http://schemas.microsoft.com/office/drawing/2016/5/9/chartex" xmlns:cx4="http://schemas.microsoft.com/office/drawing/2016/5/10/chartex" xmlns:cx5="http://schemas.microsoft.com/office/drawing/2016/5/11/chartex" xmlns:cx6="http://schemas.microsoft.com/office/drawing/2016/5/12/chartex" xmlns:cx7="http://schemas.microsoft.com/office/drawing/2016/5/13/chartex" xmlns:cx8="http://schemas.microsoft.com/office/drawing/2016/5/14/chartex" xmlns:mc="http://schemas.openxmlformats.org/markup-compatibility/2006" xmlns:aink="http://schemas.microsoft.com/office/drawing/2016/ink" xmlns:am3d="http://schemas.microsoft.com/office/drawing/2017/model3d" xmlns:o="urn:schemas-microsoft-com:office:office" xmlns:r="http://schemas.openxmlformats.org/officeDocument/2006/relationships" xmlns:m="http://schemas.openxmlformats.org/officeDocument/2006/math" xmlns:v="urn:schemas-microsoft-com:vml" xmlns:wp14="http://schemas.microsoft.com/office/word/2010/wordprocessingDrawing" xmlns:wp="http://schemas.openxmlformats.org/drawingml/2006/wordprocessingDrawing" xmlns:w10="urn:schemas-microsoft-com:office:word" xmlns:w="http://schemas.openxmlformats.org/wordprocessingml/2006/main" xmlns:w14="http://schemas.microsoft.com/office/word/2010/wordml" xmlns:w15="http://schemas.microsoft.com/office/word/2012/wordml" xmlns:w16cex="http://schemas.microsoft.com/office/word/2018/wordml/cex" xmlns:w16cid="http://schemas.microsoft.com/office/word/2016/wordml/cid" xmlns:w16="http://schemas.microsoft.com/office/word/2018/wordml" xmlns:w16sdtdh="http://schemas.microsoft.com/office/word/2020/wordml/sdtdatahash" xmlns:w16se="http://schemas.microsoft.com/office/word/2015/wordml/symex" xmlns:wpg="http://schemas.microsoft.com/office/word/2010/wordprocessingGroup" xmlns:wpi="http://schemas.microsoft.com/office/word/2010/wordprocessingInk" xmlns:wne="http://schemas.microsoft.com/office/word/2006/wordml" xmlns:wps="http://schemas.microsoft.com/office/word/2010/wordprocessingShape" mc:Ignorable="w14 w15 w16se w16cid w16 w16cex w16sdtdh wp14">
   <w:p>
     <w:pPr>
       <w:pStyle w:val="NoSpacing"/>
@@ -615,15 +616,15 @@
       <mc:AlternateContent>
         <mc:Choice Requires="wps">
           <w:drawing>
-            <wp:anchor distT="45720" distB="45720" distL="114300" distR="114300" simplePos="0" relativeHeight="251672576" behindDoc="0" locked="0" layoutInCell="1" allowOverlap="1" wp14:anchorId="0566462E" wp14:editId="31FD2871">
+            <wp:anchor distT="45720" distB="45720" distL="114300" distR="114300" simplePos="0" relativeHeight="251672576" behindDoc="0" locked="0" layoutInCell="1" allowOverlap="1" wp14:anchorId="0566462E" wp14:editId="1B62BD57">
               <wp:simplePos x="0" y="0"/>
               <wp:positionH relativeFrom="column">
                 <wp:posOffset>0</wp:posOffset>
               </wp:positionH>
               <wp:positionV relativeFrom="paragraph">
-                <wp:posOffset>34290</wp:posOffset>
+                <wp:posOffset>-11430</wp:posOffset>
               </wp:positionV>
-              <wp:extent cx="6689090" cy="2011680"/>
+              <wp:extent cx="6689090" cy="1600200"/>
               <wp:effectExtent l="0" t="0" r="0" b="0"/>
               <wp:wrapNone/>
               <wp:docPr id="1956225852" name="Text Box 2"/>
@@ -639,7 +640,7 @@
                     <wps:spPr bwMode="auto">
                       <a:xfrm>
                         <a:off x="0" y="0"/>
-                        <a:ext cx="6689090" cy="2011680"/>
+                        <a:ext cx="6689090" cy="1600200"/>
                       </a:xfrm>
                       <a:prstGeom prst="rect">
                         <a:avLst/>
@@ -657,6 +658,7 @@
                         <w:p>
                           <w:pPr>
                             <w:spacing w:after="240"/>
+                            <w:jc w:val="both"/>
                             <w:rPr>
                               <w:rFonts w:ascii="Cambria" w:hAnsi="Cambria"/>
                             </w:rPr>
@@ -709,34 +711,24 @@
                               <w:b/>
                               <w:bCs/>
                             </w:rPr>
-                            <w:t xml:space="preserve">{{ </w:t>
-                          </w:r>
-                          <w:proofErr w:type="spellStart"/>
+                            <w:t>{{</w:t>
+                          </w:r>
                           <w:r>
                             <w:rPr>
                               <w:rFonts w:ascii="Cambria" w:hAnsi="Cambria"/>
                               <w:b/>
                               <w:bCs/>
                             </w:rPr>
-                            <w:t>date_from</w:t>
-                          </w:r>
-                          <w:proofErr w:type="spellEnd"/>
+                            <w:t xml:space="preserve"> </w:t>
+                          </w:r>
+                          <w:proofErr w:type="spellStart"/>
                           <w:r>
                             <w:rPr>
                               <w:rFonts w:ascii="Cambria" w:hAnsi="Cambria"/>
                               <w:b/>
                               <w:bCs/>
                             </w:rPr>
-                            <w:t xml:space="preserve"> }} – {{ </w:t>
-                          </w:r>
-                          <w:proofErr w:type="spellStart"/>
-                          <w:r>
-                            <w:rPr>
-                              <w:rFonts w:ascii="Cambria" w:hAnsi="Cambria"/>
-                              <w:b/>
-                              <w:bCs/>
-                            </w:rPr>
-                            <w:t>date_to</w:t>
+                            <w:t>date_coverage</w:t>
                           </w:r>
                           <w:proofErr w:type="spellEnd"/>
                           <w:r>
@@ -770,6 +762,7 @@
                         </w:p>
                         <w:p>
                           <w:pPr>
+                            <w:jc w:val="both"/>
                             <w:rPr>
                               <w:rFonts w:ascii="Cambria" w:hAnsi="Cambria"/>
                             </w:rPr>
@@ -818,12 +811,13 @@
               <v:stroke joinstyle="miter"/>
               <v:path gradientshapeok="t" o:connecttype="rect"/>
             </v:shapetype>
-            <v:shape id="Text Box 2" o:spid="_x0000_s1026" type="#_x0000_t202" style="position:absolute;margin-left:0;margin-top:2.7pt;width:526.7pt;height:158.4pt;z-index:251672576;visibility:visible;mso-wrap-style:square;mso-width-percent:0;mso-height-percent:0;mso-wrap-distance-left:9pt;mso-wrap-distance-top:3.6pt;mso-wrap-distance-right:9pt;mso-wrap-distance-bottom:3.6pt;mso-position-horizontal:absolute;mso-position-horizontal-relative:text;mso-position-vertical:absolute;mso-position-vertical-relative:text;mso-width-percent:0;mso-height-percent:0;mso-width-relative:margin;mso-height-relative:margin;v-text-anchor:top" o:gfxdata="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" filled="f" stroked="f">
+            <v:shape id="Text Box 2" o:spid="_x0000_s1026" type="#_x0000_t202" style="position:absolute;margin-left:0;margin-top:-.9pt;width:526.7pt;height:126pt;z-index:251672576;visibility:visible;mso-wrap-style:square;mso-width-percent:0;mso-height-percent:0;mso-wrap-distance-left:9pt;mso-wrap-distance-top:3.6pt;mso-wrap-distance-right:9pt;mso-wrap-distance-bottom:3.6pt;mso-position-horizontal:absolute;mso-position-horizontal-relative:text;mso-position-vertical:absolute;mso-position-vertical-relative:text;mso-width-percent:0;mso-height-percent:0;mso-width-relative:margin;mso-height-relative:margin;v-text-anchor:top" o:gfxdata="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" filled="f" stroked="f">
               <v:textbox>
                 <w:txbxContent>
                   <w:p>
                     <w:pPr>
                       <w:spacing w:after="240"/>
+                      <w:jc w:val="both"/>
                       <w:rPr>
                         <w:rFonts w:ascii="Cambria" w:hAnsi="Cambria"/>
                       </w:rPr>
@@ -876,34 +870,24 @@
                         <w:b/>
                         <w:bCs/>
                       </w:rPr>
-                      <w:t xml:space="preserve">{{ </w:t>
-                    </w:r>
-                    <w:proofErr w:type="spellStart"/>
+                      <w:t>{{</w:t>
+                    </w:r>
                     <w:r>
                       <w:rPr>
                         <w:rFonts w:ascii="Cambria" w:hAnsi="Cambria"/>
                         <w:b/>
                         <w:bCs/>
                       </w:rPr>
-                      <w:t>date_from</w:t>
-                    </w:r>
-                    <w:proofErr w:type="spellEnd"/>
+                      <w:t xml:space="preserve"> </w:t>
+                    </w:r>
+                    <w:proofErr w:type="spellStart"/>
                     <w:r>
                       <w:rPr>
                         <w:rFonts w:ascii="Cambria" w:hAnsi="Cambria"/>
                         <w:b/>
                         <w:bCs/>
                       </w:rPr>
-                      <w:t xml:space="preserve"> }} – {{ </w:t>
-                    </w:r>
-                    <w:proofErr w:type="spellStart"/>
-                    <w:r>
-                      <w:rPr>
-                        <w:rFonts w:ascii="Cambria" w:hAnsi="Cambria"/>
-                        <w:b/>
-                        <w:bCs/>
-                      </w:rPr>
-                      <w:t>date_to</w:t>
+                      <w:t>date_coverage</w:t>
                     </w:r>
                     <w:proofErr w:type="spellEnd"/>
                     <w:r>
@@ -937,6 +921,7 @@
                   </w:p>
                   <w:p>
                     <w:pPr>
+                      <w:jc w:val="both"/>
                       <w:rPr>
                         <w:rFonts w:ascii="Cambria" w:hAnsi="Cambria"/>
                       </w:rPr>
@@ -1057,14 +1042,6 @@
         <w:rFonts w:ascii="Cambria" w:hAnsi="Cambria"/>
       </w:rPr>
     </w:pPr>
-  </w:p>
-  <w:p>
-    <w:pPr>
-      <w:pStyle w:val="NoSpacing"/>
-      <w:rPr>
-        <w:rFonts w:ascii="Cambria" w:hAnsi="Cambria"/>
-      </w:rPr>
-    </w:pPr>
     <w:r>
       <w:rPr>
         <w:rFonts w:ascii="Cambria" w:hAnsi="Cambria"/>
@@ -1073,213 +1050,13 @@
       <mc:AlternateContent>
         <mc:Choice Requires="wps">
           <w:drawing>
-            <wp:anchor distT="45720" distB="45720" distL="114300" distR="114300" simplePos="0" relativeHeight="251664384" behindDoc="0" locked="0" layoutInCell="1" allowOverlap="1" wp14:anchorId="4C7FC580" wp14:editId="19B7A0FF">
-              <wp:simplePos x="0" y="0"/>
-              <wp:positionH relativeFrom="column">
-                <wp:posOffset>482600</wp:posOffset>
-              </wp:positionH>
-              <wp:positionV relativeFrom="paragraph">
-                <wp:posOffset>83185</wp:posOffset>
-              </wp:positionV>
-              <wp:extent cx="2360930" cy="1403985"/>
-              <wp:effectExtent l="0" t="0" r="0" b="5715"/>
-              <wp:wrapNone/>
-              <wp:docPr id="217" name="Text Box 2"/>
-              <wp:cNvGraphicFramePr>
-                <a:graphicFrameLocks xmlns:a="http://schemas.openxmlformats.org/drawingml/2006/main"/>
-              </wp:cNvGraphicFramePr>
-              <a:graphic xmlns:a="http://schemas.openxmlformats.org/drawingml/2006/main">
-                <a:graphicData uri="http://schemas.microsoft.com/office/word/2010/wordprocessingShape">
-                  <wps:wsp>
-                    <wps:cNvSpPr txBox="1">
-                      <a:spLocks noChangeArrowheads="1"/>
-                    </wps:cNvSpPr>
-                    <wps:spPr bwMode="auto">
-                      <a:xfrm>
-                        <a:off x="0" y="0"/>
-                        <a:ext cx="2360930" cy="1403985"/>
-                      </a:xfrm>
-                      <a:prstGeom prst="rect">
-                        <a:avLst/>
-                      </a:prstGeom>
-                      <a:noFill/>
-                      <a:ln w="9525">
-                        <a:noFill/>
-                        <a:miter lim="800000"/>
-                        <a:headEnd/>
-                        <a:tailEnd/>
-                      </a:ln>
-                    </wps:spPr>
-                    <wps:txbx>
-                      <w:txbxContent>
-                        <w:p>
-                          <w:pPr>
-                            <w:rPr>
-                              <w:rFonts w:ascii="Cambria" w:hAnsi="Cambria"/>
-                              <w:i/>
-                              <w:iCs/>
-                            </w:rPr>
-                          </w:pPr>
-                          <w:r>
-                            <w:rPr>
-                              <w:rFonts w:ascii="Cambria" w:hAnsi="Cambria"/>
-                              <w:i/>
-                              <w:iCs/>
-                            </w:rPr>
-                            <w:t xml:space="preserve">Recommending Approval: </w:t>
-                          </w:r>
-                        </w:p>
-                        <w:p>
-                          <w:pPr>
-                            <w:rPr>
-                              <w:rFonts w:ascii="Cambria" w:hAnsi="Cambria"/>
-                            </w:rPr>
-                          </w:pPr>
-                        </w:p>
-                        <w:p>
-                          <w:pPr>
-                            <w:pStyle w:val="NoSpacing"/>
-                            <w:rPr>
-                              <w:rFonts w:ascii="Cambria" w:hAnsi="Cambria"/>
-                              <w:b/>
-                              <w:bCs/>
-                            </w:rPr>
-                          </w:pPr>
-                          <w:r>
-                            <w:rPr>
-                              <w:rFonts w:ascii="Cambria" w:hAnsi="Cambria"/>
-                              <w:b/>
-                              <w:bCs/>
-                            </w:rPr>
-                            <w:t>FRANCIS CARLO L. ZACARIAS</w:t>
-                          </w:r>
-                        </w:p>
-                        <w:p>
-                          <w:pPr>
-                            <w:pStyle w:val="NoSpacing"/>
-                            <w:rPr>
-                              <w:rFonts w:ascii="Cambria" w:hAnsi="Cambria"/>
-                              <w:i/>
-                              <w:iCs/>
-                              <w:lang w:val="en-PH"/>
-                            </w:rPr>
-                          </w:pPr>
-                          <w:r>
-                            <w:rPr>
-                              <w:rFonts w:ascii="Cambria" w:hAnsi="Cambria"/>
-                              <w:i/>
-                              <w:iCs/>
-                            </w:rPr>
-                            <w:t>Section Chief concerned</w:t>
-                          </w:r>
-                        </w:p>
-                        <w:p/>
-                      </w:txbxContent>
-                    </wps:txbx>
-                    <wps:bodyPr rot="0" vert="horz" wrap="square" lIns="91440" tIns="45720" rIns="91440" bIns="45720" anchor="t" anchorCtr="0">
-                      <a:noAutofit/>
-                    </wps:bodyPr>
-                  </wps:wsp>
-                </a:graphicData>
-              </a:graphic>
-              <wp14:sizeRelH relativeFrom="margin">
-                <wp14:pctWidth>40000</wp14:pctWidth>
-              </wp14:sizeRelH>
-              <wp14:sizeRelV relativeFrom="margin">
-                <wp14:pctHeight>0</wp14:pctHeight>
-              </wp14:sizeRelV>
-            </wp:anchor>
-          </w:drawing>
-        </mc:Choice>
-        <mc:Fallback>
-          <w:pict>
-            <v:shape w14:anchorId="4C7FC580" id="_x0000_s1027" type="#_x0000_t202" style="position:absolute;margin-left:38pt;margin-top:6.55pt;width:185.9pt;height:110.55pt;z-index:251664384;visibility:visible;mso-wrap-style:square;mso-width-percent:400;mso-height-percent:0;mso-wrap-distance-left:9pt;mso-wrap-distance-top:3.6pt;mso-wrap-distance-right:9pt;mso-wrap-distance-bottom:3.6pt;mso-position-horizontal:absolute;mso-position-horizontal-relative:text;mso-position-vertical:absolute;mso-position-vertical-relative:text;mso-width-percent:400;mso-height-percent:0;mso-width-relative:margin;mso-height-relative:margin;v-text-anchor:top" o:gfxdata="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" filled="f" stroked="f">
-              <v:textbox>
-                <w:txbxContent>
-                  <w:p>
-                    <w:pPr>
-                      <w:rPr>
-                        <w:rFonts w:ascii="Cambria" w:hAnsi="Cambria"/>
-                        <w:i/>
-                        <w:iCs/>
-                      </w:rPr>
-                    </w:pPr>
-                    <w:r>
-                      <w:rPr>
-                        <w:rFonts w:ascii="Cambria" w:hAnsi="Cambria"/>
-                        <w:i/>
-                        <w:iCs/>
-                      </w:rPr>
-                      <w:t xml:space="preserve">Recommending Approval: </w:t>
-                    </w:r>
-                  </w:p>
-                  <w:p>
-                    <w:pPr>
-                      <w:rPr>
-                        <w:rFonts w:ascii="Cambria" w:hAnsi="Cambria"/>
-                      </w:rPr>
-                    </w:pPr>
-                  </w:p>
-                  <w:p>
-                    <w:pPr>
-                      <w:pStyle w:val="NoSpacing"/>
-                      <w:rPr>
-                        <w:rFonts w:ascii="Cambria" w:hAnsi="Cambria"/>
-                        <w:b/>
-                        <w:bCs/>
-                      </w:rPr>
-                    </w:pPr>
-                    <w:r>
-                      <w:rPr>
-                        <w:rFonts w:ascii="Cambria" w:hAnsi="Cambria"/>
-                        <w:b/>
-                        <w:bCs/>
-                      </w:rPr>
-                      <w:t>FRANCIS CARLO L. ZACARIAS</w:t>
-                    </w:r>
-                  </w:p>
-                  <w:p>
-                    <w:pPr>
-                      <w:pStyle w:val="NoSpacing"/>
-                      <w:rPr>
-                        <w:rFonts w:ascii="Cambria" w:hAnsi="Cambria"/>
-                        <w:i/>
-                        <w:iCs/>
-                        <w:lang w:val="en-PH"/>
-                      </w:rPr>
-                    </w:pPr>
-                    <w:r>
-                      <w:rPr>
-                        <w:rFonts w:ascii="Cambria" w:hAnsi="Cambria"/>
-                        <w:i/>
-                        <w:iCs/>
-                      </w:rPr>
-                      <w:t>Section Chief concerned</w:t>
-                    </w:r>
-                  </w:p>
-                  <w:p/>
-                </w:txbxContent>
-              </v:textbox>
-            </v:shape>
-          </w:pict>
-        </mc:Fallback>
-      </mc:AlternateContent>
-    </w:r>
-    <w:r>
-      <w:rPr>
-        <w:rFonts w:ascii="Cambria" w:hAnsi="Cambria"/>
-        <w:noProof/>
-      </w:rPr>
-      <mc:AlternateContent>
-        <mc:Choice Requires="wps">
-          <w:drawing>
-            <wp:anchor distT="45720" distB="45720" distL="114300" distR="114300" simplePos="0" relativeHeight="251666432" behindDoc="0" locked="0" layoutInCell="1" allowOverlap="1" wp14:anchorId="2E0B99D1" wp14:editId="731C24AB">
+            <wp:anchor distT="45720" distB="45720" distL="114300" distR="114300" simplePos="0" relativeHeight="251666432" behindDoc="0" locked="0" layoutInCell="1" allowOverlap="1" wp14:anchorId="2E0B99D1" wp14:editId="60D6A2C2">
               <wp:simplePos x="0" y="0"/>
               <wp:positionH relativeFrom="column">
                 <wp:posOffset>3771900</wp:posOffset>
               </wp:positionH>
               <wp:positionV relativeFrom="paragraph">
-                <wp:posOffset>83185</wp:posOffset>
+                <wp:posOffset>83023</wp:posOffset>
               </wp:positionV>
               <wp:extent cx="2360930" cy="1403985"/>
               <wp:effectExtent l="0" t="0" r="0" b="5715"/>
@@ -1331,6 +1108,16 @@
                         </w:p>
                         <w:p>
                           <w:pPr>
+                            <w:spacing w:after="0"/>
+                            <w:ind w:left="709"/>
+                            <w:rPr>
+                              <w:rFonts w:ascii="Cambria" w:hAnsi="Cambria"/>
+                            </w:rPr>
+                          </w:pPr>
+                        </w:p>
+                        <w:p>
+                          <w:pPr>
+                            <w:spacing w:after="0"/>
                             <w:ind w:left="709"/>
                             <w:rPr>
                               <w:rFonts w:ascii="Cambria" w:hAnsi="Cambria"/>
@@ -1346,13 +1133,42 @@
                               <w:bCs/>
                             </w:rPr>
                           </w:pPr>
+                          <w:proofErr w:type="gramStart"/>
                           <w:r>
                             <w:rPr>
                               <w:rFonts w:ascii="Cambria" w:hAnsi="Cambria"/>
                               <w:b/>
                               <w:bCs/>
                             </w:rPr>
-                            <w:t>ENGR. JOHN N. MOLANO, MSME</w:t>
+                            <w:t>{{ creator</w:t>
+                          </w:r>
+                          <w:proofErr w:type="gramEnd"/>
+                          <w:r>
+                            <w:rPr>
+                              <w:rFonts w:ascii="Cambria" w:hAnsi="Cambria"/>
+                              <w:b/>
+                              <w:bCs/>
+                            </w:rPr>
+                            <w:t>.</w:t>
+                          </w:r>
+                          <w:r>
+                            <w:t xml:space="preserve"> </w:t>
+                          </w:r>
+                          <w:r>
+                            <w:rPr>
+                              <w:rFonts w:ascii="Cambria" w:hAnsi="Cambria"/>
+                              <w:b/>
+                              <w:bCs/>
+                            </w:rPr>
+                            <w:t>approver</w:t>
+                          </w:r>
+                          <w:r>
+                            <w:rPr>
+                              <w:rFonts w:ascii="Cambria" w:hAnsi="Cambria"/>
+                              <w:b/>
+                              <w:bCs/>
+                            </w:rPr>
+                            <w:t>}}</w:t>
                           </w:r>
                         </w:p>
                         <w:p>
@@ -1364,13 +1180,86 @@
                               <w:iCs/>
                             </w:rPr>
                           </w:pPr>
+                          <w:proofErr w:type="gramStart"/>
                           <w:r>
                             <w:rPr>
                               <w:rFonts w:ascii="Cambria" w:hAnsi="Cambria"/>
                               <w:i/>
                               <w:iCs/>
                             </w:rPr>
-                            <w:t>Division Manager A, Pangasinan IMO</w:t>
+                            <w:t xml:space="preserve">{{ </w:t>
+                          </w:r>
+                          <w:r>
+                            <w:rPr>
+                              <w:rFonts w:ascii="Cambria" w:hAnsi="Cambria"/>
+                              <w:i/>
+                              <w:iCs/>
+                            </w:rPr>
+                            <w:t>creator</w:t>
+                          </w:r>
+                          <w:proofErr w:type="gramEnd"/>
+                          <w:r>
+                            <w:rPr>
+                              <w:rFonts w:ascii="Cambria" w:hAnsi="Cambria"/>
+                              <w:i/>
+                              <w:iCs/>
+                            </w:rPr>
+                            <w:t>.</w:t>
+                          </w:r>
+                          <w:r>
+                            <w:t xml:space="preserve"> </w:t>
+                          </w:r>
+                          <w:proofErr w:type="spellStart"/>
+                          <w:r>
+                            <w:rPr>
+                              <w:rFonts w:ascii="Cambria" w:hAnsi="Cambria"/>
+                              <w:i/>
+                              <w:iCs/>
+                            </w:rPr>
+                            <w:t>approver</w:t>
+                          </w:r>
+                          <w:r>
+                            <w:rPr>
+                              <w:rFonts w:ascii="Cambria" w:hAnsi="Cambria"/>
+                              <w:i/>
+                              <w:iCs/>
+                            </w:rPr>
+                            <w:t>_</w:t>
+                          </w:r>
+                          <w:proofErr w:type="gramStart"/>
+                          <w:r>
+                            <w:rPr>
+                              <w:rFonts w:ascii="Cambria" w:hAnsi="Cambria"/>
+                              <w:i/>
+                              <w:iCs/>
+                            </w:rPr>
+                            <w:t>position</w:t>
+                          </w:r>
+                          <w:proofErr w:type="spellEnd"/>
+                          <w:r>
+                            <w:rPr>
+                              <w:rFonts w:ascii="Cambria" w:hAnsi="Cambria"/>
+                              <w:i/>
+                              <w:iCs/>
+                            </w:rPr>
+                            <w:t xml:space="preserve"> </w:t>
+                          </w:r>
+                          <w:r>
+                            <w:rPr>
+                              <w:rFonts w:ascii="Cambria" w:hAnsi="Cambria"/>
+                              <w:i/>
+                              <w:iCs/>
+                            </w:rPr>
+                            <w:t>}</w:t>
+                          </w:r>
+                          <w:proofErr w:type="gramEnd"/>
+                          <w:r>
+                            <w:rPr>
+                              <w:rFonts w:ascii="Cambria" w:hAnsi="Cambria"/>
+                              <w:i/>
+                              <w:iCs/>
+                            </w:rPr>
+                            <w:t>}</w:t>
                           </w:r>
                         </w:p>
                         <w:p/>
@@ -1393,7 +1282,7 @@
         </mc:Choice>
         <mc:Fallback>
           <w:pict>
-            <v:shape w14:anchorId="2E0B99D1" id="_x0000_s1028" type="#_x0000_t202" style="position:absolute;margin-left:297pt;margin-top:6.55pt;width:185.9pt;height:110.55pt;z-index:251666432;visibility:visible;mso-wrap-style:square;mso-width-percent:400;mso-height-percent:0;mso-wrap-distance-left:9pt;mso-wrap-distance-top:3.6pt;mso-wrap-distance-right:9pt;mso-wrap-distance-bottom:3.6pt;mso-position-horizontal:absolute;mso-position-horizontal-relative:text;mso-position-vertical:absolute;mso-position-vertical-relative:text;mso-width-percent:400;mso-height-percent:0;mso-width-relative:margin;mso-height-relative:margin;v-text-anchor:top" o:gfxdata="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" filled="f" stroked="f">
+            <v:shape w14:anchorId="2E0B99D1" id="_x0000_s1027" type="#_x0000_t202" style="position:absolute;margin-left:297pt;margin-top:6.55pt;width:185.9pt;height:110.55pt;z-index:251666432;visibility:visible;mso-wrap-style:square;mso-width-percent:400;mso-height-percent:0;mso-wrap-distance-left:9pt;mso-wrap-distance-top:3.6pt;mso-wrap-distance-right:9pt;mso-wrap-distance-bottom:3.6pt;mso-position-horizontal:absolute;mso-position-horizontal-relative:text;mso-position-vertical:absolute;mso-position-vertical-relative:text;mso-width-percent:400;mso-height-percent:0;mso-width-relative:margin;mso-height-relative:margin;v-text-anchor:top" o:gfxdata="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" filled="f" stroked="f">
               <v:textbox>
                 <w:txbxContent>
                   <w:p>
@@ -1415,6 +1304,16 @@
                   </w:p>
                   <w:p>
                     <w:pPr>
+                      <w:spacing w:after="0"/>
+                      <w:ind w:left="709"/>
+                      <w:rPr>
+                        <w:rFonts w:ascii="Cambria" w:hAnsi="Cambria"/>
+                      </w:rPr>
+                    </w:pPr>
+                  </w:p>
+                  <w:p>
+                    <w:pPr>
+                      <w:spacing w:after="0"/>
                       <w:ind w:left="709"/>
                       <w:rPr>
                         <w:rFonts w:ascii="Cambria" w:hAnsi="Cambria"/>
@@ -1430,13 +1329,42 @@
                         <w:bCs/>
                       </w:rPr>
                     </w:pPr>
+                    <w:proofErr w:type="gramStart"/>
                     <w:r>
                       <w:rPr>
                         <w:rFonts w:ascii="Cambria" w:hAnsi="Cambria"/>
                         <w:b/>
                         <w:bCs/>
                       </w:rPr>
-                      <w:t>ENGR. JOHN N. MOLANO, MSME</w:t>
+                      <w:t>{{ creator</w:t>
+                    </w:r>
+                    <w:proofErr w:type="gramEnd"/>
+                    <w:r>
+                      <w:rPr>
+                        <w:rFonts w:ascii="Cambria" w:hAnsi="Cambria"/>
+                        <w:b/>
+                        <w:bCs/>
+                      </w:rPr>
+                      <w:t>.</w:t>
+                    </w:r>
+                    <w:r>
+                      <w:t xml:space="preserve"> </w:t>
+                    </w:r>
+                    <w:r>
+                      <w:rPr>
+                        <w:rFonts w:ascii="Cambria" w:hAnsi="Cambria"/>
+                        <w:b/>
+                        <w:bCs/>
+                      </w:rPr>
+                      <w:t>approver</w:t>
+                    </w:r>
+                    <w:r>
+                      <w:rPr>
+                        <w:rFonts w:ascii="Cambria" w:hAnsi="Cambria"/>
+                        <w:b/>
+                        <w:bCs/>
+                      </w:rPr>
+                      <w:t>}}</w:t>
                     </w:r>
                   </w:p>
                   <w:p>
@@ -1448,13 +1376,86 @@
                         <w:iCs/>
                       </w:rPr>
                     </w:pPr>
+                    <w:proofErr w:type="gramStart"/>
                     <w:r>
                       <w:rPr>
                         <w:rFonts w:ascii="Cambria" w:hAnsi="Cambria"/>
                         <w:i/>
                         <w:iCs/>
                       </w:rPr>
-                      <w:t>Division Manager A, Pangasinan IMO</w:t>
+                      <w:t xml:space="preserve">{{ </w:t>
+                    </w:r>
+                    <w:r>
+                      <w:rPr>
+                        <w:rFonts w:ascii="Cambria" w:hAnsi="Cambria"/>
+                        <w:i/>
+                        <w:iCs/>
+                      </w:rPr>
+                      <w:t>creator</w:t>
+                    </w:r>
+                    <w:proofErr w:type="gramEnd"/>
+                    <w:r>
+                      <w:rPr>
+                        <w:rFonts w:ascii="Cambria" w:hAnsi="Cambria"/>
+                        <w:i/>
+                        <w:iCs/>
+                      </w:rPr>
+                      <w:t>.</w:t>
+                    </w:r>
+                    <w:r>
+                      <w:t xml:space="preserve"> </w:t>
+                    </w:r>
+                    <w:proofErr w:type="spellStart"/>
+                    <w:r>
+                      <w:rPr>
+                        <w:rFonts w:ascii="Cambria" w:hAnsi="Cambria"/>
+                        <w:i/>
+                        <w:iCs/>
+                      </w:rPr>
+                      <w:t>approver</w:t>
+                    </w:r>
+                    <w:r>
+                      <w:rPr>
+                        <w:rFonts w:ascii="Cambria" w:hAnsi="Cambria"/>
+                        <w:i/>
+                        <w:iCs/>
+                      </w:rPr>
+                      <w:t>_</w:t>
+                    </w:r>
+                    <w:proofErr w:type="gramStart"/>
+                    <w:r>
+                      <w:rPr>
+                        <w:rFonts w:ascii="Cambria" w:hAnsi="Cambria"/>
+                        <w:i/>
+                        <w:iCs/>
+                      </w:rPr>
+                      <w:t>position</w:t>
+                    </w:r>
+                    <w:proofErr w:type="spellEnd"/>
+                    <w:r>
+                      <w:rPr>
+                        <w:rFonts w:ascii="Cambria" w:hAnsi="Cambria"/>
+                        <w:i/>
+                        <w:iCs/>
+                      </w:rPr>
+                      <w:t xml:space="preserve"> </w:t>
+                    </w:r>
+                    <w:r>
+                      <w:rPr>
+                        <w:rFonts w:ascii="Cambria" w:hAnsi="Cambria"/>
+                        <w:i/>
+                        <w:iCs/>
+                      </w:rPr>
+                      <w:t>}</w:t>
+                    </w:r>
+                    <w:proofErr w:type="gramEnd"/>
+                    <w:r>
+                      <w:rPr>
+                        <w:rFonts w:ascii="Cambria" w:hAnsi="Cambria"/>
+                        <w:i/>
+                        <w:iCs/>
+                      </w:rPr>
+                      <w:t>}</w:t>
                     </w:r>
                   </w:p>
                   <w:p/>
@@ -1465,14 +1466,396 @@
         </mc:Fallback>
       </mc:AlternateContent>
     </w:r>
-  </w:p>
-  <w:p>
-    <w:pPr>
-      <w:pStyle w:val="NoSpacing"/>
-      <w:rPr>
-        <w:rFonts w:ascii="Cambria" w:hAnsi="Cambria"/>
-      </w:rPr>
-    </w:pPr>
+    <w:r>
+      <w:rPr>
+        <w:rFonts w:ascii="Cambria" w:hAnsi="Cambria"/>
+        <w:noProof/>
+      </w:rPr>
+      <mc:AlternateContent>
+        <mc:Choice Requires="wps">
+          <w:drawing>
+            <wp:anchor distT="45720" distB="45720" distL="114300" distR="114300" simplePos="0" relativeHeight="251664384" behindDoc="0" locked="0" layoutInCell="1" allowOverlap="1" wp14:anchorId="4C7FC580" wp14:editId="59177055">
+              <wp:simplePos x="0" y="0"/>
+              <wp:positionH relativeFrom="column">
+                <wp:posOffset>478465</wp:posOffset>
+              </wp:positionH>
+              <wp:positionV relativeFrom="paragraph">
+                <wp:posOffset>78208</wp:posOffset>
+              </wp:positionV>
+              <wp:extent cx="2849526" cy="1403985"/>
+              <wp:effectExtent l="0" t="0" r="0" b="5715"/>
+              <wp:wrapNone/>
+              <wp:docPr id="217" name="Text Box 2"/>
+              <wp:cNvGraphicFramePr>
+                <a:graphicFrameLocks xmlns:a="http://schemas.openxmlformats.org/drawingml/2006/main"/>
+              </wp:cNvGraphicFramePr>
+              <a:graphic xmlns:a="http://schemas.openxmlformats.org/drawingml/2006/main">
+                <a:graphicData uri="http://schemas.microsoft.com/office/word/2010/wordprocessingShape">
+                  <wps:wsp>
+                    <wps:cNvSpPr txBox="1">
+                      <a:spLocks noChangeArrowheads="1"/>
+                    </wps:cNvSpPr>
+                    <wps:spPr bwMode="auto">
+                      <a:xfrm>
+                        <a:off x="0" y="0"/>
+                        <a:ext cx="2849526" cy="1403985"/>
+                      </a:xfrm>
+                      <a:prstGeom prst="rect">
+                        <a:avLst/>
+                      </a:prstGeom>
+                      <a:noFill/>
+                      <a:ln w="9525">
+                        <a:noFill/>
+                        <a:miter lim="800000"/>
+                        <a:headEnd/>
+                        <a:tailEnd/>
+                      </a:ln>
+                    </wps:spPr>
+                    <wps:txbx>
+                      <w:txbxContent>
+                        <w:p>
+                          <w:pPr>
+                            <w:rPr>
+                              <w:rFonts w:ascii="Cambria" w:hAnsi="Cambria"/>
+                              <w:i/>
+                              <w:iCs/>
+                            </w:rPr>
+                          </w:pPr>
+                          <w:r>
+                            <w:rPr>
+                              <w:rFonts w:ascii="Cambria" w:hAnsi="Cambria"/>
+                              <w:i/>
+                              <w:iCs/>
+                            </w:rPr>
+                            <w:t xml:space="preserve">Recommending Approval: </w:t>
+                          </w:r>
+                        </w:p>
+                        <w:p>
+                          <w:pPr>
+                            <w:spacing w:after="0"/>
+                            <w:rPr>
+                              <w:rFonts w:ascii="Cambria" w:hAnsi="Cambria"/>
+                            </w:rPr>
+                          </w:pPr>
+                        </w:p>
+                        <w:p>
+                          <w:pPr>
+                            <w:spacing w:after="0"/>
+                            <w:rPr>
+                              <w:rFonts w:ascii="Cambria" w:hAnsi="Cambria"/>
+                            </w:rPr>
+                          </w:pPr>
+                        </w:p>
+                        <w:p>
+                          <w:pPr>
+                            <w:pStyle w:val="NoSpacing"/>
+                            <w:rPr>
+                              <w:rFonts w:ascii="Cambria" w:hAnsi="Cambria"/>
+                              <w:b/>
+                              <w:bCs/>
+                            </w:rPr>
+                          </w:pPr>
+                          <w:proofErr w:type="gramStart"/>
+                          <w:r>
+                            <w:rPr>
+                              <w:rFonts w:ascii="Cambria" w:hAnsi="Cambria"/>
+                              <w:b/>
+                              <w:bCs/>
+                            </w:rPr>
+                            <w:t>{{ creator</w:t>
+                          </w:r>
+                          <w:proofErr w:type="gramEnd"/>
+                          <w:r>
+                            <w:rPr>
+                              <w:rFonts w:ascii="Cambria" w:hAnsi="Cambria"/>
+                              <w:b/>
+                              <w:bCs/>
+                            </w:rPr>
+                            <w:t>.</w:t>
+                          </w:r>
+                          <w:r>
+                            <w:t xml:space="preserve"> </w:t>
+                          </w:r>
+                          <w:proofErr w:type="spellStart"/>
+                          <w:r>
+                            <w:rPr>
+                              <w:rFonts w:ascii="Cambria" w:hAnsi="Cambria"/>
+                              <w:b/>
+                              <w:bCs/>
+                            </w:rPr>
+                            <w:t>recommeding_approval</w:t>
+                          </w:r>
+                          <w:proofErr w:type="spellEnd"/>
+                          <w:r>
+                            <w:rPr>
+                              <w:rFonts w:ascii="Cambria" w:hAnsi="Cambria"/>
+                              <w:b/>
+                              <w:bCs/>
+                            </w:rPr>
+                            <w:t>}}</w:t>
+                          </w:r>
+                        </w:p>
+                        <w:p>
+                          <w:pPr>
+                            <w:pStyle w:val="NoSpacing"/>
+                            <w:rPr>
+                              <w:rFonts w:ascii="Cambria" w:hAnsi="Cambria"/>
+                              <w:i/>
+                              <w:iCs/>
+                            </w:rPr>
+                          </w:pPr>
+                          <w:proofErr w:type="gramStart"/>
+                          <w:r>
+                            <w:rPr>
+                              <w:rFonts w:ascii="Cambria" w:hAnsi="Cambria"/>
+                              <w:i/>
+                              <w:iCs/>
+                            </w:rPr>
+                            <w:t>{{ creator</w:t>
+                          </w:r>
+                          <w:proofErr w:type="gramEnd"/>
+                          <w:r>
+                            <w:rPr>
+                              <w:rFonts w:ascii="Cambria" w:hAnsi="Cambria"/>
+                              <w:i/>
+                              <w:iCs/>
+                            </w:rPr>
+                            <w:t>.</w:t>
+                          </w:r>
+                          <w:r>
+                            <w:t xml:space="preserve"> </w:t>
+                          </w:r>
+                          <w:proofErr w:type="spellStart"/>
+                          <w:r>
+                            <w:rPr>
+                              <w:rFonts w:ascii="Cambria" w:hAnsi="Cambria"/>
+                              <w:i/>
+                              <w:iCs/>
+                            </w:rPr>
+                            <w:t>recommeding_approval</w:t>
+                          </w:r>
+                          <w:r>
+                            <w:rPr>
+                              <w:rFonts w:ascii="Cambria" w:hAnsi="Cambria"/>
+                              <w:i/>
+                              <w:iCs/>
+                            </w:rPr>
+                            <w:t>_</w:t>
+                          </w:r>
+                          <w:proofErr w:type="gramStart"/>
+                          <w:r>
+                            <w:rPr>
+                              <w:rFonts w:ascii="Cambria" w:hAnsi="Cambria"/>
+                              <w:i/>
+                              <w:iCs/>
+                            </w:rPr>
+                            <w:t>position</w:t>
+                          </w:r>
+                          <w:proofErr w:type="spellEnd"/>
+                          <w:r>
+                            <w:rPr>
+                              <w:rFonts w:ascii="Cambria" w:hAnsi="Cambria"/>
+                              <w:i/>
+                              <w:iCs/>
+                            </w:rPr>
+                            <w:t xml:space="preserve"> }</w:t>
+                          </w:r>
+                          <w:proofErr w:type="gramEnd"/>
+                          <w:r>
+                            <w:rPr>
+                              <w:rFonts w:ascii="Cambria" w:hAnsi="Cambria"/>
+                              <w:i/>
+                              <w:iCs/>
+                            </w:rPr>
+                            <w:t>}</w:t>
+                          </w:r>
+                        </w:p>
+                      </w:txbxContent>
+                    </wps:txbx>
+                    <wps:bodyPr rot="0" vert="horz" wrap="square" lIns="91440" tIns="45720" rIns="91440" bIns="45720" anchor="t" anchorCtr="0">
+                      <a:noAutofit/>
+                    </wps:bodyPr>
+                  </wps:wsp>
+                </a:graphicData>
+              </a:graphic>
+              <wp14:sizeRelH relativeFrom="margin">
+                <wp14:pctWidth>0</wp14:pctWidth>
+              </wp14:sizeRelH>
+              <wp14:sizeRelV relativeFrom="margin">
+                <wp14:pctHeight>0</wp14:pctHeight>
+              </wp14:sizeRelV>
+            </wp:anchor>
+          </w:drawing>
+        </mc:Choice>
+        <mc:Fallback>
+          <w:pict>
+            <v:shape w14:anchorId="4C7FC580" id="_x0000_s1028" type="#_x0000_t202" style="position:absolute;margin-left:37.65pt;margin-top:6.15pt;width:224.35pt;height:110.55pt;z-index:251664384;visibility:visible;mso-wrap-style:square;mso-width-percent:0;mso-height-percent:0;mso-wrap-distance-left:9pt;mso-wrap-distance-top:3.6pt;mso-wrap-distance-right:9pt;mso-wrap-distance-bottom:3.6pt;mso-position-horizontal:absolute;mso-position-horizontal-relative:text;mso-position-vertical:absolute;mso-position-vertical-relative:text;mso-width-percent:0;mso-height-percent:0;mso-width-relative:margin;mso-height-relative:margin;v-text-anchor:top" o:gfxdata="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" filled="f" stroked="f">
+              <v:textbox>
+                <w:txbxContent>
+                  <w:p>
+                    <w:pPr>
+                      <w:rPr>
+                        <w:rFonts w:ascii="Cambria" w:hAnsi="Cambria"/>
+                        <w:i/>
+                        <w:iCs/>
+                      </w:rPr>
+                    </w:pPr>
+                    <w:r>
+                      <w:rPr>
+                        <w:rFonts w:ascii="Cambria" w:hAnsi="Cambria"/>
+                        <w:i/>
+                        <w:iCs/>
+                      </w:rPr>
+                      <w:t xml:space="preserve">Recommending Approval: </w:t>
+                    </w:r>
+                  </w:p>
+                  <w:p>
+                    <w:pPr>
+                      <w:spacing w:after="0"/>
+                      <w:rPr>
+                        <w:rFonts w:ascii="Cambria" w:hAnsi="Cambria"/>
+                      </w:rPr>
+                    </w:pPr>
+                  </w:p>
+                  <w:p>
+                    <w:pPr>
+                      <w:spacing w:after="0"/>
+                      <w:rPr>
+                        <w:rFonts w:ascii="Cambria" w:hAnsi="Cambria"/>
+                      </w:rPr>
+                    </w:pPr>
+                  </w:p>
+                  <w:p>
+                    <w:pPr>
+                      <w:pStyle w:val="NoSpacing"/>
+                      <w:rPr>
+                        <w:rFonts w:ascii="Cambria" w:hAnsi="Cambria"/>
+                        <w:b/>
+                        <w:bCs/>
+                      </w:rPr>
+                    </w:pPr>
+                    <w:proofErr w:type="gramStart"/>
+                    <w:r>
+                      <w:rPr>
+                        <w:rFonts w:ascii="Cambria" w:hAnsi="Cambria"/>
+                        <w:b/>
+                        <w:bCs/>
+                      </w:rPr>
+                      <w:t>{{ creator</w:t>
+                    </w:r>
+                    <w:proofErr w:type="gramEnd"/>
+                    <w:r>
+                      <w:rPr>
+                        <w:rFonts w:ascii="Cambria" w:hAnsi="Cambria"/>
+                        <w:b/>
+                        <w:bCs/>
+                      </w:rPr>
+                      <w:t>.</w:t>
+                    </w:r>
+                    <w:r>
+                      <w:t xml:space="preserve"> </w:t>
+                    </w:r>
+                    <w:proofErr w:type="spellStart"/>
+                    <w:r>
+                      <w:rPr>
+                        <w:rFonts w:ascii="Cambria" w:hAnsi="Cambria"/>
+                        <w:b/>
+                        <w:bCs/>
+                      </w:rPr>
+                      <w:t>recommeding_approval</w:t>
+                    </w:r>
+                    <w:proofErr w:type="spellEnd"/>
+                    <w:r>
+                      <w:rPr>
+                        <w:rFonts w:ascii="Cambria" w:hAnsi="Cambria"/>
+                        <w:b/>
+                        <w:bCs/>
+                      </w:rPr>
+                      <w:t>}}</w:t>
+                    </w:r>
+                  </w:p>
+                  <w:p>
+                    <w:pPr>
+                      <w:pStyle w:val="NoSpacing"/>
+                      <w:rPr>
+                        <w:rFonts w:ascii="Cambria" w:hAnsi="Cambria"/>
+                        <w:i/>
+                        <w:iCs/>
+                      </w:rPr>
+                    </w:pPr>
+                    <w:proofErr w:type="gramStart"/>
+                    <w:r>
+                      <w:rPr>
+                        <w:rFonts w:ascii="Cambria" w:hAnsi="Cambria"/>
+                        <w:i/>
+                        <w:iCs/>
+                      </w:rPr>
+                      <w:t>{{ creator</w:t>
+                    </w:r>
+                    <w:proofErr w:type="gramEnd"/>
+                    <w:r>
+                      <w:rPr>
+                        <w:rFonts w:ascii="Cambria" w:hAnsi="Cambria"/>
+                        <w:i/>
+                        <w:iCs/>
+                      </w:rPr>
+                      <w:t>.</w:t>
+                    </w:r>
+                    <w:r>
+                      <w:t xml:space="preserve"> </w:t>
+                    </w:r>
+                    <w:proofErr w:type="spellStart"/>
+                    <w:r>
+                      <w:rPr>
+                        <w:rFonts w:ascii="Cambria" w:hAnsi="Cambria"/>
+                        <w:i/>
+                        <w:iCs/>
+                      </w:rPr>
+                      <w:t>recommeding_approval</w:t>
+                    </w:r>
+                    <w:r>
+                      <w:rPr>
+                        <w:rFonts w:ascii="Cambria" w:hAnsi="Cambria"/>
+                        <w:i/>
+                        <w:iCs/>
+                      </w:rPr>
+                      <w:t>_</w:t>
+                    </w:r>
+                    <w:proofErr w:type="gramStart"/>
+                    <w:r>
+                      <w:rPr>
+                        <w:rFonts w:ascii="Cambria" w:hAnsi="Cambria"/>
+                        <w:i/>
+                        <w:iCs/>
+                      </w:rPr>
+                      <w:t>position</w:t>
+                    </w:r>
+                    <w:proofErr w:type="spellEnd"/>
+                    <w:r>
+                      <w:rPr>
+                        <w:rFonts w:ascii="Cambria" w:hAnsi="Cambria"/>
+                        <w:i/>
+                        <w:iCs/>
+                      </w:rPr>
+                      <w:t xml:space="preserve"> }</w:t>
+                    </w:r>
+                    <w:proofErr w:type="gramEnd"/>
+                    <w:r>
+                      <w:rPr>
+                        <w:rFonts w:ascii="Cambria" w:hAnsi="Cambria"/>
+                        <w:i/>
+                        <w:iCs/>
+                      </w:rPr>
+                      <w:t>}</w:t>
+                    </w:r>
+                  </w:p>
+                </w:txbxContent>
+              </v:textbox>
+            </v:shape>
+          </w:pict>
+        </mc:Fallback>
+      </mc:AlternateContent>
+    </w:r>
   </w:p>
   <w:p>
     <w:pPr>
@@ -1565,7 +1948,7 @@
       <mc:AlternateContent>
         <mc:Choice Requires="wps">
           <w:drawing>
-            <wp:anchor distT="0" distB="0" distL="114300" distR="114300" simplePos="0" relativeHeight="251670528" behindDoc="0" locked="0" layoutInCell="1" allowOverlap="1" wp14:anchorId="0BCFE435" wp14:editId="035D1E79">
+            <wp:anchor distT="0" distB="0" distL="114300" distR="114300" simplePos="0" relativeHeight="251670528" behindDoc="0" locked="0" layoutInCell="1" allowOverlap="1" wp14:anchorId="0BCFE435" wp14:editId="31170B28">
               <wp:simplePos x="0" y="0"/>
               <wp:positionH relativeFrom="column">
                 <wp:posOffset>0</wp:posOffset>
@@ -1574,7 +1957,7 @@
                 <wp:posOffset>69850</wp:posOffset>
               </wp:positionV>
               <wp:extent cx="6648450" cy="0"/>
-              <wp:effectExtent l="0" t="19050" r="19050" b="19050"/>
+              <wp:effectExtent l="0" t="0" r="0" b="0"/>
               <wp:wrapNone/>
               <wp:docPr id="1002" name="Straight Connector 5"/>
               <wp:cNvGraphicFramePr/>
@@ -1590,7 +1973,7 @@
                       <a:prstGeom prst="line">
                         <a:avLst/>
                       </a:prstGeom>
-                      <a:ln w="28575"/>
+                      <a:ln w="19050"/>
                     </wps:spPr>
                     <wps:style>
                       <a:lnRef idx="1">
@@ -1615,7 +1998,7 @@
         </mc:Choice>
         <mc:Fallback>
           <w:pict>
-            <v:line w14:anchorId="3740877E" id="Straight Connector 5" o:spid="_x0000_s1026" style="position:absolute;z-index:251670528;visibility:visible;mso-wrap-style:square;mso-wrap-distance-left:9pt;mso-wrap-distance-top:0;mso-wrap-distance-right:9pt;mso-wrap-distance-bottom:0;mso-position-horizontal:absolute;mso-position-horizontal-relative:text;mso-position-vertical:absolute;mso-position-vertical-relative:text" from="0,5.5pt" to="523.5pt,5.5pt" o:gfxdata="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" strokecolor="black [3200]" strokeweight="2.25pt">
+            <v:line w14:anchorId="0C5C6FAB" id="Straight Connector 5" o:spid="_x0000_s1026" style="position:absolute;z-index:251670528;visibility:visible;mso-wrap-style:square;mso-wrap-distance-left:9pt;mso-wrap-distance-top:0;mso-wrap-distance-right:9pt;mso-wrap-distance-bottom:0;mso-position-horizontal:absolute;mso-position-horizontal-relative:text;mso-position-vertical:absolute;mso-position-vertical-relative:text" from="0,5.5pt" to="523.5pt,5.5pt" o:gfxdata="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" strokecolor="black [3200]" strokeweight="1.5pt">
               <v:stroke joinstyle="miter"/>
             </v:line>
           </w:pict>
@@ -1720,18 +2103,32 @@
         <w:szCs w:val="24"/>
       </w:rPr>
     </w:pPr>
+  </w:p>
+  <w:p>
+    <w:pPr>
+      <w:pStyle w:val="NoSpacing"/>
+      <w:ind w:right="830"/>
+      <w:jc w:val="both"/>
+      <w:rPr>
+        <w:rFonts w:ascii="Cambria" w:hAnsi="Cambria"/>
+        <w:i/>
+        <w:iCs/>
+        <w:sz w:val="24"/>
+        <w:szCs w:val="24"/>
+      </w:rPr>
+    </w:pPr>
     <w:r>
       <w:rPr>
         <w:noProof/>
       </w:rPr>
       <w:drawing>
-        <wp:anchor distT="0" distB="0" distL="114300" distR="114300" simplePos="0" relativeHeight="251668480" behindDoc="0" locked="0" layoutInCell="1" allowOverlap="1" wp14:anchorId="12F914AB" wp14:editId="2173F4D7">
+        <wp:anchor distT="0" distB="0" distL="114300" distR="114300" simplePos="0" relativeHeight="251668480" behindDoc="0" locked="0" layoutInCell="1" allowOverlap="1" wp14:anchorId="12F914AB" wp14:editId="1E684EDD">
           <wp:simplePos x="0" y="0"/>
           <wp:positionH relativeFrom="column">
-            <wp:posOffset>-457200</wp:posOffset>
+            <wp:posOffset>-440690</wp:posOffset>
           </wp:positionH>
           <wp:positionV relativeFrom="paragraph">
-            <wp:posOffset>190500</wp:posOffset>
+            <wp:posOffset>231140</wp:posOffset>
           </wp:positionV>
           <wp:extent cx="7524115" cy="1210945"/>
           <wp:effectExtent l="0" t="0" r="635" b="8255"/>
@@ -1780,20 +2177,6 @@
         </wp:anchor>
       </w:drawing>
     </w:r>
-  </w:p>
-  <w:p>
-    <w:pPr>
-      <w:pStyle w:val="NoSpacing"/>
-      <w:ind w:right="830"/>
-      <w:jc w:val="both"/>
-      <w:rPr>
-        <w:rFonts w:ascii="Cambria" w:hAnsi="Cambria"/>
-        <w:i/>
-        <w:iCs/>
-        <w:sz w:val="24"/>
-        <w:szCs w:val="24"/>
-      </w:rPr>
-    </w:pPr>
     <w:r>
       <w:rPr>
         <w:rFonts w:ascii="Cambria" w:hAnsi="Cambria"/>
@@ -1855,7 +2238,7 @@
             </wp:anchor>
           </w:drawing>
         </mc:Choice>
-        <mc:Fallback>
+        <mc:Fallback xmlns:oel="http://schemas.microsoft.com/office/2019/extlst" xmlns:w16du="http://schemas.microsoft.com/office/word/2023/wordml/word16du">
           <w:pict>
             <v:shapetype w14:anchorId="2A2F32F5" id="_x0000_t32" coordsize="21600,21600" o:spt="32" o:oned="t" path="m,l21600,21600e" filled="f">
               <v:path arrowok="t" fillok="f" o:connecttype="none"/>
@@ -1887,26 +2270,11 @@
       <w:t>Signature over Printed Name</w:t>
     </w:r>
   </w:p>
-  <w:p>
-    <w:pPr>
-      <w:pStyle w:val="Footer"/>
-    </w:pPr>
-  </w:p>
-</w:ftr>
-</file>
-
-<file path=word/footer3.xml><?xml version="1.0" encoding="utf-8"?>
-<w:ftr xmlns:wpc="http://schemas.microsoft.com/office/word/2010/wordprocessingCanvas" xmlns:cx="http://schemas.microsoft.com/office/drawing/2014/chartex" xmlns:cx1="http://schemas.microsoft.com/office/drawing/2015/9/8/chartex" xmlns:cx2="http://schemas.microsoft.com/office/drawing/2015/10/21/chartex" xmlns:cx3="http://schemas.microsoft.com/office/drawing/2016/5/9/chartex" xmlns:cx4="http://schemas.microsoft.com/office/drawing/2016/5/10/chartex" xmlns:cx5="http://schemas.microsoft.com/office/drawing/2016/5/11/chartex" xmlns:cx6="http://schemas.microsoft.com/office/drawing/2016/5/12/chartex" xmlns:cx7="http://schemas.microsoft.com/office/drawing/2016/5/13/chartex" xmlns:cx8="http://schemas.microsoft.com/office/drawing/2016/5/14/chartex" xmlns:mc="http://schemas.openxmlformats.org/markup-compatibility/2006" xmlns:aink="http://schemas.microsoft.com/office/drawing/2016/ink" xmlns:am3d="http://schemas.microsoft.com/office/drawing/2017/model3d" xmlns:o="urn:schemas-microsoft-com:office:office" xmlns:oel="http://schemas.microsoft.com/office/2019/extlst" xmlns:r="http://schemas.openxmlformats.org/officeDocument/2006/relationships" xmlns:m="http://schemas.openxmlformats.org/officeDocument/2006/math" xmlns:v="urn:schemas-microsoft-com:vml" xmlns:wp14="http://schemas.microsoft.com/office/word/2010/wordprocessingDrawing" xmlns:wp="http://schemas.openxmlformats.org/drawingml/2006/wordprocessingDrawing" xmlns:w10="urn:schemas-microsoft-com:office:word" xmlns:w="http://schemas.openxmlformats.org/wordprocessingml/2006/main" xmlns:w14="http://schemas.microsoft.com/office/word/2010/wordml" xmlns:w15="http://schemas.microsoft.com/office/word/2012/wordml" xmlns:w16cex="http://schemas.microsoft.com/office/word/2018/wordml/cex" xmlns:w16cid="http://schemas.microsoft.com/office/word/2016/wordml/cid" xmlns:w16="http://schemas.microsoft.com/office/word/2018/wordml" xmlns:w16du="http://schemas.microsoft.com/office/word/2023/wordml/word16du" xmlns:w16sdtdh="http://schemas.microsoft.com/office/word/2020/wordml/sdtdatahash" xmlns:w16se="http://schemas.microsoft.com/office/word/2015/wordml/symex" xmlns:wpg="http://schemas.microsoft.com/office/word/2010/wordprocessingGroup" xmlns:wpi="http://schemas.microsoft.com/office/word/2010/wordprocessingInk" xmlns:wne="http://schemas.microsoft.com/office/word/2006/wordml" xmlns:wps="http://schemas.microsoft.com/office/word/2010/wordprocessingShape" mc:Ignorable="w14 w15 w16se w16cid w16 w16cex w16sdtdh w16du wp14">
-  <w:p>
-    <w:pPr>
-      <w:pStyle w:val="Footer"/>
-    </w:pPr>
-  </w:p>
 </w:ftr>
 </file>
 
 <file path=word/footnotes.xml><?xml version="1.0" encoding="utf-8"?>
-<w:footnotes xmlns:wpc="http://schemas.microsoft.com/office/word/2010/wordprocessingCanvas" xmlns:cx="http://schemas.microsoft.com/office/drawing/2014/chartex" xmlns:cx1="http://schemas.microsoft.com/office/drawing/2015/9/8/chartex" xmlns:cx2="http://schemas.microsoft.com/office/drawing/2015/10/21/chartex" xmlns:cx3="http://schemas.microsoft.com/office/drawing/2016/5/9/chartex" xmlns:cx4="http://schemas.microsoft.com/office/drawing/2016/5/10/chartex" xmlns:cx5="http://schemas.microsoft.com/office/drawing/2016/5/11/chartex" xmlns:cx6="http://schemas.microsoft.com/office/drawing/2016/5/12/chartex" xmlns:cx7="http://schemas.microsoft.com/office/drawing/2016/5/13/chartex" xmlns:cx8="http://schemas.microsoft.com/office/drawing/2016/5/14/chartex" xmlns:mc="http://schemas.openxmlformats.org/markup-compatibility/2006" xmlns:aink="http://schemas.microsoft.com/office/drawing/2016/ink" xmlns:am3d="http://schemas.microsoft.com/office/drawing/2017/model3d" xmlns:o="urn:schemas-microsoft-com:office:office" xmlns:oel="http://schemas.microsoft.com/office/2019/extlst" xmlns:r="http://schemas.openxmlformats.org/officeDocument/2006/relationships" xmlns:m="http://schemas.openxmlformats.org/officeDocument/2006/math" xmlns:v="urn:schemas-microsoft-com:vml" xmlns:wp14="http://schemas.microsoft.com/office/word/2010/wordprocessingDrawing" xmlns:wp="http://schemas.openxmlformats.org/drawingml/2006/wordprocessingDrawing" xmlns:w10="urn:schemas-microsoft-com:office:word" xmlns:w="http://schemas.openxmlformats.org/wordprocessingml/2006/main" xmlns:w14="http://schemas.microsoft.com/office/word/2010/wordml" xmlns:w15="http://schemas.microsoft.com/office/word/2012/wordml" xmlns:w16cex="http://schemas.microsoft.com/office/word/2018/wordml/cex" xmlns:w16cid="http://schemas.microsoft.com/office/word/2016/wordml/cid" xmlns:w16="http://schemas.microsoft.com/office/word/2018/wordml" xmlns:w16du="http://schemas.microsoft.com/office/word/2023/wordml/word16du" xmlns:w16sdtdh="http://schemas.microsoft.com/office/word/2020/wordml/sdtdatahash" xmlns:w16se="http://schemas.microsoft.com/office/word/2015/wordml/symex" xmlns:wpg="http://schemas.microsoft.com/office/word/2010/wordprocessingGroup" xmlns:wpi="http://schemas.microsoft.com/office/word/2010/wordprocessingInk" xmlns:wne="http://schemas.microsoft.com/office/word/2006/wordml" xmlns:wps="http://schemas.microsoft.com/office/word/2010/wordprocessingShape" mc:Ignorable="w14 w15 w16se w16cid w16 w16cex w16sdtdh w16du wp14">
+<w:footnotes xmlns:wpc="http://schemas.microsoft.com/office/word/2010/wordprocessingCanvas" xmlns:cx="http://schemas.microsoft.com/office/drawing/2014/chartex" xmlns:cx1="http://schemas.microsoft.com/office/drawing/2015/9/8/chartex" xmlns:cx2="http://schemas.microsoft.com/office/drawing/2015/10/21/chartex" xmlns:cx3="http://schemas.microsoft.com/office/drawing/2016/5/9/chartex" xmlns:cx4="http://schemas.microsoft.com/office/drawing/2016/5/10/chartex" xmlns:cx5="http://schemas.microsoft.com/office/drawing/2016/5/11/chartex" xmlns:cx6="http://schemas.microsoft.com/office/drawing/2016/5/12/chartex" xmlns:cx7="http://schemas.microsoft.com/office/drawing/2016/5/13/chartex" xmlns:cx8="http://schemas.microsoft.com/office/drawing/2016/5/14/chartex" xmlns:mc="http://schemas.openxmlformats.org/markup-compatibility/2006" xmlns:aink="http://schemas.microsoft.com/office/drawing/2016/ink" xmlns:am3d="http://schemas.microsoft.com/office/drawing/2017/model3d" xmlns:o="urn:schemas-microsoft-com:office:office" xmlns:r="http://schemas.openxmlformats.org/officeDocument/2006/relationships" xmlns:m="http://schemas.openxmlformats.org/officeDocument/2006/math" xmlns:v="urn:schemas-microsoft-com:vml" xmlns:wp14="http://schemas.microsoft.com/office/word/2010/wordprocessingDrawing" xmlns:wp="http://schemas.openxmlformats.org/drawingml/2006/wordprocessingDrawing" xmlns:w10="urn:schemas-microsoft-com:office:word" xmlns:w="http://schemas.openxmlformats.org/wordprocessingml/2006/main" xmlns:w14="http://schemas.microsoft.com/office/word/2010/wordml" xmlns:w15="http://schemas.microsoft.com/office/word/2012/wordml" xmlns:w16cex="http://schemas.microsoft.com/office/word/2018/wordml/cex" xmlns:w16cid="http://schemas.microsoft.com/office/word/2016/wordml/cid" xmlns:w16="http://schemas.microsoft.com/office/word/2018/wordml" xmlns:w16sdtdh="http://schemas.microsoft.com/office/word/2020/wordml/sdtdatahash" xmlns:w16se="http://schemas.microsoft.com/office/word/2015/wordml/symex" xmlns:wpg="http://schemas.microsoft.com/office/word/2010/wordprocessingGroup" xmlns:wpi="http://schemas.microsoft.com/office/word/2010/wordprocessingInk" xmlns:wne="http://schemas.microsoft.com/office/word/2006/wordml" xmlns:wps="http://schemas.microsoft.com/office/word/2010/wordprocessingShape" mc:Ignorable="w14 w15 w16se w16cid w16 w16cex w16sdtdh wp14">
   <w:footnote w:type="separator" w:id="-1">
     <w:p>
       <w:pPr>
@@ -1931,17 +2299,7 @@
 </file>
 
 <file path=word/header1.xml><?xml version="1.0" encoding="utf-8"?>
-<w:hdr xmlns:wpc="http://schemas.microsoft.com/office/word/2010/wordprocessingCanvas" xmlns:cx="http://schemas.microsoft.com/office/drawing/2014/chartex" xmlns:cx1="http://schemas.microsoft.com/office/drawing/2015/9/8/chartex" xmlns:cx2="http://schemas.microsoft.com/office/drawing/2015/10/21/chartex" xmlns:cx3="http://schemas.microsoft.com/office/drawing/2016/5/9/chartex" xmlns:cx4="http://schemas.microsoft.com/office/drawing/2016/5/10/chartex" xmlns:cx5="http://schemas.microsoft.com/office/drawing/2016/5/11/chartex" xmlns:cx6="http://schemas.microsoft.com/office/drawing/2016/5/12/chartex" xmlns:cx7="http://schemas.microsoft.com/office/drawing/2016/5/13/chartex" xmlns:cx8="http://schemas.microsoft.com/office/drawing/2016/5/14/chartex" xmlns:mc="http://schemas.openxmlformats.org/markup-compatibility/2006" xmlns:aink="http://schemas.microsoft.com/office/drawing/2016/ink" xmlns:am3d="http://schemas.microsoft.com/office/drawing/2017/model3d" xmlns:o="urn:schemas-microsoft-com:office:office" xmlns:oel="http://schemas.microsoft.com/office/2019/extlst" xmlns:r="http://schemas.openxmlformats.org/officeDocument/2006/relationships" xmlns:m="http://schemas.openxmlformats.org/officeDocument/2006/math" xmlns:v="urn:schemas-microsoft-com:vml" xmlns:wp14="http://schemas.microsoft.com/office/word/2010/wordprocessingDrawing" xmlns:wp="http://schemas.openxmlformats.org/drawingml/2006/wordprocessingDrawing" xmlns:w10="urn:schemas-microsoft-com:office:word" xmlns:w="http://schemas.openxmlformats.org/wordprocessingml/2006/main" xmlns:w14="http://schemas.microsoft.com/office/word/2010/wordml" xmlns:w15="http://schemas.microsoft.com/office/word/2012/wordml" xmlns:w16cex="http://schemas.microsoft.com/office/word/2018/wordml/cex" xmlns:w16cid="http://schemas.microsoft.com/office/word/2016/wordml/cid" xmlns:w16="http://schemas.microsoft.com/office/word/2018/wordml" xmlns:w16du="http://schemas.microsoft.com/office/word/2023/wordml/word16du" xmlns:w16sdtdh="http://schemas.microsoft.com/office/word/2020/wordml/sdtdatahash" xmlns:w16se="http://schemas.microsoft.com/office/word/2015/wordml/symex" xmlns:wpg="http://schemas.microsoft.com/office/word/2010/wordprocessingGroup" xmlns:wpi="http://schemas.microsoft.com/office/word/2010/wordprocessingInk" xmlns:wne="http://schemas.microsoft.com/office/word/2006/wordml" xmlns:wps="http://schemas.microsoft.com/office/word/2010/wordprocessingShape" mc:Ignorable="w14 w15 w16se w16cid w16 w16cex w16sdtdh w16du wp14">
-  <w:p>
-    <w:pPr>
-      <w:pStyle w:val="Header"/>
-    </w:pPr>
-  </w:p>
-</w:hdr>
-</file>
-
-<file path=word/header2.xml><?xml version="1.0" encoding="utf-8"?>
-<w:hdr xmlns:wpc="http://schemas.microsoft.com/office/word/2010/wordprocessingCanvas" xmlns:cx="http://schemas.microsoft.com/office/drawing/2014/chartex" xmlns:cx1="http://schemas.microsoft.com/office/drawing/2015/9/8/chartex" xmlns:cx2="http://schemas.microsoft.com/office/drawing/2015/10/21/chartex" xmlns:cx3="http://schemas.microsoft.com/office/drawing/2016/5/9/chartex" xmlns:cx4="http://schemas.microsoft.com/office/drawing/2016/5/10/chartex" xmlns:cx5="http://schemas.microsoft.com/office/drawing/2016/5/11/chartex" xmlns:cx6="http://schemas.microsoft.com/office/drawing/2016/5/12/chartex" xmlns:cx7="http://schemas.microsoft.com/office/drawing/2016/5/13/chartex" xmlns:cx8="http://schemas.microsoft.com/office/drawing/2016/5/14/chartex" xmlns:mc="http://schemas.openxmlformats.org/markup-compatibility/2006" xmlns:aink="http://schemas.microsoft.com/office/drawing/2016/ink" xmlns:am3d="http://schemas.microsoft.com/office/drawing/2017/model3d" xmlns:o="urn:schemas-microsoft-com:office:office" xmlns:oel="http://schemas.microsoft.com/office/2019/extlst" xmlns:r="http://schemas.openxmlformats.org/officeDocument/2006/relationships" xmlns:m="http://schemas.openxmlformats.org/officeDocument/2006/math" xmlns:v="urn:schemas-microsoft-com:vml" xmlns:wp14="http://schemas.microsoft.com/office/word/2010/wordprocessingDrawing" xmlns:wp="http://schemas.openxmlformats.org/drawingml/2006/wordprocessingDrawing" xmlns:w10="urn:schemas-microsoft-com:office:word" xmlns:w="http://schemas.openxmlformats.org/wordprocessingml/2006/main" xmlns:w14="http://schemas.microsoft.com/office/word/2010/wordml" xmlns:w15="http://schemas.microsoft.com/office/word/2012/wordml" xmlns:w16cex="http://schemas.microsoft.com/office/word/2018/wordml/cex" xmlns:w16cid="http://schemas.microsoft.com/office/word/2016/wordml/cid" xmlns:w16="http://schemas.microsoft.com/office/word/2018/wordml" xmlns:w16du="http://schemas.microsoft.com/office/word/2023/wordml/word16du" xmlns:w16sdtdh="http://schemas.microsoft.com/office/word/2020/wordml/sdtdatahash" xmlns:w16se="http://schemas.microsoft.com/office/word/2015/wordml/symex" xmlns:wpg="http://schemas.microsoft.com/office/word/2010/wordprocessingGroup" xmlns:wpi="http://schemas.microsoft.com/office/word/2010/wordprocessingInk" xmlns:wne="http://schemas.microsoft.com/office/word/2006/wordml" xmlns:wps="http://schemas.microsoft.com/office/word/2010/wordprocessingShape" mc:Ignorable="w14 w15 w16se w16cid w16 w16cex w16sdtdh w16du wp14">
+<w:hdr xmlns:wpc="http://schemas.microsoft.com/office/word/2010/wordprocessingCanvas" xmlns:cx="http://schemas.microsoft.com/office/drawing/2014/chartex" xmlns:cx1="http://schemas.microsoft.com/office/drawing/2015/9/8/chartex" xmlns:cx2="http://schemas.microsoft.com/office/drawing/2015/10/21/chartex" xmlns:cx3="http://schemas.microsoft.com/office/drawing/2016/5/9/chartex" xmlns:cx4="http://schemas.microsoft.com/office/drawing/2016/5/10/chartex" xmlns:cx5="http://schemas.microsoft.com/office/drawing/2016/5/11/chartex" xmlns:cx6="http://schemas.microsoft.com/office/drawing/2016/5/12/chartex" xmlns:cx7="http://schemas.microsoft.com/office/drawing/2016/5/13/chartex" xmlns:cx8="http://schemas.microsoft.com/office/drawing/2016/5/14/chartex" xmlns:mc="http://schemas.openxmlformats.org/markup-compatibility/2006" xmlns:aink="http://schemas.microsoft.com/office/drawing/2016/ink" xmlns:am3d="http://schemas.microsoft.com/office/drawing/2017/model3d" xmlns:o="urn:schemas-microsoft-com:office:office" xmlns:r="http://schemas.openxmlformats.org/officeDocument/2006/relationships" xmlns:m="http://schemas.openxmlformats.org/officeDocument/2006/math" xmlns:v="urn:schemas-microsoft-com:vml" xmlns:wp14="http://schemas.microsoft.com/office/word/2010/wordprocessingDrawing" xmlns:wp="http://schemas.openxmlformats.org/drawingml/2006/wordprocessingDrawing" xmlns:w10="urn:schemas-microsoft-com:office:word" xmlns:w="http://schemas.openxmlformats.org/wordprocessingml/2006/main" xmlns:w14="http://schemas.microsoft.com/office/word/2010/wordml" xmlns:w15="http://schemas.microsoft.com/office/word/2012/wordml" xmlns:w16cex="http://schemas.microsoft.com/office/word/2018/wordml/cex" xmlns:w16cid="http://schemas.microsoft.com/office/word/2016/wordml/cid" xmlns:w16="http://schemas.microsoft.com/office/word/2018/wordml" xmlns:w16sdtdh="http://schemas.microsoft.com/office/word/2020/wordml/sdtdatahash" xmlns:w16se="http://schemas.microsoft.com/office/word/2015/wordml/symex" xmlns:wpg="http://schemas.microsoft.com/office/word/2010/wordprocessingGroup" xmlns:wpi="http://schemas.microsoft.com/office/word/2010/wordprocessingInk" xmlns:wne="http://schemas.microsoft.com/office/word/2006/wordml" xmlns:wps="http://schemas.microsoft.com/office/word/2010/wordprocessingShape" mc:Ignorable="w14 w15 w16se w16cid w16 w16cex w16sdtdh wp14">
   <w:p>
     <w:pPr>
       <w:pStyle w:val="Header"/>
@@ -2181,7 +2539,7 @@
             </wp:anchor>
           </w:drawing>
         </mc:Choice>
-        <mc:Fallback>
+        <mc:Fallback xmlns:oel="http://schemas.microsoft.com/office/2019/extlst" xmlns:w16du="http://schemas.microsoft.com/office/word/2023/wordml/word16du">
           <w:pict>
             <v:shapetype w14:anchorId="52ADA5EB" id="_x0000_t32" coordsize="21600,21600" o:spt="32" o:oned="t" path="m,l21600,21600e" filled="f">
               <v:path arrowok="t" fillok="f" o:connecttype="none"/>
@@ -2202,7 +2560,7 @@
   <w:p>
     <w:pPr>
       <w:pStyle w:val="NoSpacing"/>
-      <w:ind w:firstLine="180"/>
+      <w:ind w:firstLine="142"/>
       <w:rPr>
         <w:rFonts w:ascii="Cambria" w:hAnsi="Cambria"/>
         <w:b/>
@@ -2233,23 +2591,13 @@
         <w:sz w:val="24"/>
         <w:szCs w:val="24"/>
       </w:rPr>
-    </w:pPr>
-  </w:p>
-</w:hdr>
-</file>
-
-<file path=word/header3.xml><?xml version="1.0" encoding="utf-8"?>
-<w:hdr xmlns:wpc="http://schemas.microsoft.com/office/word/2010/wordprocessingCanvas" xmlns:cx="http://schemas.microsoft.com/office/drawing/2014/chartex" xmlns:cx1="http://schemas.microsoft.com/office/drawing/2015/9/8/chartex" xmlns:cx2="http://schemas.microsoft.com/office/drawing/2015/10/21/chartex" xmlns:cx3="http://schemas.microsoft.com/office/drawing/2016/5/9/chartex" xmlns:cx4="http://schemas.microsoft.com/office/drawing/2016/5/10/chartex" xmlns:cx5="http://schemas.microsoft.com/office/drawing/2016/5/11/chartex" xmlns:cx6="http://schemas.microsoft.com/office/drawing/2016/5/12/chartex" xmlns:cx7="http://schemas.microsoft.com/office/drawing/2016/5/13/chartex" xmlns:cx8="http://schemas.microsoft.com/office/drawing/2016/5/14/chartex" xmlns:mc="http://schemas.openxmlformats.org/markup-compatibility/2006" xmlns:aink="http://schemas.microsoft.com/office/drawing/2016/ink" xmlns:am3d="http://schemas.microsoft.com/office/drawing/2017/model3d" xmlns:o="urn:schemas-microsoft-com:office:office" xmlns:oel="http://schemas.microsoft.com/office/2019/extlst" xmlns:r="http://schemas.openxmlformats.org/officeDocument/2006/relationships" xmlns:m="http://schemas.openxmlformats.org/officeDocument/2006/math" xmlns:v="urn:schemas-microsoft-com:vml" xmlns:wp14="http://schemas.microsoft.com/office/word/2010/wordprocessingDrawing" xmlns:wp="http://schemas.openxmlformats.org/drawingml/2006/wordprocessingDrawing" xmlns:w10="urn:schemas-microsoft-com:office:word" xmlns:w="http://schemas.openxmlformats.org/wordprocessingml/2006/main" xmlns:w14="http://schemas.microsoft.com/office/word/2010/wordml" xmlns:w15="http://schemas.microsoft.com/office/word/2012/wordml" xmlns:w16cex="http://schemas.microsoft.com/office/word/2018/wordml/cex" xmlns:w16cid="http://schemas.microsoft.com/office/word/2016/wordml/cid" xmlns:w16="http://schemas.microsoft.com/office/word/2018/wordml" xmlns:w16du="http://schemas.microsoft.com/office/word/2023/wordml/word16du" xmlns:w16sdtdh="http://schemas.microsoft.com/office/word/2020/wordml/sdtdatahash" xmlns:w16se="http://schemas.microsoft.com/office/word/2015/wordml/symex" xmlns:wpg="http://schemas.microsoft.com/office/word/2010/wordprocessingGroup" xmlns:wpi="http://schemas.microsoft.com/office/word/2010/wordprocessingInk" xmlns:wne="http://schemas.microsoft.com/office/word/2006/wordml" xmlns:wps="http://schemas.microsoft.com/office/word/2010/wordprocessingShape" mc:Ignorable="w14 w15 w16se w16cid w16 w16cex w16sdtdh w16du wp14">
-  <w:p>
-    <w:pPr>
-      <w:pStyle w:val="Header"/>
     </w:pPr>
   </w:p>
 </w:hdr>
 </file>
 
 <file path=word/numbering.xml><?xml version="1.0" encoding="utf-8"?>
-<w:numbering xmlns:wpc="http://schemas.microsoft.com/office/word/2010/wordprocessingCanvas" xmlns:cx="http://schemas.microsoft.com/office/drawing/2014/chartex" xmlns:cx1="http://schemas.microsoft.com/office/drawing/2015/9/8/chartex" xmlns:cx2="http://schemas.microsoft.com/office/drawing/2015/10/21/chartex" xmlns:cx3="http://schemas.microsoft.com/office/drawing/2016/5/9/chartex" xmlns:cx4="http://schemas.microsoft.com/office/drawing/2016/5/10/chartex" xmlns:cx5="http://schemas.microsoft.com/office/drawing/2016/5/11/chartex" xmlns:cx6="http://schemas.microsoft.com/office/drawing/2016/5/12/chartex" xmlns:cx7="http://schemas.microsoft.com/office/drawing/2016/5/13/chartex" xmlns:cx8="http://schemas.microsoft.com/office/drawing/2016/5/14/chartex" xmlns:mc="http://schemas.openxmlformats.org/markup-compatibility/2006" xmlns:aink="http://schemas.microsoft.com/office/drawing/2016/ink" xmlns:am3d="http://schemas.microsoft.com/office/drawing/2017/model3d" xmlns:o="urn:schemas-microsoft-com:office:office" xmlns:oel="http://schemas.microsoft.com/office/2019/extlst" xmlns:r="http://schemas.openxmlformats.org/officeDocument/2006/relationships" xmlns:m="http://schemas.openxmlformats.org/officeDocument/2006/math" xmlns:v="urn:schemas-microsoft-com:vml" xmlns:wp14="http://schemas.microsoft.com/office/word/2010/wordprocessingDrawing" xmlns:wp="http://schemas.openxmlformats.org/drawingml/2006/wordprocessingDrawing" xmlns:w10="urn:schemas-microsoft-com:office:word" xmlns:w="http://schemas.openxmlformats.org/wordprocessingml/2006/main" xmlns:w14="http://schemas.microsoft.com/office/word/2010/wordml" xmlns:w15="http://schemas.microsoft.com/office/word/2012/wordml" xmlns:w16cex="http://schemas.microsoft.com/office/word/2018/wordml/cex" xmlns:w16cid="http://schemas.microsoft.com/office/word/2016/wordml/cid" xmlns:w16="http://schemas.microsoft.com/office/word/2018/wordml" xmlns:w16du="http://schemas.microsoft.com/office/word/2023/wordml/word16du" xmlns:w16sdtdh="http://schemas.microsoft.com/office/word/2020/wordml/sdtdatahash" xmlns:w16se="http://schemas.microsoft.com/office/word/2015/wordml/symex" xmlns:wpg="http://schemas.microsoft.com/office/word/2010/wordprocessingGroup" xmlns:wpi="http://schemas.microsoft.com/office/word/2010/wordprocessingInk" xmlns:wne="http://schemas.microsoft.com/office/word/2006/wordml" xmlns:wps="http://schemas.microsoft.com/office/word/2010/wordprocessingShape" mc:Ignorable="w14 w15 w16se w16cid w16 w16cex w16sdtdh w16du wp14">
+<w:numbering xmlns:wpc="http://schemas.microsoft.com/office/word/2010/wordprocessingCanvas" xmlns:cx="http://schemas.microsoft.com/office/drawing/2014/chartex" xmlns:cx1="http://schemas.microsoft.com/office/drawing/2015/9/8/chartex" xmlns:cx2="http://schemas.microsoft.com/office/drawing/2015/10/21/chartex" xmlns:cx3="http://schemas.microsoft.com/office/drawing/2016/5/9/chartex" xmlns:cx4="http://schemas.microsoft.com/office/drawing/2016/5/10/chartex" xmlns:cx5="http://schemas.microsoft.com/office/drawing/2016/5/11/chartex" xmlns:cx6="http://schemas.microsoft.com/office/drawing/2016/5/12/chartex" xmlns:cx7="http://schemas.microsoft.com/office/drawing/2016/5/13/chartex" xmlns:cx8="http://schemas.microsoft.com/office/drawing/2016/5/14/chartex" xmlns:mc="http://schemas.openxmlformats.org/markup-compatibility/2006" xmlns:aink="http://schemas.microsoft.com/office/drawing/2016/ink" xmlns:am3d="http://schemas.microsoft.com/office/drawing/2017/model3d" xmlns:o="urn:schemas-microsoft-com:office:office" xmlns:r="http://schemas.openxmlformats.org/officeDocument/2006/relationships" xmlns:m="http://schemas.openxmlformats.org/officeDocument/2006/math" xmlns:v="urn:schemas-microsoft-com:vml" xmlns:wp14="http://schemas.microsoft.com/office/word/2010/wordprocessingDrawing" xmlns:wp="http://schemas.openxmlformats.org/drawingml/2006/wordprocessingDrawing" xmlns:w10="urn:schemas-microsoft-com:office:word" xmlns:w="http://schemas.openxmlformats.org/wordprocessingml/2006/main" xmlns:w14="http://schemas.microsoft.com/office/word/2010/wordml" xmlns:w15="http://schemas.microsoft.com/office/word/2012/wordml" xmlns:w16cex="http://schemas.microsoft.com/office/word/2018/wordml/cex" xmlns:w16cid="http://schemas.microsoft.com/office/word/2016/wordml/cid" xmlns:w16="http://schemas.microsoft.com/office/word/2018/wordml" xmlns:w16sdtdh="http://schemas.microsoft.com/office/word/2020/wordml/sdtdatahash" xmlns:w16se="http://schemas.microsoft.com/office/word/2015/wordml/symex" xmlns:wpg="http://schemas.microsoft.com/office/word/2010/wordprocessingGroup" xmlns:wpi="http://schemas.microsoft.com/office/word/2010/wordprocessingInk" xmlns:wne="http://schemas.microsoft.com/office/word/2006/wordml" xmlns:wps="http://schemas.microsoft.com/office/word/2010/wordprocessingShape" mc:Ignorable="w14 w15 w16se w16cid w16 w16cex w16sdtdh wp14">
   <w:abstractNum w:abstractNumId="0" w15:restartNumberingAfterBreak="0">
     <w:nsid w:val="11B91FF7"/>
     <w:multiLevelType w:val="hybridMultilevel"/>
@@ -2891,32 +3239,32 @@
       </w:pPr>
     </w:lvl>
   </w:abstractNum>
-  <w:num w:numId="1" w16cid:durableId="1723140550">
+  <w:num w:numId="1">
     <w:abstractNumId w:val="0"/>
   </w:num>
-  <w:num w:numId="2" w16cid:durableId="584873869">
+  <w:num w:numId="2">
     <w:abstractNumId w:val="1"/>
   </w:num>
-  <w:num w:numId="3" w16cid:durableId="1701970122">
+  <w:num w:numId="3">
     <w:abstractNumId w:val="3"/>
   </w:num>
-  <w:num w:numId="4" w16cid:durableId="2029989305">
+  <w:num w:numId="4">
     <w:abstractNumId w:val="5"/>
   </w:num>
-  <w:num w:numId="5" w16cid:durableId="575281185">
+  <w:num w:numId="5">
     <w:abstractNumId w:val="6"/>
   </w:num>
-  <w:num w:numId="6" w16cid:durableId="1564297038">
+  <w:num w:numId="6">
     <w:abstractNumId w:val="4"/>
   </w:num>
-  <w:num w:numId="7" w16cid:durableId="244385787">
+  <w:num w:numId="7">
     <w:abstractNumId w:val="2"/>
   </w:num>
 </w:numbering>
 </file>
 
 <file path=word/styles.xml><?xml version="1.0" encoding="utf-8"?>
-<w:styles xmlns:mc="http://schemas.openxmlformats.org/markup-compatibility/2006" xmlns:r="http://schemas.openxmlformats.org/officeDocument/2006/relationships" xmlns:w="http://schemas.openxmlformats.org/wordprocessingml/2006/main" xmlns:w14="http://schemas.microsoft.com/office/word/2010/wordml" xmlns:w15="http://schemas.microsoft.com/office/word/2012/wordml" xmlns:w16cex="http://schemas.microsoft.com/office/word/2018/wordml/cex" xmlns:w16cid="http://schemas.microsoft.com/office/word/2016/wordml/cid" xmlns:w16="http://schemas.microsoft.com/office/word/2018/wordml" xmlns:w16du="http://schemas.microsoft.com/office/word/2023/wordml/word16du" xmlns:w16sdtdh="http://schemas.microsoft.com/office/word/2020/wordml/sdtdatahash" xmlns:w16se="http://schemas.microsoft.com/office/word/2015/wordml/symex" mc:Ignorable="w14 w15 w16se w16cid w16 w16cex w16sdtdh w16du">
+<w:styles xmlns:mc="http://schemas.openxmlformats.org/markup-compatibility/2006" xmlns:r="http://schemas.openxmlformats.org/officeDocument/2006/relationships" xmlns:w="http://schemas.openxmlformats.org/wordprocessingml/2006/main" xmlns:w14="http://schemas.microsoft.com/office/word/2010/wordml" xmlns:w15="http://schemas.microsoft.com/office/word/2012/wordml" xmlns:w16cex="http://schemas.microsoft.com/office/word/2018/wordml/cex" xmlns:w16cid="http://schemas.microsoft.com/office/word/2016/wordml/cid" xmlns:w16="http://schemas.microsoft.com/office/word/2018/wordml" xmlns:w16sdtdh="http://schemas.microsoft.com/office/word/2020/wordml/sdtdatahash" xmlns:w16se="http://schemas.microsoft.com/office/word/2015/wordml/symex" mc:Ignorable="w14 w15 w16se w16cid w16 w16cex w16sdtdh">
   <w:docDefaults>
     <w:rPrDefault>
       <w:rPr>
@@ -3324,6 +3672,7 @@
   <w:style w:type="character" w:default="1" w:styleId="DefaultParagraphFont">
     <w:name w:val="Default Paragraph Font"/>
     <w:uiPriority w:val="1"/>
+    <w:semiHidden/>
     <w:unhideWhenUsed/>
   </w:style>
   <w:style w:type="table" w:default="1" w:styleId="TableNormal">
